--- a/PDRMYE/16 GUÍAS DE USUARIO/CPH/Version 1/Coeficientes/PEF.docx
+++ b/PDRMYE/16 GUÍAS DE USUARIO/CPH/Version 1/Coeficientes/PEF.docx
@@ -1,6 +1,6 @@
 
 <file path=word/document.xml><?xml version="1.0" encoding="utf-8"?>
-<w:document xmlns:wpc="http://schemas.microsoft.com/office/word/2010/wordprocessingCanvas" xmlns:cx="http://schemas.microsoft.com/office/drawing/2014/chartex" xmlns:cx1="http://schemas.microsoft.com/office/drawing/2015/9/8/chartex" xmlns:mc="http://schemas.openxmlformats.org/markup-compatibility/2006" xmlns:o="urn:schemas-microsoft-com:office:office" xmlns:r="http://schemas.openxmlformats.org/officeDocument/2006/relationships" xmlns:m="http://schemas.openxmlformats.org/officeDocument/2006/math" xmlns:v="urn:schemas-microsoft-com:vml" xmlns:wp14="http://schemas.microsoft.com/office/word/2010/wordprocessingDrawing" xmlns:wp="http://schemas.openxmlformats.org/drawingml/2006/wordprocessingDrawing" xmlns:w10="urn:schemas-microsoft-com:office:word" xmlns:w="http://schemas.openxmlformats.org/wordprocessingml/2006/main" xmlns:w14="http://schemas.microsoft.com/office/word/2010/wordml" xmlns:w15="http://schemas.microsoft.com/office/word/2012/wordml" xmlns:w16se="http://schemas.microsoft.com/office/word/2015/wordml/symex" xmlns:wpg="http://schemas.microsoft.com/office/word/2010/wordprocessingGroup" xmlns:wpi="http://schemas.microsoft.com/office/word/2010/wordprocessingInk" xmlns:wne="http://schemas.microsoft.com/office/word/2006/wordml" xmlns:wps="http://schemas.microsoft.com/office/word/2010/wordprocessingShape" mc:Ignorable="w14 w15 w16se wp14">
+<w:document xmlns:wpc="http://schemas.microsoft.com/office/word/2010/wordprocessingCanvas" xmlns:cx="http://schemas.microsoft.com/office/drawing/2014/chartex" xmlns:mc="http://schemas.openxmlformats.org/markup-compatibility/2006" xmlns:o="urn:schemas-microsoft-com:office:office" xmlns:r="http://schemas.openxmlformats.org/officeDocument/2006/relationships" xmlns:m="http://schemas.openxmlformats.org/officeDocument/2006/math" xmlns:v="urn:schemas-microsoft-com:vml" xmlns:wp14="http://schemas.microsoft.com/office/word/2010/wordprocessingDrawing" xmlns:wp="http://schemas.openxmlformats.org/drawingml/2006/wordprocessingDrawing" xmlns:w10="urn:schemas-microsoft-com:office:word" xmlns:w="http://schemas.openxmlformats.org/wordprocessingml/2006/main" xmlns:w14="http://schemas.microsoft.com/office/word/2010/wordml" xmlns:w15="http://schemas.microsoft.com/office/word/2012/wordml" xmlns:w16se="http://schemas.microsoft.com/office/word/2015/wordml/symex" xmlns:wpg="http://schemas.microsoft.com/office/word/2010/wordprocessingGroup" xmlns:wpi="http://schemas.microsoft.com/office/word/2010/wordprocessingInk" xmlns:wne="http://schemas.microsoft.com/office/word/2006/wordml" xmlns:wps="http://schemas.microsoft.com/office/word/2010/wordprocessingShape" mc:Ignorable="w14 w15 w16se wp14">
   <w:body>
     <w:p>
       <w:pPr>
@@ -13,27 +13,19 @@
       </w:pPr>
       <w:r>
         <w:rPr>
-          <w:rFonts w:ascii="Arial" w:hAnsi="Arial" w:cs="Arial"/>
-          <w:lang w:val="es-MX"/>
-        </w:rPr>
-        <w:t xml:space="preserve"> </w:t>
-      </w:r>
-      <w:r>
-        <w:rPr>
-          <w:rFonts w:ascii="Arial" w:hAnsi="Arial" w:cs="Arial"/>
           <w:noProof/>
           <w:lang w:val="es-MX" w:eastAsia="es-MX"/>
         </w:rPr>
         <mc:AlternateContent>
           <mc:Choice Requires="wps">
             <w:drawing>
-              <wp:anchor distT="0" distB="0" distL="114300" distR="114300" simplePos="0" relativeHeight="251803648" behindDoc="1" locked="0" layoutInCell="1" allowOverlap="1" wp14:anchorId="0A5331EB" wp14:editId="47E3C105">
+              <wp:anchor distT="0" distB="0" distL="114300" distR="114300" simplePos="0" relativeHeight="251854848" behindDoc="1" locked="0" layoutInCell="1" allowOverlap="1" wp14:anchorId="5459D919" wp14:editId="0323F226">
                 <wp:simplePos x="0" y="0"/>
-                <wp:positionH relativeFrom="page">
-                  <wp:align>left</wp:align>
+                <wp:positionH relativeFrom="margin">
+                  <wp:posOffset>-878205</wp:posOffset>
                 </wp:positionH>
                 <wp:positionV relativeFrom="paragraph">
-                  <wp:posOffset>-708409</wp:posOffset>
+                  <wp:posOffset>-693197</wp:posOffset>
                 </wp:positionV>
                 <wp:extent cx="7400260" cy="9654363"/>
                 <wp:effectExtent l="171450" t="190500" r="163195" b="213995"/>
@@ -102,9 +94,9 @@
           </mc:Choice>
           <mc:Fallback>
             <w:pict>
-              <v:rect w14:anchorId="06FFA84B" id="Rectángulo 3" o:spid="_x0000_s1026" style="position:absolute;margin-left:0;margin-top:-55.8pt;width:582.7pt;height:760.2pt;z-index:-251512832;visibility:visible;mso-wrap-style:square;mso-width-percent:0;mso-height-percent:0;mso-wrap-distance-left:9pt;mso-wrap-distance-top:0;mso-wrap-distance-right:9pt;mso-wrap-distance-bottom:0;mso-position-horizontal:left;mso-position-horizontal-relative:page;mso-position-vertical:absolute;mso-position-vertical-relative:text;mso-width-percent:0;mso-height-percent:0;mso-width-relative:margin;mso-height-relative:margin;v-text-anchor:middle" o:gfxdata="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" fillcolor="#f2f2f2" stroked="f" strokeweight="1pt">
+              <v:rect w14:anchorId="20CD3F4C" id="Rectángulo 3" o:spid="_x0000_s1026" style="position:absolute;margin-left:-69.15pt;margin-top:-54.6pt;width:582.7pt;height:760.2pt;z-index:-251461632;visibility:visible;mso-wrap-style:square;mso-width-percent:0;mso-height-percent:0;mso-wrap-distance-left:9pt;mso-wrap-distance-top:0;mso-wrap-distance-right:9pt;mso-wrap-distance-bottom:0;mso-position-horizontal:absolute;mso-position-horizontal-relative:margin;mso-position-vertical:absolute;mso-position-vertical-relative:text;mso-width-percent:0;mso-height-percent:0;mso-width-relative:margin;mso-height-relative:margin;v-text-anchor:middle" o:gfxdata="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" fillcolor="#f2f2f2" stroked="f" strokeweight="1pt">
                 <v:shadow on="t" type="perspective" color="black" opacity="7208f" offset="0,0" matrix="66847f,,,66847f"/>
-                <w10:wrap anchorx="page"/>
+                <w10:wrap anchorx="margin"/>
               </v:rect>
             </w:pict>
           </mc:Fallback>
@@ -112,38 +104,11 @@
       </w:r>
       <w:r>
         <w:rPr>
-          <w:rFonts w:ascii="Arial" w:hAnsi="Arial" w:cs="Arial"/>
-          <w:lang w:val="es-MX"/>
-        </w:rPr>
-        <w:t xml:space="preserve"> </w:t>
-      </w:r>
-    </w:p>
-    <w:p>
-      <w:pPr>
-        <w:spacing w:line="276" w:lineRule="auto"/>
-        <w:jc w:val="center"/>
-        <w:rPr>
           <w:noProof/>
-          <w:lang w:val="es-MX" w:eastAsia="es-MX"/>
-        </w:rPr>
-      </w:pPr>
-    </w:p>
-    <w:p>
-      <w:pPr>
-        <w:spacing w:line="276" w:lineRule="auto"/>
-        <w:jc w:val="center"/>
-        <w:rPr>
-          <w:noProof/>
-          <w:lang w:val="es-MX" w:eastAsia="es-MX"/>
-        </w:rPr>
-      </w:pPr>
-      <w:r>
-        <w:rPr>
-          <w:noProof/>
-          <w:lang w:val="es-MX" w:eastAsia="es-MX"/>
+          <w:lang w:val="en-US"/>
         </w:rPr>
         <w:drawing>
-          <wp:anchor distT="0" distB="0" distL="114300" distR="114300" simplePos="0" relativeHeight="251805696" behindDoc="0" locked="0" layoutInCell="1" allowOverlap="1" wp14:anchorId="6F593B06" wp14:editId="110A9538">
+          <wp:anchor distT="0" distB="0" distL="114300" distR="114300" simplePos="0" relativeHeight="251805696" behindDoc="0" locked="0" layoutInCell="1" allowOverlap="1" wp14:anchorId="6F593B06" wp14:editId="169F8133">
             <wp:simplePos x="0" y="0"/>
             <wp:positionH relativeFrom="margin">
               <wp:posOffset>673617</wp:posOffset>
@@ -245,6 +210,14 @@
     <w:p>
       <w:pPr>
         <w:spacing w:line="276" w:lineRule="auto"/>
+        <w:rPr>
+          <w:rFonts w:ascii="Arial" w:hAnsi="Arial" w:cs="Arial"/>
+        </w:rPr>
+      </w:pPr>
+    </w:p>
+    <w:p>
+      <w:pPr>
+        <w:spacing w:line="276" w:lineRule="auto"/>
         <w:jc w:val="center"/>
         <w:rPr>
           <w:rFonts w:ascii="Arial" w:hAnsi="Arial" w:cs="Arial"/>
@@ -252,23 +225,22 @@
       </w:pPr>
       <w:r>
         <w:rPr>
-          <w:rFonts w:ascii="Arial" w:hAnsi="Arial" w:cs="Arial"/>
           <w:noProof/>
           <w:lang w:val="es-MX" w:eastAsia="es-MX"/>
         </w:rPr>
         <mc:AlternateContent>
           <mc:Choice Requires="wps">
             <w:drawing>
-              <wp:anchor distT="0" distB="0" distL="114300" distR="114300" simplePos="0" relativeHeight="251781120" behindDoc="0" locked="0" layoutInCell="1" allowOverlap="1" wp14:anchorId="6E426A2F" wp14:editId="37E0866C">
+              <wp:anchor distT="0" distB="0" distL="114300" distR="114300" simplePos="0" relativeHeight="251855872" behindDoc="0" locked="0" layoutInCell="1" allowOverlap="1" wp14:anchorId="61A998D0" wp14:editId="38C4648F">
                 <wp:simplePos x="0" y="0"/>
                 <wp:positionH relativeFrom="margin">
-                  <wp:posOffset>-888749</wp:posOffset>
+                  <wp:posOffset>-868680</wp:posOffset>
                 </wp:positionH>
                 <wp:positionV relativeFrom="paragraph">
-                  <wp:posOffset>378415</wp:posOffset>
+                  <wp:posOffset>259938</wp:posOffset>
                 </wp:positionV>
-                <wp:extent cx="7357110" cy="1212111"/>
-                <wp:effectExtent l="57150" t="38100" r="53340" b="83820"/>
+                <wp:extent cx="7380605" cy="1285593"/>
+                <wp:effectExtent l="57150" t="38100" r="48895" b="67310"/>
                 <wp:wrapNone/>
                 <wp:docPr id="4" name="Rectángulo 4"/>
                 <wp:cNvGraphicFramePr/>
@@ -279,12 +251,23 @@
                       <wps:spPr>
                         <a:xfrm>
                           <a:off x="0" y="0"/>
-                          <a:ext cx="7357110" cy="1212111"/>
+                          <a:ext cx="7380605" cy="1285593"/>
                         </a:xfrm>
                         <a:prstGeom prst="rect">
                           <a:avLst/>
                         </a:prstGeom>
+                        <a:solidFill>
+                          <a:schemeClr val="bg2"/>
+                        </a:solidFill>
                         <a:ln/>
+                        <a:effectLst>
+                          <a:outerShdw blurRad="57150" dist="19050" dir="5400000" algn="ctr" rotWithShape="0">
+                            <a:schemeClr val="bg1">
+                              <a:lumMod val="65000"/>
+                              <a:alpha val="63000"/>
+                            </a:schemeClr>
+                          </a:outerShdw>
+                        </a:effectLst>
                       </wps:spPr>
                       <wps:style>
                         <a:lnRef idx="0">
@@ -307,7 +290,21 @@
                               <w:jc w:val="center"/>
                               <w:rPr>
                                 <w:rFonts w:ascii="Arial" w:hAnsi="Arial" w:cs="Arial"/>
-                                <w:b/>
+                                <w:color w:val="000000" w:themeColor="text1"/>
+                                <w:sz w:val="4"/>
+                                <w:szCs w:val="4"/>
+                                <w:lang w:val="es-MX"/>
+                              </w:rPr>
+                            </w:pPr>
+                          </w:p>
+                          <w:p>
+                            <w:pPr>
+                              <w:spacing w:line="276" w:lineRule="auto"/>
+                              <w:ind w:left="-284" w:right="-234"/>
+                              <w:jc w:val="center"/>
+                              <w:rPr>
+                                <w:rFonts w:ascii="Arial" w:hAnsi="Arial" w:cs="Arial"/>
+                                <w:color w:val="000000" w:themeColor="text1"/>
                                 <w:sz w:val="36"/>
                                 <w:szCs w:val="36"/>
                                 <w:lang w:val="es-MX"/>
@@ -316,58 +313,36 @@
                             <w:r>
                               <w:rPr>
                                 <w:rFonts w:ascii="Arial" w:hAnsi="Arial" w:cs="Arial"/>
-                                <w:b/>
+                                <w:color w:val="000000" w:themeColor="text1"/>
                                 <w:sz w:val="36"/>
                                 <w:szCs w:val="36"/>
                                 <w:lang w:val="es-MX"/>
                               </w:rPr>
-                              <w:t xml:space="preserve">GUÍA RÁPIDA DE OPERACIONES DE LA PLATAFORMA DE DISTRIBUCIÓN DE RECURSOS A MUNICIPIOS Y </w:t>
+                              <w:t>GUÍA RÁPIDA DE LA PLATAFORMA DE DISTRIBUCIÓN DE RECURSOS A MUNICIPIOS Y ORGANISM</w:t>
                             </w:r>
                             <w:r>
                               <w:rPr>
                                 <w:rFonts w:ascii="Arial" w:hAnsi="Arial" w:cs="Arial"/>
-                                <w:b/>
+                                <w:color w:val="000000" w:themeColor="text1"/>
                                 <w:sz w:val="36"/>
                                 <w:szCs w:val="36"/>
                                 <w:lang w:val="es-MX"/>
                               </w:rPr>
-                              <w:t>ORGANISMOS PÚBLICOS DESCENTRALIZADOS</w:t>
+                              <w:t>O</w:t>
                             </w:r>
                             <w:r>
                               <w:rPr>
                                 <w:rFonts w:ascii="Arial" w:hAnsi="Arial" w:cs="Arial"/>
-                                <w:b/>
+                                <w:color w:val="000000" w:themeColor="text1"/>
                                 <w:sz w:val="36"/>
                                 <w:szCs w:val="36"/>
                                 <w:lang w:val="es-MX"/>
                               </w:rPr>
-                              <w:br/>
-                              <w:t>MÓDULO “</w:t>
-                            </w:r>
-                            <w:r>
-                              <w:rPr>
-                                <w:rFonts w:ascii="Arial" w:hAnsi="Arial" w:cs="Arial"/>
-                                <w:b/>
-                                <w:sz w:val="36"/>
-                                <w:szCs w:val="36"/>
-                                <w:lang w:val="es-MX"/>
-                              </w:rPr>
-                              <w:t>PRESUPUESTO DE EGRESOS DE LA FEDERACIÓN</w:t>
-                            </w:r>
-                            <w:r>
-                              <w:rPr>
-                                <w:rFonts w:ascii="Arial" w:hAnsi="Arial" w:cs="Arial"/>
-                                <w:b/>
-                                <w:sz w:val="36"/>
-                                <w:szCs w:val="36"/>
-                                <w:lang w:val="es-MX"/>
-                              </w:rPr>
-                              <w:t>”</w:t>
+                              <w:t>S PÚBLICOS DESCENTRALIZADOS</w:t>
                             </w:r>
                           </w:p>
                           <w:p>
                             <w:pPr>
-                              <w:jc w:val="center"/>
                               <w:rPr>
                                 <w:rFonts w:ascii="Arial" w:hAnsi="Arial" w:cs="Arial"/>
                                 <w:b/>
@@ -399,11 +374,8 @@
           </mc:Choice>
           <mc:Fallback>
             <w:pict>
-              <v:rect w14:anchorId="6E426A2F" id="Rectángulo 4" o:spid="_x0000_s1026" style="position:absolute;left:0;text-align:left;margin-left:-70pt;margin-top:29.8pt;width:579.3pt;height:95.45pt;z-index:251781120;visibility:visible;mso-wrap-style:square;mso-width-percent:0;mso-height-percent:0;mso-wrap-distance-left:9pt;mso-wrap-distance-top:0;mso-wrap-distance-right:9pt;mso-wrap-distance-bottom:0;mso-position-horizontal:absolute;mso-position-horizontal-relative:margin;mso-position-vertical:absolute;mso-position-vertical-relative:text;mso-width-percent:0;mso-height-percent:0;mso-width-relative:margin;mso-height-relative:margin;v-text-anchor:middle" o:gfxdata="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" fillcolor="#aaa [3030]" stroked="f">
-                <v:fill color2="#a3a3a3 [3174]" rotate="t" colors="0 #afafaf;.5 #a5a5a5;1 #929292" focus="100%" type="gradient">
-                  <o:fill v:ext="view" type="gradientUnscaled"/>
-                </v:fill>
-                <v:shadow on="t" color="black" opacity="41287f" offset="0,1.5pt"/>
+              <v:rect w14:anchorId="61A998D0" id="Rectángulo 4" o:spid="_x0000_s1026" style="position:absolute;left:0;text-align:left;margin-left:-68.4pt;margin-top:20.45pt;width:581.15pt;height:101.25pt;z-index:251855872;visibility:visible;mso-wrap-style:square;mso-width-percent:0;mso-height-percent:0;mso-wrap-distance-left:9pt;mso-wrap-distance-top:0;mso-wrap-distance-right:9pt;mso-wrap-distance-bottom:0;mso-position-horizontal:absolute;mso-position-horizontal-relative:margin;mso-position-vertical:absolute;mso-position-vertical-relative:text;mso-width-percent:0;mso-height-percent:0;mso-width-relative:margin;mso-height-relative:margin;v-text-anchor:middle" o:gfxdata="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" fillcolor="#e7e6e6 [3214]" stroked="f">
+                <v:shadow on="t" color="#a5a5a5 [2092]" opacity="41287f" offset="0,1.5pt"/>
                 <v:textbox>
                   <w:txbxContent>
                     <w:p>
@@ -411,7 +383,21 @@
                         <w:jc w:val="center"/>
                         <w:rPr>
                           <w:rFonts w:ascii="Arial" w:hAnsi="Arial" w:cs="Arial"/>
-                          <w:b/>
+                          <w:color w:val="000000" w:themeColor="text1"/>
+                          <w:sz w:val="4"/>
+                          <w:szCs w:val="4"/>
+                          <w:lang w:val="es-MX"/>
+                        </w:rPr>
+                      </w:pPr>
+                    </w:p>
+                    <w:p>
+                      <w:pPr>
+                        <w:spacing w:line="276" w:lineRule="auto"/>
+                        <w:ind w:left="-284" w:right="-234"/>
+                        <w:jc w:val="center"/>
+                        <w:rPr>
+                          <w:rFonts w:ascii="Arial" w:hAnsi="Arial" w:cs="Arial"/>
+                          <w:color w:val="000000" w:themeColor="text1"/>
                           <w:sz w:val="36"/>
                           <w:szCs w:val="36"/>
                           <w:lang w:val="es-MX"/>
@@ -420,58 +406,36 @@
                       <w:r>
                         <w:rPr>
                           <w:rFonts w:ascii="Arial" w:hAnsi="Arial" w:cs="Arial"/>
-                          <w:b/>
+                          <w:color w:val="000000" w:themeColor="text1"/>
                           <w:sz w:val="36"/>
                           <w:szCs w:val="36"/>
                           <w:lang w:val="es-MX"/>
                         </w:rPr>
-                        <w:t xml:space="preserve">GUÍA RÁPIDA DE OPERACIONES DE LA PLATAFORMA DE DISTRIBUCIÓN DE RECURSOS A MUNICIPIOS Y </w:t>
+                        <w:t>GUÍA RÁPIDA DE LA PLATAFORMA DE DISTRIBUCIÓN DE RECURSOS A MUNICIPIOS Y ORGANISM</w:t>
                       </w:r>
                       <w:r>
                         <w:rPr>
                           <w:rFonts w:ascii="Arial" w:hAnsi="Arial" w:cs="Arial"/>
-                          <w:b/>
+                          <w:color w:val="000000" w:themeColor="text1"/>
                           <w:sz w:val="36"/>
                           <w:szCs w:val="36"/>
                           <w:lang w:val="es-MX"/>
                         </w:rPr>
-                        <w:t>ORGANISMOS PÚBLICOS DESCENTRALIZADOS</w:t>
+                        <w:t>O</w:t>
                       </w:r>
                       <w:r>
                         <w:rPr>
                           <w:rFonts w:ascii="Arial" w:hAnsi="Arial" w:cs="Arial"/>
-                          <w:b/>
+                          <w:color w:val="000000" w:themeColor="text1"/>
                           <w:sz w:val="36"/>
                           <w:szCs w:val="36"/>
                           <w:lang w:val="es-MX"/>
                         </w:rPr>
-                        <w:br/>
-                        <w:t>MÓDULO “</w:t>
-                      </w:r>
-                      <w:r>
-                        <w:rPr>
-                          <w:rFonts w:ascii="Arial" w:hAnsi="Arial" w:cs="Arial"/>
-                          <w:b/>
-                          <w:sz w:val="36"/>
-                          <w:szCs w:val="36"/>
-                          <w:lang w:val="es-MX"/>
-                        </w:rPr>
-                        <w:t>PRESUPUESTO DE EGRESOS DE LA FEDERACIÓN</w:t>
-                      </w:r>
-                      <w:r>
-                        <w:rPr>
-                          <w:rFonts w:ascii="Arial" w:hAnsi="Arial" w:cs="Arial"/>
-                          <w:b/>
-                          <w:sz w:val="36"/>
-                          <w:szCs w:val="36"/>
-                          <w:lang w:val="es-MX"/>
-                        </w:rPr>
-                        <w:t>”</w:t>
+                        <w:t>S PÚBLICOS DESCENTRALIZADOS</w:t>
                       </w:r>
                     </w:p>
                     <w:p>
                       <w:pPr>
-                        <w:jc w:val="center"/>
                         <w:rPr>
                           <w:rFonts w:ascii="Arial" w:hAnsi="Arial" w:cs="Arial"/>
                           <w:b/>
@@ -540,14 +504,40 @@
           <w:szCs w:val="44"/>
         </w:rPr>
       </w:pPr>
-      <w:r>
-        <w:rPr>
-          <w:rFonts w:cs="Arial"/>
-          <w:b/>
-          <w:sz w:val="44"/>
-          <w:szCs w:val="44"/>
+    </w:p>
+    <w:p>
+      <w:pPr>
+        <w:spacing w:line="276" w:lineRule="auto"/>
+        <w:jc w:val="center"/>
+        <w:rPr>
+          <w:rFonts w:ascii="Arial" w:hAnsi="Arial" w:cs="Arial"/>
+          <w:sz w:val="36"/>
+          <w:szCs w:val="36"/>
+        </w:rPr>
+      </w:pPr>
+      <w:r>
+        <w:rPr>
+          <w:rFonts w:ascii="Arial" w:hAnsi="Arial" w:cs="Arial"/>
+          <w:sz w:val="36"/>
+          <w:szCs w:val="36"/>
+        </w:rPr>
+        <w:t>“</w:t>
+      </w:r>
+      <w:r>
+        <w:rPr>
+          <w:rFonts w:ascii="Arial" w:hAnsi="Arial" w:cs="Arial"/>
+          <w:sz w:val="36"/>
+          <w:szCs w:val="36"/>
         </w:rPr>
         <w:t>PEF</w:t>
+      </w:r>
+      <w:r>
+        <w:rPr>
+          <w:rFonts w:ascii="Arial" w:hAnsi="Arial" w:cs="Arial"/>
+          <w:sz w:val="36"/>
+          <w:szCs w:val="36"/>
+        </w:rPr>
+        <w:t>”</w:t>
       </w:r>
     </w:p>
     <w:p>
@@ -608,68 +598,6 @@
           <w:szCs w:val="36"/>
         </w:rPr>
       </w:pPr>
-      <w:r>
-        <w:rPr>
-          <w:rFonts w:ascii="Arial" w:hAnsi="Arial" w:cs="Arial"/>
-          <w:noProof/>
-          <w:lang w:val="es-MX" w:eastAsia="es-MX"/>
-        </w:rPr>
-        <w:drawing>
-          <wp:anchor distT="0" distB="0" distL="114300" distR="114300" simplePos="0" relativeHeight="251804672" behindDoc="0" locked="0" layoutInCell="1" allowOverlap="1" wp14:anchorId="0B7E066F" wp14:editId="34EC54E8">
-            <wp:simplePos x="0" y="0"/>
-            <wp:positionH relativeFrom="margin">
-              <wp:posOffset>2446493</wp:posOffset>
-            </wp:positionH>
-            <wp:positionV relativeFrom="paragraph">
-              <wp:posOffset>362585</wp:posOffset>
-            </wp:positionV>
-            <wp:extent cx="642483" cy="764468"/>
-            <wp:effectExtent l="0" t="0" r="5715" b="0"/>
-            <wp:wrapNone/>
-            <wp:docPr id="1" name="Imagen 1"/>
-            <wp:cNvGraphicFramePr>
-              <a:graphicFrameLocks xmlns:a="http://schemas.openxmlformats.org/drawingml/2006/main" noChangeAspect="1"/>
-            </wp:cNvGraphicFramePr>
-            <a:graphic xmlns:a="http://schemas.openxmlformats.org/drawingml/2006/main">
-              <a:graphicData uri="http://schemas.openxmlformats.org/drawingml/2006/picture">
-                <pic:pic xmlns:pic="http://schemas.openxmlformats.org/drawingml/2006/picture">
-                  <pic:nvPicPr>
-                    <pic:cNvPr id="1" name=""/>
-                    <pic:cNvPicPr/>
-                  </pic:nvPicPr>
-                  <pic:blipFill>
-                    <a:blip r:embed="rId9" cstate="print">
-                      <a:extLst>
-                        <a:ext uri="{28A0092B-C50C-407E-A947-70E740481C1C}">
-                          <a14:useLocalDpi xmlns:a14="http://schemas.microsoft.com/office/drawing/2010/main" val="0"/>
-                        </a:ext>
-                      </a:extLst>
-                    </a:blip>
-                    <a:stretch>
-                      <a:fillRect/>
-                    </a:stretch>
-                  </pic:blipFill>
-                  <pic:spPr>
-                    <a:xfrm>
-                      <a:off x="0" y="0"/>
-                      <a:ext cx="642483" cy="764468"/>
-                    </a:xfrm>
-                    <a:prstGeom prst="rect">
-                      <a:avLst/>
-                    </a:prstGeom>
-                  </pic:spPr>
-                </pic:pic>
-              </a:graphicData>
-            </a:graphic>
-            <wp14:sizeRelH relativeFrom="page">
-              <wp14:pctWidth>0</wp14:pctWidth>
-            </wp14:sizeRelH>
-            <wp14:sizeRelV relativeFrom="page">
-              <wp14:pctHeight>0</wp14:pctHeight>
-            </wp14:sizeRelV>
-          </wp:anchor>
-        </w:drawing>
-      </w:r>
     </w:p>
     <w:p>
       <w:pPr>
@@ -698,23 +626,49 @@
     <w:p>
       <w:pPr>
         <w:spacing w:line="276" w:lineRule="auto"/>
+        <w:ind w:left="-284" w:right="-234"/>
         <w:jc w:val="center"/>
         <w:rPr>
           <w:rFonts w:ascii="Arial" w:hAnsi="Arial" w:cs="Arial"/>
-          <w:b/>
-          <w:sz w:val="36"/>
-          <w:szCs w:val="36"/>
-          <w:u w:val="single"/>
-        </w:rPr>
-      </w:pPr>
-      <w:r>
-        <w:rPr>
-          <w:rFonts w:ascii="Arial" w:hAnsi="Arial" w:cs="Arial"/>
-          <w:b/>
-          <w:sz w:val="36"/>
-          <w:szCs w:val="36"/>
-        </w:rPr>
-        <w:t>2022-2023</w:t>
+          <w:sz w:val="24"/>
+          <w:szCs w:val="24"/>
+        </w:rPr>
+      </w:pPr>
+      <w:r>
+        <w:rPr>
+          <w:rFonts w:ascii="Arial" w:hAnsi="Arial" w:cs="Arial"/>
+          <w:sz w:val="24"/>
+          <w:szCs w:val="24"/>
+        </w:rPr>
+        <w:t>Secretaria de Finanzas</w:t>
+      </w:r>
+      <w:r>
+        <w:rPr>
+          <w:rFonts w:ascii="Arial" w:hAnsi="Arial" w:cs="Arial"/>
+          <w:sz w:val="24"/>
+          <w:szCs w:val="24"/>
+        </w:rPr>
+        <w:t xml:space="preserve"> y Tesorería General del Estado</w:t>
+      </w:r>
+    </w:p>
+    <w:p>
+      <w:pPr>
+        <w:spacing w:line="276" w:lineRule="auto"/>
+        <w:ind w:left="-284" w:right="-234"/>
+        <w:jc w:val="center"/>
+        <w:rPr>
+          <w:rFonts w:ascii="Arial" w:hAnsi="Arial" w:cs="Arial"/>
+          <w:sz w:val="24"/>
+          <w:szCs w:val="24"/>
+        </w:rPr>
+      </w:pPr>
+      <w:r>
+        <w:rPr>
+          <w:rFonts w:ascii="Arial" w:hAnsi="Arial" w:cs="Arial"/>
+          <w:sz w:val="24"/>
+          <w:szCs w:val="24"/>
+        </w:rPr>
+        <w:t>Gobierno del Estado de Nuevo León</w:t>
       </w:r>
     </w:p>
     <w:p>
@@ -723,20 +677,8 @@
         <w:jc w:val="center"/>
         <w:rPr>
           <w:rFonts w:ascii="Arial" w:hAnsi="Arial" w:cs="Arial"/>
-          <w:b/>
-          <w:sz w:val="36"/>
-          <w:szCs w:val="36"/>
-        </w:rPr>
-      </w:pPr>
-      <w:r>
-        <w:rPr>
-          <w:rFonts w:ascii="Arial" w:hAnsi="Arial" w:cs="Arial"/>
-          <w:b/>
-          <w:sz w:val="36"/>
-          <w:szCs w:val="36"/>
-        </w:rPr>
-        <w:t>V.1.0</w:t>
-      </w:r>
+        </w:rPr>
+      </w:pPr>
     </w:p>
     <w:p>
       <w:pPr>
@@ -759,24 +701,24 @@
         <w:rPr>
           <w:rFonts w:ascii="Arial" w:hAnsi="Arial" w:cs="Arial"/>
           <w:noProof/>
-          <w:lang w:val="es-MX" w:eastAsia="es-MX"/>
+          <w:lang w:val="en-US"/>
         </w:rPr>
         <w:lastRenderedPageBreak/>
         <mc:AlternateContent>
           <mc:Choice Requires="wps">
             <w:drawing>
-              <wp:anchor distT="0" distB="0" distL="114300" distR="114300" simplePos="0" relativeHeight="251801600" behindDoc="0" locked="0" layoutInCell="1" allowOverlap="1" wp14:anchorId="63962291" wp14:editId="1C732D69">
+              <wp:anchor distT="0" distB="0" distL="114300" distR="114300" simplePos="0" relativeHeight="251857920" behindDoc="0" locked="0" layoutInCell="1" allowOverlap="1" wp14:anchorId="5C1CF801" wp14:editId="5E63229E">
                 <wp:simplePos x="0" y="0"/>
                 <wp:positionH relativeFrom="margin">
-                  <wp:align>center</wp:align>
+                  <wp:posOffset>0</wp:posOffset>
                 </wp:positionH>
                 <wp:positionV relativeFrom="paragraph">
-                  <wp:posOffset>26139</wp:posOffset>
+                  <wp:posOffset>38100</wp:posOffset>
                 </wp:positionV>
-                <wp:extent cx="6780362" cy="267179"/>
-                <wp:effectExtent l="57150" t="38100" r="59055" b="76200"/>
+                <wp:extent cx="5652654" cy="267179"/>
+                <wp:effectExtent l="57150" t="38100" r="62865" b="76200"/>
                 <wp:wrapNone/>
-                <wp:docPr id="23" name="Rectángulo 23"/>
+                <wp:docPr id="6" name="Rectángulo 6"/>
                 <wp:cNvGraphicFramePr/>
                 <a:graphic xmlns:a="http://schemas.openxmlformats.org/drawingml/2006/main">
                   <a:graphicData uri="http://schemas.microsoft.com/office/word/2010/wordprocessingShape">
@@ -785,12 +727,25 @@
                       <wps:spPr>
                         <a:xfrm>
                           <a:off x="0" y="0"/>
-                          <a:ext cx="6780362" cy="267179"/>
+                          <a:ext cx="5652654" cy="267179"/>
                         </a:xfrm>
                         <a:prstGeom prst="rect">
                           <a:avLst/>
                         </a:prstGeom>
+                        <a:solidFill>
+                          <a:schemeClr val="bg1">
+                            <a:lumMod val="95000"/>
+                          </a:schemeClr>
+                        </a:solidFill>
                         <a:ln/>
+                        <a:effectLst>
+                          <a:outerShdw blurRad="57150" dist="19050" dir="5400000" algn="ctr" rotWithShape="0">
+                            <a:schemeClr val="bg1">
+                              <a:lumMod val="65000"/>
+                              <a:alpha val="63000"/>
+                            </a:schemeClr>
+                          </a:outerShdw>
+                        </a:effectLst>
                       </wps:spPr>
                       <wps:style>
                         <a:lnRef idx="0">
@@ -812,876 +767,16 @@
                             <w:pPr>
                               <w:jc w:val="center"/>
                               <w:rPr>
-                                <w:b/>
+                                <w:rFonts w:ascii="Arial" w:hAnsi="Arial" w:cs="Arial"/>
+                                <w:color w:val="000000" w:themeColor="text1"/>
                                 <w:sz w:val="24"/>
                                 <w:lang w:val="es-MX"/>
                               </w:rPr>
                             </w:pPr>
                             <w:r>
                               <w:rPr>
-                                <w:b/>
-                                <w:sz w:val="24"/>
-                                <w:lang w:val="es-MX"/>
-                              </w:rPr>
-                              <w:t>Índice</w:t>
-                            </w:r>
-                          </w:p>
-                        </w:txbxContent>
-                      </wps:txbx>
-                      <wps:bodyPr rot="0" spcFirstLastPara="0" vertOverflow="overflow" horzOverflow="overflow" vert="horz" wrap="square" lIns="91440" tIns="45720" rIns="91440" bIns="45720" numCol="1" spcCol="0" rtlCol="0" fromWordArt="0" anchor="ctr" anchorCtr="0" forceAA="0" compatLnSpc="1">
-                        <a:prstTxWarp prst="textNoShape">
-                          <a:avLst/>
-                        </a:prstTxWarp>
-                        <a:noAutofit/>
-                      </wps:bodyPr>
-                    </wps:wsp>
-                  </a:graphicData>
-                </a:graphic>
-                <wp14:sizeRelH relativeFrom="margin">
-                  <wp14:pctWidth>0</wp14:pctWidth>
-                </wp14:sizeRelH>
-                <wp14:sizeRelV relativeFrom="margin">
-                  <wp14:pctHeight>0</wp14:pctHeight>
-                </wp14:sizeRelV>
-              </wp:anchor>
-            </w:drawing>
-          </mc:Choice>
-          <mc:Fallback>
-            <w:pict>
-              <v:rect w14:anchorId="63962291" id="Rectángulo 23" o:spid="_x0000_s1027" style="position:absolute;left:0;text-align:left;margin-left:0;margin-top:2.05pt;width:533.9pt;height:21.05pt;z-index:251801600;visibility:visible;mso-wrap-style:square;mso-width-percent:0;mso-height-percent:0;mso-wrap-distance-left:9pt;mso-wrap-distance-top:0;mso-wrap-distance-right:9pt;mso-wrap-distance-bottom:0;mso-position-horizontal:center;mso-position-horizontal-relative:margin;mso-position-vertical:absolute;mso-position-vertical-relative:text;mso-width-percent:0;mso-height-percent:0;mso-width-relative:margin;mso-height-relative:margin;v-text-anchor:middle" o:gfxdata="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" fillcolor="#aaa [3030]" stroked="f">
-                <v:fill color2="#a3a3a3 [3174]" rotate="t" colors="0 #afafaf;.5 #a5a5a5;1 #929292" focus="100%" type="gradient">
-                  <o:fill v:ext="view" type="gradientUnscaled"/>
-                </v:fill>
-                <v:shadow on="t" color="black" opacity="41287f" offset="0,1.5pt"/>
-                <v:textbox>
-                  <w:txbxContent>
-                    <w:p>
-                      <w:pPr>
-                        <w:jc w:val="center"/>
-                        <w:rPr>
-                          <w:b/>
-                          <w:sz w:val="24"/>
-                          <w:lang w:val="es-MX"/>
-                        </w:rPr>
-                      </w:pPr>
-                      <w:r>
-                        <w:rPr>
-                          <w:b/>
-                          <w:sz w:val="24"/>
-                          <w:lang w:val="es-MX"/>
-                        </w:rPr>
-                        <w:t>Índice</w:t>
-                      </w:r>
-                    </w:p>
-                  </w:txbxContent>
-                </v:textbox>
-                <w10:wrap anchorx="margin"/>
-              </v:rect>
-            </w:pict>
-          </mc:Fallback>
-        </mc:AlternateContent>
-      </w:r>
-    </w:p>
-    <w:p>
-      <w:pPr>
-        <w:spacing w:line="276" w:lineRule="auto"/>
-        <w:jc w:val="center"/>
-        <w:rPr>
-          <w:rFonts w:ascii="Arial" w:hAnsi="Arial" w:cs="Arial"/>
-        </w:rPr>
-      </w:pPr>
-    </w:p>
-    <w:p>
-      <w:pPr>
-        <w:spacing w:line="276" w:lineRule="auto"/>
-        <w:ind w:left="708" w:hanging="708"/>
-        <w:jc w:val="center"/>
-        <w:rPr>
-          <w:rFonts w:ascii="Arial" w:hAnsi="Arial" w:cs="Arial"/>
-        </w:rPr>
-      </w:pPr>
-    </w:p>
-    <w:sdt>
-      <w:sdtPr>
-        <w:rPr>
-          <w:rFonts w:ascii="Arial" w:eastAsiaTheme="minorHAnsi" w:hAnsi="Arial" w:cs="Arial"/>
-          <w:color w:val="auto"/>
-          <w:sz w:val="28"/>
-          <w:szCs w:val="28"/>
-          <w:lang w:val="es-ES" w:eastAsia="en-US"/>
-        </w:rPr>
-        <w:id w:val="-1883084182"/>
-        <w:docPartObj>
-          <w:docPartGallery w:val="Table of Contents"/>
-          <w:docPartUnique/>
-        </w:docPartObj>
-      </w:sdtPr>
-      <w:sdtEndPr>
-        <w:rPr>
-          <w:b/>
-          <w:bCs/>
-        </w:rPr>
-      </w:sdtEndPr>
-      <w:sdtContent>
-        <w:p>
-          <w:pPr>
-            <w:pStyle w:val="TtuloTDC"/>
-            <w:spacing w:line="276" w:lineRule="auto"/>
-            <w:rPr>
-              <w:rFonts w:ascii="Arial" w:hAnsi="Arial" w:cs="Arial"/>
-              <w:sz w:val="28"/>
-              <w:szCs w:val="28"/>
-            </w:rPr>
-          </w:pPr>
-          <w:r>
-            <w:rPr>
-              <w:rFonts w:ascii="Arial" w:hAnsi="Arial" w:cs="Arial"/>
-              <w:b/>
-              <w:sz w:val="28"/>
-              <w:szCs w:val="28"/>
-              <w:lang w:val="es-ES"/>
-            </w:rPr>
-            <w:t>Contenido</w:t>
-          </w:r>
-        </w:p>
-        <w:p>
-          <w:pPr>
-            <w:pStyle w:val="TDC1"/>
-            <w:rPr>
-              <w:rFonts w:eastAsiaTheme="minorEastAsia" w:cstheme="minorBidi"/>
-              <w:lang w:val="es-MX" w:eastAsia="es-MX"/>
-            </w:rPr>
-          </w:pPr>
-          <w:r>
-            <w:rPr>
-              <w:rFonts w:ascii="Arial" w:hAnsi="Arial"/>
-              <w:sz w:val="28"/>
-              <w:szCs w:val="28"/>
-            </w:rPr>
-            <w:fldChar w:fldCharType="begin"/>
-          </w:r>
-          <w:r>
-            <w:rPr>
-              <w:rFonts w:ascii="Arial" w:hAnsi="Arial"/>
-              <w:sz w:val="28"/>
-              <w:szCs w:val="28"/>
-            </w:rPr>
-            <w:instrText xml:space="preserve"> TOC \o "1-3" \h \z \u </w:instrText>
-          </w:r>
-          <w:r>
-            <w:rPr>
-              <w:rFonts w:ascii="Arial" w:hAnsi="Arial"/>
-              <w:sz w:val="28"/>
-              <w:szCs w:val="28"/>
-            </w:rPr>
-            <w:fldChar w:fldCharType="separate"/>
-          </w:r>
-          <w:hyperlink w:anchor="_Toc146528517" w:history="1">
-            <w:r>
-              <w:rPr>
-                <w:rStyle w:val="Hipervnculo"/>
-              </w:rPr>
-              <w:t>Objetivo</w:t>
-            </w:r>
-            <w:r>
-              <w:rPr>
-                <w:webHidden/>
-              </w:rPr>
-              <w:tab/>
-            </w:r>
-            <w:r>
-              <w:rPr>
-                <w:webHidden/>
-              </w:rPr>
-              <w:fldChar w:fldCharType="begin"/>
-            </w:r>
-            <w:r>
-              <w:rPr>
-                <w:webHidden/>
-              </w:rPr>
-              <w:instrText xml:space="preserve"> PAGEREF _Toc146528517 \h </w:instrText>
-            </w:r>
-            <w:r>
-              <w:rPr>
-                <w:webHidden/>
-              </w:rPr>
-            </w:r>
-            <w:r>
-              <w:rPr>
-                <w:webHidden/>
-              </w:rPr>
-              <w:fldChar w:fldCharType="separate"/>
-            </w:r>
-            <w:r>
-              <w:rPr>
-                <w:webHidden/>
-              </w:rPr>
-              <w:t>3</w:t>
-            </w:r>
-            <w:r>
-              <w:rPr>
-                <w:webHidden/>
-              </w:rPr>
-              <w:fldChar w:fldCharType="end"/>
-            </w:r>
-          </w:hyperlink>
-        </w:p>
-        <w:p>
-          <w:pPr>
-            <w:pStyle w:val="TDC1"/>
-            <w:rPr>
-              <w:rFonts w:eastAsiaTheme="minorEastAsia" w:cstheme="minorBidi"/>
-              <w:lang w:val="es-MX" w:eastAsia="es-MX"/>
-            </w:rPr>
-          </w:pPr>
-          <w:hyperlink w:anchor="_Toc146528518" w:history="1">
-            <w:r>
-              <w:rPr>
-                <w:rStyle w:val="Hipervnculo"/>
-              </w:rPr>
-              <w:t>Alcance</w:t>
-            </w:r>
-            <w:r>
-              <w:rPr>
-                <w:webHidden/>
-              </w:rPr>
-              <w:tab/>
-            </w:r>
-            <w:r>
-              <w:rPr>
-                <w:webHidden/>
-              </w:rPr>
-              <w:fldChar w:fldCharType="begin"/>
-            </w:r>
-            <w:r>
-              <w:rPr>
-                <w:webHidden/>
-              </w:rPr>
-              <w:instrText xml:space="preserve"> PAGEREF _Toc146528518 \h </w:instrText>
-            </w:r>
-            <w:r>
-              <w:rPr>
-                <w:webHidden/>
-              </w:rPr>
-            </w:r>
-            <w:r>
-              <w:rPr>
-                <w:webHidden/>
-              </w:rPr>
-              <w:fldChar w:fldCharType="separate"/>
-            </w:r>
-            <w:r>
-              <w:rPr>
-                <w:webHidden/>
-              </w:rPr>
-              <w:t>3</w:t>
-            </w:r>
-            <w:r>
-              <w:rPr>
-                <w:webHidden/>
-              </w:rPr>
-              <w:fldChar w:fldCharType="end"/>
-            </w:r>
-          </w:hyperlink>
-        </w:p>
-        <w:p>
-          <w:pPr>
-            <w:pStyle w:val="TDC1"/>
-            <w:rPr>
-              <w:rFonts w:eastAsiaTheme="minorEastAsia" w:cstheme="minorBidi"/>
-              <w:lang w:val="es-MX" w:eastAsia="es-MX"/>
-            </w:rPr>
-          </w:pPr>
-          <w:hyperlink w:anchor="_Toc146528519" w:history="1">
-            <w:r>
-              <w:rPr>
-                <w:rStyle w:val="Hipervnculo"/>
-              </w:rPr>
-              <w:t>Usuario</w:t>
-            </w:r>
-            <w:r>
-              <w:rPr>
-                <w:webHidden/>
-              </w:rPr>
-              <w:tab/>
-            </w:r>
-            <w:r>
-              <w:rPr>
-                <w:webHidden/>
-              </w:rPr>
-              <w:fldChar w:fldCharType="begin"/>
-            </w:r>
-            <w:r>
-              <w:rPr>
-                <w:webHidden/>
-              </w:rPr>
-              <w:instrText xml:space="preserve"> PAGEREF _Toc146528519 \h </w:instrText>
-            </w:r>
-            <w:r>
-              <w:rPr>
-                <w:webHidden/>
-              </w:rPr>
-            </w:r>
-            <w:r>
-              <w:rPr>
-                <w:webHidden/>
-              </w:rPr>
-              <w:fldChar w:fldCharType="separate"/>
-            </w:r>
-            <w:r>
-              <w:rPr>
-                <w:webHidden/>
-              </w:rPr>
-              <w:t>3</w:t>
-            </w:r>
-            <w:r>
-              <w:rPr>
-                <w:webHidden/>
-              </w:rPr>
-              <w:fldChar w:fldCharType="end"/>
-            </w:r>
-          </w:hyperlink>
-        </w:p>
-        <w:p>
-          <w:pPr>
-            <w:pStyle w:val="TDC1"/>
-            <w:rPr>
-              <w:rFonts w:eastAsiaTheme="minorEastAsia" w:cstheme="minorBidi"/>
-              <w:lang w:val="es-MX" w:eastAsia="es-MX"/>
-            </w:rPr>
-          </w:pPr>
-          <w:hyperlink w:anchor="_Toc146528520" w:history="1">
-            <w:r>
-              <w:rPr>
-                <w:rStyle w:val="Hipervnculo"/>
-              </w:rPr>
-              <w:t>PEF</w:t>
-            </w:r>
-            <w:r>
-              <w:rPr>
-                <w:webHidden/>
-              </w:rPr>
-              <w:tab/>
-            </w:r>
-            <w:r>
-              <w:rPr>
-                <w:webHidden/>
-              </w:rPr>
-              <w:fldChar w:fldCharType="begin"/>
-            </w:r>
-            <w:r>
-              <w:rPr>
-                <w:webHidden/>
-              </w:rPr>
-              <w:instrText xml:space="preserve"> PAGEREF _Toc146528520 \h </w:instrText>
-            </w:r>
-            <w:r>
-              <w:rPr>
-                <w:webHidden/>
-              </w:rPr>
-            </w:r>
-            <w:r>
-              <w:rPr>
-                <w:webHidden/>
-              </w:rPr>
-              <w:fldChar w:fldCharType="separate"/>
-            </w:r>
-            <w:r>
-              <w:rPr>
-                <w:webHidden/>
-              </w:rPr>
-              <w:t>4</w:t>
-            </w:r>
-            <w:r>
-              <w:rPr>
-                <w:webHidden/>
-              </w:rPr>
-              <w:fldChar w:fldCharType="end"/>
-            </w:r>
-          </w:hyperlink>
-        </w:p>
-        <w:p>
-          <w:pPr>
-            <w:pStyle w:val="TDC1"/>
-            <w:rPr>
-              <w:rFonts w:eastAsiaTheme="minorEastAsia" w:cstheme="minorBidi"/>
-              <w:lang w:val="es-MX" w:eastAsia="es-MX"/>
-            </w:rPr>
-          </w:pPr>
-          <w:hyperlink w:anchor="_Toc146528521" w:history="1">
-            <w:r>
-              <w:rPr>
-                <w:rStyle w:val="Hipervnculo"/>
-              </w:rPr>
-              <w:t>Administración de Modulo</w:t>
-            </w:r>
-            <w:r>
-              <w:rPr>
-                <w:webHidden/>
-              </w:rPr>
-              <w:tab/>
-            </w:r>
-            <w:r>
-              <w:rPr>
-                <w:webHidden/>
-              </w:rPr>
-              <w:fldChar w:fldCharType="begin"/>
-            </w:r>
-            <w:r>
-              <w:rPr>
-                <w:webHidden/>
-              </w:rPr>
-              <w:instrText xml:space="preserve"> PAGEREF _Toc146528521 \h </w:instrText>
-            </w:r>
-            <w:r>
-              <w:rPr>
-                <w:webHidden/>
-              </w:rPr>
-            </w:r>
-            <w:r>
-              <w:rPr>
-                <w:webHidden/>
-              </w:rPr>
-              <w:fldChar w:fldCharType="separate"/>
-            </w:r>
-            <w:r>
-              <w:rPr>
-                <w:webHidden/>
-              </w:rPr>
-              <w:t>5</w:t>
-            </w:r>
-            <w:r>
-              <w:rPr>
-                <w:webHidden/>
-              </w:rPr>
-              <w:fldChar w:fldCharType="end"/>
-            </w:r>
-          </w:hyperlink>
-        </w:p>
-        <w:p>
-          <w:pPr>
-            <w:pStyle w:val="TDC1"/>
-            <w:rPr>
-              <w:rFonts w:eastAsiaTheme="minorEastAsia" w:cstheme="minorBidi"/>
-              <w:lang w:val="es-MX" w:eastAsia="es-MX"/>
-            </w:rPr>
-          </w:pPr>
-          <w:hyperlink w:anchor="_Toc146528522" w:history="1">
-            <w:r>
-              <w:rPr>
-                <w:rStyle w:val="Hipervnculo"/>
-              </w:rPr>
-              <w:t>Búsqueda de presupuesto</w:t>
-            </w:r>
-            <w:r>
-              <w:rPr>
-                <w:webHidden/>
-              </w:rPr>
-              <w:tab/>
-            </w:r>
-            <w:r>
-              <w:rPr>
-                <w:webHidden/>
-              </w:rPr>
-              <w:fldChar w:fldCharType="begin"/>
-            </w:r>
-            <w:r>
-              <w:rPr>
-                <w:webHidden/>
-              </w:rPr>
-              <w:instrText xml:space="preserve"> PAGEREF _Toc146528522 \h </w:instrText>
-            </w:r>
-            <w:r>
-              <w:rPr>
-                <w:webHidden/>
-              </w:rPr>
-            </w:r>
-            <w:r>
-              <w:rPr>
-                <w:webHidden/>
-              </w:rPr>
-              <w:fldChar w:fldCharType="separate"/>
-            </w:r>
-            <w:r>
-              <w:rPr>
-                <w:webHidden/>
-              </w:rPr>
-              <w:t>8</w:t>
-            </w:r>
-            <w:r>
-              <w:rPr>
-                <w:webHidden/>
-              </w:rPr>
-              <w:fldChar w:fldCharType="end"/>
-            </w:r>
-          </w:hyperlink>
-        </w:p>
-        <w:p>
-          <w:pPr>
-            <w:pStyle w:val="TDC1"/>
-            <w:rPr>
-              <w:rFonts w:eastAsiaTheme="minorEastAsia" w:cstheme="minorBidi"/>
-              <w:lang w:val="es-MX" w:eastAsia="es-MX"/>
-            </w:rPr>
-          </w:pPr>
-          <w:hyperlink w:anchor="_Toc146528523" w:history="1">
-            <w:r>
-              <w:rPr>
-                <w:rStyle w:val="Hipervnculo"/>
-              </w:rPr>
-              <w:t>Carga de Presupuestos</w:t>
-            </w:r>
-            <w:r>
-              <w:rPr>
-                <w:webHidden/>
-              </w:rPr>
-              <w:tab/>
-            </w:r>
-            <w:r>
-              <w:rPr>
-                <w:webHidden/>
-              </w:rPr>
-              <w:fldChar w:fldCharType="begin"/>
-            </w:r>
-            <w:r>
-              <w:rPr>
-                <w:webHidden/>
-              </w:rPr>
-              <w:instrText xml:space="preserve"> PAGEREF _Toc146528523 \h </w:instrText>
-            </w:r>
-            <w:r>
-              <w:rPr>
-                <w:webHidden/>
-              </w:rPr>
-            </w:r>
-            <w:r>
-              <w:rPr>
-                <w:webHidden/>
-              </w:rPr>
-              <w:fldChar w:fldCharType="separate"/>
-            </w:r>
-            <w:r>
-              <w:rPr>
-                <w:webHidden/>
-              </w:rPr>
-              <w:t>9</w:t>
-            </w:r>
-            <w:r>
-              <w:rPr>
-                <w:webHidden/>
-              </w:rPr>
-              <w:fldChar w:fldCharType="end"/>
-            </w:r>
-          </w:hyperlink>
-        </w:p>
-        <w:p>
-          <w:pPr>
-            <w:pStyle w:val="TDC1"/>
-            <w:rPr>
-              <w:rFonts w:eastAsiaTheme="minorEastAsia" w:cstheme="minorBidi"/>
-              <w:lang w:val="es-MX" w:eastAsia="es-MX"/>
-            </w:rPr>
-          </w:pPr>
-          <w:hyperlink w:anchor="_Toc146528524" w:history="1">
-            <w:r>
-              <w:rPr>
-                <w:rStyle w:val="Hipervnculo"/>
-              </w:rPr>
-              <w:t>Eliminación Masiva</w:t>
-            </w:r>
-            <w:r>
-              <w:rPr>
-                <w:webHidden/>
-              </w:rPr>
-              <w:tab/>
-            </w:r>
-            <w:r>
-              <w:rPr>
-                <w:webHidden/>
-              </w:rPr>
-              <w:fldChar w:fldCharType="begin"/>
-            </w:r>
-            <w:r>
-              <w:rPr>
-                <w:webHidden/>
-              </w:rPr>
-              <w:instrText xml:space="preserve"> PAGEREF _Toc146528524 \h </w:instrText>
-            </w:r>
-            <w:r>
-              <w:rPr>
-                <w:webHidden/>
-              </w:rPr>
-            </w:r>
-            <w:r>
-              <w:rPr>
-                <w:webHidden/>
-              </w:rPr>
-              <w:fldChar w:fldCharType="separate"/>
-            </w:r>
-            <w:r>
-              <w:rPr>
-                <w:webHidden/>
-              </w:rPr>
-              <w:t>11</w:t>
-            </w:r>
-            <w:r>
-              <w:rPr>
-                <w:webHidden/>
-              </w:rPr>
-              <w:fldChar w:fldCharType="end"/>
-            </w:r>
-          </w:hyperlink>
-        </w:p>
-        <w:p>
-          <w:pPr>
-            <w:spacing w:line="276" w:lineRule="auto"/>
-            <w:rPr>
-              <w:rFonts w:ascii="Arial" w:hAnsi="Arial" w:cs="Arial"/>
-            </w:rPr>
-          </w:pPr>
-          <w:r>
-            <w:rPr>
-              <w:rFonts w:ascii="Arial" w:hAnsi="Arial" w:cs="Arial"/>
-              <w:b/>
-              <w:bCs/>
-              <w:sz w:val="28"/>
-              <w:szCs w:val="28"/>
-            </w:rPr>
-            <w:fldChar w:fldCharType="end"/>
-          </w:r>
-        </w:p>
-      </w:sdtContent>
-    </w:sdt>
-    <w:p>
-      <w:pPr>
-        <w:spacing w:line="276" w:lineRule="auto"/>
-        <w:jc w:val="both"/>
-        <w:rPr>
-          <w:rFonts w:ascii="Arial" w:hAnsi="Arial" w:cs="Arial"/>
-          <w:sz w:val="24"/>
-        </w:rPr>
-      </w:pPr>
-      <w:r>
-        <w:rPr>
-          <w:rFonts w:ascii="Arial" w:hAnsi="Arial" w:cs="Arial"/>
-          <w:sz w:val="24"/>
-        </w:rPr>
-        <w:t xml:space="preserve"> </w:t>
-      </w:r>
-    </w:p>
-    <w:p>
-      <w:pPr>
-        <w:spacing w:line="276" w:lineRule="auto"/>
-        <w:jc w:val="center"/>
-        <w:rPr>
-          <w:rFonts w:ascii="Arial" w:hAnsi="Arial" w:cs="Arial"/>
-          <w:sz w:val="24"/>
-        </w:rPr>
-      </w:pPr>
-    </w:p>
-    <w:p>
-      <w:pPr>
-        <w:spacing w:line="276" w:lineRule="auto"/>
-        <w:jc w:val="center"/>
-        <w:rPr>
-          <w:rFonts w:ascii="Arial" w:hAnsi="Arial" w:cs="Arial"/>
-          <w:sz w:val="24"/>
-        </w:rPr>
-      </w:pPr>
-    </w:p>
-    <w:p>
-      <w:pPr>
-        <w:spacing w:line="276" w:lineRule="auto"/>
-        <w:jc w:val="center"/>
-        <w:rPr>
-          <w:rFonts w:ascii="Arial" w:hAnsi="Arial" w:cs="Arial"/>
-          <w:sz w:val="24"/>
-        </w:rPr>
-      </w:pPr>
-    </w:p>
-    <w:p>
-      <w:pPr>
-        <w:spacing w:line="276" w:lineRule="auto"/>
-        <w:rPr>
-          <w:rFonts w:ascii="Arial" w:hAnsi="Arial" w:cs="Arial"/>
-          <w:sz w:val="24"/>
-        </w:rPr>
-      </w:pPr>
-    </w:p>
-    <w:p>
-      <w:pPr>
-        <w:spacing w:line="276" w:lineRule="auto"/>
-        <w:rPr>
-          <w:rFonts w:ascii="Arial" w:hAnsi="Arial" w:cs="Arial"/>
-          <w:sz w:val="24"/>
-        </w:rPr>
-      </w:pPr>
-    </w:p>
-    <w:p>
-      <w:pPr>
-        <w:spacing w:line="276" w:lineRule="auto"/>
-        <w:rPr>
-          <w:rFonts w:ascii="Arial" w:hAnsi="Arial" w:cs="Arial"/>
-          <w:sz w:val="24"/>
-        </w:rPr>
-      </w:pPr>
-    </w:p>
-    <w:p>
-      <w:pPr>
-        <w:spacing w:line="276" w:lineRule="auto"/>
-        <w:rPr>
-          <w:rFonts w:ascii="Arial" w:hAnsi="Arial" w:cs="Arial"/>
-          <w:sz w:val="24"/>
-        </w:rPr>
-      </w:pPr>
-    </w:p>
-    <w:p>
-      <w:pPr>
-        <w:spacing w:line="276" w:lineRule="auto"/>
-        <w:rPr>
-          <w:rFonts w:ascii="Arial" w:hAnsi="Arial" w:cs="Arial"/>
-          <w:sz w:val="24"/>
-        </w:rPr>
-      </w:pPr>
-    </w:p>
-    <w:p>
-      <w:pPr>
-        <w:spacing w:line="276" w:lineRule="auto"/>
-        <w:rPr>
-          <w:rFonts w:ascii="Arial" w:hAnsi="Arial" w:cs="Arial"/>
-          <w:sz w:val="24"/>
-        </w:rPr>
-      </w:pPr>
-    </w:p>
-    <w:p>
-      <w:pPr>
-        <w:spacing w:line="276" w:lineRule="auto"/>
-        <w:rPr>
-          <w:rFonts w:ascii="Arial" w:hAnsi="Arial" w:cs="Arial"/>
-          <w:sz w:val="24"/>
-        </w:rPr>
-      </w:pPr>
-    </w:p>
-    <w:p>
-      <w:pPr>
-        <w:spacing w:line="276" w:lineRule="auto"/>
-        <w:rPr>
-          <w:rFonts w:ascii="Arial" w:hAnsi="Arial" w:cs="Arial"/>
-          <w:sz w:val="24"/>
-        </w:rPr>
-      </w:pPr>
-    </w:p>
-    <w:p>
-      <w:pPr>
-        <w:spacing w:line="276" w:lineRule="auto"/>
-        <w:rPr>
-          <w:rFonts w:ascii="Arial" w:hAnsi="Arial" w:cs="Arial"/>
-          <w:sz w:val="24"/>
-        </w:rPr>
-      </w:pPr>
-    </w:p>
-    <w:p>
-      <w:pPr>
-        <w:spacing w:line="276" w:lineRule="auto"/>
-        <w:rPr>
-          <w:rFonts w:ascii="Arial" w:hAnsi="Arial" w:cs="Arial"/>
-          <w:sz w:val="24"/>
-        </w:rPr>
-      </w:pPr>
-    </w:p>
-    <w:p>
-      <w:pPr>
-        <w:spacing w:line="276" w:lineRule="auto"/>
-        <w:rPr>
-          <w:rFonts w:ascii="Arial" w:hAnsi="Arial" w:cs="Arial"/>
-          <w:sz w:val="24"/>
-        </w:rPr>
-      </w:pPr>
-    </w:p>
-    <w:p>
-      <w:pPr>
-        <w:spacing w:line="276" w:lineRule="auto"/>
-        <w:rPr>
-          <w:rFonts w:ascii="Arial" w:hAnsi="Arial" w:cs="Arial"/>
-          <w:sz w:val="24"/>
-        </w:rPr>
-      </w:pPr>
-    </w:p>
-    <w:bookmarkStart w:id="0" w:name="_GoBack"/>
-    <w:bookmarkEnd w:id="0"/>
-    <w:p>
-      <w:pPr>
-        <w:spacing w:line="276" w:lineRule="auto"/>
-        <w:rPr>
-          <w:rFonts w:ascii="Arial" w:hAnsi="Arial" w:cs="Arial"/>
-          <w:sz w:val="24"/>
-        </w:rPr>
-      </w:pPr>
-      <w:r>
-        <w:rPr>
-          <w:rFonts w:ascii="Arial" w:hAnsi="Arial" w:cs="Arial"/>
-          <w:noProof/>
-          <w:lang w:val="es-MX" w:eastAsia="es-MX"/>
-        </w:rPr>
-        <w:lastRenderedPageBreak/>
-        <mc:AlternateContent>
-          <mc:Choice Requires="wps">
-            <w:drawing>
-              <wp:anchor distT="0" distB="0" distL="114300" distR="114300" simplePos="0" relativeHeight="251782144" behindDoc="0" locked="0" layoutInCell="1" allowOverlap="1" wp14:anchorId="19E49FED" wp14:editId="72D80D61">
-                <wp:simplePos x="0" y="0"/>
-                <wp:positionH relativeFrom="margin">
-                  <wp:posOffset>-493539</wp:posOffset>
-                </wp:positionH>
-                <wp:positionV relativeFrom="paragraph">
-                  <wp:posOffset>238892</wp:posOffset>
-                </wp:positionV>
-                <wp:extent cx="6780362" cy="267179"/>
-                <wp:effectExtent l="57150" t="38100" r="59055" b="76200"/>
-                <wp:wrapNone/>
-                <wp:docPr id="15" name="Rectángulo 15"/>
-                <wp:cNvGraphicFramePr/>
-                <a:graphic xmlns:a="http://schemas.openxmlformats.org/drawingml/2006/main">
-                  <a:graphicData uri="http://schemas.microsoft.com/office/word/2010/wordprocessingShape">
-                    <wps:wsp>
-                      <wps:cNvSpPr/>
-                      <wps:spPr>
-                        <a:xfrm>
-                          <a:off x="0" y="0"/>
-                          <a:ext cx="6780362" cy="267179"/>
-                        </a:xfrm>
-                        <a:prstGeom prst="rect">
-                          <a:avLst/>
-                        </a:prstGeom>
-                        <a:ln/>
-                      </wps:spPr>
-                      <wps:style>
-                        <a:lnRef idx="0">
-                          <a:schemeClr val="accent3"/>
-                        </a:lnRef>
-                        <a:fillRef idx="3">
-                          <a:schemeClr val="accent3"/>
-                        </a:fillRef>
-                        <a:effectRef idx="3">
-                          <a:schemeClr val="accent3"/>
-                        </a:effectRef>
-                        <a:fontRef idx="minor">
-                          <a:schemeClr val="lt1"/>
-                        </a:fontRef>
-                      </wps:style>
-                      <wps:txbx>
-                        <w:txbxContent>
-                          <w:p>
-                            <w:pPr>
-                              <w:jc w:val="center"/>
-                              <w:rPr>
-                                <w:b/>
-                                <w:sz w:val="24"/>
-                                <w:lang w:val="es-MX"/>
-                              </w:rPr>
-                            </w:pPr>
-                            <w:r>
-                              <w:rPr>
-                                <w:b/>
+                                <w:rFonts w:ascii="Arial" w:hAnsi="Arial" w:cs="Arial"/>
+                                <w:color w:val="000000" w:themeColor="text1"/>
                                 <w:sz w:val="24"/>
                                 <w:lang w:val="es-MX"/>
                               </w:rPr>
@@ -1710,25 +805,24 @@
           </mc:Choice>
           <mc:Fallback>
             <w:pict>
-              <v:rect w14:anchorId="19E49FED" id="Rectángulo 15" o:spid="_x0000_s1028" style="position:absolute;margin-left:-38.85pt;margin-top:18.8pt;width:533.9pt;height:21.05pt;z-index:251782144;visibility:visible;mso-wrap-style:square;mso-width-percent:0;mso-height-percent:0;mso-wrap-distance-left:9pt;mso-wrap-distance-top:0;mso-wrap-distance-right:9pt;mso-wrap-distance-bottom:0;mso-position-horizontal:absolute;mso-position-horizontal-relative:margin;mso-position-vertical:absolute;mso-position-vertical-relative:text;mso-width-percent:0;mso-height-percent:0;mso-width-relative:margin;mso-height-relative:margin;v-text-anchor:middle" o:gfxdata="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" fillcolor="#aaa [3030]" stroked="f">
-                <v:fill color2="#a3a3a3 [3174]" rotate="t" colors="0 #afafaf;.5 #a5a5a5;1 #929292" focus="100%" type="gradient">
-                  <o:fill v:ext="view" type="gradientUnscaled"/>
-                </v:fill>
-                <v:shadow on="t" color="black" opacity="41287f" offset="0,1.5pt"/>
+              <v:rect w14:anchorId="5C1CF801" id="Rectángulo 6" o:spid="_x0000_s1027" style="position:absolute;left:0;text-align:left;margin-left:0;margin-top:3pt;width:445.1pt;height:21.05pt;z-index:251857920;visibility:visible;mso-wrap-style:square;mso-width-percent:0;mso-height-percent:0;mso-wrap-distance-left:9pt;mso-wrap-distance-top:0;mso-wrap-distance-right:9pt;mso-wrap-distance-bottom:0;mso-position-horizontal:absolute;mso-position-horizontal-relative:margin;mso-position-vertical:absolute;mso-position-vertical-relative:text;mso-width-percent:0;mso-height-percent:0;mso-width-relative:margin;mso-height-relative:margin;v-text-anchor:middle" o:gfxdata="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" fillcolor="#f2f2f2 [3052]" stroked="f">
+                <v:shadow on="t" color="#a5a5a5 [2092]" opacity="41287f" offset="0,1.5pt"/>
                 <v:textbox>
                   <w:txbxContent>
                     <w:p>
                       <w:pPr>
                         <w:jc w:val="center"/>
                         <w:rPr>
-                          <w:b/>
+                          <w:rFonts w:ascii="Arial" w:hAnsi="Arial" w:cs="Arial"/>
+                          <w:color w:val="000000" w:themeColor="text1"/>
                           <w:sz w:val="24"/>
                           <w:lang w:val="es-MX"/>
                         </w:rPr>
                       </w:pPr>
                       <w:r>
                         <w:rPr>
-                          <w:b/>
+                          <w:rFonts w:ascii="Arial" w:hAnsi="Arial" w:cs="Arial"/>
+                          <w:color w:val="000000" w:themeColor="text1"/>
                           <w:sz w:val="24"/>
                           <w:lang w:val="es-MX"/>
                         </w:rPr>
@@ -1747,12 +841,1030 @@
     <w:p>
       <w:pPr>
         <w:spacing w:line="276" w:lineRule="auto"/>
+        <w:ind w:left="708" w:hanging="708"/>
         <w:jc w:val="center"/>
         <w:rPr>
           <w:rFonts w:ascii="Arial" w:hAnsi="Arial" w:cs="Arial"/>
-          <w:sz w:val="24"/>
-        </w:rPr>
-      </w:pPr>
+        </w:rPr>
+      </w:pPr>
+    </w:p>
+    <w:tbl>
+      <w:tblPr>
+        <w:tblStyle w:val="Tablaconcuadrcula"/>
+        <w:tblW w:w="8931" w:type="dxa"/>
+        <w:tblInd w:w="-5" w:type="dxa"/>
+        <w:tblLook w:val="04A0" w:firstRow="1" w:lastRow="0" w:firstColumn="1" w:lastColumn="0" w:noHBand="0" w:noVBand="1"/>
+      </w:tblPr>
+      <w:tblGrid>
+        <w:gridCol w:w="1481"/>
+        <w:gridCol w:w="2058"/>
+        <w:gridCol w:w="1766"/>
+        <w:gridCol w:w="3626"/>
+      </w:tblGrid>
+      <w:tr>
+        <w:tc>
+          <w:tcPr>
+            <w:tcW w:w="1481" w:type="dxa"/>
+          </w:tcPr>
+          <w:p>
+            <w:pPr>
+              <w:spacing w:line="276" w:lineRule="auto"/>
+              <w:jc w:val="center"/>
+              <w:rPr>
+                <w:rFonts w:ascii="Arial" w:hAnsi="Arial" w:cs="Arial"/>
+                <w:sz w:val="24"/>
+                <w:szCs w:val="24"/>
+              </w:rPr>
+            </w:pPr>
+            <w:r>
+              <w:rPr>
+                <w:rFonts w:ascii="Arial" w:hAnsi="Arial" w:cs="Arial"/>
+                <w:sz w:val="24"/>
+                <w:szCs w:val="24"/>
+              </w:rPr>
+              <w:t>Número de Versión</w:t>
+            </w:r>
+          </w:p>
+        </w:tc>
+        <w:tc>
+          <w:tcPr>
+            <w:tcW w:w="2058" w:type="dxa"/>
+          </w:tcPr>
+          <w:p>
+            <w:pPr>
+              <w:spacing w:line="276" w:lineRule="auto"/>
+              <w:jc w:val="center"/>
+              <w:rPr>
+                <w:rFonts w:ascii="Arial" w:hAnsi="Arial" w:cs="Arial"/>
+                <w:sz w:val="24"/>
+                <w:szCs w:val="24"/>
+              </w:rPr>
+            </w:pPr>
+            <w:r>
+              <w:rPr>
+                <w:rFonts w:ascii="Arial" w:hAnsi="Arial" w:cs="Arial"/>
+                <w:sz w:val="24"/>
+                <w:szCs w:val="24"/>
+              </w:rPr>
+              <w:t>Fecha de Revisión</w:t>
+            </w:r>
+          </w:p>
+        </w:tc>
+        <w:tc>
+          <w:tcPr>
+            <w:tcW w:w="1766" w:type="dxa"/>
+          </w:tcPr>
+          <w:p>
+            <w:pPr>
+              <w:spacing w:line="276" w:lineRule="auto"/>
+              <w:jc w:val="center"/>
+              <w:rPr>
+                <w:rFonts w:ascii="Arial" w:hAnsi="Arial" w:cs="Arial"/>
+                <w:sz w:val="24"/>
+                <w:szCs w:val="24"/>
+              </w:rPr>
+            </w:pPr>
+            <w:r>
+              <w:rPr>
+                <w:rFonts w:ascii="Arial" w:hAnsi="Arial" w:cs="Arial"/>
+                <w:sz w:val="24"/>
+                <w:szCs w:val="24"/>
+              </w:rPr>
+              <w:t>Revisado por</w:t>
+            </w:r>
+          </w:p>
+        </w:tc>
+        <w:tc>
+          <w:tcPr>
+            <w:tcW w:w="3626" w:type="dxa"/>
+          </w:tcPr>
+          <w:p>
+            <w:pPr>
+              <w:spacing w:line="276" w:lineRule="auto"/>
+              <w:jc w:val="center"/>
+              <w:rPr>
+                <w:rFonts w:ascii="Arial" w:hAnsi="Arial" w:cs="Arial"/>
+                <w:sz w:val="24"/>
+                <w:szCs w:val="24"/>
+              </w:rPr>
+            </w:pPr>
+            <w:r>
+              <w:rPr>
+                <w:rFonts w:ascii="Arial" w:hAnsi="Arial" w:cs="Arial"/>
+                <w:sz w:val="24"/>
+                <w:szCs w:val="24"/>
+              </w:rPr>
+              <w:t>Cambios Realizados</w:t>
+            </w:r>
+          </w:p>
+        </w:tc>
+      </w:tr>
+      <w:tr>
+        <w:tc>
+          <w:tcPr>
+            <w:tcW w:w="1481" w:type="dxa"/>
+          </w:tcPr>
+          <w:p>
+            <w:pPr>
+              <w:spacing w:line="276" w:lineRule="auto"/>
+              <w:jc w:val="center"/>
+              <w:rPr>
+                <w:rFonts w:ascii="Arial" w:hAnsi="Arial" w:cs="Arial"/>
+                <w:sz w:val="24"/>
+                <w:szCs w:val="24"/>
+              </w:rPr>
+            </w:pPr>
+            <w:r>
+              <w:rPr>
+                <w:rFonts w:ascii="Arial" w:hAnsi="Arial" w:cs="Arial"/>
+                <w:sz w:val="24"/>
+                <w:szCs w:val="24"/>
+              </w:rPr>
+              <w:t>1.0</w:t>
+            </w:r>
+          </w:p>
+        </w:tc>
+        <w:tc>
+          <w:tcPr>
+            <w:tcW w:w="2058" w:type="dxa"/>
+          </w:tcPr>
+          <w:p>
+            <w:pPr>
+              <w:spacing w:line="276" w:lineRule="auto"/>
+              <w:jc w:val="center"/>
+              <w:rPr>
+                <w:rFonts w:ascii="Arial" w:hAnsi="Arial" w:cs="Arial"/>
+                <w:sz w:val="24"/>
+                <w:szCs w:val="24"/>
+              </w:rPr>
+            </w:pPr>
+            <w:r>
+              <w:rPr>
+                <w:rFonts w:ascii="Arial" w:hAnsi="Arial" w:cs="Arial"/>
+                <w:sz w:val="24"/>
+                <w:szCs w:val="24"/>
+              </w:rPr>
+              <w:t>24-Octubre-2023</w:t>
+            </w:r>
+          </w:p>
+        </w:tc>
+        <w:tc>
+          <w:tcPr>
+            <w:tcW w:w="1766" w:type="dxa"/>
+          </w:tcPr>
+          <w:p>
+            <w:pPr>
+              <w:spacing w:line="276" w:lineRule="auto"/>
+              <w:jc w:val="center"/>
+              <w:rPr>
+                <w:rFonts w:ascii="Arial" w:hAnsi="Arial" w:cs="Arial"/>
+                <w:sz w:val="24"/>
+                <w:szCs w:val="24"/>
+              </w:rPr>
+            </w:pPr>
+            <w:r>
+              <w:rPr>
+                <w:rFonts w:ascii="Arial" w:hAnsi="Arial" w:cs="Arial"/>
+                <w:sz w:val="24"/>
+                <w:szCs w:val="24"/>
+              </w:rPr>
+              <w:t>INAP</w:t>
+            </w:r>
+          </w:p>
+        </w:tc>
+        <w:tc>
+          <w:tcPr>
+            <w:tcW w:w="3626" w:type="dxa"/>
+          </w:tcPr>
+          <w:p>
+            <w:pPr>
+              <w:spacing w:line="276" w:lineRule="auto"/>
+              <w:jc w:val="center"/>
+              <w:rPr>
+                <w:rFonts w:ascii="Arial" w:hAnsi="Arial" w:cs="Arial"/>
+                <w:sz w:val="24"/>
+                <w:szCs w:val="24"/>
+              </w:rPr>
+            </w:pPr>
+            <w:r>
+              <w:rPr>
+                <w:rFonts w:ascii="Arial" w:hAnsi="Arial" w:cs="Arial"/>
+                <w:sz w:val="24"/>
+                <w:szCs w:val="24"/>
+              </w:rPr>
+              <w:t>Creación del documento</w:t>
+            </w:r>
+          </w:p>
+        </w:tc>
+      </w:tr>
+    </w:tbl>
+    <w:p>
+      <w:pPr>
+        <w:spacing w:line="276" w:lineRule="auto"/>
+        <w:ind w:left="708" w:hanging="708"/>
+        <w:jc w:val="center"/>
+        <w:rPr>
+          <w:rFonts w:ascii="Arial" w:hAnsi="Arial" w:cs="Arial"/>
+        </w:rPr>
+      </w:pPr>
+    </w:p>
+    <w:p>
+      <w:pPr>
+        <w:spacing w:line="276" w:lineRule="auto"/>
+        <w:ind w:left="708" w:hanging="708"/>
+        <w:jc w:val="center"/>
+        <w:rPr>
+          <w:rFonts w:ascii="Arial" w:hAnsi="Arial" w:cs="Arial"/>
+        </w:rPr>
+      </w:pPr>
+    </w:p>
+    <w:sdt>
+      <w:sdtPr>
+        <w:rPr>
+          <w:rFonts w:ascii="Arial" w:eastAsiaTheme="minorHAnsi" w:hAnsi="Arial" w:cs="Arial"/>
+          <w:color w:val="002060"/>
+          <w:sz w:val="28"/>
+          <w:szCs w:val="28"/>
+          <w:lang w:val="es-ES" w:eastAsia="en-US"/>
+        </w:rPr>
+        <w:id w:val="-1883084182"/>
+        <w:docPartObj>
+          <w:docPartGallery w:val="Table of Contents"/>
+          <w:docPartUnique/>
+        </w:docPartObj>
+      </w:sdtPr>
+      <w:sdtEndPr>
+        <w:rPr>
+          <w:b/>
+          <w:bCs/>
+          <w:color w:val="auto"/>
+        </w:rPr>
+      </w:sdtEndPr>
+      <w:sdtContent>
+        <w:p>
+          <w:pPr>
+            <w:pStyle w:val="TtuloTDC"/>
+            <w:spacing w:line="276" w:lineRule="auto"/>
+            <w:rPr>
+              <w:rFonts w:ascii="Arial" w:hAnsi="Arial" w:cs="Arial"/>
+              <w:b/>
+              <w:color w:val="002060"/>
+              <w:sz w:val="28"/>
+              <w:szCs w:val="28"/>
+              <w:lang w:val="es-ES"/>
+            </w:rPr>
+          </w:pPr>
+          <w:r>
+            <w:rPr>
+              <w:rFonts w:ascii="Arial" w:hAnsi="Arial" w:cs="Arial"/>
+              <w:b/>
+              <w:color w:val="002060"/>
+              <w:sz w:val="28"/>
+              <w:szCs w:val="28"/>
+              <w:lang w:val="es-ES"/>
+            </w:rPr>
+            <w:t>Contenido</w:t>
+          </w:r>
+        </w:p>
+        <w:p>
+          <w:pPr>
+            <w:rPr>
+              <w:lang w:eastAsia="es-MX"/>
+            </w:rPr>
+          </w:pPr>
+        </w:p>
+        <w:p>
+          <w:pPr>
+            <w:pStyle w:val="TDC1"/>
+            <w:rPr>
+              <w:rFonts w:ascii="Arial" w:eastAsiaTheme="minorEastAsia" w:hAnsi="Arial"/>
+              <w:sz w:val="24"/>
+              <w:szCs w:val="24"/>
+              <w:lang w:val="es-MX" w:eastAsia="es-MX"/>
+            </w:rPr>
+          </w:pPr>
+          <w:r>
+            <w:rPr>
+              <w:rFonts w:ascii="Arial" w:hAnsi="Arial"/>
+              <w:sz w:val="24"/>
+              <w:szCs w:val="24"/>
+            </w:rPr>
+            <w:fldChar w:fldCharType="begin"/>
+          </w:r>
+          <w:r>
+            <w:rPr>
+              <w:rFonts w:ascii="Arial" w:hAnsi="Arial"/>
+              <w:sz w:val="24"/>
+              <w:szCs w:val="24"/>
+            </w:rPr>
+            <w:instrText xml:space="preserve"> TOC \o "1-3" \h \z \u </w:instrText>
+          </w:r>
+          <w:r>
+            <w:rPr>
+              <w:rFonts w:ascii="Arial" w:hAnsi="Arial"/>
+              <w:sz w:val="24"/>
+              <w:szCs w:val="24"/>
+            </w:rPr>
+            <w:fldChar w:fldCharType="separate"/>
+          </w:r>
+          <w:hyperlink w:anchor="_Toc146528517" w:history="1">
+            <w:r>
+              <w:rPr>
+                <w:rStyle w:val="Hipervnculo"/>
+                <w:rFonts w:ascii="Arial" w:hAnsi="Arial"/>
+                <w:sz w:val="24"/>
+                <w:szCs w:val="24"/>
+              </w:rPr>
+              <w:t>Objetivo</w:t>
+            </w:r>
+            <w:r>
+              <w:rPr>
+                <w:rFonts w:ascii="Arial" w:hAnsi="Arial"/>
+                <w:webHidden/>
+                <w:sz w:val="24"/>
+                <w:szCs w:val="24"/>
+              </w:rPr>
+              <w:tab/>
+            </w:r>
+            <w:r>
+              <w:rPr>
+                <w:rFonts w:ascii="Arial" w:hAnsi="Arial"/>
+                <w:webHidden/>
+                <w:sz w:val="24"/>
+                <w:szCs w:val="24"/>
+              </w:rPr>
+              <w:fldChar w:fldCharType="begin"/>
+            </w:r>
+            <w:r>
+              <w:rPr>
+                <w:rFonts w:ascii="Arial" w:hAnsi="Arial"/>
+                <w:webHidden/>
+                <w:sz w:val="24"/>
+                <w:szCs w:val="24"/>
+              </w:rPr>
+              <w:instrText xml:space="preserve"> PAGEREF _Toc146528517 \h </w:instrText>
+            </w:r>
+            <w:r>
+              <w:rPr>
+                <w:rFonts w:ascii="Arial" w:hAnsi="Arial"/>
+                <w:webHidden/>
+                <w:sz w:val="24"/>
+                <w:szCs w:val="24"/>
+              </w:rPr>
+            </w:r>
+            <w:r>
+              <w:rPr>
+                <w:rFonts w:ascii="Arial" w:hAnsi="Arial"/>
+                <w:webHidden/>
+                <w:sz w:val="24"/>
+                <w:szCs w:val="24"/>
+              </w:rPr>
+              <w:fldChar w:fldCharType="separate"/>
+            </w:r>
+            <w:r>
+              <w:rPr>
+                <w:rFonts w:ascii="Arial" w:hAnsi="Arial"/>
+                <w:webHidden/>
+                <w:sz w:val="24"/>
+                <w:szCs w:val="24"/>
+              </w:rPr>
+              <w:t>3</w:t>
+            </w:r>
+            <w:r>
+              <w:rPr>
+                <w:rFonts w:ascii="Arial" w:hAnsi="Arial"/>
+                <w:webHidden/>
+                <w:sz w:val="24"/>
+                <w:szCs w:val="24"/>
+              </w:rPr>
+              <w:fldChar w:fldCharType="end"/>
+            </w:r>
+          </w:hyperlink>
+        </w:p>
+        <w:p>
+          <w:pPr>
+            <w:pStyle w:val="TDC1"/>
+            <w:rPr>
+              <w:rFonts w:ascii="Arial" w:eastAsiaTheme="minorEastAsia" w:hAnsi="Arial"/>
+              <w:sz w:val="24"/>
+              <w:szCs w:val="24"/>
+              <w:lang w:val="es-MX" w:eastAsia="es-MX"/>
+            </w:rPr>
+          </w:pPr>
+          <w:hyperlink w:anchor="_Toc146528518" w:history="1">
+            <w:r>
+              <w:rPr>
+                <w:rStyle w:val="Hipervnculo"/>
+                <w:rFonts w:ascii="Arial" w:hAnsi="Arial"/>
+                <w:sz w:val="24"/>
+                <w:szCs w:val="24"/>
+              </w:rPr>
+              <w:t>Alcance</w:t>
+            </w:r>
+            <w:r>
+              <w:rPr>
+                <w:rFonts w:ascii="Arial" w:hAnsi="Arial"/>
+                <w:webHidden/>
+                <w:sz w:val="24"/>
+                <w:szCs w:val="24"/>
+              </w:rPr>
+              <w:tab/>
+            </w:r>
+            <w:r>
+              <w:rPr>
+                <w:rFonts w:ascii="Arial" w:hAnsi="Arial"/>
+                <w:webHidden/>
+                <w:sz w:val="24"/>
+                <w:szCs w:val="24"/>
+              </w:rPr>
+              <w:fldChar w:fldCharType="begin"/>
+            </w:r>
+            <w:r>
+              <w:rPr>
+                <w:rFonts w:ascii="Arial" w:hAnsi="Arial"/>
+                <w:webHidden/>
+                <w:sz w:val="24"/>
+                <w:szCs w:val="24"/>
+              </w:rPr>
+              <w:instrText xml:space="preserve"> PAGEREF _Toc146528518 \h </w:instrText>
+            </w:r>
+            <w:r>
+              <w:rPr>
+                <w:rFonts w:ascii="Arial" w:hAnsi="Arial"/>
+                <w:webHidden/>
+                <w:sz w:val="24"/>
+                <w:szCs w:val="24"/>
+              </w:rPr>
+            </w:r>
+            <w:r>
+              <w:rPr>
+                <w:rFonts w:ascii="Arial" w:hAnsi="Arial"/>
+                <w:webHidden/>
+                <w:sz w:val="24"/>
+                <w:szCs w:val="24"/>
+              </w:rPr>
+              <w:fldChar w:fldCharType="separate"/>
+            </w:r>
+            <w:r>
+              <w:rPr>
+                <w:rFonts w:ascii="Arial" w:hAnsi="Arial"/>
+                <w:webHidden/>
+                <w:sz w:val="24"/>
+                <w:szCs w:val="24"/>
+              </w:rPr>
+              <w:t>3</w:t>
+            </w:r>
+            <w:r>
+              <w:rPr>
+                <w:rFonts w:ascii="Arial" w:hAnsi="Arial"/>
+                <w:webHidden/>
+                <w:sz w:val="24"/>
+                <w:szCs w:val="24"/>
+              </w:rPr>
+              <w:fldChar w:fldCharType="end"/>
+            </w:r>
+          </w:hyperlink>
+        </w:p>
+        <w:p>
+          <w:pPr>
+            <w:pStyle w:val="TDC1"/>
+            <w:rPr>
+              <w:rFonts w:ascii="Arial" w:eastAsiaTheme="minorEastAsia" w:hAnsi="Arial"/>
+              <w:sz w:val="24"/>
+              <w:szCs w:val="24"/>
+              <w:lang w:val="es-MX" w:eastAsia="es-MX"/>
+            </w:rPr>
+          </w:pPr>
+          <w:hyperlink w:anchor="_Toc146528519" w:history="1">
+            <w:r>
+              <w:rPr>
+                <w:rStyle w:val="Hipervnculo"/>
+                <w:rFonts w:ascii="Arial" w:hAnsi="Arial"/>
+                <w:sz w:val="24"/>
+                <w:szCs w:val="24"/>
+              </w:rPr>
+              <w:t>Usuario</w:t>
+            </w:r>
+            <w:r>
+              <w:rPr>
+                <w:rFonts w:ascii="Arial" w:hAnsi="Arial"/>
+                <w:webHidden/>
+                <w:sz w:val="24"/>
+                <w:szCs w:val="24"/>
+              </w:rPr>
+              <w:tab/>
+            </w:r>
+            <w:r>
+              <w:rPr>
+                <w:rFonts w:ascii="Arial" w:hAnsi="Arial"/>
+                <w:webHidden/>
+                <w:sz w:val="24"/>
+                <w:szCs w:val="24"/>
+              </w:rPr>
+              <w:fldChar w:fldCharType="begin"/>
+            </w:r>
+            <w:r>
+              <w:rPr>
+                <w:rFonts w:ascii="Arial" w:hAnsi="Arial"/>
+                <w:webHidden/>
+                <w:sz w:val="24"/>
+                <w:szCs w:val="24"/>
+              </w:rPr>
+              <w:instrText xml:space="preserve"> PAGEREF _Toc146528519 \h </w:instrText>
+            </w:r>
+            <w:r>
+              <w:rPr>
+                <w:rFonts w:ascii="Arial" w:hAnsi="Arial"/>
+                <w:webHidden/>
+                <w:sz w:val="24"/>
+                <w:szCs w:val="24"/>
+              </w:rPr>
+            </w:r>
+            <w:r>
+              <w:rPr>
+                <w:rFonts w:ascii="Arial" w:hAnsi="Arial"/>
+                <w:webHidden/>
+                <w:sz w:val="24"/>
+                <w:szCs w:val="24"/>
+              </w:rPr>
+              <w:fldChar w:fldCharType="separate"/>
+            </w:r>
+            <w:r>
+              <w:rPr>
+                <w:rFonts w:ascii="Arial" w:hAnsi="Arial"/>
+                <w:webHidden/>
+                <w:sz w:val="24"/>
+                <w:szCs w:val="24"/>
+              </w:rPr>
+              <w:t>3</w:t>
+            </w:r>
+            <w:r>
+              <w:rPr>
+                <w:rFonts w:ascii="Arial" w:hAnsi="Arial"/>
+                <w:webHidden/>
+                <w:sz w:val="24"/>
+                <w:szCs w:val="24"/>
+              </w:rPr>
+              <w:fldChar w:fldCharType="end"/>
+            </w:r>
+          </w:hyperlink>
+        </w:p>
+        <w:p>
+          <w:pPr>
+            <w:pStyle w:val="TDC1"/>
+            <w:rPr>
+              <w:rFonts w:ascii="Arial" w:eastAsiaTheme="minorEastAsia" w:hAnsi="Arial"/>
+              <w:sz w:val="24"/>
+              <w:szCs w:val="24"/>
+              <w:lang w:val="es-MX" w:eastAsia="es-MX"/>
+            </w:rPr>
+          </w:pPr>
+          <w:hyperlink w:anchor="_Toc146528520" w:history="1">
+            <w:r>
+              <w:rPr>
+                <w:rStyle w:val="Hipervnculo"/>
+                <w:rFonts w:ascii="Arial" w:hAnsi="Arial"/>
+                <w:sz w:val="24"/>
+                <w:szCs w:val="24"/>
+              </w:rPr>
+              <w:t>PEF</w:t>
+            </w:r>
+            <w:r>
+              <w:rPr>
+                <w:rFonts w:ascii="Arial" w:hAnsi="Arial"/>
+                <w:webHidden/>
+                <w:sz w:val="24"/>
+                <w:szCs w:val="24"/>
+              </w:rPr>
+              <w:tab/>
+            </w:r>
+            <w:r>
+              <w:rPr>
+                <w:rFonts w:ascii="Arial" w:hAnsi="Arial"/>
+                <w:webHidden/>
+                <w:sz w:val="24"/>
+                <w:szCs w:val="24"/>
+              </w:rPr>
+              <w:fldChar w:fldCharType="begin"/>
+            </w:r>
+            <w:r>
+              <w:rPr>
+                <w:rFonts w:ascii="Arial" w:hAnsi="Arial"/>
+                <w:webHidden/>
+                <w:sz w:val="24"/>
+                <w:szCs w:val="24"/>
+              </w:rPr>
+              <w:instrText xml:space="preserve"> PAGEREF _Toc146528520 \h </w:instrText>
+            </w:r>
+            <w:r>
+              <w:rPr>
+                <w:rFonts w:ascii="Arial" w:hAnsi="Arial"/>
+                <w:webHidden/>
+                <w:sz w:val="24"/>
+                <w:szCs w:val="24"/>
+              </w:rPr>
+            </w:r>
+            <w:r>
+              <w:rPr>
+                <w:rFonts w:ascii="Arial" w:hAnsi="Arial"/>
+                <w:webHidden/>
+                <w:sz w:val="24"/>
+                <w:szCs w:val="24"/>
+              </w:rPr>
+              <w:fldChar w:fldCharType="separate"/>
+            </w:r>
+            <w:r>
+              <w:rPr>
+                <w:rFonts w:ascii="Arial" w:hAnsi="Arial"/>
+                <w:webHidden/>
+                <w:sz w:val="24"/>
+                <w:szCs w:val="24"/>
+              </w:rPr>
+              <w:t>4</w:t>
+            </w:r>
+            <w:r>
+              <w:rPr>
+                <w:rFonts w:ascii="Arial" w:hAnsi="Arial"/>
+                <w:webHidden/>
+                <w:sz w:val="24"/>
+                <w:szCs w:val="24"/>
+              </w:rPr>
+              <w:fldChar w:fldCharType="end"/>
+            </w:r>
+          </w:hyperlink>
+        </w:p>
+        <w:p>
+          <w:pPr>
+            <w:pStyle w:val="TDC1"/>
+            <w:rPr>
+              <w:rFonts w:ascii="Arial" w:eastAsiaTheme="minorEastAsia" w:hAnsi="Arial"/>
+              <w:sz w:val="24"/>
+              <w:szCs w:val="24"/>
+              <w:lang w:val="es-MX" w:eastAsia="es-MX"/>
+            </w:rPr>
+          </w:pPr>
+          <w:hyperlink w:anchor="_Toc146528521" w:history="1">
+            <w:r>
+              <w:rPr>
+                <w:rStyle w:val="Hipervnculo"/>
+                <w:rFonts w:ascii="Arial" w:hAnsi="Arial"/>
+                <w:sz w:val="24"/>
+                <w:szCs w:val="24"/>
+              </w:rPr>
+              <w:t>Administración de Modulo</w:t>
+            </w:r>
+            <w:r>
+              <w:rPr>
+                <w:rFonts w:ascii="Arial" w:hAnsi="Arial"/>
+                <w:webHidden/>
+                <w:sz w:val="24"/>
+                <w:szCs w:val="24"/>
+              </w:rPr>
+              <w:tab/>
+            </w:r>
+            <w:r>
+              <w:rPr>
+                <w:rFonts w:ascii="Arial" w:hAnsi="Arial"/>
+                <w:webHidden/>
+                <w:sz w:val="24"/>
+                <w:szCs w:val="24"/>
+              </w:rPr>
+              <w:fldChar w:fldCharType="begin"/>
+            </w:r>
+            <w:r>
+              <w:rPr>
+                <w:rFonts w:ascii="Arial" w:hAnsi="Arial"/>
+                <w:webHidden/>
+                <w:sz w:val="24"/>
+                <w:szCs w:val="24"/>
+              </w:rPr>
+              <w:instrText xml:space="preserve"> PAGEREF _Toc146528521 \h </w:instrText>
+            </w:r>
+            <w:r>
+              <w:rPr>
+                <w:rFonts w:ascii="Arial" w:hAnsi="Arial"/>
+                <w:webHidden/>
+                <w:sz w:val="24"/>
+                <w:szCs w:val="24"/>
+              </w:rPr>
+            </w:r>
+            <w:r>
+              <w:rPr>
+                <w:rFonts w:ascii="Arial" w:hAnsi="Arial"/>
+                <w:webHidden/>
+                <w:sz w:val="24"/>
+                <w:szCs w:val="24"/>
+              </w:rPr>
+              <w:fldChar w:fldCharType="separate"/>
+            </w:r>
+            <w:r>
+              <w:rPr>
+                <w:rFonts w:ascii="Arial" w:hAnsi="Arial"/>
+                <w:webHidden/>
+                <w:sz w:val="24"/>
+                <w:szCs w:val="24"/>
+              </w:rPr>
+              <w:t>5</w:t>
+            </w:r>
+            <w:r>
+              <w:rPr>
+                <w:rFonts w:ascii="Arial" w:hAnsi="Arial"/>
+                <w:webHidden/>
+                <w:sz w:val="24"/>
+                <w:szCs w:val="24"/>
+              </w:rPr>
+              <w:fldChar w:fldCharType="end"/>
+            </w:r>
+          </w:hyperlink>
+        </w:p>
+        <w:p>
+          <w:pPr>
+            <w:pStyle w:val="TDC1"/>
+            <w:rPr>
+              <w:rFonts w:ascii="Arial" w:eastAsiaTheme="minorEastAsia" w:hAnsi="Arial"/>
+              <w:sz w:val="24"/>
+              <w:szCs w:val="24"/>
+              <w:lang w:val="es-MX" w:eastAsia="es-MX"/>
+            </w:rPr>
+          </w:pPr>
+          <w:hyperlink w:anchor="_Toc146528522" w:history="1">
+            <w:r>
+              <w:rPr>
+                <w:rStyle w:val="Hipervnculo"/>
+                <w:rFonts w:ascii="Arial" w:hAnsi="Arial"/>
+                <w:sz w:val="24"/>
+                <w:szCs w:val="24"/>
+              </w:rPr>
+              <w:t>Búsqueda de presupuesto</w:t>
+            </w:r>
+            <w:r>
+              <w:rPr>
+                <w:rFonts w:ascii="Arial" w:hAnsi="Arial"/>
+                <w:webHidden/>
+                <w:sz w:val="24"/>
+                <w:szCs w:val="24"/>
+              </w:rPr>
+              <w:tab/>
+            </w:r>
+            <w:r>
+              <w:rPr>
+                <w:rFonts w:ascii="Arial" w:hAnsi="Arial"/>
+                <w:webHidden/>
+                <w:sz w:val="24"/>
+                <w:szCs w:val="24"/>
+              </w:rPr>
+              <w:fldChar w:fldCharType="begin"/>
+            </w:r>
+            <w:r>
+              <w:rPr>
+                <w:rFonts w:ascii="Arial" w:hAnsi="Arial"/>
+                <w:webHidden/>
+                <w:sz w:val="24"/>
+                <w:szCs w:val="24"/>
+              </w:rPr>
+              <w:instrText xml:space="preserve"> PAGEREF _Toc146528522 \h </w:instrText>
+            </w:r>
+            <w:r>
+              <w:rPr>
+                <w:rFonts w:ascii="Arial" w:hAnsi="Arial"/>
+                <w:webHidden/>
+                <w:sz w:val="24"/>
+                <w:szCs w:val="24"/>
+              </w:rPr>
+            </w:r>
+            <w:r>
+              <w:rPr>
+                <w:rFonts w:ascii="Arial" w:hAnsi="Arial"/>
+                <w:webHidden/>
+                <w:sz w:val="24"/>
+                <w:szCs w:val="24"/>
+              </w:rPr>
+              <w:fldChar w:fldCharType="separate"/>
+            </w:r>
+            <w:r>
+              <w:rPr>
+                <w:rFonts w:ascii="Arial" w:hAnsi="Arial"/>
+                <w:webHidden/>
+                <w:sz w:val="24"/>
+                <w:szCs w:val="24"/>
+              </w:rPr>
+              <w:t>7</w:t>
+            </w:r>
+            <w:r>
+              <w:rPr>
+                <w:rFonts w:ascii="Arial" w:hAnsi="Arial"/>
+                <w:webHidden/>
+                <w:sz w:val="24"/>
+                <w:szCs w:val="24"/>
+              </w:rPr>
+              <w:fldChar w:fldCharType="end"/>
+            </w:r>
+          </w:hyperlink>
+        </w:p>
+        <w:p>
+          <w:pPr>
+            <w:pStyle w:val="TDC1"/>
+            <w:rPr>
+              <w:rFonts w:ascii="Arial" w:eastAsiaTheme="minorEastAsia" w:hAnsi="Arial"/>
+              <w:sz w:val="24"/>
+              <w:szCs w:val="24"/>
+              <w:lang w:val="es-MX" w:eastAsia="es-MX"/>
+            </w:rPr>
+          </w:pPr>
+          <w:hyperlink w:anchor="_Toc146528523" w:history="1">
+            <w:r>
+              <w:rPr>
+                <w:rStyle w:val="Hipervnculo"/>
+                <w:rFonts w:ascii="Arial" w:hAnsi="Arial"/>
+                <w:sz w:val="24"/>
+                <w:szCs w:val="24"/>
+              </w:rPr>
+              <w:t>Carga de Presupuestos</w:t>
+            </w:r>
+            <w:r>
+              <w:rPr>
+                <w:rFonts w:ascii="Arial" w:hAnsi="Arial"/>
+                <w:webHidden/>
+                <w:sz w:val="24"/>
+                <w:szCs w:val="24"/>
+              </w:rPr>
+              <w:tab/>
+            </w:r>
+            <w:r>
+              <w:rPr>
+                <w:rFonts w:ascii="Arial" w:hAnsi="Arial"/>
+                <w:webHidden/>
+                <w:sz w:val="24"/>
+                <w:szCs w:val="24"/>
+              </w:rPr>
+              <w:fldChar w:fldCharType="begin"/>
+            </w:r>
+            <w:r>
+              <w:rPr>
+                <w:rFonts w:ascii="Arial" w:hAnsi="Arial"/>
+                <w:webHidden/>
+                <w:sz w:val="24"/>
+                <w:szCs w:val="24"/>
+              </w:rPr>
+              <w:instrText xml:space="preserve"> PAGEREF _Toc146528523 \h </w:instrText>
+            </w:r>
+            <w:r>
+              <w:rPr>
+                <w:rFonts w:ascii="Arial" w:hAnsi="Arial"/>
+                <w:webHidden/>
+                <w:sz w:val="24"/>
+                <w:szCs w:val="24"/>
+              </w:rPr>
+            </w:r>
+            <w:r>
+              <w:rPr>
+                <w:rFonts w:ascii="Arial" w:hAnsi="Arial"/>
+                <w:webHidden/>
+                <w:sz w:val="24"/>
+                <w:szCs w:val="24"/>
+              </w:rPr>
+              <w:fldChar w:fldCharType="separate"/>
+            </w:r>
+            <w:r>
+              <w:rPr>
+                <w:rFonts w:ascii="Arial" w:hAnsi="Arial"/>
+                <w:webHidden/>
+                <w:sz w:val="24"/>
+                <w:szCs w:val="24"/>
+              </w:rPr>
+              <w:t>8</w:t>
+            </w:r>
+            <w:r>
+              <w:rPr>
+                <w:rFonts w:ascii="Arial" w:hAnsi="Arial"/>
+                <w:webHidden/>
+                <w:sz w:val="24"/>
+                <w:szCs w:val="24"/>
+              </w:rPr>
+              <w:fldChar w:fldCharType="end"/>
+            </w:r>
+          </w:hyperlink>
+        </w:p>
+        <w:p>
+          <w:pPr>
+            <w:pStyle w:val="TDC1"/>
+            <w:rPr>
+              <w:rFonts w:ascii="Arial" w:eastAsiaTheme="minorEastAsia" w:hAnsi="Arial"/>
+              <w:sz w:val="24"/>
+              <w:szCs w:val="24"/>
+              <w:lang w:val="es-MX" w:eastAsia="es-MX"/>
+            </w:rPr>
+          </w:pPr>
+          <w:hyperlink w:anchor="_Toc146528524" w:history="1">
+            <w:r>
+              <w:rPr>
+                <w:rStyle w:val="Hipervnculo"/>
+                <w:rFonts w:ascii="Arial" w:hAnsi="Arial"/>
+                <w:sz w:val="24"/>
+                <w:szCs w:val="24"/>
+              </w:rPr>
+              <w:t>Eliminación Masiva</w:t>
+            </w:r>
+            <w:r>
+              <w:rPr>
+                <w:rFonts w:ascii="Arial" w:hAnsi="Arial"/>
+                <w:webHidden/>
+                <w:sz w:val="24"/>
+                <w:szCs w:val="24"/>
+              </w:rPr>
+              <w:tab/>
+            </w:r>
+            <w:r>
+              <w:rPr>
+                <w:rFonts w:ascii="Arial" w:hAnsi="Arial"/>
+                <w:webHidden/>
+                <w:sz w:val="24"/>
+                <w:szCs w:val="24"/>
+              </w:rPr>
+              <w:fldChar w:fldCharType="begin"/>
+            </w:r>
+            <w:r>
+              <w:rPr>
+                <w:rFonts w:ascii="Arial" w:hAnsi="Arial"/>
+                <w:webHidden/>
+                <w:sz w:val="24"/>
+                <w:szCs w:val="24"/>
+              </w:rPr>
+              <w:instrText xml:space="preserve"> PAGEREF _Toc146528524 \h </w:instrText>
+            </w:r>
+            <w:r>
+              <w:rPr>
+                <w:rFonts w:ascii="Arial" w:hAnsi="Arial"/>
+                <w:webHidden/>
+                <w:sz w:val="24"/>
+                <w:szCs w:val="24"/>
+              </w:rPr>
+            </w:r>
+            <w:r>
+              <w:rPr>
+                <w:rFonts w:ascii="Arial" w:hAnsi="Arial"/>
+                <w:webHidden/>
+                <w:sz w:val="24"/>
+                <w:szCs w:val="24"/>
+              </w:rPr>
+              <w:fldChar w:fldCharType="separate"/>
+            </w:r>
+            <w:r>
+              <w:rPr>
+                <w:rFonts w:ascii="Arial" w:hAnsi="Arial"/>
+                <w:webHidden/>
+                <w:sz w:val="24"/>
+                <w:szCs w:val="24"/>
+              </w:rPr>
+              <w:t>10</w:t>
+            </w:r>
+            <w:r>
+              <w:rPr>
+                <w:rFonts w:ascii="Arial" w:hAnsi="Arial"/>
+                <w:webHidden/>
+                <w:sz w:val="24"/>
+                <w:szCs w:val="24"/>
+              </w:rPr>
+              <w:fldChar w:fldCharType="end"/>
+            </w:r>
+          </w:hyperlink>
+        </w:p>
+        <w:p>
+          <w:pPr>
+            <w:spacing w:line="276" w:lineRule="auto"/>
+            <w:rPr>
+              <w:rFonts w:ascii="Arial" w:hAnsi="Arial" w:cs="Arial"/>
+            </w:rPr>
+          </w:pPr>
+          <w:r>
+            <w:rPr>
+              <w:rFonts w:ascii="Arial" w:hAnsi="Arial" w:cs="Arial"/>
+              <w:b/>
+              <w:bCs/>
+              <w:sz w:val="24"/>
+              <w:szCs w:val="24"/>
+            </w:rPr>
+            <w:fldChar w:fldCharType="end"/>
+          </w:r>
+        </w:p>
+      </w:sdtContent>
+    </w:sdt>
+    <w:p>
+      <w:pPr>
+        <w:spacing w:line="276" w:lineRule="auto"/>
+        <w:jc w:val="both"/>
+        <w:rPr>
+          <w:rFonts w:ascii="Arial" w:hAnsi="Arial" w:cs="Arial"/>
+          <w:sz w:val="24"/>
+        </w:rPr>
+      </w:pPr>
+      <w:r>
+        <w:rPr>
+          <w:rFonts w:ascii="Arial" w:hAnsi="Arial" w:cs="Arial"/>
+          <w:sz w:val="24"/>
+        </w:rPr>
+        <w:t xml:space="preserve"> </w:t>
+      </w:r>
     </w:p>
     <w:p>
       <w:pPr>
@@ -1767,6 +1879,100 @@
     <w:p>
       <w:pPr>
         <w:spacing w:line="276" w:lineRule="auto"/>
+        <w:jc w:val="center"/>
+        <w:rPr>
+          <w:rFonts w:ascii="Arial" w:hAnsi="Arial" w:cs="Arial"/>
+          <w:sz w:val="24"/>
+        </w:rPr>
+      </w:pPr>
+    </w:p>
+    <w:p>
+      <w:pPr>
+        <w:spacing w:line="276" w:lineRule="auto"/>
+        <w:jc w:val="center"/>
+        <w:rPr>
+          <w:rFonts w:ascii="Arial" w:hAnsi="Arial" w:cs="Arial"/>
+          <w:sz w:val="24"/>
+        </w:rPr>
+      </w:pPr>
+      <w:bookmarkStart w:id="0" w:name="_GoBack"/>
+      <w:bookmarkEnd w:id="0"/>
+    </w:p>
+    <w:p>
+      <w:pPr>
+        <w:spacing w:line="276" w:lineRule="auto"/>
+        <w:rPr>
+          <w:rFonts w:ascii="Arial" w:hAnsi="Arial" w:cs="Arial"/>
+          <w:sz w:val="24"/>
+        </w:rPr>
+      </w:pPr>
+    </w:p>
+    <w:p>
+      <w:pPr>
+        <w:spacing w:line="276" w:lineRule="auto"/>
+        <w:rPr>
+          <w:rFonts w:ascii="Arial" w:hAnsi="Arial" w:cs="Arial"/>
+          <w:sz w:val="24"/>
+        </w:rPr>
+      </w:pPr>
+    </w:p>
+    <w:p>
+      <w:pPr>
+        <w:spacing w:line="276" w:lineRule="auto"/>
+        <w:rPr>
+          <w:rFonts w:ascii="Arial" w:hAnsi="Arial" w:cs="Arial"/>
+          <w:sz w:val="24"/>
+        </w:rPr>
+      </w:pPr>
+    </w:p>
+    <w:p>
+      <w:pPr>
+        <w:spacing w:line="276" w:lineRule="auto"/>
+        <w:rPr>
+          <w:rFonts w:ascii="Arial" w:hAnsi="Arial" w:cs="Arial"/>
+          <w:sz w:val="24"/>
+        </w:rPr>
+      </w:pPr>
+    </w:p>
+    <w:p>
+      <w:pPr>
+        <w:spacing w:line="276" w:lineRule="auto"/>
+        <w:rPr>
+          <w:rFonts w:ascii="Arial" w:hAnsi="Arial" w:cs="Arial"/>
+          <w:sz w:val="24"/>
+        </w:rPr>
+      </w:pPr>
+    </w:p>
+    <w:p>
+      <w:pPr>
+        <w:spacing w:line="276" w:lineRule="auto"/>
+        <w:rPr>
+          <w:rFonts w:ascii="Arial" w:hAnsi="Arial" w:cs="Arial"/>
+          <w:sz w:val="24"/>
+        </w:rPr>
+      </w:pPr>
+    </w:p>
+    <w:p>
+      <w:pPr>
+        <w:spacing w:line="276" w:lineRule="auto"/>
+        <w:rPr>
+          <w:rFonts w:ascii="Arial" w:hAnsi="Arial" w:cs="Arial"/>
+          <w:sz w:val="24"/>
+        </w:rPr>
+      </w:pPr>
+    </w:p>
+    <w:p>
+      <w:pPr>
+        <w:spacing w:line="276" w:lineRule="auto"/>
+        <w:rPr>
+          <w:rFonts w:ascii="Arial" w:hAnsi="Arial" w:cs="Arial"/>
+          <w:sz w:val="24"/>
+        </w:rPr>
+      </w:pPr>
+    </w:p>
+    <w:p>
+      <w:pPr>
+        <w:spacing w:line="276" w:lineRule="auto"/>
         <w:rPr>
           <w:rFonts w:ascii="Arial" w:hAnsi="Arial" w:cs="Arial"/>
           <w:sz w:val="24"/>
@@ -1776,24 +1982,24 @@
         <w:rPr>
           <w:rFonts w:ascii="Arial" w:hAnsi="Arial" w:cs="Arial"/>
           <w:noProof/>
-          <w:sz w:val="24"/>
-          <w:lang w:val="es-MX" w:eastAsia="es-MX"/>
-        </w:rPr>
+          <w:lang w:val="en-US"/>
+        </w:rPr>
+        <w:lastRenderedPageBreak/>
         <mc:AlternateContent>
           <mc:Choice Requires="wps">
             <w:drawing>
-              <wp:anchor distT="0" distB="0" distL="114300" distR="114300" simplePos="0" relativeHeight="251784192" behindDoc="0" locked="0" layoutInCell="1" allowOverlap="1" wp14:anchorId="65862A9D" wp14:editId="671DA3EC">
+              <wp:anchor distT="0" distB="0" distL="114300" distR="114300" simplePos="0" relativeHeight="251859968" behindDoc="0" locked="0" layoutInCell="1" allowOverlap="1" wp14:anchorId="120C5DD1" wp14:editId="7F77CA6D">
                 <wp:simplePos x="0" y="0"/>
-                <wp:positionH relativeFrom="column">
-                  <wp:posOffset>808042</wp:posOffset>
+                <wp:positionH relativeFrom="margin">
+                  <wp:posOffset>0</wp:posOffset>
                 </wp:positionH>
                 <wp:positionV relativeFrom="paragraph">
-                  <wp:posOffset>269924</wp:posOffset>
+                  <wp:posOffset>38100</wp:posOffset>
                 </wp:positionV>
-                <wp:extent cx="4399472" cy="1134094"/>
-                <wp:effectExtent l="0" t="0" r="20320" b="28575"/>
+                <wp:extent cx="5652654" cy="267179"/>
+                <wp:effectExtent l="57150" t="38100" r="62865" b="76200"/>
                 <wp:wrapNone/>
-                <wp:docPr id="17" name="Rectángulo 17"/>
+                <wp:docPr id="5" name="Rectángulo 5"/>
                 <wp:cNvGraphicFramePr/>
                 <a:graphic xmlns:a="http://schemas.openxmlformats.org/drawingml/2006/main">
                   <a:graphicData uri="http://schemas.microsoft.com/office/word/2010/wordprocessingShape">
@@ -1802,24 +2008,38 @@
                       <wps:spPr>
                         <a:xfrm>
                           <a:off x="0" y="0"/>
-                          <a:ext cx="4399472" cy="1134094"/>
+                          <a:ext cx="5652654" cy="267179"/>
                         </a:xfrm>
                         <a:prstGeom prst="rect">
                           <a:avLst/>
                         </a:prstGeom>
+                        <a:solidFill>
+                          <a:schemeClr val="bg1">
+                            <a:lumMod val="95000"/>
+                          </a:schemeClr>
+                        </a:solidFill>
+                        <a:ln/>
+                        <a:effectLst>
+                          <a:outerShdw blurRad="57150" dist="19050" dir="5400000" algn="ctr" rotWithShape="0">
+                            <a:schemeClr val="bg1">
+                              <a:lumMod val="65000"/>
+                              <a:alpha val="63000"/>
+                            </a:schemeClr>
+                          </a:outerShdw>
+                        </a:effectLst>
                       </wps:spPr>
                       <wps:style>
-                        <a:lnRef idx="2">
+                        <a:lnRef idx="0">
                           <a:schemeClr val="accent3"/>
                         </a:lnRef>
-                        <a:fillRef idx="1">
-                          <a:schemeClr val="lt1"/>
+                        <a:fillRef idx="3">
+                          <a:schemeClr val="accent3"/>
                         </a:fillRef>
-                        <a:effectRef idx="0">
+                        <a:effectRef idx="3">
                           <a:schemeClr val="accent3"/>
                         </a:effectRef>
                         <a:fontRef idx="minor">
-                          <a:schemeClr val="dk1"/>
+                          <a:schemeClr val="lt1"/>
                         </a:fontRef>
                       </wps:style>
                       <wps:txbx>
@@ -1829,230 +2049,7 @@
                               <w:jc w:val="center"/>
                               <w:rPr>
                                 <w:rFonts w:ascii="Arial" w:hAnsi="Arial" w:cs="Arial"/>
-                              </w:rPr>
-                            </w:pPr>
-                            <w:r>
-                              <w:rPr>
-                                <w:rFonts w:ascii="Arial" w:hAnsi="Arial" w:cs="Arial"/>
-                                <w:lang w:val="es-MX"/>
-                              </w:rPr>
-                              <w:t xml:space="preserve">El documento muestra una guía rápida </w:t>
-                            </w:r>
-                            <w:r>
-                              <w:rPr>
-                                <w:rFonts w:ascii="Arial" w:hAnsi="Arial" w:cs="Arial"/>
-                                <w:lang w:val="es-MX"/>
-                              </w:rPr>
-                              <w:t>del</w:t>
-                            </w:r>
-                            <w:r>
-                              <w:rPr>
-                                <w:rFonts w:ascii="Arial" w:hAnsi="Arial" w:cs="Arial"/>
-                                <w:lang w:val="es-MX"/>
-                              </w:rPr>
-                              <w:t xml:space="preserve"> proceso</w:t>
-                            </w:r>
-                            <w:r>
-                              <w:rPr>
-                                <w:rFonts w:ascii="Arial" w:hAnsi="Arial" w:cs="Arial"/>
-                                <w:lang w:val="es-MX"/>
-                              </w:rPr>
-                              <w:t xml:space="preserve"> de</w:t>
-                            </w:r>
-                            <w:r>
-                              <w:rPr>
-                                <w:rFonts w:ascii="Arial" w:hAnsi="Arial" w:cs="Arial"/>
-                                <w:lang w:val="es-MX"/>
-                              </w:rPr>
-                              <w:t xml:space="preserve"> </w:t>
-                            </w:r>
-                            <w:r>
-                              <w:rPr>
-                                <w:rFonts w:ascii="Arial" w:hAnsi="Arial" w:cs="Arial"/>
-                                <w:lang w:val="es-MX"/>
-                              </w:rPr>
-                              <w:t>Gestión de Recursos del Estado</w:t>
-                            </w:r>
-                            <w:r>
-                              <w:rPr>
-                                <w:rFonts w:ascii="Arial" w:hAnsi="Arial" w:cs="Arial"/>
-                                <w:lang w:val="es-MX"/>
-                              </w:rPr>
-                              <w:t xml:space="preserve">, el cual tiene como objetivo el </w:t>
-                            </w:r>
-                            <w:r>
-                              <w:rPr>
-                                <w:rFonts w:ascii="Arial" w:hAnsi="Arial" w:cs="Arial"/>
-                                <w:lang w:val="es-MX"/>
-                              </w:rPr>
-                              <w:t>administrar todos los recursos que se reciben en la Secretaría de Finanzas y Tesorería General del Estado de Nuevo León, para la optimización de los procesos de las áreas correspondientes</w:t>
-                            </w:r>
-                            <w:r>
-                              <w:rPr>
-                                <w:rFonts w:ascii="Arial" w:hAnsi="Arial" w:cs="Arial"/>
-                                <w:lang w:val="es-MX"/>
-                              </w:rPr>
-                              <w:t>.</w:t>
-                            </w:r>
-                          </w:p>
-                        </w:txbxContent>
-                      </wps:txbx>
-                      <wps:bodyPr rot="0" spcFirstLastPara="0" vertOverflow="overflow" horzOverflow="overflow" vert="horz" wrap="square" lIns="91440" tIns="45720" rIns="91440" bIns="45720" numCol="1" spcCol="0" rtlCol="0" fromWordArt="0" anchor="ctr" anchorCtr="0" forceAA="0" compatLnSpc="1">
-                        <a:prstTxWarp prst="textNoShape">
-                          <a:avLst/>
-                        </a:prstTxWarp>
-                        <a:noAutofit/>
-                      </wps:bodyPr>
-                    </wps:wsp>
-                  </a:graphicData>
-                </a:graphic>
-                <wp14:sizeRelV relativeFrom="margin">
-                  <wp14:pctHeight>0</wp14:pctHeight>
-                </wp14:sizeRelV>
-              </wp:anchor>
-            </w:drawing>
-          </mc:Choice>
-          <mc:Fallback>
-            <w:pict>
-              <v:rect w14:anchorId="65862A9D" id="Rectángulo 17" o:spid="_x0000_s1029" style="position:absolute;margin-left:63.65pt;margin-top:21.25pt;width:346.4pt;height:89.3pt;z-index:251784192;visibility:visible;mso-wrap-style:square;mso-height-percent:0;mso-wrap-distance-left:9pt;mso-wrap-distance-top:0;mso-wrap-distance-right:9pt;mso-wrap-distance-bottom:0;mso-position-horizontal:absolute;mso-position-horizontal-relative:text;mso-position-vertical:absolute;mso-position-vertical-relative:text;mso-height-percent:0;mso-height-relative:margin;v-text-anchor:middle" o:gfxdata="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" fillcolor="white [3201]" strokecolor="#a5a5a5 [3206]" strokeweight="1pt">
-                <v:textbox>
-                  <w:txbxContent>
-                    <w:p>
-                      <w:pPr>
-                        <w:jc w:val="center"/>
-                        <w:rPr>
-                          <w:rFonts w:ascii="Arial" w:hAnsi="Arial" w:cs="Arial"/>
-                        </w:rPr>
-                      </w:pPr>
-                      <w:r>
-                        <w:rPr>
-                          <w:rFonts w:ascii="Arial" w:hAnsi="Arial" w:cs="Arial"/>
-                          <w:lang w:val="es-MX"/>
-                        </w:rPr>
-                        <w:t xml:space="preserve">El documento muestra una guía rápida </w:t>
-                      </w:r>
-                      <w:r>
-                        <w:rPr>
-                          <w:rFonts w:ascii="Arial" w:hAnsi="Arial" w:cs="Arial"/>
-                          <w:lang w:val="es-MX"/>
-                        </w:rPr>
-                        <w:t>del</w:t>
-                      </w:r>
-                      <w:r>
-                        <w:rPr>
-                          <w:rFonts w:ascii="Arial" w:hAnsi="Arial" w:cs="Arial"/>
-                          <w:lang w:val="es-MX"/>
-                        </w:rPr>
-                        <w:t xml:space="preserve"> proceso</w:t>
-                      </w:r>
-                      <w:r>
-                        <w:rPr>
-                          <w:rFonts w:ascii="Arial" w:hAnsi="Arial" w:cs="Arial"/>
-                          <w:lang w:val="es-MX"/>
-                        </w:rPr>
-                        <w:t xml:space="preserve"> de</w:t>
-                      </w:r>
-                      <w:r>
-                        <w:rPr>
-                          <w:rFonts w:ascii="Arial" w:hAnsi="Arial" w:cs="Arial"/>
-                          <w:lang w:val="es-MX"/>
-                        </w:rPr>
-                        <w:t xml:space="preserve"> </w:t>
-                      </w:r>
-                      <w:r>
-                        <w:rPr>
-                          <w:rFonts w:ascii="Arial" w:hAnsi="Arial" w:cs="Arial"/>
-                          <w:lang w:val="es-MX"/>
-                        </w:rPr>
-                        <w:t>Gestión de Recursos del Estado</w:t>
-                      </w:r>
-                      <w:r>
-                        <w:rPr>
-                          <w:rFonts w:ascii="Arial" w:hAnsi="Arial" w:cs="Arial"/>
-                          <w:lang w:val="es-MX"/>
-                        </w:rPr>
-                        <w:t xml:space="preserve">, el cual tiene como objetivo el </w:t>
-                      </w:r>
-                      <w:r>
-                        <w:rPr>
-                          <w:rFonts w:ascii="Arial" w:hAnsi="Arial" w:cs="Arial"/>
-                          <w:lang w:val="es-MX"/>
-                        </w:rPr>
-                        <w:t>administrar todos los recursos que se reciben en la Secretaría de Finanzas y Tesorería General del Estado de Nuevo León, para la optimización de los procesos de las áreas correspondientes</w:t>
-                      </w:r>
-                      <w:r>
-                        <w:rPr>
-                          <w:rFonts w:ascii="Arial" w:hAnsi="Arial" w:cs="Arial"/>
-                          <w:lang w:val="es-MX"/>
-                        </w:rPr>
-                        <w:t>.</w:t>
-                      </w:r>
-                    </w:p>
-                  </w:txbxContent>
-                </v:textbox>
-              </v:rect>
-            </w:pict>
-          </mc:Fallback>
-        </mc:AlternateContent>
-      </w:r>
-      <w:r>
-        <w:rPr>
-          <w:rFonts w:ascii="Arial" w:hAnsi="Arial" w:cs="Arial"/>
-          <w:noProof/>
-          <w:sz w:val="24"/>
-          <w:lang w:val="es-MX" w:eastAsia="es-MX"/>
-        </w:rPr>
-        <mc:AlternateContent>
-          <mc:Choice Requires="wps">
-            <w:drawing>
-              <wp:anchor distT="0" distB="0" distL="114300" distR="114300" simplePos="0" relativeHeight="251783168" behindDoc="0" locked="0" layoutInCell="1" allowOverlap="1" wp14:anchorId="77267B3C" wp14:editId="1A529939">
-                <wp:simplePos x="0" y="0"/>
-                <wp:positionH relativeFrom="column">
-                  <wp:posOffset>809026</wp:posOffset>
-                </wp:positionH>
-                <wp:positionV relativeFrom="paragraph">
-                  <wp:posOffset>5392</wp:posOffset>
-                </wp:positionV>
-                <wp:extent cx="4407715" cy="258792"/>
-                <wp:effectExtent l="0" t="0" r="12065" b="27305"/>
-                <wp:wrapNone/>
-                <wp:docPr id="16" name="Rectángulo 16"/>
-                <wp:cNvGraphicFramePr/>
-                <a:graphic xmlns:a="http://schemas.openxmlformats.org/drawingml/2006/main">
-                  <a:graphicData uri="http://schemas.microsoft.com/office/word/2010/wordprocessingShape">
-                    <wps:wsp>
-                      <wps:cNvSpPr/>
-                      <wps:spPr>
-                        <a:xfrm>
-                          <a:off x="0" y="0"/>
-                          <a:ext cx="4407715" cy="258792"/>
-                        </a:xfrm>
-                        <a:prstGeom prst="rect">
-                          <a:avLst/>
-                        </a:prstGeom>
-                      </wps:spPr>
-                      <wps:style>
-                        <a:lnRef idx="1">
-                          <a:schemeClr val="accent3"/>
-                        </a:lnRef>
-                        <a:fillRef idx="2">
-                          <a:schemeClr val="accent3"/>
-                        </a:fillRef>
-                        <a:effectRef idx="1">
-                          <a:schemeClr val="accent3"/>
-                        </a:effectRef>
-                        <a:fontRef idx="minor">
-                          <a:schemeClr val="dk1"/>
-                        </a:fontRef>
-                      </wps:style>
-                      <wps:txbx>
-                        <w:txbxContent>
-                          <w:p>
-                            <w:pPr>
-                              <w:jc w:val="center"/>
-                              <w:rPr>
-                                <w:rFonts w:ascii="Arial" w:hAnsi="Arial" w:cs="Arial"/>
-                                <w:b/>
+                                <w:color w:val="000000" w:themeColor="text1"/>
                                 <w:sz w:val="24"/>
                                 <w:lang w:val="es-MX"/>
                               </w:rPr>
@@ -2060,11 +2057,11 @@
                             <w:r>
                               <w:rPr>
                                 <w:rFonts w:ascii="Arial" w:hAnsi="Arial" w:cs="Arial"/>
-                                <w:b/>
+                                <w:color w:val="000000" w:themeColor="text1"/>
                                 <w:sz w:val="24"/>
                                 <w:lang w:val="es-MX"/>
                               </w:rPr>
-                              <w:t>Descripción del documento</w:t>
+                              <w:t>Información General</w:t>
                             </w:r>
                           </w:p>
                         </w:txbxContent>
@@ -2089,10 +2086,8 @@
           </mc:Choice>
           <mc:Fallback>
             <w:pict>
-              <v:rect w14:anchorId="77267B3C" id="Rectángulo 16" o:spid="_x0000_s1030" style="position:absolute;margin-left:63.7pt;margin-top:.4pt;width:347.05pt;height:20.4pt;z-index:251783168;visibility:visible;mso-wrap-style:square;mso-width-percent:0;mso-height-percent:0;mso-wrap-distance-left:9pt;mso-wrap-distance-top:0;mso-wrap-distance-right:9pt;mso-wrap-distance-bottom:0;mso-position-horizontal:absolute;mso-position-horizontal-relative:text;mso-position-vertical:absolute;mso-position-vertical-relative:text;mso-width-percent:0;mso-height-percent:0;mso-width-relative:margin;mso-height-relative:margin;v-text-anchor:middle" o:gfxdata="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" fillcolor="#c3c3c3 [2166]" strokecolor="#a5a5a5 [3206]" strokeweight=".5pt">
-                <v:fill color2="#b6b6b6 [2614]" rotate="t" colors="0 #d2d2d2;.5 #c8c8c8;1 silver" focus="100%" type="gradient">
-                  <o:fill v:ext="view" type="gradientUnscaled"/>
-                </v:fill>
+              <v:rect w14:anchorId="120C5DD1" id="Rectángulo 5" o:spid="_x0000_s1028" style="position:absolute;margin-left:0;margin-top:3pt;width:445.1pt;height:21.05pt;z-index:251859968;visibility:visible;mso-wrap-style:square;mso-width-percent:0;mso-height-percent:0;mso-wrap-distance-left:9pt;mso-wrap-distance-top:0;mso-wrap-distance-right:9pt;mso-wrap-distance-bottom:0;mso-position-horizontal:absolute;mso-position-horizontal-relative:margin;mso-position-vertical:absolute;mso-position-vertical-relative:text;mso-width-percent:0;mso-height-percent:0;mso-width-relative:margin;mso-height-relative:margin;v-text-anchor:middle" o:gfxdata="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" fillcolor="#f2f2f2 [3052]" stroked="f">
+                <v:shadow on="t" color="#a5a5a5 [2092]" opacity="41287f" offset="0,1.5pt"/>
                 <v:textbox>
                   <w:txbxContent>
                     <w:p>
@@ -2100,7 +2095,7 @@
                         <w:jc w:val="center"/>
                         <w:rPr>
                           <w:rFonts w:ascii="Arial" w:hAnsi="Arial" w:cs="Arial"/>
-                          <w:b/>
+                          <w:color w:val="000000" w:themeColor="text1"/>
                           <w:sz w:val="24"/>
                           <w:lang w:val="es-MX"/>
                         </w:rPr>
@@ -2108,556 +2103,11 @@
                       <w:r>
                         <w:rPr>
                           <w:rFonts w:ascii="Arial" w:hAnsi="Arial" w:cs="Arial"/>
-                          <w:b/>
+                          <w:color w:val="000000" w:themeColor="text1"/>
                           <w:sz w:val="24"/>
                           <w:lang w:val="es-MX"/>
                         </w:rPr>
-                        <w:t>Descripción del documento</w:t>
-                      </w:r>
-                    </w:p>
-                  </w:txbxContent>
-                </v:textbox>
-              </v:rect>
-            </w:pict>
-          </mc:Fallback>
-        </mc:AlternateContent>
-      </w:r>
-    </w:p>
-    <w:p>
-      <w:pPr>
-        <w:spacing w:line="276" w:lineRule="auto"/>
-        <w:rPr>
-          <w:rFonts w:ascii="Arial" w:hAnsi="Arial" w:cs="Arial"/>
-          <w:sz w:val="24"/>
-        </w:rPr>
-      </w:pPr>
-    </w:p>
-    <w:p>
-      <w:pPr>
-        <w:spacing w:line="276" w:lineRule="auto"/>
-        <w:rPr>
-          <w:rFonts w:ascii="Arial" w:hAnsi="Arial" w:cs="Arial"/>
-          <w:sz w:val="24"/>
-        </w:rPr>
-      </w:pPr>
-    </w:p>
-    <w:p>
-      <w:pPr>
-        <w:spacing w:line="276" w:lineRule="auto"/>
-        <w:rPr>
-          <w:rFonts w:ascii="Arial" w:hAnsi="Arial" w:cs="Arial"/>
-          <w:sz w:val="24"/>
-        </w:rPr>
-      </w:pPr>
-    </w:p>
-    <w:p>
-      <w:pPr>
-        <w:spacing w:line="276" w:lineRule="auto"/>
-        <w:rPr>
-          <w:rFonts w:ascii="Arial" w:hAnsi="Arial" w:cs="Arial"/>
-          <w:sz w:val="24"/>
-        </w:rPr>
-      </w:pPr>
-    </w:p>
-    <w:p>
-      <w:pPr>
-        <w:tabs>
-          <w:tab w:val="left" w:pos="1494"/>
-        </w:tabs>
-        <w:spacing w:line="276" w:lineRule="auto"/>
-        <w:jc w:val="both"/>
-        <w:rPr>
-          <w:rFonts w:ascii="Arial" w:hAnsi="Arial" w:cs="Arial"/>
-          <w:sz w:val="24"/>
-        </w:rPr>
-      </w:pPr>
-      <w:r>
-        <w:rPr>
-          <w:rFonts w:ascii="Arial" w:hAnsi="Arial" w:cs="Arial"/>
-          <w:sz w:val="24"/>
-        </w:rPr>
-        <w:tab/>
-      </w:r>
-    </w:p>
-    <w:p>
-      <w:pPr>
-        <w:pStyle w:val="Ttulo1"/>
-        <w:spacing w:line="276" w:lineRule="auto"/>
-        <w:rPr>
-          <w:rFonts w:cs="Arial"/>
-          <w:b w:val="0"/>
-        </w:rPr>
-      </w:pPr>
-      <w:bookmarkStart w:id="1" w:name="_Toc123297018"/>
-      <w:bookmarkStart w:id="2" w:name="_Toc124522205"/>
-      <w:bookmarkStart w:id="3" w:name="_Toc136444480"/>
-      <w:bookmarkStart w:id="4" w:name="_Toc136445048"/>
-      <w:bookmarkStart w:id="5" w:name="_Toc136445388"/>
-      <w:bookmarkStart w:id="6" w:name="_Toc146528517"/>
-      <w:r>
-        <w:rPr>
-          <w:rFonts w:cs="Arial"/>
-        </w:rPr>
-        <w:t>Objetivo</w:t>
-      </w:r>
-      <w:bookmarkEnd w:id="1"/>
-      <w:bookmarkEnd w:id="2"/>
-      <w:bookmarkEnd w:id="3"/>
-      <w:bookmarkEnd w:id="4"/>
-      <w:bookmarkEnd w:id="5"/>
-      <w:bookmarkEnd w:id="6"/>
-    </w:p>
-    <w:p>
-      <w:pPr>
-        <w:tabs>
-          <w:tab w:val="left" w:pos="1494"/>
-        </w:tabs>
-        <w:spacing w:line="276" w:lineRule="auto"/>
-        <w:jc w:val="both"/>
-        <w:rPr>
-          <w:rFonts w:ascii="Arial" w:hAnsi="Arial" w:cs="Arial"/>
-          <w:sz w:val="24"/>
-        </w:rPr>
-      </w:pPr>
-      <w:r>
-        <w:rPr>
-          <w:rFonts w:ascii="Arial" w:hAnsi="Arial" w:cs="Arial"/>
-          <w:sz w:val="24"/>
-        </w:rPr>
-        <w:tab/>
-        <w:t xml:space="preserve">Lograr que, mediante el presente manual, los usuarios de la </w:t>
-      </w:r>
-      <w:r>
-        <w:rPr>
-          <w:rFonts w:ascii="Arial" w:hAnsi="Arial" w:cs="Arial"/>
-          <w:sz w:val="24"/>
-        </w:rPr>
-        <w:t>Coordinación</w:t>
-      </w:r>
-      <w:r>
-        <w:rPr>
-          <w:rFonts w:ascii="Arial" w:hAnsi="Arial" w:cs="Arial"/>
-          <w:sz w:val="24"/>
-        </w:rPr>
-        <w:t xml:space="preserve"> de Planeación Hacendaria puedan consultar los pasos a seguir para el registro de </w:t>
-      </w:r>
-      <w:r>
-        <w:rPr>
-          <w:rFonts w:ascii="Arial" w:hAnsi="Arial" w:cs="Arial"/>
-          <w:sz w:val="24"/>
-        </w:rPr>
-        <w:t>las distribucio</w:t>
-      </w:r>
-      <w:r>
-        <w:rPr>
-          <w:rFonts w:ascii="Arial" w:hAnsi="Arial" w:cs="Arial"/>
-          <w:sz w:val="24"/>
-        </w:rPr>
-        <w:t>nes de recursos, así como el seguimiento correspondiente, para su asignación al área que vaya a continuar la atención hasta concluir con el registro de los pagos</w:t>
-      </w:r>
-    </w:p>
-    <w:p>
-      <w:pPr>
-        <w:tabs>
-          <w:tab w:val="left" w:pos="1494"/>
-        </w:tabs>
-        <w:spacing w:line="276" w:lineRule="auto"/>
-        <w:jc w:val="both"/>
-        <w:rPr>
-          <w:rFonts w:ascii="Arial" w:hAnsi="Arial" w:cs="Arial"/>
-          <w:b/>
-          <w:sz w:val="24"/>
-        </w:rPr>
-      </w:pPr>
-    </w:p>
-    <w:p>
-      <w:pPr>
-        <w:pStyle w:val="Ttulo1"/>
-        <w:spacing w:line="276" w:lineRule="auto"/>
-        <w:rPr>
-          <w:rFonts w:cs="Arial"/>
-          <w:b w:val="0"/>
-        </w:rPr>
-      </w:pPr>
-      <w:bookmarkStart w:id="7" w:name="_Toc123297019"/>
-      <w:bookmarkStart w:id="8" w:name="_Toc124522206"/>
-      <w:bookmarkStart w:id="9" w:name="_Toc136444481"/>
-      <w:bookmarkStart w:id="10" w:name="_Toc136445049"/>
-      <w:bookmarkStart w:id="11" w:name="_Toc136445389"/>
-      <w:bookmarkStart w:id="12" w:name="_Toc146528518"/>
-      <w:r>
-        <w:rPr>
-          <w:rFonts w:cs="Arial"/>
-        </w:rPr>
-        <w:t>Alcance</w:t>
-      </w:r>
-      <w:bookmarkEnd w:id="7"/>
-      <w:bookmarkEnd w:id="8"/>
-      <w:bookmarkEnd w:id="9"/>
-      <w:bookmarkEnd w:id="10"/>
-      <w:bookmarkEnd w:id="11"/>
-      <w:bookmarkEnd w:id="12"/>
-      <w:r>
-        <w:rPr>
-          <w:rFonts w:cs="Arial"/>
-        </w:rPr>
-        <w:t xml:space="preserve"> </w:t>
-      </w:r>
-    </w:p>
-    <w:p>
-      <w:pPr>
-        <w:tabs>
-          <w:tab w:val="left" w:pos="1494"/>
-        </w:tabs>
-        <w:spacing w:line="276" w:lineRule="auto"/>
-        <w:jc w:val="both"/>
-        <w:rPr>
-          <w:rFonts w:ascii="Arial" w:hAnsi="Arial" w:cs="Arial"/>
-          <w:sz w:val="24"/>
-        </w:rPr>
-      </w:pPr>
-      <w:r>
-        <w:rPr>
-          <w:rFonts w:ascii="Arial" w:hAnsi="Arial" w:cs="Arial"/>
-          <w:sz w:val="24"/>
-        </w:rPr>
-        <w:tab/>
-      </w:r>
-      <w:r>
-        <w:rPr>
-          <w:rFonts w:ascii="Arial" w:hAnsi="Arial" w:cs="Arial"/>
-          <w:sz w:val="24"/>
-        </w:rPr>
-        <w:t xml:space="preserve">El alcance de la presente </w:t>
-      </w:r>
-      <w:r>
-        <w:rPr>
-          <w:rFonts w:ascii="Arial" w:hAnsi="Arial" w:cs="Arial"/>
-          <w:sz w:val="24"/>
-        </w:rPr>
-        <w:t>Plataforma de Distribución de Recursos a Mu</w:t>
-      </w:r>
-      <w:r>
-        <w:rPr>
-          <w:rFonts w:ascii="Arial" w:hAnsi="Arial" w:cs="Arial"/>
-          <w:sz w:val="24"/>
-        </w:rPr>
-        <w:t xml:space="preserve">nicipios y Entidades el </w:t>
-      </w:r>
-      <w:r>
-        <w:rPr>
-          <w:rFonts w:ascii="Arial" w:hAnsi="Arial" w:cs="Arial"/>
-          <w:sz w:val="24"/>
-        </w:rPr>
-        <w:t xml:space="preserve">cumplir con los requerimientos de acuerdo a los procesos </w:t>
-      </w:r>
-      <w:r>
-        <w:rPr>
-          <w:rFonts w:ascii="Arial" w:hAnsi="Arial" w:cs="Arial"/>
-          <w:sz w:val="24"/>
-        </w:rPr>
-        <w:t>del</w:t>
-      </w:r>
-      <w:r>
-        <w:rPr>
-          <w:rFonts w:ascii="Arial" w:hAnsi="Arial" w:cs="Arial"/>
-          <w:sz w:val="24"/>
-        </w:rPr>
-        <w:t xml:space="preserve"> área </w:t>
-      </w:r>
-      <w:r>
-        <w:rPr>
-          <w:rFonts w:ascii="Arial" w:hAnsi="Arial" w:cs="Arial"/>
-          <w:sz w:val="24"/>
-        </w:rPr>
-        <w:t>de Coordinación de Planeación Hacendaría</w:t>
-      </w:r>
-      <w:r>
-        <w:rPr>
-          <w:rFonts w:ascii="Arial" w:hAnsi="Arial" w:cs="Arial"/>
-          <w:sz w:val="24"/>
-        </w:rPr>
-        <w:t xml:space="preserve"> realice en el procesamiento de la información que le compete de acuerdo al flujo indicado en </w:t>
-      </w:r>
-      <w:r>
-        <w:rPr>
-          <w:rFonts w:ascii="Arial" w:hAnsi="Arial" w:cs="Arial"/>
-          <w:sz w:val="24"/>
-        </w:rPr>
-        <w:t>sus</w:t>
-      </w:r>
-      <w:r>
-        <w:rPr>
-          <w:rFonts w:ascii="Arial" w:hAnsi="Arial" w:cs="Arial"/>
-          <w:sz w:val="24"/>
-        </w:rPr>
-        <w:t xml:space="preserve"> diagrama</w:t>
-      </w:r>
-      <w:r>
-        <w:rPr>
-          <w:rFonts w:ascii="Arial" w:hAnsi="Arial" w:cs="Arial"/>
-          <w:sz w:val="24"/>
-        </w:rPr>
-        <w:t>s de proceso</w:t>
-      </w:r>
-    </w:p>
-    <w:p>
-      <w:pPr>
-        <w:pStyle w:val="Ttulo1"/>
-        <w:spacing w:line="276" w:lineRule="auto"/>
-        <w:rPr>
-          <w:rFonts w:cs="Arial"/>
-        </w:rPr>
-      </w:pPr>
-      <w:bookmarkStart w:id="13" w:name="_Toc123297020"/>
-      <w:bookmarkStart w:id="14" w:name="_Toc124522207"/>
-      <w:bookmarkStart w:id="15" w:name="_Toc136444482"/>
-      <w:bookmarkStart w:id="16" w:name="_Toc136445050"/>
-      <w:bookmarkStart w:id="17" w:name="_Toc136445390"/>
-      <w:bookmarkStart w:id="18" w:name="_Toc146528519"/>
-      <w:r>
-        <w:rPr>
-          <w:rFonts w:cs="Arial"/>
-        </w:rPr>
-        <w:t>Usuario</w:t>
-      </w:r>
-      <w:bookmarkEnd w:id="13"/>
-      <w:bookmarkEnd w:id="14"/>
-      <w:bookmarkEnd w:id="15"/>
-      <w:bookmarkEnd w:id="16"/>
-      <w:bookmarkEnd w:id="17"/>
-      <w:bookmarkEnd w:id="18"/>
-    </w:p>
-    <w:p>
-      <w:pPr>
-        <w:tabs>
-          <w:tab w:val="left" w:pos="1494"/>
-        </w:tabs>
-        <w:spacing w:line="276" w:lineRule="auto"/>
-        <w:jc w:val="both"/>
-        <w:rPr>
-          <w:rFonts w:ascii="Arial" w:hAnsi="Arial" w:cs="Arial"/>
-          <w:sz w:val="24"/>
-        </w:rPr>
-      </w:pPr>
-      <w:r>
-        <w:rPr>
-          <w:rFonts w:ascii="Arial" w:hAnsi="Arial" w:cs="Arial"/>
-          <w:sz w:val="24"/>
-        </w:rPr>
-        <w:tab/>
-        <w:t>Usuarios</w:t>
-      </w:r>
-      <w:r>
-        <w:rPr>
-          <w:rFonts w:ascii="Arial" w:hAnsi="Arial" w:cs="Arial"/>
-          <w:sz w:val="24"/>
-        </w:rPr>
-        <w:t xml:space="preserve"> con perfil ANALISTA del área de </w:t>
-      </w:r>
-      <w:r>
-        <w:rPr>
-          <w:rFonts w:ascii="Arial" w:hAnsi="Arial" w:cs="Arial"/>
-          <w:sz w:val="24"/>
-        </w:rPr>
-        <w:t>Coordinación de Planeación Hacendaría</w:t>
-      </w:r>
-      <w:r>
-        <w:rPr>
-          <w:rFonts w:ascii="Arial" w:hAnsi="Arial" w:cs="Arial"/>
-          <w:sz w:val="24"/>
-        </w:rPr>
-        <w:t xml:space="preserve"> de la Secretaria de Finanzas y Tesorería</w:t>
-      </w:r>
-      <w:r>
-        <w:rPr>
-          <w:rFonts w:ascii="Arial" w:hAnsi="Arial" w:cs="Arial"/>
-          <w:sz w:val="24"/>
-        </w:rPr>
-        <w:t xml:space="preserve"> General del Estado</w:t>
-      </w:r>
-    </w:p>
-    <w:p>
-      <w:pPr>
-        <w:spacing w:line="276" w:lineRule="auto"/>
-        <w:rPr>
-          <w:rFonts w:ascii="Arial" w:hAnsi="Arial" w:cs="Arial"/>
-        </w:rPr>
-      </w:pPr>
-    </w:p>
-    <w:p>
-      <w:pPr>
-        <w:spacing w:line="276" w:lineRule="auto"/>
-        <w:rPr>
-          <w:rFonts w:ascii="Arial" w:hAnsi="Arial" w:cs="Arial"/>
-        </w:rPr>
-      </w:pPr>
-    </w:p>
-    <w:p>
-      <w:pPr>
-        <w:spacing w:line="276" w:lineRule="auto"/>
-        <w:rPr>
-          <w:rFonts w:ascii="Arial" w:hAnsi="Arial" w:cs="Arial"/>
-        </w:rPr>
-      </w:pPr>
-    </w:p>
-    <w:p>
-      <w:pPr>
-        <w:spacing w:line="276" w:lineRule="auto"/>
-        <w:rPr>
-          <w:rFonts w:ascii="Arial" w:hAnsi="Arial" w:cs="Arial"/>
-          <w:sz w:val="24"/>
-          <w:szCs w:val="24"/>
-        </w:rPr>
-      </w:pPr>
-    </w:p>
-    <w:p>
-      <w:pPr>
-        <w:spacing w:line="276" w:lineRule="auto"/>
-        <w:jc w:val="center"/>
-        <w:rPr>
-          <w:rFonts w:ascii="Arial" w:hAnsi="Arial" w:cs="Arial"/>
-          <w:sz w:val="24"/>
-          <w:szCs w:val="24"/>
-        </w:rPr>
-      </w:pPr>
-    </w:p>
-    <w:p>
-      <w:pPr>
-        <w:spacing w:line="276" w:lineRule="auto"/>
-        <w:jc w:val="center"/>
-        <w:rPr>
-          <w:rFonts w:ascii="Arial" w:hAnsi="Arial" w:cs="Arial"/>
-          <w:sz w:val="24"/>
-          <w:szCs w:val="24"/>
-        </w:rPr>
-      </w:pPr>
-    </w:p>
-    <w:p>
-      <w:pPr>
-        <w:spacing w:line="276" w:lineRule="auto"/>
-        <w:jc w:val="center"/>
-        <w:rPr>
-          <w:rFonts w:ascii="Arial" w:hAnsi="Arial" w:cs="Arial"/>
-          <w:sz w:val="24"/>
-          <w:szCs w:val="24"/>
-        </w:rPr>
-      </w:pPr>
-      <w:r>
-        <w:rPr>
-          <w:rFonts w:ascii="Arial" w:hAnsi="Arial" w:cs="Arial"/>
-          <w:noProof/>
-          <w:lang w:val="es-MX" w:eastAsia="es-MX"/>
-        </w:rPr>
-        <mc:AlternateContent>
-          <mc:Choice Requires="wps">
-            <w:drawing>
-              <wp:anchor distT="0" distB="0" distL="114300" distR="114300" simplePos="0" relativeHeight="251807744" behindDoc="0" locked="0" layoutInCell="1" allowOverlap="1" wp14:anchorId="35B63773" wp14:editId="2A79FF3C">
-                <wp:simplePos x="0" y="0"/>
-                <wp:positionH relativeFrom="margin">
-                  <wp:align>center</wp:align>
-                </wp:positionH>
-                <wp:positionV relativeFrom="paragraph">
-                  <wp:posOffset>38100</wp:posOffset>
-                </wp:positionV>
-                <wp:extent cx="6780362" cy="267179"/>
-                <wp:effectExtent l="57150" t="38100" r="59055" b="76200"/>
-                <wp:wrapNone/>
-                <wp:docPr id="25" name="Rectángulo 25"/>
-                <wp:cNvGraphicFramePr/>
-                <a:graphic xmlns:a="http://schemas.openxmlformats.org/drawingml/2006/main">
-                  <a:graphicData uri="http://schemas.microsoft.com/office/word/2010/wordprocessingShape">
-                    <wps:wsp>
-                      <wps:cNvSpPr/>
-                      <wps:spPr>
-                        <a:xfrm>
-                          <a:off x="0" y="0"/>
-                          <a:ext cx="6780362" cy="267179"/>
-                        </a:xfrm>
-                        <a:prstGeom prst="rect">
-                          <a:avLst/>
-                        </a:prstGeom>
-                        <a:ln/>
-                      </wps:spPr>
-                      <wps:style>
-                        <a:lnRef idx="0">
-                          <a:schemeClr val="accent3"/>
-                        </a:lnRef>
-                        <a:fillRef idx="3">
-                          <a:schemeClr val="accent3"/>
-                        </a:fillRef>
-                        <a:effectRef idx="3">
-                          <a:schemeClr val="accent3"/>
-                        </a:effectRef>
-                        <a:fontRef idx="minor">
-                          <a:schemeClr val="lt1"/>
-                        </a:fontRef>
-                      </wps:style>
-                      <wps:txbx>
-                        <w:txbxContent>
-                          <w:p>
-                            <w:pPr>
-                              <w:jc w:val="center"/>
-                              <w:rPr>
-                                <w:b/>
-                                <w:sz w:val="24"/>
-                                <w:lang w:val="es-MX"/>
-                              </w:rPr>
-                            </w:pPr>
-                            <w:r>
-                              <w:rPr>
-                                <w:b/>
-                                <w:sz w:val="24"/>
-                                <w:lang w:val="es-MX"/>
-                              </w:rPr>
-                              <w:t>Presupuesto de Egresos de la Federación</w:t>
-                            </w:r>
-                          </w:p>
-                        </w:txbxContent>
-                      </wps:txbx>
-                      <wps:bodyPr rot="0" spcFirstLastPara="0" vertOverflow="overflow" horzOverflow="overflow" vert="horz" wrap="square" lIns="91440" tIns="45720" rIns="91440" bIns="45720" numCol="1" spcCol="0" rtlCol="0" fromWordArt="0" anchor="ctr" anchorCtr="0" forceAA="0" compatLnSpc="1">
-                        <a:prstTxWarp prst="textNoShape">
-                          <a:avLst/>
-                        </a:prstTxWarp>
-                        <a:noAutofit/>
-                      </wps:bodyPr>
-                    </wps:wsp>
-                  </a:graphicData>
-                </a:graphic>
-                <wp14:sizeRelH relativeFrom="margin">
-                  <wp14:pctWidth>0</wp14:pctWidth>
-                </wp14:sizeRelH>
-                <wp14:sizeRelV relativeFrom="margin">
-                  <wp14:pctHeight>0</wp14:pctHeight>
-                </wp14:sizeRelV>
-              </wp:anchor>
-            </w:drawing>
-          </mc:Choice>
-          <mc:Fallback>
-            <w:pict>
-              <v:rect w14:anchorId="35B63773" id="Rectángulo 25" o:spid="_x0000_s1031" style="position:absolute;left:0;text-align:left;margin-left:0;margin-top:3pt;width:533.9pt;height:21.05pt;z-index:251807744;visibility:visible;mso-wrap-style:square;mso-width-percent:0;mso-height-percent:0;mso-wrap-distance-left:9pt;mso-wrap-distance-top:0;mso-wrap-distance-right:9pt;mso-wrap-distance-bottom:0;mso-position-horizontal:center;mso-position-horizontal-relative:margin;mso-position-vertical:absolute;mso-position-vertical-relative:text;mso-width-percent:0;mso-height-percent:0;mso-width-relative:margin;mso-height-relative:margin;v-text-anchor:middle" o:gfxdata="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" fillcolor="#aaa [3030]" stroked="f">
-                <v:fill color2="#a3a3a3 [3174]" rotate="t" colors="0 #afafaf;.5 #a5a5a5;1 #929292" focus="100%" type="gradient">
-                  <o:fill v:ext="view" type="gradientUnscaled"/>
-                </v:fill>
-                <v:shadow on="t" color="black" opacity="41287f" offset="0,1.5pt"/>
-                <v:textbox>
-                  <w:txbxContent>
-                    <w:p>
-                      <w:pPr>
-                        <w:jc w:val="center"/>
-                        <w:rPr>
-                          <w:b/>
-                          <w:sz w:val="24"/>
-                          <w:lang w:val="es-MX"/>
-                        </w:rPr>
-                      </w:pPr>
-                      <w:r>
-                        <w:rPr>
-                          <w:b/>
-                          <w:sz w:val="24"/>
-                          <w:lang w:val="es-MX"/>
-                        </w:rPr>
-                        <w:t>Presupuesto de Egresos de la Federación</w:t>
+                        <w:t>Información General</w:t>
                       </w:r>
                     </w:p>
                   </w:txbxContent>
@@ -2672,6 +2122,737 @@
     <w:p>
       <w:pPr>
         <w:spacing w:line="276" w:lineRule="auto"/>
+        <w:rPr>
+          <w:rFonts w:ascii="Arial" w:hAnsi="Arial" w:cs="Arial"/>
+          <w:sz w:val="24"/>
+        </w:rPr>
+      </w:pPr>
+    </w:p>
+    <w:p>
+      <w:pPr>
+        <w:spacing w:line="276" w:lineRule="auto"/>
+        <w:rPr>
+          <w:rFonts w:ascii="Arial" w:hAnsi="Arial" w:cs="Arial"/>
+          <w:sz w:val="24"/>
+        </w:rPr>
+      </w:pPr>
+    </w:p>
+    <w:p>
+      <w:pPr>
+        <w:spacing w:line="276" w:lineRule="auto"/>
+        <w:rPr>
+          <w:rFonts w:ascii="Arial" w:hAnsi="Arial" w:cs="Arial"/>
+          <w:sz w:val="24"/>
+        </w:rPr>
+      </w:pPr>
+      <w:r>
+        <w:rPr>
+          <w:rFonts w:ascii="Arial" w:hAnsi="Arial" w:cs="Arial"/>
+          <w:noProof/>
+          <w:sz w:val="24"/>
+          <w:lang w:val="en-US"/>
+        </w:rPr>
+        <mc:AlternateContent>
+          <mc:Choice Requires="wpg">
+            <w:drawing>
+              <wp:anchor distT="0" distB="0" distL="114300" distR="114300" simplePos="0" relativeHeight="251862016" behindDoc="0" locked="0" layoutInCell="1" allowOverlap="1" wp14:anchorId="432943EC" wp14:editId="49450F06">
+                <wp:simplePos x="0" y="0"/>
+                <wp:positionH relativeFrom="margin">
+                  <wp:align>center</wp:align>
+                </wp:positionH>
+                <wp:positionV relativeFrom="paragraph">
+                  <wp:posOffset>38100</wp:posOffset>
+                </wp:positionV>
+                <wp:extent cx="4415374" cy="1502797"/>
+                <wp:effectExtent l="57150" t="38100" r="42545" b="21590"/>
+                <wp:wrapNone/>
+                <wp:docPr id="46" name="Grupo 46"/>
+                <wp:cNvGraphicFramePr/>
+                <a:graphic xmlns:a="http://schemas.openxmlformats.org/drawingml/2006/main">
+                  <a:graphicData uri="http://schemas.microsoft.com/office/word/2010/wordprocessingGroup">
+                    <wpg:wgp>
+                      <wpg:cNvGrpSpPr/>
+                      <wpg:grpSpPr>
+                        <a:xfrm>
+                          <a:off x="0" y="0"/>
+                          <a:ext cx="4415374" cy="1502797"/>
+                          <a:chOff x="0" y="0"/>
+                          <a:chExt cx="4415374" cy="1502797"/>
+                        </a:xfrm>
+                      </wpg:grpSpPr>
+                      <wps:wsp>
+                        <wps:cNvPr id="47" name="Rectángulo 47"/>
+                        <wps:cNvSpPr/>
+                        <wps:spPr>
+                          <a:xfrm>
+                            <a:off x="0" y="0"/>
+                            <a:ext cx="4407535" cy="258445"/>
+                          </a:xfrm>
+                          <a:prstGeom prst="rect">
+                            <a:avLst/>
+                          </a:prstGeom>
+                          <a:solidFill>
+                            <a:schemeClr val="bg1">
+                              <a:lumMod val="95000"/>
+                            </a:schemeClr>
+                          </a:solidFill>
+                          <a:ln/>
+                          <a:effectLst>
+                            <a:outerShdw blurRad="57150" dist="19050" dir="5400000" algn="ctr" rotWithShape="0">
+                              <a:schemeClr val="bg1">
+                                <a:lumMod val="65000"/>
+                                <a:alpha val="63000"/>
+                              </a:schemeClr>
+                            </a:outerShdw>
+                          </a:effectLst>
+                        </wps:spPr>
+                        <wps:style>
+                          <a:lnRef idx="0">
+                            <a:schemeClr val="accent3"/>
+                          </a:lnRef>
+                          <a:fillRef idx="3">
+                            <a:schemeClr val="accent3"/>
+                          </a:fillRef>
+                          <a:effectRef idx="3">
+                            <a:schemeClr val="accent3"/>
+                          </a:effectRef>
+                          <a:fontRef idx="minor">
+                            <a:schemeClr val="lt1"/>
+                          </a:fontRef>
+                        </wps:style>
+                        <wps:txbx>
+                          <w:txbxContent>
+                            <w:p>
+                              <w:pPr>
+                                <w:jc w:val="center"/>
+                                <w:rPr>
+                                  <w:rFonts w:ascii="Arial" w:hAnsi="Arial" w:cs="Arial"/>
+                                  <w:color w:val="000000" w:themeColor="text1"/>
+                                  <w:sz w:val="24"/>
+                                  <w:lang w:val="es-MX"/>
+                                </w:rPr>
+                              </w:pPr>
+                              <w:r>
+                                <w:rPr>
+                                  <w:rFonts w:ascii="Arial" w:hAnsi="Arial" w:cs="Arial"/>
+                                  <w:color w:val="000000" w:themeColor="text1"/>
+                                  <w:sz w:val="24"/>
+                                  <w:lang w:val="es-MX"/>
+                                </w:rPr>
+                                <w:t>Descripción del documento</w:t>
+                              </w:r>
+                            </w:p>
+                          </w:txbxContent>
+                        </wps:txbx>
+                        <wps:bodyPr rot="0" spcFirstLastPara="0" vertOverflow="overflow" horzOverflow="overflow" vert="horz" wrap="square" lIns="91440" tIns="45720" rIns="91440" bIns="45720" numCol="1" spcCol="0" rtlCol="0" fromWordArt="0" anchor="ctr" anchorCtr="0" forceAA="0" compatLnSpc="1">
+                          <a:prstTxWarp prst="textNoShape">
+                            <a:avLst/>
+                          </a:prstTxWarp>
+                          <a:noAutofit/>
+                        </wps:bodyPr>
+                      </wps:wsp>
+                      <wps:wsp>
+                        <wps:cNvPr id="49" name="Rectángulo 49"/>
+                        <wps:cNvSpPr/>
+                        <wps:spPr>
+                          <a:xfrm>
+                            <a:off x="15902" y="230588"/>
+                            <a:ext cx="4399472" cy="1272209"/>
+                          </a:xfrm>
+                          <a:prstGeom prst="rect">
+                            <a:avLst/>
+                          </a:prstGeom>
+                        </wps:spPr>
+                        <wps:style>
+                          <a:lnRef idx="2">
+                            <a:schemeClr val="accent3"/>
+                          </a:lnRef>
+                          <a:fillRef idx="1">
+                            <a:schemeClr val="lt1"/>
+                          </a:fillRef>
+                          <a:effectRef idx="0">
+                            <a:schemeClr val="accent3"/>
+                          </a:effectRef>
+                          <a:fontRef idx="minor">
+                            <a:schemeClr val="dk1"/>
+                          </a:fontRef>
+                        </wps:style>
+                        <wps:txbx>
+                          <w:txbxContent>
+                            <w:p>
+                              <w:pPr>
+                                <w:jc w:val="center"/>
+                                <w:rPr>
+                                  <w:rFonts w:ascii="Arial" w:hAnsi="Arial" w:cs="Arial"/>
+                                  <w:sz w:val="24"/>
+                                  <w:szCs w:val="24"/>
+                                </w:rPr>
+                              </w:pPr>
+                              <w:r>
+                                <w:rPr>
+                                  <w:rFonts w:ascii="Arial" w:hAnsi="Arial" w:cs="Arial"/>
+                                  <w:sz w:val="24"/>
+                                  <w:szCs w:val="24"/>
+                                  <w:lang w:val="es-MX"/>
+                                </w:rPr>
+                                <w:t>El documento muestra una guía rápida del proceso de Gestión de Recursos del Estado, el cual tiene como objetivo el administrar todos los recursos que se reciben en la Secretaría de Finanzas y Tesorería General del Estado de Nuevo León, para la optimización de los procesos de las áreas correspondientes.</w:t>
+                              </w:r>
+                            </w:p>
+                          </w:txbxContent>
+                        </wps:txbx>
+                        <wps:bodyPr rot="0" spcFirstLastPara="0" vertOverflow="overflow" horzOverflow="overflow" vert="horz" wrap="square" lIns="91440" tIns="45720" rIns="91440" bIns="45720" numCol="1" spcCol="0" rtlCol="0" fromWordArt="0" anchor="ctr" anchorCtr="0" forceAA="0" compatLnSpc="1">
+                          <a:prstTxWarp prst="textNoShape">
+                            <a:avLst/>
+                          </a:prstTxWarp>
+                          <a:noAutofit/>
+                        </wps:bodyPr>
+                      </wps:wsp>
+                    </wpg:wgp>
+                  </a:graphicData>
+                </a:graphic>
+              </wp:anchor>
+            </w:drawing>
+          </mc:Choice>
+          <mc:Fallback>
+            <w:pict>
+              <v:group w14:anchorId="432943EC" id="Grupo 46" o:spid="_x0000_s1029" style="position:absolute;margin-left:0;margin-top:3pt;width:347.65pt;height:118.35pt;z-index:251862016;mso-position-horizontal:center;mso-position-horizontal-relative:margin" coordsize="44153,15027" o:gfxdata="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">
+                <v:rect id="Rectángulo 47" o:spid="_x0000_s1030" style="position:absolute;width:44075;height:2584;visibility:visible;mso-wrap-style:square;v-text-anchor:middle" o:gfxdata="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" fillcolor="#f2f2f2 [3052]" stroked="f">
+                  <v:shadow on="t" color="#a5a5a5 [2092]" opacity="41287f" offset="0,1.5pt"/>
+                  <v:textbox>
+                    <w:txbxContent>
+                      <w:p>
+                        <w:pPr>
+                          <w:jc w:val="center"/>
+                          <w:rPr>
+                            <w:rFonts w:ascii="Arial" w:hAnsi="Arial" w:cs="Arial"/>
+                            <w:color w:val="000000" w:themeColor="text1"/>
+                            <w:sz w:val="24"/>
+                            <w:lang w:val="es-MX"/>
+                          </w:rPr>
+                        </w:pPr>
+                        <w:r>
+                          <w:rPr>
+                            <w:rFonts w:ascii="Arial" w:hAnsi="Arial" w:cs="Arial"/>
+                            <w:color w:val="000000" w:themeColor="text1"/>
+                            <w:sz w:val="24"/>
+                            <w:lang w:val="es-MX"/>
+                          </w:rPr>
+                          <w:t>Descripción del documento</w:t>
+                        </w:r>
+                      </w:p>
+                    </w:txbxContent>
+                  </v:textbox>
+                </v:rect>
+                <v:rect id="Rectángulo 49" o:spid="_x0000_s1031" style="position:absolute;left:159;top:2305;width:43994;height:12722;visibility:visible;mso-wrap-style:square;v-text-anchor:middle" o:gfxdata="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" fillcolor="white [3201]" strokecolor="#a5a5a5 [3206]" strokeweight="1pt">
+                  <v:textbox>
+                    <w:txbxContent>
+                      <w:p>
+                        <w:pPr>
+                          <w:jc w:val="center"/>
+                          <w:rPr>
+                            <w:rFonts w:ascii="Arial" w:hAnsi="Arial" w:cs="Arial"/>
+                            <w:sz w:val="24"/>
+                            <w:szCs w:val="24"/>
+                          </w:rPr>
+                        </w:pPr>
+                        <w:r>
+                          <w:rPr>
+                            <w:rFonts w:ascii="Arial" w:hAnsi="Arial" w:cs="Arial"/>
+                            <w:sz w:val="24"/>
+                            <w:szCs w:val="24"/>
+                            <w:lang w:val="es-MX"/>
+                          </w:rPr>
+                          <w:t>El documento muestra una guía rápida del proceso de Gestión de Recursos del Estado, el cual tiene como objetivo el administrar todos los recursos que se reciben en la Secretaría de Finanzas y Tesorería General del Estado de Nuevo León, para la optimización de los procesos de las áreas correspondientes.</w:t>
+                        </w:r>
+                      </w:p>
+                    </w:txbxContent>
+                  </v:textbox>
+                </v:rect>
+                <w10:wrap anchorx="margin"/>
+              </v:group>
+            </w:pict>
+          </mc:Fallback>
+        </mc:AlternateContent>
+      </w:r>
+    </w:p>
+    <w:p>
+      <w:pPr>
+        <w:spacing w:line="276" w:lineRule="auto"/>
+        <w:rPr>
+          <w:rFonts w:ascii="Arial" w:hAnsi="Arial" w:cs="Arial"/>
+          <w:sz w:val="24"/>
+        </w:rPr>
+      </w:pPr>
+    </w:p>
+    <w:p>
+      <w:pPr>
+        <w:spacing w:line="276" w:lineRule="auto"/>
+        <w:rPr>
+          <w:rFonts w:ascii="Arial" w:hAnsi="Arial" w:cs="Arial"/>
+          <w:sz w:val="24"/>
+        </w:rPr>
+      </w:pPr>
+    </w:p>
+    <w:p>
+      <w:pPr>
+        <w:spacing w:line="276" w:lineRule="auto"/>
+        <w:jc w:val="center"/>
+        <w:rPr>
+          <w:rFonts w:ascii="Arial" w:hAnsi="Arial" w:cs="Arial"/>
+          <w:sz w:val="24"/>
+        </w:rPr>
+      </w:pPr>
+    </w:p>
+    <w:p>
+      <w:pPr>
+        <w:spacing w:line="276" w:lineRule="auto"/>
+        <w:jc w:val="center"/>
+        <w:rPr>
+          <w:rFonts w:ascii="Arial" w:hAnsi="Arial" w:cs="Arial"/>
+          <w:sz w:val="24"/>
+        </w:rPr>
+      </w:pPr>
+    </w:p>
+    <w:p>
+      <w:pPr>
+        <w:spacing w:line="276" w:lineRule="auto"/>
+        <w:rPr>
+          <w:rFonts w:ascii="Arial" w:hAnsi="Arial" w:cs="Arial"/>
+          <w:sz w:val="24"/>
+        </w:rPr>
+      </w:pPr>
+    </w:p>
+    <w:p>
+      <w:pPr>
+        <w:spacing w:line="276" w:lineRule="auto"/>
+        <w:rPr>
+          <w:rFonts w:ascii="Arial" w:hAnsi="Arial" w:cs="Arial"/>
+          <w:sz w:val="24"/>
+        </w:rPr>
+      </w:pPr>
+    </w:p>
+    <w:p>
+      <w:pPr>
+        <w:tabs>
+          <w:tab w:val="left" w:pos="1494"/>
+        </w:tabs>
+        <w:spacing w:line="276" w:lineRule="auto"/>
+        <w:jc w:val="both"/>
+        <w:rPr>
+          <w:rFonts w:ascii="Arial" w:hAnsi="Arial" w:cs="Arial"/>
+          <w:sz w:val="24"/>
+        </w:rPr>
+      </w:pPr>
+      <w:r>
+        <w:rPr>
+          <w:rFonts w:ascii="Arial" w:hAnsi="Arial" w:cs="Arial"/>
+          <w:sz w:val="24"/>
+        </w:rPr>
+        <w:tab/>
+      </w:r>
+    </w:p>
+    <w:p>
+      <w:pPr>
+        <w:pStyle w:val="Ttulo1"/>
+        <w:spacing w:line="276" w:lineRule="auto"/>
+        <w:rPr>
+          <w:rFonts w:cs="Arial"/>
+          <w:b w:val="0"/>
+        </w:rPr>
+      </w:pPr>
+      <w:bookmarkStart w:id="1" w:name="_Toc123297018"/>
+      <w:bookmarkStart w:id="2" w:name="_Toc124522205"/>
+      <w:bookmarkStart w:id="3" w:name="_Toc136444480"/>
+      <w:bookmarkStart w:id="4" w:name="_Toc136445048"/>
+      <w:bookmarkStart w:id="5" w:name="_Toc136445388"/>
+      <w:bookmarkStart w:id="6" w:name="_Toc146528517"/>
+      <w:r>
+        <w:rPr>
+          <w:rFonts w:cs="Arial"/>
+        </w:rPr>
+        <w:t>Objetivo</w:t>
+      </w:r>
+      <w:bookmarkEnd w:id="1"/>
+      <w:bookmarkEnd w:id="2"/>
+      <w:bookmarkEnd w:id="3"/>
+      <w:bookmarkEnd w:id="4"/>
+      <w:bookmarkEnd w:id="5"/>
+      <w:bookmarkEnd w:id="6"/>
+    </w:p>
+    <w:p>
+      <w:pPr>
+        <w:tabs>
+          <w:tab w:val="left" w:pos="1494"/>
+        </w:tabs>
+        <w:spacing w:line="276" w:lineRule="auto"/>
+        <w:jc w:val="both"/>
+        <w:rPr>
+          <w:rFonts w:ascii="Arial" w:hAnsi="Arial" w:cs="Arial"/>
+          <w:sz w:val="24"/>
+        </w:rPr>
+      </w:pPr>
+      <w:r>
+        <w:rPr>
+          <w:rFonts w:ascii="Arial" w:hAnsi="Arial" w:cs="Arial"/>
+          <w:sz w:val="24"/>
+        </w:rPr>
+        <w:tab/>
+        <w:t xml:space="preserve">Lograr que, mediante el presente manual, los usuarios de la </w:t>
+      </w:r>
+      <w:r>
+        <w:rPr>
+          <w:rFonts w:ascii="Arial" w:hAnsi="Arial" w:cs="Arial"/>
+          <w:sz w:val="24"/>
+        </w:rPr>
+        <w:t>Coordinación</w:t>
+      </w:r>
+      <w:r>
+        <w:rPr>
+          <w:rFonts w:ascii="Arial" w:hAnsi="Arial" w:cs="Arial"/>
+          <w:sz w:val="24"/>
+        </w:rPr>
+        <w:t xml:space="preserve"> de Planeación Hacendaria puedan consultar los pasos a seguir para el registro de </w:t>
+      </w:r>
+      <w:r>
+        <w:rPr>
+          <w:rFonts w:ascii="Arial" w:hAnsi="Arial" w:cs="Arial"/>
+          <w:sz w:val="24"/>
+        </w:rPr>
+        <w:t>las distribucio</w:t>
+      </w:r>
+      <w:r>
+        <w:rPr>
+          <w:rFonts w:ascii="Arial" w:hAnsi="Arial" w:cs="Arial"/>
+          <w:sz w:val="24"/>
+        </w:rPr>
+        <w:t>nes de recursos, así como el seguimiento correspondiente, para su asignación al área que vaya a continuar la atención hasta concluir con el registro de los pagos</w:t>
+      </w:r>
+      <w:r>
+        <w:rPr>
+          <w:rFonts w:ascii="Arial" w:hAnsi="Arial" w:cs="Arial"/>
+          <w:sz w:val="24"/>
+        </w:rPr>
+        <w:t>.</w:t>
+      </w:r>
+    </w:p>
+    <w:p>
+      <w:pPr>
+        <w:tabs>
+          <w:tab w:val="left" w:pos="1494"/>
+        </w:tabs>
+        <w:spacing w:line="276" w:lineRule="auto"/>
+        <w:jc w:val="both"/>
+        <w:rPr>
+          <w:rFonts w:ascii="Arial" w:hAnsi="Arial" w:cs="Arial"/>
+          <w:b/>
+          <w:sz w:val="24"/>
+        </w:rPr>
+      </w:pPr>
+    </w:p>
+    <w:p>
+      <w:pPr>
+        <w:pStyle w:val="Ttulo1"/>
+        <w:spacing w:line="276" w:lineRule="auto"/>
+        <w:rPr>
+          <w:rFonts w:cs="Arial"/>
+          <w:b w:val="0"/>
+        </w:rPr>
+      </w:pPr>
+      <w:bookmarkStart w:id="7" w:name="_Toc123297019"/>
+      <w:bookmarkStart w:id="8" w:name="_Toc124522206"/>
+      <w:bookmarkStart w:id="9" w:name="_Toc136444481"/>
+      <w:bookmarkStart w:id="10" w:name="_Toc136445049"/>
+      <w:bookmarkStart w:id="11" w:name="_Toc136445389"/>
+      <w:bookmarkStart w:id="12" w:name="_Toc146528518"/>
+      <w:r>
+        <w:rPr>
+          <w:rFonts w:cs="Arial"/>
+        </w:rPr>
+        <w:t>Alcance</w:t>
+      </w:r>
+      <w:bookmarkEnd w:id="7"/>
+      <w:bookmarkEnd w:id="8"/>
+      <w:bookmarkEnd w:id="9"/>
+      <w:bookmarkEnd w:id="10"/>
+      <w:bookmarkEnd w:id="11"/>
+      <w:bookmarkEnd w:id="12"/>
+      <w:r>
+        <w:rPr>
+          <w:rFonts w:cs="Arial"/>
+        </w:rPr>
+        <w:t xml:space="preserve"> </w:t>
+      </w:r>
+    </w:p>
+    <w:p>
+      <w:pPr>
+        <w:tabs>
+          <w:tab w:val="left" w:pos="1494"/>
+        </w:tabs>
+        <w:spacing w:line="276" w:lineRule="auto"/>
+        <w:jc w:val="both"/>
+        <w:rPr>
+          <w:rFonts w:ascii="Arial" w:hAnsi="Arial" w:cs="Arial"/>
+          <w:sz w:val="24"/>
+        </w:rPr>
+      </w:pPr>
+      <w:r>
+        <w:rPr>
+          <w:rFonts w:ascii="Arial" w:hAnsi="Arial" w:cs="Arial"/>
+          <w:sz w:val="24"/>
+        </w:rPr>
+        <w:tab/>
+      </w:r>
+      <w:r>
+        <w:rPr>
+          <w:rFonts w:ascii="Arial" w:hAnsi="Arial" w:cs="Arial"/>
+          <w:sz w:val="24"/>
+        </w:rPr>
+        <w:t>C</w:t>
+      </w:r>
+      <w:r>
+        <w:rPr>
+          <w:rFonts w:ascii="Arial" w:hAnsi="Arial" w:cs="Arial"/>
+          <w:sz w:val="24"/>
+        </w:rPr>
+        <w:t xml:space="preserve">umplir con los requerimientos de acuerdo a los procesos </w:t>
+      </w:r>
+      <w:r>
+        <w:rPr>
+          <w:rFonts w:ascii="Arial" w:hAnsi="Arial" w:cs="Arial"/>
+          <w:sz w:val="24"/>
+        </w:rPr>
+        <w:t>del</w:t>
+      </w:r>
+      <w:r>
+        <w:rPr>
+          <w:rFonts w:ascii="Arial" w:hAnsi="Arial" w:cs="Arial"/>
+          <w:sz w:val="24"/>
+        </w:rPr>
+        <w:t xml:space="preserve"> área </w:t>
+      </w:r>
+      <w:r>
+        <w:rPr>
+          <w:rFonts w:ascii="Arial" w:hAnsi="Arial" w:cs="Arial"/>
+          <w:sz w:val="24"/>
+        </w:rPr>
+        <w:t>de Coordinación de Planeación Hacendaría</w:t>
+      </w:r>
+      <w:r>
+        <w:rPr>
+          <w:rFonts w:ascii="Arial" w:hAnsi="Arial" w:cs="Arial"/>
+          <w:sz w:val="24"/>
+        </w:rPr>
+        <w:t xml:space="preserve"> </w:t>
+      </w:r>
+      <w:r>
+        <w:rPr>
+          <w:rFonts w:ascii="Arial" w:hAnsi="Arial" w:cs="Arial"/>
+          <w:sz w:val="24"/>
+        </w:rPr>
+        <w:t>para realizar</w:t>
+      </w:r>
+      <w:r>
+        <w:rPr>
+          <w:rFonts w:ascii="Arial" w:hAnsi="Arial" w:cs="Arial"/>
+          <w:sz w:val="24"/>
+        </w:rPr>
+        <w:t xml:space="preserve"> el procesamiento de la información que le compete de acuerdo al flujo indicado en </w:t>
+      </w:r>
+      <w:r>
+        <w:rPr>
+          <w:rFonts w:ascii="Arial" w:hAnsi="Arial" w:cs="Arial"/>
+          <w:sz w:val="24"/>
+        </w:rPr>
+        <w:t>sus</w:t>
+      </w:r>
+      <w:r>
+        <w:rPr>
+          <w:rFonts w:ascii="Arial" w:hAnsi="Arial" w:cs="Arial"/>
+          <w:sz w:val="24"/>
+        </w:rPr>
+        <w:t xml:space="preserve"> diagrama</w:t>
+      </w:r>
+      <w:r>
+        <w:rPr>
+          <w:rFonts w:ascii="Arial" w:hAnsi="Arial" w:cs="Arial"/>
+          <w:sz w:val="24"/>
+        </w:rPr>
+        <w:t>s de proceso</w:t>
+      </w:r>
+      <w:r>
+        <w:rPr>
+          <w:rFonts w:ascii="Arial" w:hAnsi="Arial" w:cs="Arial"/>
+          <w:sz w:val="24"/>
+        </w:rPr>
+        <w:t>.</w:t>
+      </w:r>
+    </w:p>
+    <w:p>
+      <w:pPr>
+        <w:tabs>
+          <w:tab w:val="left" w:pos="1494"/>
+        </w:tabs>
+        <w:spacing w:line="276" w:lineRule="auto"/>
+        <w:jc w:val="both"/>
+        <w:rPr>
+          <w:rFonts w:ascii="Arial" w:hAnsi="Arial" w:cs="Arial"/>
+          <w:sz w:val="24"/>
+        </w:rPr>
+      </w:pPr>
+    </w:p>
+    <w:p>
+      <w:pPr>
+        <w:pStyle w:val="Ttulo1"/>
+        <w:spacing w:line="276" w:lineRule="auto"/>
+        <w:rPr>
+          <w:rFonts w:cs="Arial"/>
+        </w:rPr>
+      </w:pPr>
+      <w:bookmarkStart w:id="13" w:name="_Toc123297020"/>
+      <w:bookmarkStart w:id="14" w:name="_Toc124522207"/>
+      <w:bookmarkStart w:id="15" w:name="_Toc136444482"/>
+      <w:bookmarkStart w:id="16" w:name="_Toc136445050"/>
+      <w:bookmarkStart w:id="17" w:name="_Toc136445390"/>
+      <w:bookmarkStart w:id="18" w:name="_Toc146528519"/>
+      <w:r>
+        <w:rPr>
+          <w:rFonts w:cs="Arial"/>
+        </w:rPr>
+        <w:t>Usuario</w:t>
+      </w:r>
+      <w:bookmarkEnd w:id="13"/>
+      <w:bookmarkEnd w:id="14"/>
+      <w:bookmarkEnd w:id="15"/>
+      <w:bookmarkEnd w:id="16"/>
+      <w:bookmarkEnd w:id="17"/>
+      <w:bookmarkEnd w:id="18"/>
+    </w:p>
+    <w:p>
+      <w:pPr>
+        <w:tabs>
+          <w:tab w:val="left" w:pos="1494"/>
+        </w:tabs>
+        <w:spacing w:line="276" w:lineRule="auto"/>
+        <w:jc w:val="both"/>
+        <w:rPr>
+          <w:rFonts w:ascii="Arial" w:hAnsi="Arial" w:cs="Arial"/>
+          <w:sz w:val="24"/>
+        </w:rPr>
+      </w:pPr>
+      <w:r>
+        <w:rPr>
+          <w:rFonts w:ascii="Arial" w:hAnsi="Arial" w:cs="Arial"/>
+          <w:sz w:val="24"/>
+        </w:rPr>
+        <w:tab/>
+        <w:t>Usuarios</w:t>
+      </w:r>
+      <w:r>
+        <w:rPr>
+          <w:rFonts w:ascii="Arial" w:hAnsi="Arial" w:cs="Arial"/>
+          <w:sz w:val="24"/>
+        </w:rPr>
+        <w:t xml:space="preserve"> del área de </w:t>
+      </w:r>
+      <w:r>
+        <w:rPr>
+          <w:rFonts w:ascii="Arial" w:hAnsi="Arial" w:cs="Arial"/>
+          <w:sz w:val="24"/>
+        </w:rPr>
+        <w:t>Coordinación de Planeación Hacendaría</w:t>
+      </w:r>
+      <w:r>
+        <w:rPr>
+          <w:rFonts w:ascii="Arial" w:hAnsi="Arial" w:cs="Arial"/>
+          <w:sz w:val="24"/>
+        </w:rPr>
+        <w:t xml:space="preserve"> de la Secretaria de Finanzas y Tesorería</w:t>
+      </w:r>
+      <w:r>
+        <w:rPr>
+          <w:rFonts w:ascii="Arial" w:hAnsi="Arial" w:cs="Arial"/>
+          <w:sz w:val="24"/>
+        </w:rPr>
+        <w:t xml:space="preserve"> General del Estado</w:t>
+      </w:r>
+      <w:r>
+        <w:rPr>
+          <w:rFonts w:ascii="Arial" w:hAnsi="Arial" w:cs="Arial"/>
+          <w:sz w:val="24"/>
+        </w:rPr>
+        <w:t>.</w:t>
+      </w:r>
+    </w:p>
+    <w:p>
+      <w:pPr>
+        <w:spacing w:line="276" w:lineRule="auto"/>
+        <w:rPr>
+          <w:rFonts w:ascii="Arial" w:hAnsi="Arial" w:cs="Arial"/>
+        </w:rPr>
+      </w:pPr>
+    </w:p>
+    <w:p>
+      <w:pPr>
+        <w:spacing w:line="276" w:lineRule="auto"/>
+        <w:rPr>
+          <w:rFonts w:ascii="Arial" w:hAnsi="Arial" w:cs="Arial"/>
+        </w:rPr>
+      </w:pPr>
+    </w:p>
+    <w:p>
+      <w:pPr>
+        <w:spacing w:line="276" w:lineRule="auto"/>
+        <w:rPr>
+          <w:rFonts w:ascii="Arial" w:hAnsi="Arial" w:cs="Arial"/>
+        </w:rPr>
+      </w:pPr>
+    </w:p>
+    <w:p>
+      <w:pPr>
+        <w:spacing w:line="276" w:lineRule="auto"/>
+        <w:rPr>
+          <w:rFonts w:ascii="Arial" w:hAnsi="Arial" w:cs="Arial"/>
+          <w:sz w:val="24"/>
+          <w:szCs w:val="24"/>
+        </w:rPr>
+      </w:pPr>
+    </w:p>
+    <w:p>
+      <w:pPr>
+        <w:spacing w:line="276" w:lineRule="auto"/>
+        <w:jc w:val="center"/>
+        <w:rPr>
+          <w:rFonts w:ascii="Arial" w:hAnsi="Arial" w:cs="Arial"/>
+          <w:sz w:val="24"/>
+          <w:szCs w:val="24"/>
+        </w:rPr>
+      </w:pPr>
+    </w:p>
+    <w:p>
+      <w:pPr>
+        <w:spacing w:line="276" w:lineRule="auto"/>
+        <w:jc w:val="center"/>
+        <w:rPr>
+          <w:rFonts w:ascii="Arial" w:hAnsi="Arial" w:cs="Arial"/>
+          <w:sz w:val="24"/>
+          <w:szCs w:val="24"/>
+        </w:rPr>
+      </w:pPr>
+    </w:p>
+    <w:p>
+      <w:pPr>
+        <w:spacing w:line="276" w:lineRule="auto"/>
+        <w:jc w:val="center"/>
+        <w:rPr>
+          <w:rFonts w:ascii="Arial" w:hAnsi="Arial" w:cs="Arial"/>
+          <w:sz w:val="24"/>
+          <w:szCs w:val="24"/>
+        </w:rPr>
+      </w:pPr>
+    </w:p>
+    <w:p>
+      <w:pPr>
+        <w:spacing w:line="276" w:lineRule="auto"/>
         <w:jc w:val="center"/>
         <w:rPr>
           <w:rFonts w:ascii="Arial" w:hAnsi="Arial" w:cs="Arial"/>
@@ -2693,6 +2874,17 @@
     </w:p>
     <w:p>
       <w:pPr>
+        <w:spacing w:line="276" w:lineRule="auto"/>
+        <w:rPr>
+          <w:rFonts w:ascii="Arial" w:hAnsi="Arial" w:cs="Arial"/>
+          <w:b/>
+          <w:sz w:val="44"/>
+          <w:szCs w:val="44"/>
+        </w:rPr>
+      </w:pPr>
+    </w:p>
+    <w:p>
+      <w:pPr>
         <w:pStyle w:val="Ttulo1"/>
         <w:jc w:val="center"/>
         <w:rPr>
@@ -2909,27 +3101,6 @@
     </w:p>
     <w:p>
       <w:pPr>
-        <w:spacing w:line="276" w:lineRule="auto"/>
-        <w:rPr>
-          <w:rFonts w:ascii="Arial" w:hAnsi="Arial" w:cs="Arial"/>
-          <w:sz w:val="24"/>
-          <w:szCs w:val="24"/>
-        </w:rPr>
-      </w:pPr>
-    </w:p>
-    <w:p>
-      <w:pPr>
-        <w:spacing w:line="276" w:lineRule="auto"/>
-        <w:jc w:val="center"/>
-        <w:rPr>
-          <w:rFonts w:ascii="Arial" w:hAnsi="Arial" w:cs="Arial"/>
-          <w:sz w:val="24"/>
-          <w:szCs w:val="24"/>
-        </w:rPr>
-      </w:pPr>
-    </w:p>
-    <w:p>
-      <w:pPr>
         <w:pStyle w:val="Ttulo1"/>
         <w:spacing w:line="276" w:lineRule="auto"/>
         <w:jc w:val="center"/>
@@ -2947,25 +3118,26 @@
       </w:r>
       <w:bookmarkEnd w:id="20"/>
     </w:p>
-    <w:p/>
-    <w:p>
-      <w:r>
-        <w:rPr>
-          <w:rFonts w:ascii="Arial" w:hAnsi="Arial" w:cs="Arial"/>
-          <w:b/>
+    <w:p>
+      <w:pPr>
+        <w:jc w:val="both"/>
+      </w:pPr>
+      <w:r>
+        <w:rPr>
+          <w:rFonts w:ascii="Arial" w:hAnsi="Arial" w:cs="Arial"/>
           <w:noProof/>
           <w:sz w:val="24"/>
           <w:szCs w:val="24"/>
-          <w:lang w:val="es-MX" w:eastAsia="es-MX"/>
+          <w:lang w:val="en-US"/>
         </w:rPr>
         <w:drawing>
-          <wp:anchor distT="0" distB="0" distL="114300" distR="114300" simplePos="0" relativeHeight="251823104" behindDoc="0" locked="0" layoutInCell="1" allowOverlap="1" wp14:anchorId="4A097A3F" wp14:editId="18223278">
+          <wp:anchor distT="0" distB="0" distL="114300" distR="114300" simplePos="0" relativeHeight="251823104" behindDoc="0" locked="0" layoutInCell="1" allowOverlap="1" wp14:anchorId="4A097A3F" wp14:editId="1F5692CC">
             <wp:simplePos x="0" y="0"/>
             <wp:positionH relativeFrom="column">
-              <wp:posOffset>2900680</wp:posOffset>
+              <wp:posOffset>5174805</wp:posOffset>
             </wp:positionH>
             <wp:positionV relativeFrom="paragraph">
-              <wp:posOffset>287655</wp:posOffset>
+              <wp:posOffset>163707</wp:posOffset>
             </wp:positionV>
             <wp:extent cx="470535" cy="416560"/>
             <wp:effectExtent l="152400" t="152400" r="367665" b="364490"/>
@@ -2982,7 +3154,7 @@
                     <pic:cNvPicPr/>
                   </pic:nvPicPr>
                   <pic:blipFill rotWithShape="1">
-                    <a:blip r:embed="rId10" cstate="print">
+                    <a:blip r:embed="rId9" cstate="print">
                       <a:extLst>
                         <a:ext uri="{28A0092B-C50C-407E-A947-70E740481C1C}">
                           <a14:useLocalDpi xmlns:a14="http://schemas.microsoft.com/office/drawing/2010/main" val="0"/>
@@ -3031,6 +3203,161 @@
     </w:p>
     <w:p>
       <w:pPr>
+        <w:jc w:val="both"/>
+        <w:rPr>
+          <w:rFonts w:ascii="Arial" w:hAnsi="Arial" w:cs="Arial"/>
+          <w:sz w:val="24"/>
+          <w:szCs w:val="24"/>
+        </w:rPr>
+      </w:pPr>
+      <w:r>
+        <w:rPr>
+          <w:rFonts w:ascii="Arial" w:hAnsi="Arial" w:cs="Arial"/>
+          <w:sz w:val="24"/>
+          <w:szCs w:val="24"/>
+        </w:rPr>
+        <w:t>1.- Presionaremos el siguiente botón</w:t>
+      </w:r>
+      <w:r>
+        <w:rPr>
+          <w:rFonts w:ascii="Arial" w:hAnsi="Arial" w:cs="Arial"/>
+          <w:sz w:val="24"/>
+          <w:szCs w:val="24"/>
+        </w:rPr>
+        <w:t xml:space="preserve"> </w:t>
+      </w:r>
+      <w:r>
+        <w:rPr>
+          <w:rFonts w:ascii="Arial" w:hAnsi="Arial" w:cs="Arial"/>
+          <w:sz w:val="24"/>
+          <w:szCs w:val="24"/>
+        </w:rPr>
+        <w:t>para mostrar el menú principal</w:t>
+      </w:r>
+    </w:p>
+    <w:p>
+      <w:pPr>
+        <w:jc w:val="both"/>
+        <w:rPr>
+          <w:rFonts w:ascii="Arial" w:hAnsi="Arial" w:cs="Arial"/>
+          <w:sz w:val="24"/>
+          <w:szCs w:val="24"/>
+        </w:rPr>
+      </w:pPr>
+    </w:p>
+    <w:p>
+      <w:pPr>
+        <w:jc w:val="both"/>
+        <w:rPr>
+          <w:rFonts w:ascii="Arial" w:hAnsi="Arial" w:cs="Arial"/>
+          <w:sz w:val="24"/>
+          <w:szCs w:val="24"/>
+        </w:rPr>
+      </w:pPr>
+      <w:r>
+        <w:rPr>
+          <w:rFonts w:ascii="Arial" w:hAnsi="Arial" w:cs="Arial"/>
+          <w:sz w:val="24"/>
+          <w:szCs w:val="24"/>
+        </w:rPr>
+        <w:t>1.</w:t>
+      </w:r>
+      <w:r>
+        <w:rPr>
+          <w:rFonts w:ascii="Arial" w:hAnsi="Arial" w:cs="Arial"/>
+          <w:sz w:val="24"/>
+          <w:szCs w:val="24"/>
+        </w:rPr>
+        <w:t>1</w:t>
+      </w:r>
+      <w:r>
+        <w:rPr>
+          <w:rFonts w:ascii="Arial" w:hAnsi="Arial" w:cs="Arial"/>
+          <w:sz w:val="24"/>
+          <w:szCs w:val="24"/>
+        </w:rPr>
+        <w:t xml:space="preserve">.- Seleccionar la opción </w:t>
+      </w:r>
+      <w:r>
+        <w:rPr>
+          <w:rFonts w:ascii="Arial" w:hAnsi="Arial" w:cs="Arial"/>
+          <w:sz w:val="24"/>
+          <w:szCs w:val="24"/>
+        </w:rPr>
+        <w:t>COEFICIENTES</w:t>
+      </w:r>
+      <w:r>
+        <w:rPr>
+          <w:rFonts w:ascii="Arial" w:hAnsi="Arial" w:cs="Arial"/>
+          <w:sz w:val="24"/>
+          <w:szCs w:val="24"/>
+        </w:rPr>
+        <w:t xml:space="preserve"> la cual desplegara un submenú</w:t>
+      </w:r>
+    </w:p>
+    <w:p>
+      <w:pPr>
+        <w:jc w:val="both"/>
+        <w:rPr>
+          <w:rFonts w:ascii="Arial" w:hAnsi="Arial" w:cs="Arial"/>
+          <w:sz w:val="24"/>
+          <w:szCs w:val="24"/>
+        </w:rPr>
+      </w:pPr>
+    </w:p>
+    <w:p>
+      <w:pPr>
+        <w:jc w:val="both"/>
+        <w:rPr>
+          <w:rFonts w:ascii="Arial" w:hAnsi="Arial" w:cs="Arial"/>
+          <w:sz w:val="24"/>
+          <w:szCs w:val="24"/>
+        </w:rPr>
+      </w:pPr>
+      <w:r>
+        <w:rPr>
+          <w:rFonts w:ascii="Arial" w:hAnsi="Arial" w:cs="Arial"/>
+          <w:sz w:val="24"/>
+          <w:szCs w:val="24"/>
+        </w:rPr>
+        <w:t>1.</w:t>
+      </w:r>
+      <w:r>
+        <w:rPr>
+          <w:rFonts w:ascii="Arial" w:hAnsi="Arial" w:cs="Arial"/>
+          <w:sz w:val="24"/>
+          <w:szCs w:val="24"/>
+        </w:rPr>
+        <w:t>2</w:t>
+      </w:r>
+      <w:r>
+        <w:rPr>
+          <w:rFonts w:ascii="Arial" w:hAnsi="Arial" w:cs="Arial"/>
+          <w:sz w:val="24"/>
+          <w:szCs w:val="24"/>
+        </w:rPr>
+        <w:t>.- De las opciones del submenú elegiremos la opción “</w:t>
+      </w:r>
+      <w:r>
+        <w:rPr>
+          <w:rFonts w:ascii="Arial" w:hAnsi="Arial" w:cs="Arial"/>
+          <w:sz w:val="24"/>
+          <w:szCs w:val="24"/>
+        </w:rPr>
+        <w:t>PEF</w:t>
+      </w:r>
+      <w:r>
+        <w:rPr>
+          <w:rFonts w:ascii="Arial" w:hAnsi="Arial" w:cs="Arial"/>
+          <w:sz w:val="24"/>
+          <w:szCs w:val="24"/>
+        </w:rPr>
+        <w:t xml:space="preserve">” </w:t>
+      </w:r>
+    </w:p>
+    <w:p>
+      <w:pPr>
+        <w:jc w:val="center"/>
         <w:rPr>
           <w:rFonts w:ascii="Arial" w:hAnsi="Arial" w:cs="Arial"/>
           <w:b/>
@@ -3041,181 +3368,20 @@
       <w:r>
         <w:rPr>
           <w:rFonts w:ascii="Arial" w:hAnsi="Arial" w:cs="Arial"/>
+          <w:noProof/>
+          <w:lang w:val="es-MX" w:eastAsia="es-MX"/>
+        </w:rPr>
+        <w:t xml:space="preserve"> </w:t>
+      </w:r>
+      <w:r>
+        <w:rPr>
+          <w:rFonts w:ascii="Arial" w:hAnsi="Arial" w:cs="Arial"/>
           <w:b/>
           <w:sz w:val="24"/>
           <w:szCs w:val="24"/>
         </w:rPr>
-        <w:t>1.</w:t>
-      </w:r>
-      <w:r>
-        <w:rPr>
-          <w:rFonts w:ascii="Arial" w:hAnsi="Arial" w:cs="Arial"/>
-          <w:b/>
-          <w:sz w:val="24"/>
-          <w:szCs w:val="24"/>
-        </w:rPr>
-        <w:t>1</w:t>
-      </w:r>
-      <w:r>
-        <w:rPr>
-          <w:rFonts w:ascii="Arial" w:hAnsi="Arial" w:cs="Arial"/>
-          <w:b/>
-          <w:sz w:val="24"/>
-          <w:szCs w:val="24"/>
-        </w:rPr>
-        <w:t>- Presionaremos el siguiente botón</w:t>
-      </w:r>
-    </w:p>
-    <w:p>
-      <w:pPr>
-        <w:rPr>
-          <w:rFonts w:ascii="Arial" w:hAnsi="Arial" w:cs="Arial"/>
-          <w:b/>
-          <w:sz w:val="24"/>
-          <w:szCs w:val="24"/>
-        </w:rPr>
-      </w:pPr>
-      <w:r>
-        <w:rPr>
-          <w:rFonts w:ascii="Arial" w:hAnsi="Arial" w:cs="Arial"/>
-          <w:b/>
-          <w:sz w:val="24"/>
-          <w:szCs w:val="24"/>
-        </w:rPr>
-        <w:t>p</w:t>
-      </w:r>
-      <w:r>
-        <w:rPr>
-          <w:rFonts w:ascii="Arial" w:hAnsi="Arial" w:cs="Arial"/>
-          <w:b/>
-          <w:sz w:val="24"/>
-          <w:szCs w:val="24"/>
-        </w:rPr>
-        <w:t>ara mostrar el menú principal</w:t>
-      </w:r>
-    </w:p>
-    <w:p>
-      <w:pPr>
-        <w:rPr>
-          <w:rFonts w:ascii="Arial" w:hAnsi="Arial" w:cs="Arial"/>
-          <w:b/>
-          <w:sz w:val="24"/>
-          <w:szCs w:val="24"/>
-        </w:rPr>
-      </w:pPr>
-    </w:p>
-    <w:p>
-      <w:pPr>
-        <w:rPr>
-          <w:rFonts w:ascii="Arial" w:hAnsi="Arial" w:cs="Arial"/>
-          <w:b/>
-          <w:sz w:val="24"/>
-          <w:szCs w:val="24"/>
-        </w:rPr>
-      </w:pPr>
-      <w:r>
-        <w:rPr>
-          <w:rFonts w:ascii="Arial" w:hAnsi="Arial" w:cs="Arial"/>
-          <w:b/>
-          <w:sz w:val="24"/>
-          <w:szCs w:val="24"/>
-        </w:rPr>
-        <w:t>1.</w:t>
-      </w:r>
-      <w:r>
-        <w:rPr>
-          <w:rFonts w:ascii="Arial" w:hAnsi="Arial" w:cs="Arial"/>
-          <w:b/>
-          <w:sz w:val="24"/>
-          <w:szCs w:val="24"/>
-        </w:rPr>
-        <w:t xml:space="preserve">2.- Seleccionar la opción </w:t>
-      </w:r>
-      <w:r>
-        <w:rPr>
-          <w:rFonts w:ascii="Arial" w:hAnsi="Arial" w:cs="Arial"/>
-          <w:b/>
-          <w:sz w:val="24"/>
-          <w:szCs w:val="24"/>
-        </w:rPr>
-        <w:t>COEFICIENTES</w:t>
-      </w:r>
-      <w:r>
-        <w:rPr>
-          <w:rFonts w:ascii="Arial" w:hAnsi="Arial" w:cs="Arial"/>
-          <w:b/>
-          <w:sz w:val="24"/>
-          <w:szCs w:val="24"/>
-        </w:rPr>
-        <w:t xml:space="preserve"> la cual desplegara un submenú</w:t>
-      </w:r>
-    </w:p>
-    <w:p>
-      <w:pPr>
-        <w:rPr>
-          <w:rFonts w:ascii="Arial" w:hAnsi="Arial" w:cs="Arial"/>
-          <w:b/>
-          <w:sz w:val="24"/>
-          <w:szCs w:val="24"/>
-        </w:rPr>
-      </w:pPr>
-    </w:p>
-    <w:p>
-      <w:pPr>
-        <w:rPr>
-          <w:rFonts w:ascii="Arial" w:hAnsi="Arial" w:cs="Arial"/>
-          <w:b/>
-          <w:sz w:val="24"/>
-          <w:szCs w:val="24"/>
-        </w:rPr>
-      </w:pPr>
-      <w:r>
-        <w:rPr>
-          <w:rFonts w:ascii="Arial" w:hAnsi="Arial" w:cs="Arial"/>
-          <w:b/>
-          <w:sz w:val="24"/>
-          <w:szCs w:val="24"/>
-        </w:rPr>
-        <w:t>1.</w:t>
-      </w:r>
-      <w:r>
-        <w:rPr>
-          <w:rFonts w:ascii="Arial" w:hAnsi="Arial" w:cs="Arial"/>
-          <w:b/>
-          <w:sz w:val="24"/>
-          <w:szCs w:val="24"/>
-        </w:rPr>
-        <w:t>3.- De las opciones del submenú elegiremos la opción “</w:t>
-      </w:r>
-      <w:r>
-        <w:rPr>
-          <w:rFonts w:ascii="Arial" w:hAnsi="Arial" w:cs="Arial"/>
-          <w:b/>
-          <w:sz w:val="24"/>
-          <w:szCs w:val="24"/>
-        </w:rPr>
-        <w:t>PEF</w:t>
-      </w:r>
-      <w:r>
-        <w:rPr>
-          <w:rFonts w:ascii="Arial" w:hAnsi="Arial" w:cs="Arial"/>
-          <w:b/>
-          <w:sz w:val="24"/>
-          <w:szCs w:val="24"/>
-        </w:rPr>
-        <w:t xml:space="preserve">” </w:t>
-      </w:r>
-    </w:p>
-    <w:p>
-      <w:pPr>
-        <w:jc w:val="center"/>
-        <w:rPr>
-          <w:rFonts w:ascii="Arial" w:hAnsi="Arial" w:cs="Arial"/>
-          <w:b/>
-          <w:sz w:val="24"/>
-          <w:szCs w:val="24"/>
-        </w:rPr>
-      </w:pPr>
+        <w:t xml:space="preserve"> </w:t>
+      </w:r>
       <w:r>
         <w:rPr>
           <w:rFonts w:ascii="Arial" w:hAnsi="Arial" w:cs="Arial"/>
@@ -3223,103 +3389,7 @@
           <w:noProof/>
           <w:sz w:val="24"/>
           <w:szCs w:val="24"/>
-          <w:lang w:val="es-MX" w:eastAsia="es-MX"/>
-        </w:rPr>
-        <w:drawing>
-          <wp:anchor distT="0" distB="0" distL="114300" distR="114300" simplePos="0" relativeHeight="251780095" behindDoc="0" locked="0" layoutInCell="1" allowOverlap="1" wp14:anchorId="4CA735B1" wp14:editId="5389ADC6">
-            <wp:simplePos x="0" y="0"/>
-            <wp:positionH relativeFrom="column">
-              <wp:posOffset>1522095</wp:posOffset>
-            </wp:positionH>
-            <wp:positionV relativeFrom="paragraph">
-              <wp:posOffset>185420</wp:posOffset>
-            </wp:positionV>
-            <wp:extent cx="470780" cy="416979"/>
-            <wp:effectExtent l="152400" t="152400" r="367665" b="364490"/>
-            <wp:wrapNone/>
-            <wp:docPr id="2" name="Imagen 2"/>
-            <wp:cNvGraphicFramePr>
-              <a:graphicFrameLocks xmlns:a="http://schemas.openxmlformats.org/drawingml/2006/main" noChangeAspect="1"/>
-            </wp:cNvGraphicFramePr>
-            <a:graphic xmlns:a="http://schemas.openxmlformats.org/drawingml/2006/main">
-              <a:graphicData uri="http://schemas.openxmlformats.org/drawingml/2006/picture">
-                <pic:pic xmlns:pic="http://schemas.openxmlformats.org/drawingml/2006/picture">
-                  <pic:nvPicPr>
-                    <pic:cNvPr id="1" name=""/>
-                    <pic:cNvPicPr/>
-                  </pic:nvPicPr>
-                  <pic:blipFill rotWithShape="1">
-                    <a:blip r:embed="rId10" cstate="print">
-                      <a:extLst>
-                        <a:ext uri="{28A0092B-C50C-407E-A947-70E740481C1C}">
-                          <a14:useLocalDpi xmlns:a14="http://schemas.microsoft.com/office/drawing/2010/main" val="0"/>
-                        </a:ext>
-                      </a:extLst>
-                    </a:blip>
-                    <a:srcRect l="2465" t="2620" r="93425" b="89252"/>
-                    <a:stretch/>
-                  </pic:blipFill>
-                  <pic:spPr bwMode="auto">
-                    <a:xfrm>
-                      <a:off x="0" y="0"/>
-                      <a:ext cx="470780" cy="416979"/>
-                    </a:xfrm>
-                    <a:prstGeom prst="rect">
-                      <a:avLst/>
-                    </a:prstGeom>
-                    <a:ln>
-                      <a:noFill/>
-                    </a:ln>
-                    <a:effectLst>
-                      <a:outerShdw blurRad="292100" dist="139700" dir="2700000" algn="tl" rotWithShape="0">
-                        <a:srgbClr val="333333">
-                          <a:alpha val="65000"/>
-                        </a:srgbClr>
-                      </a:outerShdw>
-                    </a:effectLst>
-                    <a:extLst>
-                      <a:ext uri="{53640926-AAD7-44D8-BBD7-CCE9431645EC}">
-                        <a14:shadowObscured xmlns:a14="http://schemas.microsoft.com/office/drawing/2010/main"/>
-                      </a:ext>
-                    </a:extLst>
-                  </pic:spPr>
-                </pic:pic>
-              </a:graphicData>
-            </a:graphic>
-            <wp14:sizeRelH relativeFrom="page">
-              <wp14:pctWidth>0</wp14:pctWidth>
-            </wp14:sizeRelH>
-            <wp14:sizeRelV relativeFrom="page">
-              <wp14:pctHeight>0</wp14:pctHeight>
-            </wp14:sizeRelV>
-          </wp:anchor>
-        </w:drawing>
-      </w:r>
-      <w:r>
-        <w:rPr>
-          <w:rFonts w:ascii="Arial" w:hAnsi="Arial" w:cs="Arial"/>
-          <w:noProof/>
-          <w:lang w:val="es-MX" w:eastAsia="es-MX"/>
-        </w:rPr>
-        <w:t xml:space="preserve"> </w:t>
-      </w:r>
-      <w:r>
-        <w:rPr>
-          <w:rFonts w:ascii="Arial" w:hAnsi="Arial" w:cs="Arial"/>
-          <w:b/>
-          <w:sz w:val="24"/>
-          <w:szCs w:val="24"/>
-        </w:rPr>
-        <w:t xml:space="preserve"> </w:t>
-      </w:r>
-      <w:r>
-        <w:rPr>
-          <w:rFonts w:ascii="Arial" w:hAnsi="Arial" w:cs="Arial"/>
-          <w:b/>
-          <w:noProof/>
-          <w:sz w:val="24"/>
-          <w:szCs w:val="24"/>
-          <w:lang w:val="es-MX" w:eastAsia="es-MX"/>
+          <w:lang w:val="en-US"/>
         </w:rPr>
         <w:drawing>
           <wp:anchor distT="0" distB="0" distL="114300" distR="114300" simplePos="0" relativeHeight="251831296" behindDoc="0" locked="0" layoutInCell="1" allowOverlap="1" wp14:anchorId="1CDAAD81" wp14:editId="6676B453">
@@ -3345,7 +3415,7 @@
                     <pic:cNvPicPr/>
                   </pic:nvPicPr>
                   <pic:blipFill>
-                    <a:blip r:embed="rId11">
+                    <a:blip r:embed="rId10">
                       <a:extLst>
                         <a:ext uri="{28A0092B-C50C-407E-A947-70E740481C1C}">
                           <a14:useLocalDpi xmlns:a14="http://schemas.microsoft.com/office/drawing/2010/main" val="0"/>
@@ -3457,37 +3527,30 @@
           <w:szCs w:val="24"/>
         </w:rPr>
       </w:pPr>
-    </w:p>
-    <w:p>
-      <w:pPr>
+      <w:r>
         <w:rPr>
           <w:rFonts w:ascii="Arial" w:hAnsi="Arial" w:cs="Arial"/>
           <w:b/>
-          <w:sz w:val="24"/>
-          <w:szCs w:val="24"/>
-        </w:rPr>
-      </w:pPr>
-      <w:r>
-        <w:rPr>
-          <w:rFonts w:ascii="Arial" w:hAnsi="Arial" w:cs="Arial"/>
           <w:noProof/>
-          <w:lang w:val="es-MX" w:eastAsia="es-MX"/>
+          <w:sz w:val="24"/>
+          <w:szCs w:val="24"/>
+          <w:lang w:val="en-US"/>
         </w:rPr>
         <mc:AlternateContent>
           <mc:Choice Requires="wps">
             <w:drawing>
-              <wp:anchor distT="0" distB="0" distL="114300" distR="114300" simplePos="0" relativeHeight="251833344" behindDoc="0" locked="0" layoutInCell="1" allowOverlap="1" wp14:anchorId="727AD5ED" wp14:editId="33E5AC91">
+              <wp:anchor distT="0" distB="0" distL="114300" distR="114300" simplePos="0" relativeHeight="251863040" behindDoc="0" locked="0" layoutInCell="1" allowOverlap="1" wp14:anchorId="7D4C2699" wp14:editId="79670D89">
                 <wp:simplePos x="0" y="0"/>
                 <wp:positionH relativeFrom="column">
-                  <wp:posOffset>1884045</wp:posOffset>
+                  <wp:posOffset>2090577</wp:posOffset>
                 </wp:positionH>
                 <wp:positionV relativeFrom="paragraph">
-                  <wp:posOffset>57785</wp:posOffset>
+                  <wp:posOffset>288241</wp:posOffset>
                 </wp:positionV>
-                <wp:extent cx="1813560" cy="266700"/>
-                <wp:effectExtent l="19050" t="19050" r="15240" b="19050"/>
+                <wp:extent cx="1288604" cy="385948"/>
+                <wp:effectExtent l="0" t="0" r="26035" b="14605"/>
                 <wp:wrapNone/>
-                <wp:docPr id="10" name="Rectángulo 10"/>
+                <wp:docPr id="50" name="Rectángulo 50"/>
                 <wp:cNvGraphicFramePr/>
                 <a:graphic xmlns:a="http://schemas.openxmlformats.org/drawingml/2006/main">
                   <a:graphicData uri="http://schemas.microsoft.com/office/word/2010/wordprocessingShape">
@@ -3496,13 +3559,13 @@
                       <wps:spPr>
                         <a:xfrm>
                           <a:off x="0" y="0"/>
-                          <a:ext cx="1813560" cy="266700"/>
+                          <a:ext cx="1288604" cy="385948"/>
                         </a:xfrm>
                         <a:prstGeom prst="rect">
                           <a:avLst/>
                         </a:prstGeom>
                         <a:noFill/>
-                        <a:ln w="28575">
+                        <a:ln>
                           <a:solidFill>
                             <a:srgbClr val="FF0000"/>
                           </a:solidFill>
@@ -3510,16 +3573,18 @@
                       </wps:spPr>
                       <wps:style>
                         <a:lnRef idx="2">
-                          <a:schemeClr val="accent6"/>
+                          <a:schemeClr val="accent1">
+                            <a:shade val="50000"/>
+                          </a:schemeClr>
                         </a:lnRef>
                         <a:fillRef idx="1">
-                          <a:schemeClr val="lt1"/>
+                          <a:schemeClr val="accent1"/>
                         </a:fillRef>
                         <a:effectRef idx="0">
-                          <a:schemeClr val="accent6"/>
+                          <a:schemeClr val="accent1"/>
                         </a:effectRef>
                         <a:fontRef idx="minor">
-                          <a:schemeClr val="dk1"/>
+                          <a:schemeClr val="lt1"/>
                         </a:fontRef>
                       </wps:style>
                       <wps:bodyPr rot="0" spcFirstLastPara="0" vertOverflow="overflow" horzOverflow="overflow" vert="horz" wrap="square" lIns="91440" tIns="45720" rIns="91440" bIns="45720" numCol="1" spcCol="0" rtlCol="0" fromWordArt="0" anchor="ctr" anchorCtr="0" forceAA="0" compatLnSpc="1">
@@ -3531,18 +3596,12 @@
                     </wps:wsp>
                   </a:graphicData>
                 </a:graphic>
-                <wp14:sizeRelH relativeFrom="margin">
-                  <wp14:pctWidth>0</wp14:pctWidth>
-                </wp14:sizeRelH>
-                <wp14:sizeRelV relativeFrom="margin">
-                  <wp14:pctHeight>0</wp14:pctHeight>
-                </wp14:sizeRelV>
               </wp:anchor>
             </w:drawing>
           </mc:Choice>
           <mc:Fallback>
             <w:pict>
-              <v:rect w14:anchorId="469CF56B" id="Rectángulo 10" o:spid="_x0000_s1026" style="position:absolute;margin-left:148.35pt;margin-top:4.55pt;width:142.8pt;height:21pt;z-index:251833344;visibility:visible;mso-wrap-style:square;mso-width-percent:0;mso-height-percent:0;mso-wrap-distance-left:9pt;mso-wrap-distance-top:0;mso-wrap-distance-right:9pt;mso-wrap-distance-bottom:0;mso-position-horizontal:absolute;mso-position-horizontal-relative:text;mso-position-vertical:absolute;mso-position-vertical-relative:text;mso-width-percent:0;mso-height-percent:0;mso-width-relative:margin;mso-height-relative:margin;v-text-anchor:middle" o:gfxdata="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" filled="f" strokecolor="red" strokeweight="2.25pt"/>
+              <v:rect w14:anchorId="19487E9F" id="Rectángulo 50" o:spid="_x0000_s1026" style="position:absolute;margin-left:164.6pt;margin-top:22.7pt;width:101.45pt;height:30.4pt;z-index:251863040;visibility:visible;mso-wrap-style:square;mso-wrap-distance-left:9pt;mso-wrap-distance-top:0;mso-wrap-distance-right:9pt;mso-wrap-distance-bottom:0;mso-position-horizontal:absolute;mso-position-horizontal-relative:text;mso-position-vertical:absolute;mso-position-vertical-relative:text;v-text-anchor:middle" o:gfxdata="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" filled="f" strokecolor="red" strokeweight="1pt"/>
             </w:pict>
           </mc:Fallback>
         </mc:AlternateContent>
@@ -3620,6 +3679,72 @@
     </w:p>
     <w:p>
       <w:pPr>
+        <w:jc w:val="both"/>
+        <w:rPr>
+          <w:rFonts w:ascii="Arial" w:hAnsi="Arial" w:cs="Arial"/>
+          <w:sz w:val="24"/>
+          <w:szCs w:val="24"/>
+        </w:rPr>
+      </w:pPr>
+      <w:r>
+        <w:rPr>
+          <w:rFonts w:ascii="Arial" w:hAnsi="Arial" w:cs="Arial"/>
+          <w:sz w:val="24"/>
+          <w:szCs w:val="24"/>
+        </w:rPr>
+        <w:t xml:space="preserve">1.3 </w:t>
+      </w:r>
+      <w:r>
+        <w:rPr>
+          <w:rFonts w:ascii="Arial" w:hAnsi="Arial" w:cs="Arial"/>
+          <w:sz w:val="24"/>
+          <w:szCs w:val="24"/>
+        </w:rPr>
+        <w:t xml:space="preserve">En la siguiente ventana </w:t>
+      </w:r>
+      <w:r>
+        <w:rPr>
+          <w:rFonts w:ascii="Arial" w:hAnsi="Arial" w:cs="Arial"/>
+          <w:sz w:val="24"/>
+          <w:szCs w:val="24"/>
+        </w:rPr>
+        <w:t xml:space="preserve">aparece la ventana principal del </w:t>
+      </w:r>
+      <w:r>
+        <w:rPr>
+          <w:rFonts w:ascii="Arial" w:hAnsi="Arial" w:cs="Arial"/>
+          <w:sz w:val="24"/>
+          <w:szCs w:val="24"/>
+        </w:rPr>
+        <w:t>“</w:t>
+      </w:r>
+      <w:r>
+        <w:rPr>
+          <w:rFonts w:ascii="Arial" w:hAnsi="Arial" w:cs="Arial"/>
+          <w:sz w:val="24"/>
+          <w:szCs w:val="24"/>
+        </w:rPr>
+        <w:t>Módulo de Presupuesto de Egresos de la Federación</w:t>
+      </w:r>
+      <w:r>
+        <w:rPr>
+          <w:rFonts w:ascii="Arial" w:hAnsi="Arial" w:cs="Arial"/>
+          <w:sz w:val="24"/>
+          <w:szCs w:val="24"/>
+        </w:rPr>
+        <w:t>”</w:t>
+      </w:r>
+      <w:r>
+        <w:rPr>
+          <w:rFonts w:ascii="Arial" w:hAnsi="Arial" w:cs="Arial"/>
+          <w:sz w:val="24"/>
+          <w:szCs w:val="24"/>
+        </w:rPr>
+        <w:t>.</w:t>
+      </w:r>
+    </w:p>
+    <w:p>
+      <w:pPr>
         <w:rPr>
           <w:rFonts w:ascii="Arial" w:hAnsi="Arial" w:cs="Arial"/>
           <w:b/>
@@ -3627,348 +3752,16 @@
           <w:szCs w:val="24"/>
         </w:rPr>
       </w:pPr>
-    </w:p>
-    <w:p>
-      <w:pPr>
-        <w:rPr>
-          <w:rFonts w:ascii="Arial" w:hAnsi="Arial" w:cs="Arial"/>
-          <w:b/>
-          <w:sz w:val="24"/>
-          <w:szCs w:val="24"/>
-        </w:rPr>
-      </w:pPr>
-    </w:p>
-    <w:p>
-      <w:pPr>
-        <w:rPr>
-          <w:rFonts w:ascii="Arial" w:hAnsi="Arial" w:cs="Arial"/>
-          <w:b/>
-          <w:sz w:val="24"/>
-          <w:szCs w:val="24"/>
-        </w:rPr>
-      </w:pPr>
-    </w:p>
-    <w:p>
-      <w:pPr>
-        <w:rPr>
-          <w:rFonts w:ascii="Arial" w:hAnsi="Arial" w:cs="Arial"/>
-          <w:b/>
-          <w:sz w:val="24"/>
-          <w:szCs w:val="24"/>
-        </w:rPr>
-      </w:pPr>
-      <w:r>
-        <w:rPr>
-          <w:rFonts w:ascii="Arial" w:hAnsi="Arial" w:cs="Arial"/>
-          <w:b/>
-          <w:sz w:val="24"/>
-          <w:szCs w:val="24"/>
+      <w:r>
+        <w:rPr>
+          <w:noProof/>
+          <w:lang w:val="en-US"/>
         </w:rPr>
         <w:lastRenderedPageBreak/>
-        <w:t xml:space="preserve">En la siguiente ventana </w:t>
-      </w:r>
-      <w:r>
-        <w:rPr>
-          <w:rFonts w:ascii="Arial" w:hAnsi="Arial" w:cs="Arial"/>
-          <w:b/>
-          <w:sz w:val="24"/>
-          <w:szCs w:val="24"/>
-        </w:rPr>
-        <w:t xml:space="preserve">aparece la ventana principal del </w:t>
-      </w:r>
-      <w:r>
-        <w:rPr>
-          <w:rFonts w:ascii="Arial" w:hAnsi="Arial" w:cs="Arial"/>
-          <w:b/>
-          <w:sz w:val="24"/>
-          <w:szCs w:val="24"/>
-        </w:rPr>
-        <w:t>“</w:t>
-      </w:r>
-      <w:r>
-        <w:rPr>
-          <w:rFonts w:ascii="Arial" w:hAnsi="Arial" w:cs="Arial"/>
-          <w:b/>
-          <w:sz w:val="24"/>
-          <w:szCs w:val="24"/>
-        </w:rPr>
-        <w:t>Módulo de Presupuesto de Egresos de la Federación</w:t>
-      </w:r>
-      <w:r>
-        <w:rPr>
-          <w:rFonts w:ascii="Arial" w:hAnsi="Arial" w:cs="Arial"/>
-          <w:b/>
-          <w:sz w:val="24"/>
-          <w:szCs w:val="24"/>
-        </w:rPr>
-        <w:t>”</w:t>
-      </w:r>
-    </w:p>
-    <w:p>
-      <w:pPr>
-        <w:ind w:left="-1134"/>
-        <w:rPr>
-          <w:rFonts w:ascii="Arial" w:hAnsi="Arial" w:cs="Arial"/>
-          <w:b/>
-          <w:sz w:val="24"/>
-          <w:szCs w:val="24"/>
-        </w:rPr>
-      </w:pPr>
-      <w:r>
-        <w:rPr>
-          <w:rFonts w:ascii="Arial" w:hAnsi="Arial" w:cs="Arial"/>
-          <w:noProof/>
-          <w:lang w:val="es-MX" w:eastAsia="es-MX"/>
-        </w:rPr>
-        <mc:AlternateContent>
-          <mc:Choice Requires="wps">
-            <w:drawing>
-              <wp:anchor distT="0" distB="0" distL="114300" distR="114300" simplePos="0" relativeHeight="251837440" behindDoc="0" locked="0" layoutInCell="1" allowOverlap="1" wp14:anchorId="60E40318" wp14:editId="0D741084">
-                <wp:simplePos x="0" y="0"/>
-                <wp:positionH relativeFrom="margin">
-                  <wp:posOffset>4764405</wp:posOffset>
-                </wp:positionH>
-                <wp:positionV relativeFrom="paragraph">
-                  <wp:posOffset>1583690</wp:posOffset>
-                </wp:positionV>
-                <wp:extent cx="982980" cy="198120"/>
-                <wp:effectExtent l="19050" t="19050" r="26670" b="11430"/>
-                <wp:wrapNone/>
-                <wp:docPr id="28" name="Rectángulo 28"/>
-                <wp:cNvGraphicFramePr/>
-                <a:graphic xmlns:a="http://schemas.openxmlformats.org/drawingml/2006/main">
-                  <a:graphicData uri="http://schemas.microsoft.com/office/word/2010/wordprocessingShape">
-                    <wps:wsp>
-                      <wps:cNvSpPr/>
-                      <wps:spPr>
-                        <a:xfrm>
-                          <a:off x="0" y="0"/>
-                          <a:ext cx="982980" cy="198120"/>
-                        </a:xfrm>
-                        <a:prstGeom prst="rect">
-                          <a:avLst/>
-                        </a:prstGeom>
-                        <a:noFill/>
-                        <a:ln w="28575">
-                          <a:solidFill>
-                            <a:srgbClr val="FF0000"/>
-                          </a:solidFill>
-                        </a:ln>
-                      </wps:spPr>
-                      <wps:style>
-                        <a:lnRef idx="2">
-                          <a:schemeClr val="accent6"/>
-                        </a:lnRef>
-                        <a:fillRef idx="1">
-                          <a:schemeClr val="lt1"/>
-                        </a:fillRef>
-                        <a:effectRef idx="0">
-                          <a:schemeClr val="accent6"/>
-                        </a:effectRef>
-                        <a:fontRef idx="minor">
-                          <a:schemeClr val="dk1"/>
-                        </a:fontRef>
-                      </wps:style>
-                      <wps:bodyPr rot="0" spcFirstLastPara="0" vertOverflow="overflow" horzOverflow="overflow" vert="horz" wrap="square" lIns="91440" tIns="45720" rIns="91440" bIns="45720" numCol="1" spcCol="0" rtlCol="0" fromWordArt="0" anchor="ctr" anchorCtr="0" forceAA="0" compatLnSpc="1">
-                        <a:prstTxWarp prst="textNoShape">
-                          <a:avLst/>
-                        </a:prstTxWarp>
-                        <a:noAutofit/>
-                      </wps:bodyPr>
-                    </wps:wsp>
-                  </a:graphicData>
-                </a:graphic>
-                <wp14:sizeRelH relativeFrom="margin">
-                  <wp14:pctWidth>0</wp14:pctWidth>
-                </wp14:sizeRelH>
-                <wp14:sizeRelV relativeFrom="margin">
-                  <wp14:pctHeight>0</wp14:pctHeight>
-                </wp14:sizeRelV>
-              </wp:anchor>
-            </w:drawing>
-          </mc:Choice>
-          <mc:Fallback>
-            <w:pict>
-              <v:rect w14:anchorId="4B0F8958" id="Rectángulo 28" o:spid="_x0000_s1026" style="position:absolute;margin-left:375.15pt;margin-top:124.7pt;width:77.4pt;height:15.6pt;z-index:251837440;visibility:visible;mso-wrap-style:square;mso-width-percent:0;mso-height-percent:0;mso-wrap-distance-left:9pt;mso-wrap-distance-top:0;mso-wrap-distance-right:9pt;mso-wrap-distance-bottom:0;mso-position-horizontal:absolute;mso-position-horizontal-relative:margin;mso-position-vertical:absolute;mso-position-vertical-relative:text;mso-width-percent:0;mso-height-percent:0;mso-width-relative:margin;mso-height-relative:margin;v-text-anchor:middle" o:gfxdata="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" filled="f" strokecolor="red" strokeweight="2.25pt">
-                <w10:wrap anchorx="margin"/>
-              </v:rect>
-            </w:pict>
-          </mc:Fallback>
-        </mc:AlternateContent>
-      </w:r>
-      <w:r>
-        <w:rPr>
-          <w:rFonts w:ascii="Arial" w:hAnsi="Arial" w:cs="Arial"/>
-          <w:noProof/>
-          <w:lang w:val="es-MX" w:eastAsia="es-MX"/>
-        </w:rPr>
-        <mc:AlternateContent>
-          <mc:Choice Requires="wps">
-            <w:drawing>
-              <wp:anchor distT="0" distB="0" distL="114300" distR="114300" simplePos="0" relativeHeight="251835392" behindDoc="0" locked="0" layoutInCell="1" allowOverlap="1" wp14:anchorId="0A205117" wp14:editId="483CD9AB">
-                <wp:simplePos x="0" y="0"/>
-                <wp:positionH relativeFrom="margin">
-                  <wp:posOffset>-699135</wp:posOffset>
-                </wp:positionH>
-                <wp:positionV relativeFrom="paragraph">
-                  <wp:posOffset>1164590</wp:posOffset>
-                </wp:positionV>
-                <wp:extent cx="982980" cy="464820"/>
-                <wp:effectExtent l="19050" t="19050" r="26670" b="11430"/>
-                <wp:wrapNone/>
-                <wp:docPr id="27" name="Rectángulo 27"/>
-                <wp:cNvGraphicFramePr/>
-                <a:graphic xmlns:a="http://schemas.openxmlformats.org/drawingml/2006/main">
-                  <a:graphicData uri="http://schemas.microsoft.com/office/word/2010/wordprocessingShape">
-                    <wps:wsp>
-                      <wps:cNvSpPr/>
-                      <wps:spPr>
-                        <a:xfrm>
-                          <a:off x="0" y="0"/>
-                          <a:ext cx="982980" cy="464820"/>
-                        </a:xfrm>
-                        <a:prstGeom prst="rect">
-                          <a:avLst/>
-                        </a:prstGeom>
-                        <a:noFill/>
-                        <a:ln w="28575">
-                          <a:solidFill>
-                            <a:srgbClr val="FF0000"/>
-                          </a:solidFill>
-                        </a:ln>
-                      </wps:spPr>
-                      <wps:style>
-                        <a:lnRef idx="2">
-                          <a:schemeClr val="accent6"/>
-                        </a:lnRef>
-                        <a:fillRef idx="1">
-                          <a:schemeClr val="lt1"/>
-                        </a:fillRef>
-                        <a:effectRef idx="0">
-                          <a:schemeClr val="accent6"/>
-                        </a:effectRef>
-                        <a:fontRef idx="minor">
-                          <a:schemeClr val="dk1"/>
-                        </a:fontRef>
-                      </wps:style>
-                      <wps:bodyPr rot="0" spcFirstLastPara="0" vertOverflow="overflow" horzOverflow="overflow" vert="horz" wrap="square" lIns="91440" tIns="45720" rIns="91440" bIns="45720" numCol="1" spcCol="0" rtlCol="0" fromWordArt="0" anchor="ctr" anchorCtr="0" forceAA="0" compatLnSpc="1">
-                        <a:prstTxWarp prst="textNoShape">
-                          <a:avLst/>
-                        </a:prstTxWarp>
-                        <a:noAutofit/>
-                      </wps:bodyPr>
-                    </wps:wsp>
-                  </a:graphicData>
-                </a:graphic>
-                <wp14:sizeRelH relativeFrom="margin">
-                  <wp14:pctWidth>0</wp14:pctWidth>
-                </wp14:sizeRelH>
-                <wp14:sizeRelV relativeFrom="margin">
-                  <wp14:pctHeight>0</wp14:pctHeight>
-                </wp14:sizeRelV>
-              </wp:anchor>
-            </w:drawing>
-          </mc:Choice>
-          <mc:Fallback>
-            <w:pict>
-              <v:rect w14:anchorId="0746EF64" id="Rectángulo 27" o:spid="_x0000_s1026" style="position:absolute;margin-left:-55.05pt;margin-top:91.7pt;width:77.4pt;height:36.6pt;z-index:251835392;visibility:visible;mso-wrap-style:square;mso-width-percent:0;mso-height-percent:0;mso-wrap-distance-left:9pt;mso-wrap-distance-top:0;mso-wrap-distance-right:9pt;mso-wrap-distance-bottom:0;mso-position-horizontal:absolute;mso-position-horizontal-relative:margin;mso-position-vertical:absolute;mso-position-vertical-relative:text;mso-width-percent:0;mso-height-percent:0;mso-width-relative:margin;mso-height-relative:margin;v-text-anchor:middle" o:gfxdata="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" filled="f" strokecolor="red" strokeweight="2.25pt">
-                <w10:wrap anchorx="margin"/>
-              </v:rect>
-            </w:pict>
-          </mc:Fallback>
-        </mc:AlternateContent>
-      </w:r>
-      <w:r>
-        <w:rPr>
-          <w:rFonts w:ascii="Arial" w:hAnsi="Arial" w:cs="Arial"/>
-          <w:noProof/>
-          <w:lang w:val="es-MX" w:eastAsia="es-MX"/>
-        </w:rPr>
-        <mc:AlternateContent>
-          <mc:Choice Requires="wps">
-            <w:drawing>
-              <wp:anchor distT="0" distB="0" distL="114300" distR="114300" simplePos="0" relativeHeight="251812864" behindDoc="0" locked="0" layoutInCell="1" allowOverlap="1" wp14:anchorId="6A672252" wp14:editId="38D9BBE6">
-                <wp:simplePos x="0" y="0"/>
-                <wp:positionH relativeFrom="margin">
-                  <wp:posOffset>-615315</wp:posOffset>
-                </wp:positionH>
-                <wp:positionV relativeFrom="paragraph">
-                  <wp:posOffset>875030</wp:posOffset>
-                </wp:positionV>
-                <wp:extent cx="3390900" cy="281940"/>
-                <wp:effectExtent l="19050" t="19050" r="19050" b="22860"/>
-                <wp:wrapNone/>
-                <wp:docPr id="48" name="Rectángulo 48"/>
-                <wp:cNvGraphicFramePr/>
-                <a:graphic xmlns:a="http://schemas.openxmlformats.org/drawingml/2006/main">
-                  <a:graphicData uri="http://schemas.microsoft.com/office/word/2010/wordprocessingShape">
-                    <wps:wsp>
-                      <wps:cNvSpPr/>
-                      <wps:spPr>
-                        <a:xfrm>
-                          <a:off x="0" y="0"/>
-                          <a:ext cx="3390900" cy="281940"/>
-                        </a:xfrm>
-                        <a:prstGeom prst="rect">
-                          <a:avLst/>
-                        </a:prstGeom>
-                        <a:noFill/>
-                        <a:ln w="28575">
-                          <a:solidFill>
-                            <a:srgbClr val="FF0000"/>
-                          </a:solidFill>
-                        </a:ln>
-                      </wps:spPr>
-                      <wps:style>
-                        <a:lnRef idx="2">
-                          <a:schemeClr val="accent6"/>
-                        </a:lnRef>
-                        <a:fillRef idx="1">
-                          <a:schemeClr val="lt1"/>
-                        </a:fillRef>
-                        <a:effectRef idx="0">
-                          <a:schemeClr val="accent6"/>
-                        </a:effectRef>
-                        <a:fontRef idx="minor">
-                          <a:schemeClr val="dk1"/>
-                        </a:fontRef>
-                      </wps:style>
-                      <wps:bodyPr rot="0" spcFirstLastPara="0" vertOverflow="overflow" horzOverflow="overflow" vert="horz" wrap="square" lIns="91440" tIns="45720" rIns="91440" bIns="45720" numCol="1" spcCol="0" rtlCol="0" fromWordArt="0" anchor="ctr" anchorCtr="0" forceAA="0" compatLnSpc="1">
-                        <a:prstTxWarp prst="textNoShape">
-                          <a:avLst/>
-                        </a:prstTxWarp>
-                        <a:noAutofit/>
-                      </wps:bodyPr>
-                    </wps:wsp>
-                  </a:graphicData>
-                </a:graphic>
-                <wp14:sizeRelH relativeFrom="margin">
-                  <wp14:pctWidth>0</wp14:pctWidth>
-                </wp14:sizeRelH>
-                <wp14:sizeRelV relativeFrom="margin">
-                  <wp14:pctHeight>0</wp14:pctHeight>
-                </wp14:sizeRelV>
-              </wp:anchor>
-            </w:drawing>
-          </mc:Choice>
-          <mc:Fallback>
-            <w:pict>
-              <v:rect w14:anchorId="0244D6F9" id="Rectángulo 48" o:spid="_x0000_s1026" style="position:absolute;margin-left:-48.45pt;margin-top:68.9pt;width:267pt;height:22.2pt;z-index:251812864;visibility:visible;mso-wrap-style:square;mso-width-percent:0;mso-height-percent:0;mso-wrap-distance-left:9pt;mso-wrap-distance-top:0;mso-wrap-distance-right:9pt;mso-wrap-distance-bottom:0;mso-position-horizontal:absolute;mso-position-horizontal-relative:margin;mso-position-vertical:absolute;mso-position-vertical-relative:text;mso-width-percent:0;mso-height-percent:0;mso-width-relative:margin;mso-height-relative:margin;v-text-anchor:middle" o:gfxdata="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" filled="f" strokecolor="red" strokeweight="2.25pt">
-                <w10:wrap anchorx="margin"/>
-              </v:rect>
-            </w:pict>
-          </mc:Fallback>
-        </mc:AlternateContent>
-      </w:r>
-      <w:r>
-        <w:rPr>
-          <w:noProof/>
-          <w:lang w:val="es-MX" w:eastAsia="es-MX"/>
-        </w:rPr>
         <w:drawing>
-          <wp:inline distT="0" distB="0" distL="0" distR="0" wp14:anchorId="18B2E57C" wp14:editId="23A66987">
-            <wp:extent cx="6469380" cy="3028999"/>
-            <wp:effectExtent l="152400" t="152400" r="369570" b="361950"/>
+          <wp:inline distT="0" distB="0" distL="0" distR="0" wp14:anchorId="18B2E57C" wp14:editId="22D9BDB6">
+            <wp:extent cx="5260769" cy="2463120"/>
+            <wp:effectExtent l="152400" t="152400" r="359410" b="356870"/>
             <wp:docPr id="9" name="Imagen 9"/>
             <wp:cNvGraphicFramePr>
               <a:graphicFrameLocks xmlns:a="http://schemas.openxmlformats.org/drawingml/2006/main" noChangeAspect="1"/>
@@ -3981,7 +3774,7 @@
                     <pic:cNvPicPr/>
                   </pic:nvPicPr>
                   <pic:blipFill>
-                    <a:blip r:embed="rId12"/>
+                    <a:blip r:embed="rId11"/>
                     <a:stretch>
                       <a:fillRect/>
                     </a:stretch>
@@ -3989,7 +3782,7 @@
                   <pic:spPr>
                     <a:xfrm>
                       <a:off x="0" y="0"/>
-                      <a:ext cx="6478840" cy="3033428"/>
+                      <a:ext cx="5277674" cy="2471035"/>
                     </a:xfrm>
                     <a:prstGeom prst="rect">
                       <a:avLst/>
@@ -4011,6 +3804,240 @@
           </wp:inline>
         </w:drawing>
       </w:r>
+    </w:p>
+    <w:tbl>
+      <w:tblPr>
+        <w:tblStyle w:val="Tablaconcuadrcula"/>
+        <w:tblW w:w="0" w:type="auto"/>
+        <w:tblInd w:w="-5" w:type="dxa"/>
+        <w:tblLook w:val="04A0" w:firstRow="1" w:lastRow="0" w:firstColumn="1" w:lastColumn="0" w:noHBand="0" w:noVBand="1"/>
+      </w:tblPr>
+      <w:tblGrid>
+        <w:gridCol w:w="4419"/>
+        <w:gridCol w:w="4414"/>
+      </w:tblGrid>
+      <w:tr>
+        <w:tc>
+          <w:tcPr>
+            <w:tcW w:w="4419" w:type="dxa"/>
+            <w:shd w:val="clear" w:color="auto" w:fill="002060"/>
+          </w:tcPr>
+          <w:p>
+            <w:pPr>
+              <w:tabs>
+                <w:tab w:val="left" w:pos="1494"/>
+              </w:tabs>
+              <w:spacing w:line="276" w:lineRule="auto"/>
+              <w:jc w:val="center"/>
+              <w:rPr>
+                <w:rFonts w:ascii="Arial" w:hAnsi="Arial" w:cs="Arial"/>
+                <w:b/>
+                <w:sz w:val="24"/>
+              </w:rPr>
+            </w:pPr>
+            <w:r>
+              <w:rPr>
+                <w:rFonts w:ascii="Arial" w:hAnsi="Arial" w:cs="Arial"/>
+                <w:b/>
+                <w:sz w:val="24"/>
+              </w:rPr>
+              <w:t>Filtros</w:t>
+            </w:r>
+          </w:p>
+        </w:tc>
+        <w:tc>
+          <w:tcPr>
+            <w:tcW w:w="4414" w:type="dxa"/>
+            <w:shd w:val="clear" w:color="auto" w:fill="002060"/>
+          </w:tcPr>
+          <w:p>
+            <w:pPr>
+              <w:tabs>
+                <w:tab w:val="left" w:pos="1494"/>
+              </w:tabs>
+              <w:spacing w:line="276" w:lineRule="auto"/>
+              <w:jc w:val="center"/>
+              <w:rPr>
+                <w:rFonts w:ascii="Arial" w:hAnsi="Arial" w:cs="Arial"/>
+                <w:b/>
+                <w:sz w:val="24"/>
+              </w:rPr>
+            </w:pPr>
+            <w:r>
+              <w:rPr>
+                <w:rFonts w:ascii="Arial" w:hAnsi="Arial" w:cs="Arial"/>
+                <w:b/>
+                <w:sz w:val="24"/>
+              </w:rPr>
+              <w:t xml:space="preserve">Descripción </w:t>
+            </w:r>
+          </w:p>
+        </w:tc>
+      </w:tr>
+      <w:tr>
+        <w:tc>
+          <w:tcPr>
+            <w:tcW w:w="4419" w:type="dxa"/>
+          </w:tcPr>
+          <w:p>
+            <w:pPr>
+              <w:tabs>
+                <w:tab w:val="left" w:pos="1494"/>
+              </w:tabs>
+              <w:spacing w:line="276" w:lineRule="auto"/>
+              <w:jc w:val="center"/>
+              <w:rPr>
+                <w:rFonts w:ascii="Arial" w:hAnsi="Arial" w:cs="Arial"/>
+                <w:sz w:val="24"/>
+              </w:rPr>
+            </w:pPr>
+            <w:r>
+              <w:rPr>
+                <w:rFonts w:ascii="Arial" w:hAnsi="Arial" w:cs="Arial"/>
+                <w:sz w:val="24"/>
+              </w:rPr>
+              <w:t>Fondo</w:t>
+            </w:r>
+          </w:p>
+        </w:tc>
+        <w:tc>
+          <w:tcPr>
+            <w:tcW w:w="4414" w:type="dxa"/>
+          </w:tcPr>
+          <w:p>
+            <w:pPr>
+              <w:rPr>
+                <w:rFonts w:ascii="Arial" w:hAnsi="Arial" w:cs="Arial"/>
+                <w:sz w:val="24"/>
+                <w:szCs w:val="24"/>
+              </w:rPr>
+            </w:pPr>
+            <w:r>
+              <w:rPr>
+                <w:rFonts w:ascii="Arial" w:hAnsi="Arial" w:cs="Arial"/>
+                <w:sz w:val="24"/>
+                <w:szCs w:val="24"/>
+              </w:rPr>
+              <w:t>Filtro por t</w:t>
+            </w:r>
+            <w:r>
+              <w:rPr>
+                <w:rFonts w:ascii="Arial" w:hAnsi="Arial" w:cs="Arial"/>
+                <w:sz w:val="24"/>
+                <w:szCs w:val="24"/>
+              </w:rPr>
+              <w:t>ipos de fondos</w:t>
+            </w:r>
+          </w:p>
+        </w:tc>
+      </w:tr>
+      <w:tr>
+        <w:tc>
+          <w:tcPr>
+            <w:tcW w:w="4419" w:type="dxa"/>
+          </w:tcPr>
+          <w:p>
+            <w:pPr>
+              <w:tabs>
+                <w:tab w:val="left" w:pos="1494"/>
+              </w:tabs>
+              <w:spacing w:line="276" w:lineRule="auto"/>
+              <w:jc w:val="center"/>
+              <w:rPr>
+                <w:rFonts w:ascii="Arial" w:hAnsi="Arial" w:cs="Arial"/>
+                <w:sz w:val="24"/>
+              </w:rPr>
+            </w:pPr>
+            <w:r>
+              <w:rPr>
+                <w:rFonts w:ascii="Arial" w:hAnsi="Arial" w:cs="Arial"/>
+                <w:sz w:val="24"/>
+              </w:rPr>
+              <w:t>Mes</w:t>
+            </w:r>
+          </w:p>
+        </w:tc>
+        <w:tc>
+          <w:tcPr>
+            <w:tcW w:w="4414" w:type="dxa"/>
+          </w:tcPr>
+          <w:p>
+            <w:pPr>
+              <w:rPr>
+                <w:rFonts w:ascii="Arial" w:hAnsi="Arial" w:cs="Arial"/>
+                <w:sz w:val="24"/>
+                <w:szCs w:val="24"/>
+              </w:rPr>
+            </w:pPr>
+            <w:r>
+              <w:rPr>
+                <w:rFonts w:ascii="Arial" w:hAnsi="Arial" w:cs="Arial"/>
+                <w:sz w:val="24"/>
+                <w:szCs w:val="24"/>
+              </w:rPr>
+              <w:t>Filtro por mes</w:t>
+            </w:r>
+          </w:p>
+        </w:tc>
+      </w:tr>
+      <w:tr>
+        <w:tc>
+          <w:tcPr>
+            <w:tcW w:w="4419" w:type="dxa"/>
+          </w:tcPr>
+          <w:p>
+            <w:pPr>
+              <w:tabs>
+                <w:tab w:val="left" w:pos="1494"/>
+              </w:tabs>
+              <w:spacing w:line="276" w:lineRule="auto"/>
+              <w:jc w:val="center"/>
+              <w:rPr>
+                <w:rFonts w:ascii="Arial" w:hAnsi="Arial" w:cs="Arial"/>
+                <w:sz w:val="24"/>
+              </w:rPr>
+            </w:pPr>
+            <w:r>
+              <w:rPr>
+                <w:rFonts w:ascii="Arial" w:hAnsi="Arial" w:cs="Arial"/>
+                <w:sz w:val="24"/>
+              </w:rPr>
+              <w:t>Año</w:t>
+            </w:r>
+          </w:p>
+        </w:tc>
+        <w:tc>
+          <w:tcPr>
+            <w:tcW w:w="4414" w:type="dxa"/>
+          </w:tcPr>
+          <w:p>
+            <w:pPr>
+              <w:rPr>
+                <w:rFonts w:ascii="Arial" w:hAnsi="Arial" w:cs="Arial"/>
+                <w:sz w:val="24"/>
+                <w:szCs w:val="24"/>
+              </w:rPr>
+            </w:pPr>
+            <w:r>
+              <w:rPr>
+                <w:rFonts w:ascii="Arial" w:hAnsi="Arial" w:cs="Arial"/>
+                <w:sz w:val="24"/>
+                <w:szCs w:val="24"/>
+              </w:rPr>
+              <w:t>Filtro por Año</w:t>
+            </w:r>
+          </w:p>
+        </w:tc>
+      </w:tr>
+    </w:tbl>
+    <w:p>
+      <w:pPr>
+        <w:rPr>
+          <w:rFonts w:ascii="Arial" w:hAnsi="Arial" w:cs="Arial"/>
+          <w:sz w:val="24"/>
+          <w:szCs w:val="24"/>
+        </w:rPr>
+      </w:pPr>
     </w:p>
     <w:tbl>
       <w:tblPr>
@@ -4047,7 +4074,7 @@
                 <w:b/>
                 <w:sz w:val="24"/>
               </w:rPr>
-              <w:t>Filtros</w:t>
+              <w:t>Campo</w:t>
             </w:r>
           </w:p>
         </w:tc>
@@ -4100,252 +4127,8 @@
             </w:pPr>
             <w:r>
               <w:rPr>
-                <w:rFonts w:ascii="Arial" w:hAnsi="Arial" w:cs="Arial"/>
-                <w:b/>
-                <w:sz w:val="24"/>
-              </w:rPr>
-              <w:t>Fondo</w:t>
-            </w:r>
-          </w:p>
-        </w:tc>
-        <w:tc>
-          <w:tcPr>
-            <w:tcW w:w="4414" w:type="dxa"/>
-          </w:tcPr>
-          <w:p>
-            <w:pPr>
-              <w:rPr>
-                <w:rFonts w:ascii="Arial" w:hAnsi="Arial" w:cs="Arial"/>
-                <w:b/>
-                <w:sz w:val="24"/>
-                <w:szCs w:val="24"/>
-              </w:rPr>
-            </w:pPr>
-            <w:r>
-              <w:rPr>
-                <w:rFonts w:ascii="Arial" w:hAnsi="Arial" w:cs="Arial"/>
-                <w:b/>
-                <w:sz w:val="24"/>
-                <w:szCs w:val="24"/>
-              </w:rPr>
-              <w:t>Filtro por t</w:t>
-            </w:r>
-            <w:r>
-              <w:rPr>
-                <w:rFonts w:ascii="Arial" w:hAnsi="Arial" w:cs="Arial"/>
-                <w:b/>
-                <w:sz w:val="24"/>
-                <w:szCs w:val="24"/>
-              </w:rPr>
-              <w:t>ipos de fondos</w:t>
-            </w:r>
-          </w:p>
-        </w:tc>
-      </w:tr>
-      <w:tr>
-        <w:tc>
-          <w:tcPr>
-            <w:tcW w:w="4414" w:type="dxa"/>
-          </w:tcPr>
-          <w:p>
-            <w:pPr>
-              <w:tabs>
-                <w:tab w:val="left" w:pos="1494"/>
-              </w:tabs>
-              <w:spacing w:line="276" w:lineRule="auto"/>
-              <w:jc w:val="center"/>
-              <w:rPr>
-                <w:rFonts w:ascii="Arial" w:hAnsi="Arial" w:cs="Arial"/>
-                <w:b/>
-                <w:sz w:val="24"/>
-              </w:rPr>
-            </w:pPr>
-            <w:r>
-              <w:rPr>
-                <w:rFonts w:ascii="Arial" w:hAnsi="Arial" w:cs="Arial"/>
-                <w:b/>
-                <w:sz w:val="24"/>
-              </w:rPr>
-              <w:t>Mes</w:t>
-            </w:r>
-          </w:p>
-        </w:tc>
-        <w:tc>
-          <w:tcPr>
-            <w:tcW w:w="4414" w:type="dxa"/>
-          </w:tcPr>
-          <w:p>
-            <w:pPr>
-              <w:rPr>
-                <w:rFonts w:ascii="Arial" w:hAnsi="Arial" w:cs="Arial"/>
-                <w:sz w:val="24"/>
-                <w:szCs w:val="24"/>
-              </w:rPr>
-            </w:pPr>
-            <w:r>
-              <w:rPr>
-                <w:rFonts w:ascii="Arial" w:hAnsi="Arial" w:cs="Arial"/>
-                <w:b/>
-                <w:sz w:val="24"/>
-                <w:szCs w:val="24"/>
-              </w:rPr>
-              <w:t>Filtro por mes</w:t>
-            </w:r>
-          </w:p>
-        </w:tc>
-      </w:tr>
-      <w:tr>
-        <w:tc>
-          <w:tcPr>
-            <w:tcW w:w="4414" w:type="dxa"/>
-          </w:tcPr>
-          <w:p>
-            <w:pPr>
-              <w:tabs>
-                <w:tab w:val="left" w:pos="1494"/>
-              </w:tabs>
-              <w:spacing w:line="276" w:lineRule="auto"/>
-              <w:jc w:val="center"/>
-              <w:rPr>
-                <w:rFonts w:ascii="Arial" w:hAnsi="Arial" w:cs="Arial"/>
-                <w:b/>
-                <w:sz w:val="24"/>
-              </w:rPr>
-            </w:pPr>
-            <w:r>
-              <w:rPr>
-                <w:rFonts w:ascii="Arial" w:hAnsi="Arial" w:cs="Arial"/>
-                <w:b/>
-                <w:sz w:val="24"/>
-              </w:rPr>
-              <w:t>Año</w:t>
-            </w:r>
-          </w:p>
-        </w:tc>
-        <w:tc>
-          <w:tcPr>
-            <w:tcW w:w="4414" w:type="dxa"/>
-          </w:tcPr>
-          <w:p>
-            <w:pPr>
-              <w:rPr>
-                <w:rFonts w:ascii="Arial" w:hAnsi="Arial" w:cs="Arial"/>
-                <w:sz w:val="24"/>
-                <w:szCs w:val="24"/>
-              </w:rPr>
-            </w:pPr>
-            <w:r>
-              <w:rPr>
-                <w:rFonts w:ascii="Arial" w:hAnsi="Arial" w:cs="Arial"/>
-                <w:b/>
-                <w:sz w:val="24"/>
-                <w:szCs w:val="24"/>
-              </w:rPr>
-              <w:t>Filtro por Año</w:t>
-            </w:r>
-          </w:p>
-        </w:tc>
-      </w:tr>
-    </w:tbl>
-    <w:p>
-      <w:pPr>
-        <w:rPr>
-          <w:rFonts w:ascii="Arial" w:hAnsi="Arial" w:cs="Arial"/>
-          <w:sz w:val="24"/>
-          <w:szCs w:val="24"/>
-        </w:rPr>
-      </w:pPr>
-    </w:p>
-    <w:tbl>
-      <w:tblPr>
-        <w:tblStyle w:val="Tablaconcuadrcula"/>
-        <w:tblW w:w="0" w:type="auto"/>
-        <w:tblLook w:val="04A0" w:firstRow="1" w:lastRow="0" w:firstColumn="1" w:lastColumn="0" w:noHBand="0" w:noVBand="1"/>
-      </w:tblPr>
-      <w:tblGrid>
-        <w:gridCol w:w="4414"/>
-        <w:gridCol w:w="4414"/>
-      </w:tblGrid>
-      <w:tr>
-        <w:tc>
-          <w:tcPr>
-            <w:tcW w:w="4414" w:type="dxa"/>
-            <w:shd w:val="clear" w:color="auto" w:fill="002060"/>
-          </w:tcPr>
-          <w:p>
-            <w:pPr>
-              <w:tabs>
-                <w:tab w:val="left" w:pos="1494"/>
-              </w:tabs>
-              <w:spacing w:line="276" w:lineRule="auto"/>
-              <w:jc w:val="center"/>
-              <w:rPr>
-                <w:rFonts w:ascii="Arial" w:hAnsi="Arial" w:cs="Arial"/>
-                <w:b/>
-                <w:sz w:val="24"/>
-              </w:rPr>
-            </w:pPr>
-            <w:r>
-              <w:rPr>
-                <w:rFonts w:ascii="Arial" w:hAnsi="Arial" w:cs="Arial"/>
-                <w:b/>
-                <w:sz w:val="24"/>
-              </w:rPr>
-              <w:t>Campo</w:t>
-            </w:r>
-          </w:p>
-        </w:tc>
-        <w:tc>
-          <w:tcPr>
-            <w:tcW w:w="4414" w:type="dxa"/>
-            <w:shd w:val="clear" w:color="auto" w:fill="002060"/>
-          </w:tcPr>
-          <w:p>
-            <w:pPr>
-              <w:tabs>
-                <w:tab w:val="left" w:pos="1494"/>
-              </w:tabs>
-              <w:spacing w:line="276" w:lineRule="auto"/>
-              <w:jc w:val="center"/>
-              <w:rPr>
-                <w:rFonts w:ascii="Arial" w:hAnsi="Arial" w:cs="Arial"/>
-                <w:b/>
-                <w:sz w:val="24"/>
-              </w:rPr>
-            </w:pPr>
-            <w:r>
-              <w:rPr>
-                <w:rFonts w:ascii="Arial" w:hAnsi="Arial" w:cs="Arial"/>
-                <w:b/>
-                <w:sz w:val="24"/>
-              </w:rPr>
-              <w:t xml:space="preserve">Descripción </w:t>
-            </w:r>
-          </w:p>
-        </w:tc>
-      </w:tr>
-      <w:tr>
-        <w:tc>
-          <w:tcPr>
-            <w:tcW w:w="4414" w:type="dxa"/>
-          </w:tcPr>
-          <w:p>
-            <w:pPr>
-              <w:tabs>
-                <w:tab w:val="left" w:pos="1494"/>
-              </w:tabs>
-              <w:spacing w:line="276" w:lineRule="auto"/>
-              <w:jc w:val="center"/>
-              <w:rPr>
-                <w:rFonts w:ascii="Arial" w:hAnsi="Arial" w:cs="Arial"/>
-                <w:b/>
-                <w:sz w:val="24"/>
-              </w:rPr>
-            </w:pPr>
-            <w:r>
-              <w:rPr>
                 <w:noProof/>
-                <w:lang w:val="es-MX" w:eastAsia="es-MX"/>
+                <w:lang w:val="en-US"/>
               </w:rPr>
               <w:drawing>
                 <wp:inline distT="0" distB="0" distL="0" distR="0" wp14:anchorId="7AE0C492" wp14:editId="255E5D44">
@@ -4363,7 +4146,7 @@
                           <pic:cNvPicPr/>
                         </pic:nvPicPr>
                         <pic:blipFill>
-                          <a:blip r:embed="rId13"/>
+                          <a:blip r:embed="rId12"/>
                           <a:stretch>
                             <a:fillRect/>
                           </a:stretch>
@@ -4391,9 +4174,9 @@
           </w:tcPr>
           <w:p>
             <w:pPr>
-              <w:rPr>
-                <w:rFonts w:ascii="Arial" w:hAnsi="Arial" w:cs="Arial"/>
-                <w:b/>
+              <w:jc w:val="both"/>
+              <w:rPr>
+                <w:rFonts w:ascii="Arial" w:hAnsi="Arial" w:cs="Arial"/>
                 <w:sz w:val="24"/>
                 <w:szCs w:val="24"/>
               </w:rPr>
@@ -4401,7 +4184,6 @@
             <w:r>
               <w:rPr>
                 <w:rFonts w:ascii="Arial" w:hAnsi="Arial" w:cs="Arial"/>
-                <w:b/>
                 <w:sz w:val="24"/>
                 <w:szCs w:val="24"/>
               </w:rPr>
@@ -4431,7 +4213,7 @@
             <w:r>
               <w:rPr>
                 <w:noProof/>
-                <w:lang w:val="es-MX" w:eastAsia="es-MX"/>
+                <w:lang w:val="en-US"/>
               </w:rPr>
               <w:drawing>
                 <wp:inline distT="0" distB="0" distL="0" distR="0" wp14:anchorId="530E52E2" wp14:editId="703E52F6">
@@ -4449,7 +4231,7 @@
                           <pic:cNvPicPr/>
                         </pic:nvPicPr>
                         <pic:blipFill rotWithShape="1">
-                          <a:blip r:embed="rId14"/>
+                          <a:blip r:embed="rId13"/>
                           <a:srcRect l="2885" t="-1" r="66825" b="4935"/>
                           <a:stretch/>
                         </pic:blipFill>
@@ -4484,6 +4266,7 @@
           </w:tcPr>
           <w:p>
             <w:pPr>
+              <w:jc w:val="both"/>
               <w:rPr>
                 <w:rFonts w:ascii="Arial" w:hAnsi="Arial" w:cs="Arial"/>
                 <w:sz w:val="24"/>
@@ -4493,7 +4276,6 @@
             <w:r>
               <w:rPr>
                 <w:rFonts w:ascii="Arial" w:hAnsi="Arial" w:cs="Arial"/>
-                <w:b/>
                 <w:sz w:val="24"/>
                 <w:szCs w:val="24"/>
               </w:rPr>
@@ -4523,7 +4305,7 @@
             <w:r>
               <w:rPr>
                 <w:noProof/>
-                <w:lang w:val="es-MX" w:eastAsia="es-MX"/>
+                <w:lang w:val="en-US"/>
               </w:rPr>
               <w:drawing>
                 <wp:inline distT="0" distB="0" distL="0" distR="0" wp14:anchorId="5461BA12" wp14:editId="021D52B5">
@@ -4541,7 +4323,7 @@
                           <pic:cNvPicPr/>
                         </pic:nvPicPr>
                         <pic:blipFill rotWithShape="1">
-                          <a:blip r:embed="rId14"/>
+                          <a:blip r:embed="rId13"/>
                           <a:srcRect l="36541" t="9350" r="35573" b="11169"/>
                           <a:stretch/>
                         </pic:blipFill>
@@ -4576,6 +4358,7 @@
           </w:tcPr>
           <w:p>
             <w:pPr>
+              <w:jc w:val="both"/>
               <w:rPr>
                 <w:rFonts w:ascii="Arial" w:hAnsi="Arial" w:cs="Arial"/>
                 <w:sz w:val="24"/>
@@ -4585,7 +4368,6 @@
             <w:r>
               <w:rPr>
                 <w:rFonts w:ascii="Arial" w:hAnsi="Arial" w:cs="Arial"/>
-                <w:b/>
                 <w:sz w:val="24"/>
                 <w:szCs w:val="24"/>
               </w:rPr>
@@ -4615,7 +4397,7 @@
             <w:r>
               <w:rPr>
                 <w:noProof/>
-                <w:lang w:val="es-MX" w:eastAsia="es-MX"/>
+                <w:lang w:val="en-US"/>
               </w:rPr>
               <w:drawing>
                 <wp:inline distT="0" distB="0" distL="0" distR="0" wp14:anchorId="46927BAA" wp14:editId="02D4C336">
@@ -4633,7 +4415,7 @@
                           <pic:cNvPicPr/>
                         </pic:nvPicPr>
                         <pic:blipFill rotWithShape="1">
-                          <a:blip r:embed="rId14"/>
+                          <a:blip r:embed="rId13"/>
                           <a:srcRect l="68754" t="9350" r="3361" b="9611"/>
                           <a:stretch/>
                         </pic:blipFill>
@@ -4668,9 +4450,9 @@
           </w:tcPr>
           <w:p>
             <w:pPr>
-              <w:rPr>
-                <w:rFonts w:ascii="Arial" w:hAnsi="Arial" w:cs="Arial"/>
-                <w:b/>
+              <w:jc w:val="both"/>
+              <w:rPr>
+                <w:rFonts w:ascii="Arial" w:hAnsi="Arial" w:cs="Arial"/>
                 <w:sz w:val="24"/>
                 <w:szCs w:val="24"/>
               </w:rPr>
@@ -4678,7 +4460,6 @@
             <w:r>
               <w:rPr>
                 <w:rFonts w:ascii="Arial" w:hAnsi="Arial" w:cs="Arial"/>
-                <w:b/>
                 <w:sz w:val="24"/>
                 <w:szCs w:val="24"/>
               </w:rPr>
@@ -4707,7 +4488,7 @@
             <w:r>
               <w:rPr>
                 <w:noProof/>
-                <w:lang w:val="es-MX" w:eastAsia="es-MX"/>
+                <w:lang w:val="en-US"/>
               </w:rPr>
               <w:drawing>
                 <wp:inline distT="0" distB="0" distL="0" distR="0" wp14:anchorId="2B3C1CD1" wp14:editId="51CE4A01">
@@ -4725,7 +4506,7 @@
                           <pic:cNvPicPr/>
                         </pic:nvPicPr>
                         <pic:blipFill>
-                          <a:blip r:embed="rId15"/>
+                          <a:blip r:embed="rId14"/>
                           <a:stretch>
                             <a:fillRect/>
                           </a:stretch>
@@ -4753,9 +4534,9 @@
           </w:tcPr>
           <w:p>
             <w:pPr>
-              <w:rPr>
-                <w:rFonts w:ascii="Arial" w:hAnsi="Arial" w:cs="Arial"/>
-                <w:b/>
+              <w:jc w:val="both"/>
+              <w:rPr>
+                <w:rFonts w:ascii="Arial" w:hAnsi="Arial" w:cs="Arial"/>
                 <w:sz w:val="24"/>
                 <w:szCs w:val="24"/>
               </w:rPr>
@@ -4763,7 +4544,6 @@
             <w:r>
               <w:rPr>
                 <w:rFonts w:ascii="Arial" w:hAnsi="Arial" w:cs="Arial"/>
-                <w:b/>
                 <w:sz w:val="24"/>
                 <w:szCs w:val="24"/>
               </w:rPr>
@@ -4792,7 +4572,7 @@
             <w:r>
               <w:rPr>
                 <w:noProof/>
-                <w:lang w:val="es-MX" w:eastAsia="es-MX"/>
+                <w:lang w:val="en-US"/>
               </w:rPr>
               <w:drawing>
                 <wp:inline distT="0" distB="0" distL="0" distR="0" wp14:anchorId="2C5EDCFA" wp14:editId="2999D5CE">
@@ -4810,7 +4590,7 @@
                           <pic:cNvPicPr/>
                         </pic:nvPicPr>
                         <pic:blipFill rotWithShape="1">
-                          <a:blip r:embed="rId16"/>
+                          <a:blip r:embed="rId15"/>
                           <a:srcRect r="62869" b="13462"/>
                           <a:stretch/>
                         </pic:blipFill>
@@ -4845,9 +4625,9 @@
           </w:tcPr>
           <w:p>
             <w:pPr>
-              <w:rPr>
-                <w:rFonts w:ascii="Arial" w:hAnsi="Arial" w:cs="Arial"/>
-                <w:b/>
+              <w:jc w:val="both"/>
+              <w:rPr>
+                <w:rFonts w:ascii="Arial" w:hAnsi="Arial" w:cs="Arial"/>
                 <w:sz w:val="24"/>
                 <w:szCs w:val="24"/>
               </w:rPr>
@@ -4855,7 +4635,6 @@
             <w:r>
               <w:rPr>
                 <w:rFonts w:ascii="Arial" w:hAnsi="Arial" w:cs="Arial"/>
-                <w:b/>
                 <w:sz w:val="24"/>
                 <w:szCs w:val="24"/>
               </w:rPr>
@@ -4884,7 +4663,7 @@
             <w:r>
               <w:rPr>
                 <w:noProof/>
-                <w:lang w:val="es-MX" w:eastAsia="es-MX"/>
+                <w:lang w:val="en-US"/>
               </w:rPr>
               <w:drawing>
                 <wp:inline distT="0" distB="0" distL="0" distR="0" wp14:anchorId="427A198A" wp14:editId="26339417">
@@ -4902,7 +4681,7 @@
                           <pic:cNvPicPr/>
                         </pic:nvPicPr>
                         <pic:blipFill rotWithShape="1">
-                          <a:blip r:embed="rId16"/>
+                          <a:blip r:embed="rId15"/>
                           <a:srcRect l="36225" t="-2885" r="33283" b="10572"/>
                           <a:stretch/>
                         </pic:blipFill>
@@ -4937,9 +4716,9 @@
           </w:tcPr>
           <w:p>
             <w:pPr>
-              <w:rPr>
-                <w:rFonts w:ascii="Arial" w:hAnsi="Arial" w:cs="Arial"/>
-                <w:b/>
+              <w:jc w:val="both"/>
+              <w:rPr>
+                <w:rFonts w:ascii="Arial" w:hAnsi="Arial" w:cs="Arial"/>
                 <w:sz w:val="24"/>
                 <w:szCs w:val="24"/>
               </w:rPr>
@@ -4947,7 +4726,6 @@
             <w:r>
               <w:rPr>
                 <w:rFonts w:ascii="Arial" w:hAnsi="Arial" w:cs="Arial"/>
-                <w:b/>
                 <w:sz w:val="24"/>
                 <w:szCs w:val="24"/>
               </w:rPr>
@@ -4976,7 +4754,7 @@
             <w:r>
               <w:rPr>
                 <w:noProof/>
-                <w:lang w:val="es-MX" w:eastAsia="es-MX"/>
+                <w:lang w:val="en-US"/>
               </w:rPr>
               <w:drawing>
                 <wp:inline distT="0" distB="0" distL="0" distR="0" wp14:anchorId="03648B85" wp14:editId="575C88F1">
@@ -4994,7 +4772,7 @@
                           <pic:cNvPicPr/>
                         </pic:nvPicPr>
                         <pic:blipFill rotWithShape="1">
-                          <a:blip r:embed="rId16"/>
+                          <a:blip r:embed="rId15"/>
                           <a:srcRect l="67017" t="2885" r="377" b="13453"/>
                           <a:stretch/>
                         </pic:blipFill>
@@ -5029,9 +4807,9 @@
           </w:tcPr>
           <w:p>
             <w:pPr>
-              <w:rPr>
-                <w:rFonts w:ascii="Arial" w:hAnsi="Arial" w:cs="Arial"/>
-                <w:b/>
+              <w:jc w:val="both"/>
+              <w:rPr>
+                <w:rFonts w:ascii="Arial" w:hAnsi="Arial" w:cs="Arial"/>
                 <w:sz w:val="24"/>
                 <w:szCs w:val="24"/>
               </w:rPr>
@@ -5039,7 +4817,6 @@
             <w:r>
               <w:rPr>
                 <w:rFonts w:ascii="Arial" w:hAnsi="Arial" w:cs="Arial"/>
-                <w:b/>
                 <w:sz w:val="24"/>
                 <w:szCs w:val="24"/>
               </w:rPr>
@@ -5076,111 +4853,28 @@
           <w:sz w:val="24"/>
           <w:szCs w:val="24"/>
         </w:rPr>
+        <w:t>Contenido de la tabla de “PEF”</w:t>
+      </w:r>
+    </w:p>
+    <w:p>
+      <w:pPr>
+        <w:rPr>
+          <w:rFonts w:ascii="Arial" w:hAnsi="Arial" w:cs="Arial"/>
+          <w:b/>
+          <w:sz w:val="24"/>
+          <w:szCs w:val="24"/>
+        </w:rPr>
+      </w:pPr>
+      <w:r>
+        <w:rPr>
+          <w:noProof/>
+          <w:lang w:val="en-US"/>
+        </w:rPr>
         <w:lastRenderedPageBreak/>
-        <w:t>El contenido de la tabla de “PEF” es el siguiente</w:t>
-      </w:r>
-    </w:p>
-    <w:p>
-      <w:pPr>
-        <w:ind w:left="-709"/>
-        <w:rPr>
-          <w:rFonts w:ascii="Arial" w:hAnsi="Arial" w:cs="Arial"/>
-          <w:b/>
-          <w:sz w:val="24"/>
-          <w:szCs w:val="24"/>
-        </w:rPr>
-      </w:pPr>
-      <w:r>
-        <w:rPr>
-          <w:rFonts w:ascii="Arial" w:hAnsi="Arial" w:cs="Arial"/>
-          <w:noProof/>
-          <w:lang w:val="es-MX" w:eastAsia="es-MX"/>
-        </w:rPr>
-        <mc:AlternateContent>
-          <mc:Choice Requires="wps">
-            <w:drawing>
-              <wp:anchor distT="0" distB="0" distL="114300" distR="114300" simplePos="0" relativeHeight="251816960" behindDoc="0" locked="0" layoutInCell="1" allowOverlap="1" wp14:anchorId="66EE1D0D" wp14:editId="17F06D66">
-                <wp:simplePos x="0" y="0"/>
-                <wp:positionH relativeFrom="leftMargin">
-                  <wp:posOffset>1066800</wp:posOffset>
-                </wp:positionH>
-                <wp:positionV relativeFrom="paragraph">
-                  <wp:posOffset>1751965</wp:posOffset>
-                </wp:positionV>
-                <wp:extent cx="5768340" cy="106680"/>
-                <wp:effectExtent l="19050" t="19050" r="22860" b="26670"/>
-                <wp:wrapNone/>
-                <wp:docPr id="82" name="Rectángulo 82"/>
-                <wp:cNvGraphicFramePr/>
-                <a:graphic xmlns:a="http://schemas.openxmlformats.org/drawingml/2006/main">
-                  <a:graphicData uri="http://schemas.microsoft.com/office/word/2010/wordprocessingShape">
-                    <wps:wsp>
-                      <wps:cNvSpPr/>
-                      <wps:spPr>
-                        <a:xfrm>
-                          <a:off x="0" y="0"/>
-                          <a:ext cx="5768340" cy="106680"/>
-                        </a:xfrm>
-                        <a:prstGeom prst="rect">
-                          <a:avLst/>
-                        </a:prstGeom>
-                        <a:noFill/>
-                        <a:ln w="28575">
-                          <a:solidFill>
-                            <a:srgbClr val="FF0000"/>
-                          </a:solidFill>
-                        </a:ln>
-                      </wps:spPr>
-                      <wps:style>
-                        <a:lnRef idx="2">
-                          <a:schemeClr val="accent6"/>
-                        </a:lnRef>
-                        <a:fillRef idx="1">
-                          <a:schemeClr val="lt1"/>
-                        </a:fillRef>
-                        <a:effectRef idx="0">
-                          <a:schemeClr val="accent6"/>
-                        </a:effectRef>
-                        <a:fontRef idx="minor">
-                          <a:schemeClr val="dk1"/>
-                        </a:fontRef>
-                      </wps:style>
-                      <wps:bodyPr rot="0" spcFirstLastPara="0" vertOverflow="overflow" horzOverflow="overflow" vert="horz" wrap="square" lIns="91440" tIns="45720" rIns="91440" bIns="45720" numCol="1" spcCol="0" rtlCol="0" fromWordArt="0" anchor="ctr" anchorCtr="0" forceAA="0" compatLnSpc="1">
-                        <a:prstTxWarp prst="textNoShape">
-                          <a:avLst/>
-                        </a:prstTxWarp>
-                        <a:noAutofit/>
-                      </wps:bodyPr>
-                    </wps:wsp>
-                  </a:graphicData>
-                </a:graphic>
-                <wp14:sizeRelH relativeFrom="margin">
-                  <wp14:pctWidth>0</wp14:pctWidth>
-                </wp14:sizeRelH>
-                <wp14:sizeRelV relativeFrom="margin">
-                  <wp14:pctHeight>0</wp14:pctHeight>
-                </wp14:sizeRelV>
-              </wp:anchor>
-            </w:drawing>
-          </mc:Choice>
-          <mc:Fallback>
-            <w:pict>
-              <v:rect w14:anchorId="4E8548C9" id="Rectángulo 82" o:spid="_x0000_s1026" style="position:absolute;margin-left:84pt;margin-top:137.95pt;width:454.2pt;height:8.4pt;z-index:251816960;visibility:visible;mso-wrap-style:square;mso-width-percent:0;mso-height-percent:0;mso-wrap-distance-left:9pt;mso-wrap-distance-top:0;mso-wrap-distance-right:9pt;mso-wrap-distance-bottom:0;mso-position-horizontal:absolute;mso-position-horizontal-relative:left-margin-area;mso-position-vertical:absolute;mso-position-vertical-relative:text;mso-width-percent:0;mso-height-percent:0;mso-width-relative:margin;mso-height-relative:margin;v-text-anchor:middle" o:gfxdata="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" filled="f" strokecolor="red" strokeweight="2.25pt">
-                <w10:wrap anchorx="margin"/>
-              </v:rect>
-            </w:pict>
-          </mc:Fallback>
-        </mc:AlternateContent>
-      </w:r>
-      <w:r>
-        <w:rPr>
-          <w:noProof/>
-          <w:lang w:val="es-MX" w:eastAsia="es-MX"/>
-        </w:rPr>
         <w:drawing>
-          <wp:inline distT="0" distB="0" distL="0" distR="0" wp14:anchorId="1A2F98F6" wp14:editId="4AB723AD">
-            <wp:extent cx="6210300" cy="2907649"/>
-            <wp:effectExtent l="152400" t="152400" r="361950" b="369570"/>
+          <wp:inline distT="0" distB="0" distL="0" distR="0" wp14:anchorId="1A2F98F6" wp14:editId="5BC0FFD8">
+            <wp:extent cx="5468587" cy="2560381"/>
+            <wp:effectExtent l="152400" t="152400" r="361315" b="354330"/>
             <wp:docPr id="29" name="Imagen 29"/>
             <wp:cNvGraphicFramePr>
               <a:graphicFrameLocks xmlns:a="http://schemas.openxmlformats.org/drawingml/2006/main" noChangeAspect="1"/>
@@ -5193,7 +4887,7 @@
                     <pic:cNvPicPr/>
                   </pic:nvPicPr>
                   <pic:blipFill>
-                    <a:blip r:embed="rId12"/>
+                    <a:blip r:embed="rId11"/>
                     <a:stretch>
                       <a:fillRect/>
                     </a:stretch>
@@ -5201,7 +4895,7 @@
                   <pic:spPr>
                     <a:xfrm>
                       <a:off x="0" y="0"/>
-                      <a:ext cx="6220633" cy="2912487"/>
+                      <a:ext cx="5497835" cy="2574075"/>
                     </a:xfrm>
                     <a:prstGeom prst="rect">
                       <a:avLst/>
@@ -5227,18 +4921,18 @@
     <w:tbl>
       <w:tblPr>
         <w:tblStyle w:val="Tablaconcuadrcula"/>
-        <w:tblW w:w="9498" w:type="dxa"/>
-        <w:tblInd w:w="-289" w:type="dxa"/>
+        <w:tblW w:w="8647" w:type="dxa"/>
+        <w:tblInd w:w="137" w:type="dxa"/>
         <w:tblLook w:val="04A0" w:firstRow="1" w:lastRow="0" w:firstColumn="1" w:lastColumn="0" w:noHBand="0" w:noVBand="1"/>
       </w:tblPr>
       <w:tblGrid>
-        <w:gridCol w:w="2836"/>
-        <w:gridCol w:w="6662"/>
+        <w:gridCol w:w="2835"/>
+        <w:gridCol w:w="5812"/>
       </w:tblGrid>
       <w:tr>
         <w:tc>
           <w:tcPr>
-            <w:tcW w:w="2836" w:type="dxa"/>
+            <w:tcW w:w="2835" w:type="dxa"/>
             <w:shd w:val="clear" w:color="auto" w:fill="002060"/>
           </w:tcPr>
           <w:p>
@@ -5267,7 +4961,7 @@
         </w:tc>
         <w:tc>
           <w:tcPr>
-            <w:tcW w:w="6662" w:type="dxa"/>
+            <w:tcW w:w="5812" w:type="dxa"/>
             <w:shd w:val="clear" w:color="auto" w:fill="002060"/>
           </w:tcPr>
           <w:p>
@@ -5298,7 +4992,7 @@
       <w:tr>
         <w:tc>
           <w:tcPr>
-            <w:tcW w:w="2836" w:type="dxa"/>
+            <w:tcW w:w="2835" w:type="dxa"/>
           </w:tcPr>
           <w:p>
             <w:pPr>
@@ -5309,14 +5003,12 @@
               <w:jc w:val="center"/>
               <w:rPr>
                 <w:rFonts w:ascii="Arial" w:hAnsi="Arial" w:cs="Arial"/>
-                <w:b/>
                 <w:sz w:val="24"/>
               </w:rPr>
             </w:pPr>
             <w:r>
               <w:rPr>
                 <w:rFonts w:ascii="Arial" w:hAnsi="Arial" w:cs="Arial"/>
-                <w:b/>
                 <w:sz w:val="24"/>
               </w:rPr>
               <w:t>Fecha de creación</w:t>
@@ -5325,13 +5017,12 @@
         </w:tc>
         <w:tc>
           <w:tcPr>
-            <w:tcW w:w="6662" w:type="dxa"/>
+            <w:tcW w:w="5812" w:type="dxa"/>
           </w:tcPr>
           <w:p>
             <w:pPr>
               <w:rPr>
                 <w:rFonts w:ascii="Arial" w:hAnsi="Arial" w:cs="Arial"/>
-                <w:b/>
                 <w:sz w:val="24"/>
                 <w:szCs w:val="24"/>
               </w:rPr>
@@ -5339,7 +5030,6 @@
             <w:r>
               <w:rPr>
                 <w:rFonts w:ascii="Arial" w:hAnsi="Arial" w:cs="Arial"/>
-                <w:b/>
                 <w:sz w:val="24"/>
                 <w:szCs w:val="24"/>
               </w:rPr>
@@ -5351,7 +5041,7 @@
       <w:tr>
         <w:tc>
           <w:tcPr>
-            <w:tcW w:w="2836" w:type="dxa"/>
+            <w:tcW w:w="2835" w:type="dxa"/>
           </w:tcPr>
           <w:p>
             <w:pPr>
@@ -5362,14 +5052,12 @@
               <w:jc w:val="center"/>
               <w:rPr>
                 <w:rFonts w:ascii="Arial" w:hAnsi="Arial" w:cs="Arial"/>
-                <w:b/>
                 <w:sz w:val="24"/>
               </w:rPr>
             </w:pPr>
             <w:r>
               <w:rPr>
                 <w:rFonts w:ascii="Arial" w:hAnsi="Arial" w:cs="Arial"/>
-                <w:b/>
                 <w:sz w:val="24"/>
               </w:rPr>
               <w:t>Año</w:t>
@@ -5378,7 +5066,7 @@
         </w:tc>
         <w:tc>
           <w:tcPr>
-            <w:tcW w:w="6662" w:type="dxa"/>
+            <w:tcW w:w="5812" w:type="dxa"/>
           </w:tcPr>
           <w:p>
             <w:pPr>
@@ -5391,7 +5079,6 @@
             <w:r>
               <w:rPr>
                 <w:rFonts w:ascii="Arial" w:hAnsi="Arial" w:cs="Arial"/>
-                <w:b/>
                 <w:sz w:val="24"/>
                 <w:szCs w:val="24"/>
               </w:rPr>
@@ -5403,7 +5090,7 @@
       <w:tr>
         <w:tc>
           <w:tcPr>
-            <w:tcW w:w="2836" w:type="dxa"/>
+            <w:tcW w:w="2835" w:type="dxa"/>
           </w:tcPr>
           <w:p>
             <w:pPr>
@@ -5414,14 +5101,12 @@
               <w:jc w:val="center"/>
               <w:rPr>
                 <w:rFonts w:ascii="Arial" w:hAnsi="Arial" w:cs="Arial"/>
-                <w:b/>
                 <w:sz w:val="24"/>
               </w:rPr>
             </w:pPr>
             <w:r>
               <w:rPr>
                 <w:rFonts w:ascii="Arial" w:hAnsi="Arial" w:cs="Arial"/>
-                <w:b/>
                 <w:sz w:val="24"/>
               </w:rPr>
               <w:t>Mes</w:t>
@@ -5430,7 +5115,7 @@
         </w:tc>
         <w:tc>
           <w:tcPr>
-            <w:tcW w:w="6662" w:type="dxa"/>
+            <w:tcW w:w="5812" w:type="dxa"/>
           </w:tcPr>
           <w:p>
             <w:pPr>
@@ -5443,7 +5128,6 @@
             <w:r>
               <w:rPr>
                 <w:rFonts w:ascii="Arial" w:hAnsi="Arial" w:cs="Arial"/>
-                <w:b/>
                 <w:sz w:val="24"/>
                 <w:szCs w:val="24"/>
               </w:rPr>
@@ -5455,7 +5139,7 @@
       <w:tr>
         <w:tc>
           <w:tcPr>
-            <w:tcW w:w="2836" w:type="dxa"/>
+            <w:tcW w:w="2835" w:type="dxa"/>
           </w:tcPr>
           <w:p>
             <w:pPr>
@@ -5466,14 +5150,12 @@
               <w:jc w:val="center"/>
               <w:rPr>
                 <w:rFonts w:ascii="Arial" w:hAnsi="Arial" w:cs="Arial"/>
-                <w:b/>
                 <w:sz w:val="24"/>
               </w:rPr>
             </w:pPr>
             <w:r>
               <w:rPr>
                 <w:rFonts w:ascii="Arial" w:hAnsi="Arial" w:cs="Arial"/>
-                <w:b/>
                 <w:sz w:val="24"/>
               </w:rPr>
               <w:t>Clave Estado</w:t>
@@ -5482,13 +5164,12 @@
         </w:tc>
         <w:tc>
           <w:tcPr>
-            <w:tcW w:w="6662" w:type="dxa"/>
+            <w:tcW w:w="5812" w:type="dxa"/>
           </w:tcPr>
           <w:p>
             <w:pPr>
               <w:rPr>
                 <w:rFonts w:ascii="Arial" w:hAnsi="Arial" w:cs="Arial"/>
-                <w:b/>
                 <w:sz w:val="24"/>
                 <w:szCs w:val="24"/>
               </w:rPr>
@@ -5496,7 +5177,6 @@
             <w:r>
               <w:rPr>
                 <w:rFonts w:ascii="Arial" w:hAnsi="Arial" w:cs="Arial"/>
-                <w:b/>
                 <w:sz w:val="24"/>
                 <w:szCs w:val="24"/>
               </w:rPr>
@@ -5508,7 +5188,7 @@
       <w:tr>
         <w:tc>
           <w:tcPr>
-            <w:tcW w:w="2836" w:type="dxa"/>
+            <w:tcW w:w="2835" w:type="dxa"/>
           </w:tcPr>
           <w:p>
             <w:pPr>
@@ -5519,14 +5199,12 @@
               <w:jc w:val="center"/>
               <w:rPr>
                 <w:rFonts w:ascii="Arial" w:hAnsi="Arial" w:cs="Arial"/>
-                <w:b/>
                 <w:sz w:val="24"/>
               </w:rPr>
             </w:pPr>
             <w:r>
               <w:rPr>
                 <w:rFonts w:ascii="Arial" w:hAnsi="Arial" w:cs="Arial"/>
-                <w:b/>
                 <w:sz w:val="24"/>
               </w:rPr>
               <w:t>Municipio</w:t>
@@ -5535,13 +5213,12 @@
         </w:tc>
         <w:tc>
           <w:tcPr>
-            <w:tcW w:w="6662" w:type="dxa"/>
+            <w:tcW w:w="5812" w:type="dxa"/>
           </w:tcPr>
           <w:p>
             <w:pPr>
               <w:rPr>
                 <w:rFonts w:ascii="Arial" w:hAnsi="Arial" w:cs="Arial"/>
-                <w:b/>
                 <w:sz w:val="24"/>
                 <w:szCs w:val="24"/>
               </w:rPr>
@@ -5549,7 +5226,6 @@
             <w:r>
               <w:rPr>
                 <w:rFonts w:ascii="Arial" w:hAnsi="Arial" w:cs="Arial"/>
-                <w:b/>
                 <w:sz w:val="24"/>
                 <w:szCs w:val="24"/>
               </w:rPr>
@@ -5561,7 +5237,7 @@
       <w:tr>
         <w:tc>
           <w:tcPr>
-            <w:tcW w:w="2836" w:type="dxa"/>
+            <w:tcW w:w="2835" w:type="dxa"/>
           </w:tcPr>
           <w:p>
             <w:pPr>
@@ -5572,14 +5248,12 @@
               <w:jc w:val="center"/>
               <w:rPr>
                 <w:rFonts w:ascii="Arial" w:hAnsi="Arial" w:cs="Arial"/>
-                <w:b/>
                 <w:sz w:val="24"/>
               </w:rPr>
             </w:pPr>
             <w:r>
               <w:rPr>
                 <w:rFonts w:ascii="Arial" w:hAnsi="Arial" w:cs="Arial"/>
-                <w:b/>
                 <w:sz w:val="24"/>
               </w:rPr>
               <w:t>Clave Fondo</w:t>
@@ -5588,13 +5262,12 @@
         </w:tc>
         <w:tc>
           <w:tcPr>
-            <w:tcW w:w="6662" w:type="dxa"/>
+            <w:tcW w:w="5812" w:type="dxa"/>
           </w:tcPr>
           <w:p>
             <w:pPr>
               <w:rPr>
                 <w:rFonts w:ascii="Arial" w:hAnsi="Arial" w:cs="Arial"/>
-                <w:b/>
                 <w:sz w:val="24"/>
                 <w:szCs w:val="24"/>
               </w:rPr>
@@ -5602,7 +5275,6 @@
             <w:r>
               <w:rPr>
                 <w:rFonts w:ascii="Arial" w:hAnsi="Arial" w:cs="Arial"/>
-                <w:b/>
                 <w:sz w:val="24"/>
                 <w:szCs w:val="24"/>
               </w:rPr>
@@ -5614,7 +5286,7 @@
       <w:tr>
         <w:tc>
           <w:tcPr>
-            <w:tcW w:w="2836" w:type="dxa"/>
+            <w:tcW w:w="2835" w:type="dxa"/>
           </w:tcPr>
           <w:p>
             <w:pPr>
@@ -5625,14 +5297,12 @@
               <w:jc w:val="center"/>
               <w:rPr>
                 <w:rFonts w:ascii="Arial" w:hAnsi="Arial" w:cs="Arial"/>
-                <w:b/>
                 <w:sz w:val="24"/>
               </w:rPr>
             </w:pPr>
             <w:r>
               <w:rPr>
                 <w:rFonts w:ascii="Arial" w:hAnsi="Arial" w:cs="Arial"/>
-                <w:b/>
                 <w:sz w:val="24"/>
               </w:rPr>
               <w:t>Descripción de Fondo</w:t>
@@ -5641,13 +5311,12 @@
         </w:tc>
         <w:tc>
           <w:tcPr>
-            <w:tcW w:w="6662" w:type="dxa"/>
+            <w:tcW w:w="5812" w:type="dxa"/>
           </w:tcPr>
           <w:p>
             <w:pPr>
               <w:rPr>
                 <w:rFonts w:ascii="Arial" w:hAnsi="Arial" w:cs="Arial"/>
-                <w:b/>
                 <w:sz w:val="24"/>
                 <w:szCs w:val="24"/>
               </w:rPr>
@@ -5655,7 +5324,6 @@
             <w:r>
               <w:rPr>
                 <w:rFonts w:ascii="Arial" w:hAnsi="Arial" w:cs="Arial"/>
-                <w:b/>
                 <w:sz w:val="24"/>
                 <w:szCs w:val="24"/>
               </w:rPr>
@@ -5667,7 +5335,7 @@
       <w:tr>
         <w:tc>
           <w:tcPr>
-            <w:tcW w:w="2836" w:type="dxa"/>
+            <w:tcW w:w="2835" w:type="dxa"/>
           </w:tcPr>
           <w:p>
             <w:pPr>
@@ -5678,14 +5346,12 @@
               <w:jc w:val="center"/>
               <w:rPr>
                 <w:rFonts w:ascii="Arial" w:hAnsi="Arial" w:cs="Arial"/>
-                <w:b/>
                 <w:sz w:val="24"/>
               </w:rPr>
             </w:pPr>
             <w:r>
               <w:rPr>
                 <w:rFonts w:ascii="Arial" w:hAnsi="Arial" w:cs="Arial"/>
-                <w:b/>
                 <w:sz w:val="24"/>
               </w:rPr>
               <w:t>Importe</w:t>
@@ -5694,13 +5360,12 @@
         </w:tc>
         <w:tc>
           <w:tcPr>
-            <w:tcW w:w="6662" w:type="dxa"/>
+            <w:tcW w:w="5812" w:type="dxa"/>
           </w:tcPr>
           <w:p>
             <w:pPr>
               <w:rPr>
                 <w:rFonts w:ascii="Arial" w:hAnsi="Arial" w:cs="Arial"/>
-                <w:b/>
                 <w:sz w:val="24"/>
                 <w:szCs w:val="24"/>
               </w:rPr>
@@ -5708,7 +5373,6 @@
             <w:r>
               <w:rPr>
                 <w:rFonts w:ascii="Arial" w:hAnsi="Arial" w:cs="Arial"/>
-                <w:b/>
                 <w:sz w:val="24"/>
                 <w:szCs w:val="24"/>
               </w:rPr>
@@ -5720,7 +5384,7 @@
       <w:tr>
         <w:tc>
           <w:tcPr>
-            <w:tcW w:w="2836" w:type="dxa"/>
+            <w:tcW w:w="2835" w:type="dxa"/>
           </w:tcPr>
           <w:p>
             <w:pPr>
@@ -5731,14 +5395,12 @@
               <w:jc w:val="center"/>
               <w:rPr>
                 <w:rFonts w:ascii="Arial" w:hAnsi="Arial" w:cs="Arial"/>
-                <w:b/>
                 <w:sz w:val="24"/>
               </w:rPr>
             </w:pPr>
             <w:r>
               <w:rPr>
                 <w:rFonts w:ascii="Arial" w:hAnsi="Arial" w:cs="Arial"/>
-                <w:b/>
                 <w:sz w:val="24"/>
               </w:rPr>
               <w:t>Usuario Creador</w:t>
@@ -5747,13 +5409,12 @@
         </w:tc>
         <w:tc>
           <w:tcPr>
-            <w:tcW w:w="6662" w:type="dxa"/>
+            <w:tcW w:w="5812" w:type="dxa"/>
           </w:tcPr>
           <w:p>
             <w:pPr>
               <w:rPr>
                 <w:rFonts w:ascii="Arial" w:hAnsi="Arial" w:cs="Arial"/>
-                <w:b/>
                 <w:sz w:val="24"/>
                 <w:szCs w:val="24"/>
               </w:rPr>
@@ -5761,7 +5422,6 @@
             <w:r>
               <w:rPr>
                 <w:rFonts w:ascii="Arial" w:hAnsi="Arial" w:cs="Arial"/>
-                <w:b/>
                 <w:sz w:val="24"/>
                 <w:szCs w:val="24"/>
               </w:rPr>
@@ -5773,7 +5433,7 @@
       <w:tr>
         <w:tc>
           <w:tcPr>
-            <w:tcW w:w="2836" w:type="dxa"/>
+            <w:tcW w:w="2835" w:type="dxa"/>
           </w:tcPr>
           <w:p>
             <w:pPr>
@@ -5784,14 +5444,12 @@
               <w:jc w:val="center"/>
               <w:rPr>
                 <w:rFonts w:ascii="Arial" w:hAnsi="Arial" w:cs="Arial"/>
-                <w:b/>
                 <w:sz w:val="24"/>
               </w:rPr>
             </w:pPr>
             <w:r>
               <w:rPr>
                 <w:rFonts w:ascii="Arial" w:hAnsi="Arial" w:cs="Arial"/>
-                <w:b/>
                 <w:sz w:val="24"/>
               </w:rPr>
               <w:t>Usuario Modificador</w:t>
@@ -5800,13 +5458,12 @@
         </w:tc>
         <w:tc>
           <w:tcPr>
-            <w:tcW w:w="6662" w:type="dxa"/>
+            <w:tcW w:w="5812" w:type="dxa"/>
           </w:tcPr>
           <w:p>
             <w:pPr>
               <w:rPr>
                 <w:rFonts w:ascii="Arial" w:hAnsi="Arial" w:cs="Arial"/>
-                <w:b/>
                 <w:sz w:val="24"/>
                 <w:szCs w:val="24"/>
               </w:rPr>
@@ -5814,7 +5471,6 @@
             <w:r>
               <w:rPr>
                 <w:rFonts w:ascii="Arial" w:hAnsi="Arial" w:cs="Arial"/>
-                <w:b/>
                 <w:sz w:val="24"/>
                 <w:szCs w:val="24"/>
               </w:rPr>
@@ -5826,67 +5482,6 @@
     </w:tbl>
     <w:p>
       <w:pPr>
-        <w:ind w:left="-851"/>
-        <w:rPr>
-          <w:rFonts w:ascii="Arial" w:hAnsi="Arial" w:cs="Arial"/>
-          <w:b/>
-          <w:sz w:val="24"/>
-          <w:szCs w:val="24"/>
-        </w:rPr>
-      </w:pPr>
-    </w:p>
-    <w:p>
-      <w:pPr>
-        <w:rPr>
-          <w:rFonts w:ascii="Arial" w:hAnsi="Arial" w:cs="Arial"/>
-          <w:b/>
-          <w:sz w:val="24"/>
-          <w:szCs w:val="24"/>
-        </w:rPr>
-      </w:pPr>
-    </w:p>
-    <w:p>
-      <w:pPr>
-        <w:rPr>
-          <w:rFonts w:ascii="Arial" w:hAnsi="Arial" w:cs="Arial"/>
-          <w:b/>
-          <w:sz w:val="24"/>
-          <w:szCs w:val="24"/>
-        </w:rPr>
-      </w:pPr>
-    </w:p>
-    <w:p>
-      <w:pPr>
-        <w:rPr>
-          <w:rFonts w:ascii="Arial" w:hAnsi="Arial" w:cs="Arial"/>
-          <w:b/>
-          <w:sz w:val="24"/>
-          <w:szCs w:val="24"/>
-        </w:rPr>
-      </w:pPr>
-    </w:p>
-    <w:p>
-      <w:pPr>
-        <w:rPr>
-          <w:rFonts w:ascii="Arial" w:hAnsi="Arial" w:cs="Arial"/>
-          <w:b/>
-          <w:sz w:val="24"/>
-          <w:szCs w:val="24"/>
-        </w:rPr>
-      </w:pPr>
-    </w:p>
-    <w:p>
-      <w:pPr>
-        <w:rPr>
-          <w:rFonts w:ascii="Arial" w:hAnsi="Arial" w:cs="Arial"/>
-          <w:b/>
-          <w:sz w:val="24"/>
-          <w:szCs w:val="24"/>
-        </w:rPr>
-      </w:pPr>
-    </w:p>
-    <w:p>
-      <w:pPr>
         <w:rPr>
           <w:rFonts w:ascii="Arial" w:hAnsi="Arial" w:cs="Arial"/>
           <w:b/>
@@ -5909,97 +5504,106 @@
         <w:rPr>
           <w:rFonts w:cs="Arial"/>
         </w:rPr>
+        <w:t>Búsqueda de presupuesto</w:t>
+      </w:r>
+      <w:bookmarkEnd w:id="21"/>
+    </w:p>
+    <w:p>
+      <w:pPr>
+        <w:rPr>
+          <w:rFonts w:ascii="Arial" w:hAnsi="Arial" w:cs="Arial"/>
+          <w:b/>
+          <w:sz w:val="24"/>
+          <w:szCs w:val="24"/>
+        </w:rPr>
+      </w:pPr>
+    </w:p>
+    <w:p>
+      <w:pPr>
+        <w:rPr>
+          <w:rFonts w:ascii="Arial" w:hAnsi="Arial" w:cs="Arial"/>
+          <w:sz w:val="24"/>
+          <w:szCs w:val="24"/>
+        </w:rPr>
+      </w:pPr>
+      <w:r>
+        <w:rPr>
+          <w:rFonts w:ascii="Arial" w:hAnsi="Arial" w:cs="Arial"/>
+          <w:sz w:val="24"/>
+          <w:szCs w:val="24"/>
+        </w:rPr>
+        <w:t xml:space="preserve">2. </w:t>
+      </w:r>
+      <w:r>
+        <w:rPr>
+          <w:rFonts w:ascii="Arial" w:hAnsi="Arial" w:cs="Arial"/>
+          <w:sz w:val="24"/>
+          <w:szCs w:val="24"/>
+        </w:rPr>
+        <w:t xml:space="preserve">Para </w:t>
+      </w:r>
+      <w:r>
+        <w:rPr>
+          <w:rFonts w:ascii="Arial" w:hAnsi="Arial" w:cs="Arial"/>
+          <w:sz w:val="24"/>
+          <w:szCs w:val="24"/>
+        </w:rPr>
+        <w:t>buscar</w:t>
+      </w:r>
+      <w:r>
+        <w:rPr>
+          <w:rFonts w:ascii="Arial" w:hAnsi="Arial" w:cs="Arial"/>
+          <w:sz w:val="24"/>
+          <w:szCs w:val="24"/>
+        </w:rPr>
+        <w:t xml:space="preserve"> los p</w:t>
+      </w:r>
+      <w:r>
+        <w:rPr>
+          <w:rFonts w:ascii="Arial" w:hAnsi="Arial" w:cs="Arial"/>
+          <w:sz w:val="24"/>
+          <w:szCs w:val="24"/>
+        </w:rPr>
+        <w:t xml:space="preserve">resupuestos deseados se </w:t>
+      </w:r>
+      <w:r>
+        <w:rPr>
+          <w:rFonts w:ascii="Arial" w:hAnsi="Arial" w:cs="Arial"/>
+          <w:sz w:val="24"/>
+          <w:szCs w:val="24"/>
+        </w:rPr>
+        <w:t>utilizan los filtros de fondo, mes y/o año, posteriormente seleccionar icono “buscar”.</w:t>
+      </w:r>
+    </w:p>
+    <w:p>
+      <w:pPr>
+        <w:rPr>
+          <w:rFonts w:ascii="Arial" w:hAnsi="Arial" w:cs="Arial"/>
+          <w:sz w:val="24"/>
+          <w:szCs w:val="24"/>
+        </w:rPr>
+      </w:pPr>
+      <w:r>
+        <w:rPr>
+          <w:noProof/>
+          <w:lang w:val="en-US"/>
+        </w:rPr>
         <w:lastRenderedPageBreak/>
-        <w:t>Búsqueda de presupuesto</w:t>
-      </w:r>
-      <w:bookmarkEnd w:id="21"/>
-    </w:p>
-    <w:p>
-      <w:pPr>
-        <w:rPr>
-          <w:rFonts w:ascii="Arial" w:hAnsi="Arial" w:cs="Arial"/>
-          <w:b/>
-          <w:sz w:val="24"/>
-          <w:szCs w:val="24"/>
-        </w:rPr>
-      </w:pPr>
-    </w:p>
-    <w:p>
-      <w:pPr>
-        <w:rPr>
-          <w:rFonts w:ascii="Arial" w:hAnsi="Arial" w:cs="Arial"/>
-          <w:b/>
-          <w:sz w:val="24"/>
-          <w:szCs w:val="24"/>
-        </w:rPr>
-      </w:pPr>
-      <w:r>
-        <w:rPr>
-          <w:rFonts w:ascii="Arial" w:hAnsi="Arial" w:cs="Arial"/>
-          <w:b/>
-          <w:sz w:val="24"/>
-          <w:szCs w:val="24"/>
-        </w:rPr>
-        <w:t xml:space="preserve">Para </w:t>
-      </w:r>
-      <w:r>
-        <w:rPr>
-          <w:rFonts w:ascii="Arial" w:hAnsi="Arial" w:cs="Arial"/>
-          <w:b/>
-          <w:sz w:val="24"/>
-          <w:szCs w:val="24"/>
-        </w:rPr>
-        <w:t>buscar</w:t>
-      </w:r>
-      <w:r>
-        <w:rPr>
-          <w:rFonts w:ascii="Arial" w:hAnsi="Arial" w:cs="Arial"/>
-          <w:b/>
-          <w:sz w:val="24"/>
-          <w:szCs w:val="24"/>
-        </w:rPr>
-        <w:t xml:space="preserve"> los p</w:t>
-      </w:r>
-      <w:r>
-        <w:rPr>
-          <w:rFonts w:ascii="Arial" w:hAnsi="Arial" w:cs="Arial"/>
-          <w:b/>
-          <w:sz w:val="24"/>
-          <w:szCs w:val="24"/>
-        </w:rPr>
-        <w:t>resupuestos deseados se utilizan los filtros disponibles</w:t>
-      </w:r>
-    </w:p>
-    <w:p>
-      <w:pPr>
-        <w:ind w:left="-851"/>
-        <w:rPr>
-          <w:rFonts w:ascii="Arial" w:hAnsi="Arial" w:cs="Arial"/>
-          <w:sz w:val="24"/>
-          <w:szCs w:val="24"/>
-        </w:rPr>
-      </w:pPr>
-      <w:r>
-        <w:rPr>
-          <w:rFonts w:ascii="Arial" w:hAnsi="Arial" w:cs="Arial"/>
-          <w:noProof/>
-          <w:lang w:val="es-MX" w:eastAsia="es-MX"/>
-        </w:rPr>
         <mc:AlternateContent>
           <mc:Choice Requires="wps">
             <w:drawing>
-              <wp:anchor distT="0" distB="0" distL="114300" distR="114300" simplePos="0" relativeHeight="251830272" behindDoc="0" locked="0" layoutInCell="1" allowOverlap="1" wp14:anchorId="5AE6149A" wp14:editId="7469C38E">
+              <wp:anchor distT="0" distB="0" distL="114300" distR="114300" simplePos="0" relativeHeight="251865088" behindDoc="0" locked="0" layoutInCell="1" allowOverlap="1" wp14:anchorId="5B95E9F9" wp14:editId="302B7CD8">
                 <wp:simplePos x="0" y="0"/>
-                <wp:positionH relativeFrom="leftMargin">
-                  <wp:posOffset>716280</wp:posOffset>
+                <wp:positionH relativeFrom="column">
+                  <wp:posOffset>202400</wp:posOffset>
                 </wp:positionH>
                 <wp:positionV relativeFrom="paragraph">
-                  <wp:posOffset>849630</wp:posOffset>
+                  <wp:posOffset>1000257</wp:posOffset>
                 </wp:positionV>
-                <wp:extent cx="3360420" cy="220980"/>
-                <wp:effectExtent l="19050" t="19050" r="11430" b="26670"/>
+                <wp:extent cx="338447" cy="130629"/>
+                <wp:effectExtent l="0" t="0" r="24130" b="22225"/>
                 <wp:wrapNone/>
-                <wp:docPr id="7" name="Rectángulo 7"/>
+                <wp:docPr id="52" name="Rectángulo 52"/>
                 <wp:cNvGraphicFramePr/>
                 <a:graphic xmlns:a="http://schemas.openxmlformats.org/drawingml/2006/main">
                   <a:graphicData uri="http://schemas.microsoft.com/office/word/2010/wordprocessingShape">
@@ -6008,13 +5612,13 @@
                       <wps:spPr>
                         <a:xfrm>
                           <a:off x="0" y="0"/>
-                          <a:ext cx="3360420" cy="220980"/>
+                          <a:ext cx="338447" cy="130629"/>
                         </a:xfrm>
                         <a:prstGeom prst="rect">
                           <a:avLst/>
                         </a:prstGeom>
                         <a:noFill/>
-                        <a:ln w="28575">
+                        <a:ln>
                           <a:solidFill>
                             <a:srgbClr val="FF0000"/>
                           </a:solidFill>
@@ -6022,16 +5626,18 @@
                       </wps:spPr>
                       <wps:style>
                         <a:lnRef idx="2">
-                          <a:schemeClr val="accent6"/>
+                          <a:schemeClr val="accent1">
+                            <a:shade val="50000"/>
+                          </a:schemeClr>
                         </a:lnRef>
                         <a:fillRef idx="1">
-                          <a:schemeClr val="lt1"/>
+                          <a:schemeClr val="accent1"/>
                         </a:fillRef>
                         <a:effectRef idx="0">
-                          <a:schemeClr val="accent6"/>
+                          <a:schemeClr val="accent1"/>
                         </a:effectRef>
                         <a:fontRef idx="minor">
-                          <a:schemeClr val="dk1"/>
+                          <a:schemeClr val="lt1"/>
                         </a:fontRef>
                       </wps:style>
                       <wps:bodyPr rot="0" spcFirstLastPara="0" vertOverflow="overflow" horzOverflow="overflow" vert="horz" wrap="square" lIns="91440" tIns="45720" rIns="91440" bIns="45720" numCol="1" spcCol="0" rtlCol="0" fromWordArt="0" anchor="ctr" anchorCtr="0" forceAA="0" compatLnSpc="1">
@@ -6043,45 +5649,36 @@
                     </wps:wsp>
                   </a:graphicData>
                 </a:graphic>
-                <wp14:sizeRelH relativeFrom="margin">
-                  <wp14:pctWidth>0</wp14:pctWidth>
-                </wp14:sizeRelH>
-                <wp14:sizeRelV relativeFrom="margin">
-                  <wp14:pctHeight>0</wp14:pctHeight>
-                </wp14:sizeRelV>
               </wp:anchor>
             </w:drawing>
           </mc:Choice>
           <mc:Fallback>
             <w:pict>
-              <v:rect w14:anchorId="45D1A9E9" id="Rectángulo 7" o:spid="_x0000_s1026" style="position:absolute;margin-left:56.4pt;margin-top:66.9pt;width:264.6pt;height:17.4pt;z-index:251830272;visibility:visible;mso-wrap-style:square;mso-width-percent:0;mso-height-percent:0;mso-wrap-distance-left:9pt;mso-wrap-distance-top:0;mso-wrap-distance-right:9pt;mso-wrap-distance-bottom:0;mso-position-horizontal:absolute;mso-position-horizontal-relative:left-margin-area;mso-position-vertical:absolute;mso-position-vertical-relative:text;mso-width-percent:0;mso-height-percent:0;mso-width-relative:margin;mso-height-relative:margin;v-text-anchor:middle" o:gfxdata="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" filled="f" strokecolor="red" strokeweight="2.25pt">
-                <w10:wrap anchorx="margin"/>
-              </v:rect>
+              <v:rect w14:anchorId="38D6AE7D" id="Rectángulo 52" o:spid="_x0000_s1026" style="position:absolute;margin-left:15.95pt;margin-top:78.75pt;width:26.65pt;height:10.3pt;z-index:251865088;visibility:visible;mso-wrap-style:square;mso-wrap-distance-left:9pt;mso-wrap-distance-top:0;mso-wrap-distance-right:9pt;mso-wrap-distance-bottom:0;mso-position-horizontal:absolute;mso-position-horizontal-relative:text;mso-position-vertical:absolute;mso-position-vertical-relative:text;v-text-anchor:middle" o:gfxdata="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" filled="f" strokecolor="red" strokeweight="1pt"/>
             </w:pict>
           </mc:Fallback>
         </mc:AlternateContent>
       </w:r>
       <w:r>
         <w:rPr>
-          <w:rFonts w:ascii="Arial" w:hAnsi="Arial" w:cs="Arial"/>
           <w:noProof/>
-          <w:lang w:val="es-MX" w:eastAsia="es-MX"/>
+          <w:lang w:val="en-US"/>
         </w:rPr>
         <mc:AlternateContent>
           <mc:Choice Requires="wps">
             <w:drawing>
-              <wp:anchor distT="0" distB="0" distL="114300" distR="114300" simplePos="0" relativeHeight="251839488" behindDoc="0" locked="0" layoutInCell="1" allowOverlap="1" wp14:anchorId="4C1F7E09" wp14:editId="4F1629BB">
+              <wp:anchor distT="0" distB="0" distL="114300" distR="114300" simplePos="0" relativeHeight="251864064" behindDoc="0" locked="0" layoutInCell="1" allowOverlap="1" wp14:anchorId="5C7CDDE5" wp14:editId="2E3DF7E6">
                 <wp:simplePos x="0" y="0"/>
-                <wp:positionH relativeFrom="leftMargin">
-                  <wp:posOffset>716280</wp:posOffset>
+                <wp:positionH relativeFrom="column">
+                  <wp:posOffset>190525</wp:posOffset>
                 </wp:positionH>
                 <wp:positionV relativeFrom="paragraph">
-                  <wp:posOffset>1093470</wp:posOffset>
+                  <wp:posOffset>744937</wp:posOffset>
                 </wp:positionV>
-                <wp:extent cx="480060" cy="175260"/>
-                <wp:effectExtent l="19050" t="19050" r="15240" b="15240"/>
+                <wp:extent cx="2677885" cy="219694"/>
+                <wp:effectExtent l="0" t="0" r="27305" b="28575"/>
                 <wp:wrapNone/>
-                <wp:docPr id="35" name="Rectángulo 35"/>
+                <wp:docPr id="51" name="Rectángulo 51"/>
                 <wp:cNvGraphicFramePr/>
                 <a:graphic xmlns:a="http://schemas.openxmlformats.org/drawingml/2006/main">
                   <a:graphicData uri="http://schemas.microsoft.com/office/word/2010/wordprocessingShape">
@@ -6090,13 +5687,13 @@
                       <wps:spPr>
                         <a:xfrm>
                           <a:off x="0" y="0"/>
-                          <a:ext cx="480060" cy="175260"/>
+                          <a:ext cx="2677885" cy="219694"/>
                         </a:xfrm>
                         <a:prstGeom prst="rect">
                           <a:avLst/>
                         </a:prstGeom>
                         <a:noFill/>
-                        <a:ln w="28575">
+                        <a:ln>
                           <a:solidFill>
                             <a:srgbClr val="FF0000"/>
                           </a:solidFill>
@@ -6104,16 +5701,18 @@
                       </wps:spPr>
                       <wps:style>
                         <a:lnRef idx="2">
-                          <a:schemeClr val="accent6"/>
+                          <a:schemeClr val="accent1">
+                            <a:shade val="50000"/>
+                          </a:schemeClr>
                         </a:lnRef>
                         <a:fillRef idx="1">
-                          <a:schemeClr val="lt1"/>
+                          <a:schemeClr val="accent1"/>
                         </a:fillRef>
                         <a:effectRef idx="0">
-                          <a:schemeClr val="accent6"/>
+                          <a:schemeClr val="accent1"/>
                         </a:effectRef>
                         <a:fontRef idx="minor">
-                          <a:schemeClr val="dk1"/>
+                          <a:schemeClr val="lt1"/>
                         </a:fontRef>
                       </wps:style>
                       <wps:bodyPr rot="0" spcFirstLastPara="0" vertOverflow="overflow" horzOverflow="overflow" vert="horz" wrap="square" lIns="91440" tIns="45720" rIns="91440" bIns="45720" numCol="1" spcCol="0" rtlCol="0" fromWordArt="0" anchor="ctr" anchorCtr="0" forceAA="0" compatLnSpc="1">
@@ -6125,20 +5724,12 @@
                     </wps:wsp>
                   </a:graphicData>
                 </a:graphic>
-                <wp14:sizeRelH relativeFrom="margin">
-                  <wp14:pctWidth>0</wp14:pctWidth>
-                </wp14:sizeRelH>
-                <wp14:sizeRelV relativeFrom="margin">
-                  <wp14:pctHeight>0</wp14:pctHeight>
-                </wp14:sizeRelV>
               </wp:anchor>
             </w:drawing>
           </mc:Choice>
           <mc:Fallback>
             <w:pict>
-              <v:rect w14:anchorId="27D6726C" id="Rectángulo 35" o:spid="_x0000_s1026" style="position:absolute;margin-left:56.4pt;margin-top:86.1pt;width:37.8pt;height:13.8pt;z-index:251839488;visibility:visible;mso-wrap-style:square;mso-width-percent:0;mso-height-percent:0;mso-wrap-distance-left:9pt;mso-wrap-distance-top:0;mso-wrap-distance-right:9pt;mso-wrap-distance-bottom:0;mso-position-horizontal:absolute;mso-position-horizontal-relative:left-margin-area;mso-position-vertical:absolute;mso-position-vertical-relative:text;mso-width-percent:0;mso-height-percent:0;mso-width-relative:margin;mso-height-relative:margin;v-text-anchor:middle" o:gfxdata="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" filled="f" strokecolor="red" strokeweight="2.25pt">
-                <w10:wrap anchorx="margin"/>
-              </v:rect>
+              <v:rect w14:anchorId="151C1D94" id="Rectángulo 51" o:spid="_x0000_s1026" style="position:absolute;margin-left:15pt;margin-top:58.65pt;width:210.85pt;height:17.3pt;z-index:251864064;visibility:visible;mso-wrap-style:square;mso-wrap-distance-left:9pt;mso-wrap-distance-top:0;mso-wrap-distance-right:9pt;mso-wrap-distance-bottom:0;mso-position-horizontal:absolute;mso-position-horizontal-relative:text;mso-position-vertical:absolute;mso-position-vertical-relative:text;v-text-anchor:middle" o:gfxdata="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" filled="f" strokecolor="red" strokeweight="1pt"/>
             </w:pict>
           </mc:Fallback>
         </mc:AlternateContent>
@@ -6146,12 +5737,12 @@
       <w:r>
         <w:rPr>
           <w:noProof/>
-          <w:lang w:val="es-MX" w:eastAsia="es-MX"/>
+          <w:lang w:val="en-US"/>
         </w:rPr>
         <w:drawing>
-          <wp:inline distT="0" distB="0" distL="0" distR="0" wp14:anchorId="303A3A7E" wp14:editId="59811A54">
-            <wp:extent cx="5958840" cy="2789322"/>
-            <wp:effectExtent l="152400" t="152400" r="365760" b="354330"/>
+          <wp:inline distT="0" distB="0" distL="0" distR="0" wp14:anchorId="303A3A7E" wp14:editId="3ACDDAB5">
+            <wp:extent cx="5332021" cy="2495909"/>
+            <wp:effectExtent l="152400" t="152400" r="364490" b="361950"/>
             <wp:docPr id="31" name="Imagen 31"/>
             <wp:cNvGraphicFramePr>
               <a:graphicFrameLocks xmlns:a="http://schemas.openxmlformats.org/drawingml/2006/main" noChangeAspect="1"/>
@@ -6164,7 +5755,7 @@
                     <pic:cNvPicPr/>
                   </pic:nvPicPr>
                   <pic:blipFill>
-                    <a:blip r:embed="rId12"/>
+                    <a:blip r:embed="rId11"/>
                     <a:stretch>
                       <a:fillRect/>
                     </a:stretch>
@@ -6172,7 +5763,7 @@
                   <pic:spPr>
                     <a:xfrm>
                       <a:off x="0" y="0"/>
-                      <a:ext cx="5979262" cy="2798881"/>
+                      <a:ext cx="5363419" cy="2510606"/>
                     </a:xfrm>
                     <a:prstGeom prst="rect">
                       <a:avLst/>
@@ -6199,6 +5790,55 @@
       <w:pPr>
         <w:rPr>
           <w:rFonts w:ascii="Arial" w:hAnsi="Arial" w:cs="Arial"/>
+          <w:sz w:val="24"/>
+          <w:szCs w:val="24"/>
+        </w:rPr>
+      </w:pPr>
+      <w:r>
+        <w:rPr>
+          <w:rFonts w:ascii="Arial" w:hAnsi="Arial" w:cs="Arial"/>
+          <w:sz w:val="24"/>
+          <w:szCs w:val="24"/>
+        </w:rPr>
+        <w:t xml:space="preserve">2.1. </w:t>
+      </w:r>
+      <w:r>
+        <w:rPr>
+          <w:rFonts w:ascii="Arial" w:hAnsi="Arial" w:cs="Arial"/>
+          <w:sz w:val="24"/>
+          <w:szCs w:val="24"/>
+        </w:rPr>
+        <w:t xml:space="preserve">Se </w:t>
+      </w:r>
+      <w:r>
+        <w:rPr>
+          <w:rFonts w:ascii="Arial" w:hAnsi="Arial" w:cs="Arial"/>
+          <w:sz w:val="24"/>
+          <w:szCs w:val="24"/>
+        </w:rPr>
+        <w:t>mostrará</w:t>
+      </w:r>
+      <w:r>
+        <w:rPr>
+          <w:rFonts w:ascii="Arial" w:hAnsi="Arial" w:cs="Arial"/>
+          <w:sz w:val="24"/>
+          <w:szCs w:val="24"/>
+        </w:rPr>
+        <w:t xml:space="preserve"> la información filtrada</w:t>
+      </w:r>
+      <w:r>
+        <w:rPr>
+          <w:rFonts w:ascii="Arial" w:hAnsi="Arial" w:cs="Arial"/>
+          <w:sz w:val="24"/>
+          <w:szCs w:val="24"/>
+        </w:rPr>
+        <w:t>.</w:t>
+      </w:r>
+    </w:p>
+    <w:p>
+      <w:pPr>
+        <w:rPr>
+          <w:rFonts w:ascii="Arial" w:hAnsi="Arial" w:cs="Arial"/>
           <w:b/>
           <w:sz w:val="24"/>
           <w:szCs w:val="24"/>
@@ -6206,63 +5846,24 @@
       </w:pPr>
       <w:r>
         <w:rPr>
-          <w:rFonts w:ascii="Arial" w:hAnsi="Arial" w:cs="Arial"/>
-          <w:b/>
-          <w:sz w:val="24"/>
-          <w:szCs w:val="24"/>
-        </w:rPr>
-        <w:t xml:space="preserve">Se </w:t>
-      </w:r>
-      <w:r>
-        <w:rPr>
-          <w:rFonts w:ascii="Arial" w:hAnsi="Arial" w:cs="Arial"/>
-          <w:b/>
-          <w:sz w:val="24"/>
-          <w:szCs w:val="24"/>
-        </w:rPr>
-        <w:t>mostrará</w:t>
-      </w:r>
-      <w:r>
-        <w:rPr>
-          <w:rFonts w:ascii="Arial" w:hAnsi="Arial" w:cs="Arial"/>
-          <w:b/>
-          <w:sz w:val="24"/>
-          <w:szCs w:val="24"/>
-        </w:rPr>
-        <w:t xml:space="preserve"> la información filtrada</w:t>
-      </w:r>
-    </w:p>
-    <w:p>
-      <w:pPr>
-        <w:ind w:left="-993"/>
-        <w:rPr>
-          <w:rFonts w:ascii="Arial" w:hAnsi="Arial" w:cs="Arial"/>
-          <w:b/>
-          <w:sz w:val="24"/>
-          <w:szCs w:val="24"/>
-        </w:rPr>
-      </w:pPr>
-      <w:r>
-        <w:rPr>
-          <w:rFonts w:ascii="Arial" w:hAnsi="Arial" w:cs="Arial"/>
           <w:noProof/>
-          <w:lang w:val="es-MX" w:eastAsia="es-MX"/>
+          <w:lang w:val="en-US"/>
         </w:rPr>
         <mc:AlternateContent>
           <mc:Choice Requires="wps">
             <w:drawing>
-              <wp:anchor distT="0" distB="0" distL="114300" distR="114300" simplePos="0" relativeHeight="251846656" behindDoc="0" locked="0" layoutInCell="1" allowOverlap="1" wp14:anchorId="747E0632" wp14:editId="2F19BC39">
+              <wp:anchor distT="0" distB="0" distL="114300" distR="114300" simplePos="0" relativeHeight="251866112" behindDoc="0" locked="0" layoutInCell="1" allowOverlap="1" wp14:anchorId="5EED696C" wp14:editId="0B49721B">
                 <wp:simplePos x="0" y="0"/>
-                <wp:positionH relativeFrom="leftMargin">
-                  <wp:posOffset>624840</wp:posOffset>
+                <wp:positionH relativeFrom="column">
+                  <wp:posOffset>152476</wp:posOffset>
                 </wp:positionH>
                 <wp:positionV relativeFrom="paragraph">
-                  <wp:posOffset>911225</wp:posOffset>
+                  <wp:posOffset>750316</wp:posOffset>
                 </wp:positionV>
-                <wp:extent cx="1059180" cy="167640"/>
-                <wp:effectExtent l="19050" t="19050" r="26670" b="22860"/>
+                <wp:extent cx="1865376" cy="243205"/>
+                <wp:effectExtent l="0" t="0" r="20955" b="23495"/>
                 <wp:wrapNone/>
-                <wp:docPr id="37" name="Rectángulo 37"/>
+                <wp:docPr id="53" name="Rectángulo 53"/>
                 <wp:cNvGraphicFramePr/>
                 <a:graphic xmlns:a="http://schemas.openxmlformats.org/drawingml/2006/main">
                   <a:graphicData uri="http://schemas.microsoft.com/office/word/2010/wordprocessingShape">
@@ -6271,13 +5872,13 @@
                       <wps:spPr>
                         <a:xfrm>
                           <a:off x="0" y="0"/>
-                          <a:ext cx="1059180" cy="167640"/>
+                          <a:ext cx="1865376" cy="243205"/>
                         </a:xfrm>
                         <a:prstGeom prst="rect">
                           <a:avLst/>
                         </a:prstGeom>
                         <a:noFill/>
-                        <a:ln w="28575">
+                        <a:ln>
                           <a:solidFill>
                             <a:srgbClr val="FF0000"/>
                           </a:solidFill>
@@ -6285,16 +5886,18 @@
                       </wps:spPr>
                       <wps:style>
                         <a:lnRef idx="2">
-                          <a:schemeClr val="accent6"/>
+                          <a:schemeClr val="accent1">
+                            <a:shade val="50000"/>
+                          </a:schemeClr>
                         </a:lnRef>
                         <a:fillRef idx="1">
-                          <a:schemeClr val="lt1"/>
+                          <a:schemeClr val="accent1"/>
                         </a:fillRef>
                         <a:effectRef idx="0">
-                          <a:schemeClr val="accent6"/>
+                          <a:schemeClr val="accent1"/>
                         </a:effectRef>
                         <a:fontRef idx="minor">
-                          <a:schemeClr val="dk1"/>
+                          <a:schemeClr val="lt1"/>
                         </a:fontRef>
                       </wps:style>
                       <wps:bodyPr rot="0" spcFirstLastPara="0" vertOverflow="overflow" horzOverflow="overflow" vert="horz" wrap="square" lIns="91440" tIns="45720" rIns="91440" bIns="45720" numCol="1" spcCol="0" rtlCol="0" fromWordArt="0" anchor="ctr" anchorCtr="0" forceAA="0" compatLnSpc="1">
@@ -6309,42 +5912,36 @@
                 <wp14:sizeRelH relativeFrom="margin">
                   <wp14:pctWidth>0</wp14:pctWidth>
                 </wp14:sizeRelH>
-                <wp14:sizeRelV relativeFrom="margin">
-                  <wp14:pctHeight>0</wp14:pctHeight>
-                </wp14:sizeRelV>
               </wp:anchor>
             </w:drawing>
           </mc:Choice>
           <mc:Fallback>
             <w:pict>
-              <v:rect w14:anchorId="6663085D" id="Rectángulo 37" o:spid="_x0000_s1026" style="position:absolute;margin-left:49.2pt;margin-top:71.75pt;width:83.4pt;height:13.2pt;z-index:251846656;visibility:visible;mso-wrap-style:square;mso-width-percent:0;mso-height-percent:0;mso-wrap-distance-left:9pt;mso-wrap-distance-top:0;mso-wrap-distance-right:9pt;mso-wrap-distance-bottom:0;mso-position-horizontal:absolute;mso-position-horizontal-relative:left-margin-area;mso-position-vertical:absolute;mso-position-vertical-relative:text;mso-width-percent:0;mso-height-percent:0;mso-width-relative:margin;mso-height-relative:margin;v-text-anchor:middle" o:gfxdata="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" filled="f" strokecolor="red" strokeweight="2.25pt">
-                <w10:wrap anchorx="margin"/>
-              </v:rect>
+              <v:rect w14:anchorId="2A27265F" id="Rectángulo 53" o:spid="_x0000_s1026" style="position:absolute;margin-left:12pt;margin-top:59.1pt;width:146.9pt;height:19.15pt;z-index:251866112;visibility:visible;mso-wrap-style:square;mso-width-percent:0;mso-wrap-distance-left:9pt;mso-wrap-distance-top:0;mso-wrap-distance-right:9pt;mso-wrap-distance-bottom:0;mso-position-horizontal:absolute;mso-position-horizontal-relative:text;mso-position-vertical:absolute;mso-position-vertical-relative:text;mso-width-percent:0;mso-width-relative:margin;v-text-anchor:middle" o:gfxdata="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" filled="f" strokecolor="red" strokeweight="1pt"/>
             </w:pict>
           </mc:Fallback>
         </mc:AlternateContent>
       </w:r>
       <w:r>
         <w:rPr>
-          <w:rFonts w:ascii="Arial" w:hAnsi="Arial" w:cs="Arial"/>
           <w:noProof/>
-          <w:lang w:val="es-MX" w:eastAsia="es-MX"/>
+          <w:lang w:val="en-US"/>
         </w:rPr>
         <mc:AlternateContent>
           <mc:Choice Requires="wps">
             <w:drawing>
-              <wp:anchor distT="0" distB="0" distL="114300" distR="114300" simplePos="0" relativeHeight="251844608" behindDoc="0" locked="0" layoutInCell="1" allowOverlap="1" wp14:anchorId="4D8835BC" wp14:editId="759F9202">
+              <wp:anchor distT="0" distB="0" distL="114300" distR="114300" simplePos="0" relativeHeight="251868160" behindDoc="0" locked="0" layoutInCell="1" allowOverlap="1" wp14:anchorId="75EA69F1" wp14:editId="7D88ED9D">
                 <wp:simplePos x="0" y="0"/>
-                <wp:positionH relativeFrom="leftMargin">
-                  <wp:posOffset>3291840</wp:posOffset>
+                <wp:positionH relativeFrom="column">
+                  <wp:posOffset>1202207</wp:posOffset>
                 </wp:positionH>
                 <wp:positionV relativeFrom="paragraph">
-                  <wp:posOffset>1795145</wp:posOffset>
+                  <wp:posOffset>1554988</wp:posOffset>
                 </wp:positionV>
-                <wp:extent cx="480060" cy="1165860"/>
-                <wp:effectExtent l="19050" t="19050" r="15240" b="15240"/>
+                <wp:extent cx="314554" cy="1071677"/>
+                <wp:effectExtent l="0" t="0" r="28575" b="14605"/>
                 <wp:wrapNone/>
-                <wp:docPr id="36" name="Rectángulo 36"/>
+                <wp:docPr id="55" name="Rectángulo 55"/>
                 <wp:cNvGraphicFramePr/>
                 <a:graphic xmlns:a="http://schemas.openxmlformats.org/drawingml/2006/main">
                   <a:graphicData uri="http://schemas.microsoft.com/office/word/2010/wordprocessingShape">
@@ -6353,13 +5950,13 @@
                       <wps:spPr>
                         <a:xfrm>
                           <a:off x="0" y="0"/>
-                          <a:ext cx="480060" cy="1165860"/>
+                          <a:ext cx="314554" cy="1071677"/>
                         </a:xfrm>
                         <a:prstGeom prst="rect">
                           <a:avLst/>
                         </a:prstGeom>
                         <a:noFill/>
-                        <a:ln w="28575">
+                        <a:ln>
                           <a:solidFill>
                             <a:srgbClr val="FF0000"/>
                           </a:solidFill>
@@ -6367,16 +5964,18 @@
                       </wps:spPr>
                       <wps:style>
                         <a:lnRef idx="2">
-                          <a:schemeClr val="accent6"/>
+                          <a:schemeClr val="accent1">
+                            <a:shade val="50000"/>
+                          </a:schemeClr>
                         </a:lnRef>
                         <a:fillRef idx="1">
-                          <a:schemeClr val="lt1"/>
+                          <a:schemeClr val="accent1"/>
                         </a:fillRef>
                         <a:effectRef idx="0">
-                          <a:schemeClr val="accent6"/>
+                          <a:schemeClr val="accent1"/>
                         </a:effectRef>
                         <a:fontRef idx="minor">
-                          <a:schemeClr val="dk1"/>
+                          <a:schemeClr val="lt1"/>
                         </a:fontRef>
                       </wps:style>
                       <wps:bodyPr rot="0" spcFirstLastPara="0" vertOverflow="overflow" horzOverflow="overflow" vert="horz" wrap="square" lIns="91440" tIns="45720" rIns="91440" bIns="45720" numCol="1" spcCol="0" rtlCol="0" fromWordArt="0" anchor="ctr" anchorCtr="0" forceAA="0" compatLnSpc="1">
@@ -6388,9 +5987,81 @@
                     </wps:wsp>
                   </a:graphicData>
                 </a:graphic>
-                <wp14:sizeRelH relativeFrom="margin">
-                  <wp14:pctWidth>0</wp14:pctWidth>
-                </wp14:sizeRelH>
+              </wp:anchor>
+            </w:drawing>
+          </mc:Choice>
+          <mc:Fallback>
+            <w:pict>
+              <v:rect w14:anchorId="20A615C2" id="Rectángulo 55" o:spid="_x0000_s1026" style="position:absolute;margin-left:94.65pt;margin-top:122.45pt;width:24.75pt;height:84.4pt;z-index:251868160;visibility:visible;mso-wrap-style:square;mso-wrap-distance-left:9pt;mso-wrap-distance-top:0;mso-wrap-distance-right:9pt;mso-wrap-distance-bottom:0;mso-position-horizontal:absolute;mso-position-horizontal-relative:text;mso-position-vertical:absolute;mso-position-vertical-relative:text;v-text-anchor:middle" o:gfxdata="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" filled="f" strokecolor="red" strokeweight="1pt"/>
+            </w:pict>
+          </mc:Fallback>
+        </mc:AlternateContent>
+      </w:r>
+      <w:r>
+        <w:rPr>
+          <w:noProof/>
+          <w:lang w:val="en-US"/>
+        </w:rPr>
+        <mc:AlternateContent>
+          <mc:Choice Requires="wps">
+            <w:drawing>
+              <wp:anchor distT="0" distB="0" distL="114300" distR="114300" simplePos="0" relativeHeight="251867136" behindDoc="0" locked="0" layoutInCell="1" allowOverlap="1" wp14:anchorId="22A7FF9E" wp14:editId="0BCE475A">
+                <wp:simplePos x="0" y="0"/>
+                <wp:positionH relativeFrom="column">
+                  <wp:posOffset>2494338</wp:posOffset>
+                </wp:positionH>
+                <wp:positionV relativeFrom="paragraph">
+                  <wp:posOffset>1527200</wp:posOffset>
+                </wp:positionV>
+                <wp:extent cx="516576" cy="1157737"/>
+                <wp:effectExtent l="0" t="0" r="17145" b="23495"/>
+                <wp:wrapNone/>
+                <wp:docPr id="54" name="Rectángulo 54"/>
+                <wp:cNvGraphicFramePr/>
+                <a:graphic xmlns:a="http://schemas.openxmlformats.org/drawingml/2006/main">
+                  <a:graphicData uri="http://schemas.microsoft.com/office/word/2010/wordprocessingShape">
+                    <wps:wsp>
+                      <wps:cNvSpPr/>
+                      <wps:spPr>
+                        <a:xfrm>
+                          <a:off x="0" y="0"/>
+                          <a:ext cx="516576" cy="1157737"/>
+                        </a:xfrm>
+                        <a:prstGeom prst="rect">
+                          <a:avLst/>
+                        </a:prstGeom>
+                        <a:noFill/>
+                        <a:ln>
+                          <a:solidFill>
+                            <a:srgbClr val="FF0000"/>
+                          </a:solidFill>
+                        </a:ln>
+                      </wps:spPr>
+                      <wps:style>
+                        <a:lnRef idx="2">
+                          <a:schemeClr val="accent1">
+                            <a:shade val="50000"/>
+                          </a:schemeClr>
+                        </a:lnRef>
+                        <a:fillRef idx="1">
+                          <a:schemeClr val="accent1"/>
+                        </a:fillRef>
+                        <a:effectRef idx="0">
+                          <a:schemeClr val="accent1"/>
+                        </a:effectRef>
+                        <a:fontRef idx="minor">
+                          <a:schemeClr val="lt1"/>
+                        </a:fontRef>
+                      </wps:style>
+                      <wps:bodyPr rot="0" spcFirstLastPara="0" vertOverflow="overflow" horzOverflow="overflow" vert="horz" wrap="square" lIns="91440" tIns="45720" rIns="91440" bIns="45720" numCol="1" spcCol="0" rtlCol="0" fromWordArt="0" anchor="ctr" anchorCtr="0" forceAA="0" compatLnSpc="1">
+                        <a:prstTxWarp prst="textNoShape">
+                          <a:avLst/>
+                        </a:prstTxWarp>
+                        <a:noAutofit/>
+                      </wps:bodyPr>
+                    </wps:wsp>
+                  </a:graphicData>
+                </a:graphic>
                 <wp14:sizeRelV relativeFrom="margin">
                   <wp14:pctHeight>0</wp14:pctHeight>
                 </wp14:sizeRelV>
@@ -6399,9 +6070,7 @@
           </mc:Choice>
           <mc:Fallback>
             <w:pict>
-              <v:rect w14:anchorId="46BA661B" id="Rectángulo 36" o:spid="_x0000_s1026" style="position:absolute;margin-left:259.2pt;margin-top:141.35pt;width:37.8pt;height:91.8pt;z-index:251844608;visibility:visible;mso-wrap-style:square;mso-width-percent:0;mso-height-percent:0;mso-wrap-distance-left:9pt;mso-wrap-distance-top:0;mso-wrap-distance-right:9pt;mso-wrap-distance-bottom:0;mso-position-horizontal:absolute;mso-position-horizontal-relative:left-margin-area;mso-position-vertical:absolute;mso-position-vertical-relative:text;mso-width-percent:0;mso-height-percent:0;mso-width-relative:margin;mso-height-relative:margin;v-text-anchor:middle" o:gfxdata="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" filled="f" strokecolor="red" strokeweight="2.25pt">
-                <w10:wrap anchorx="margin"/>
-              </v:rect>
+              <v:rect w14:anchorId="2838AE6E" id="Rectángulo 54" o:spid="_x0000_s1026" style="position:absolute;margin-left:196.4pt;margin-top:120.25pt;width:40.7pt;height:91.15pt;z-index:251867136;visibility:visible;mso-wrap-style:square;mso-height-percent:0;mso-wrap-distance-left:9pt;mso-wrap-distance-top:0;mso-wrap-distance-right:9pt;mso-wrap-distance-bottom:0;mso-position-horizontal:absolute;mso-position-horizontal-relative:text;mso-position-vertical:absolute;mso-position-vertical-relative:text;mso-height-percent:0;mso-height-relative:margin;v-text-anchor:middle" o:gfxdata="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" filled="f" strokecolor="red" strokeweight="1pt"/>
             </w:pict>
           </mc:Fallback>
         </mc:AlternateContent>
@@ -6409,12 +6078,12 @@
       <w:r>
         <w:rPr>
           <w:noProof/>
-          <w:lang w:val="es-MX" w:eastAsia="es-MX"/>
+          <w:lang w:val="en-US"/>
         </w:rPr>
         <w:drawing>
-          <wp:inline distT="0" distB="0" distL="0" distR="0" wp14:anchorId="3B875B94" wp14:editId="05C82B47">
-            <wp:extent cx="6004560" cy="2793024"/>
-            <wp:effectExtent l="152400" t="152400" r="358140" b="369570"/>
+          <wp:inline distT="0" distB="0" distL="0" distR="0" wp14:anchorId="3B875B94" wp14:editId="41F4CED9">
+            <wp:extent cx="5462649" cy="2540954"/>
+            <wp:effectExtent l="152400" t="152400" r="367030" b="354965"/>
             <wp:docPr id="14" name="Imagen 14"/>
             <wp:cNvGraphicFramePr>
               <a:graphicFrameLocks xmlns:a="http://schemas.openxmlformats.org/drawingml/2006/main" noChangeAspect="1"/>
@@ -6427,7 +6096,7 @@
                     <pic:cNvPicPr/>
                   </pic:nvPicPr>
                   <pic:blipFill>
-                    <a:blip r:embed="rId17"/>
+                    <a:blip r:embed="rId16"/>
                     <a:stretch>
                       <a:fillRect/>
                     </a:stretch>
@@ -6435,7 +6104,7 @@
                   <pic:spPr>
                     <a:xfrm>
                       <a:off x="0" y="0"/>
-                      <a:ext cx="6019666" cy="2800051"/>
+                      <a:ext cx="5492067" cy="2554638"/>
                     </a:xfrm>
                     <a:prstGeom prst="rect">
                       <a:avLst/>
@@ -6460,16 +6129,6 @@
     </w:p>
     <w:p>
       <w:pPr>
-        <w:rPr>
-          <w:rFonts w:ascii="Arial" w:hAnsi="Arial" w:cs="Arial"/>
-          <w:b/>
-          <w:sz w:val="24"/>
-          <w:szCs w:val="24"/>
-        </w:rPr>
-      </w:pPr>
-    </w:p>
-    <w:p>
-      <w:pPr>
         <w:pStyle w:val="Ttulo1"/>
         <w:spacing w:line="276" w:lineRule="auto"/>
         <w:jc w:val="center"/>
@@ -6482,70 +6141,100 @@
         <w:rPr>
           <w:rFonts w:cs="Arial"/>
         </w:rPr>
+        <w:t>Carga de Presupuestos</w:t>
+      </w:r>
+      <w:bookmarkEnd w:id="22"/>
+    </w:p>
+    <w:p>
+      <w:pPr>
+        <w:rPr>
+          <w:rFonts w:ascii="Arial" w:hAnsi="Arial" w:cs="Arial"/>
+          <w:b/>
+          <w:sz w:val="24"/>
+          <w:szCs w:val="24"/>
+        </w:rPr>
+      </w:pPr>
+    </w:p>
+    <w:p>
+      <w:pPr>
+        <w:jc w:val="both"/>
+        <w:rPr>
+          <w:rFonts w:ascii="Arial" w:hAnsi="Arial" w:cs="Arial"/>
+          <w:sz w:val="24"/>
+          <w:szCs w:val="24"/>
+        </w:rPr>
+      </w:pPr>
+      <w:r>
+        <w:rPr>
+          <w:rFonts w:ascii="Arial" w:hAnsi="Arial" w:cs="Arial"/>
+          <w:sz w:val="24"/>
+          <w:szCs w:val="24"/>
+        </w:rPr>
+        <w:t xml:space="preserve">3. </w:t>
+      </w:r>
+      <w:r>
+        <w:rPr>
+          <w:rFonts w:ascii="Arial" w:hAnsi="Arial" w:cs="Arial"/>
+          <w:sz w:val="24"/>
+          <w:szCs w:val="24"/>
+        </w:rPr>
+        <w:t>La carga masiva se</w:t>
+      </w:r>
+      <w:r>
+        <w:rPr>
+          <w:rFonts w:ascii="Arial" w:hAnsi="Arial" w:cs="Arial"/>
+          <w:sz w:val="24"/>
+          <w:szCs w:val="24"/>
+        </w:rPr>
+        <w:t xml:space="preserve"> realiza mediante una plantilla, la cual se obtendrá seleccionando el icono</w:t>
+      </w:r>
+      <w:r>
+        <w:rPr>
+          <w:rFonts w:ascii="Arial" w:hAnsi="Arial" w:cs="Arial"/>
+          <w:sz w:val="24"/>
+          <w:szCs w:val="24"/>
+        </w:rPr>
+        <w:t xml:space="preserve"> “Descargar Plantilla”</w:t>
+      </w:r>
+      <w:r>
+        <w:rPr>
+          <w:rFonts w:ascii="Arial" w:hAnsi="Arial" w:cs="Arial"/>
+          <w:sz w:val="24"/>
+          <w:szCs w:val="24"/>
+        </w:rPr>
+        <w:t>.</w:t>
+      </w:r>
+    </w:p>
+    <w:p>
+      <w:pPr>
+        <w:jc w:val="both"/>
+        <w:rPr>
+          <w:rFonts w:ascii="Arial" w:hAnsi="Arial" w:cs="Arial"/>
+          <w:sz w:val="24"/>
+          <w:szCs w:val="24"/>
+        </w:rPr>
+      </w:pPr>
+      <w:r>
+        <w:rPr>
+          <w:noProof/>
+          <w:lang w:val="en-US"/>
+        </w:rPr>
         <w:lastRenderedPageBreak/>
-        <w:t>Carga de Presupuestos</w:t>
-      </w:r>
-      <w:bookmarkEnd w:id="22"/>
-    </w:p>
-    <w:p>
-      <w:pPr>
-        <w:rPr>
-          <w:rFonts w:ascii="Arial" w:hAnsi="Arial" w:cs="Arial"/>
-          <w:b/>
-          <w:sz w:val="24"/>
-          <w:szCs w:val="24"/>
-        </w:rPr>
-      </w:pPr>
-    </w:p>
-    <w:p>
-      <w:pPr>
-        <w:rPr>
-          <w:rFonts w:ascii="Arial" w:hAnsi="Arial" w:cs="Arial"/>
-          <w:b/>
-          <w:sz w:val="24"/>
-          <w:szCs w:val="24"/>
-        </w:rPr>
-      </w:pPr>
-      <w:r>
-        <w:rPr>
-          <w:rFonts w:ascii="Arial" w:hAnsi="Arial" w:cs="Arial"/>
-          <w:b/>
-          <w:sz w:val="24"/>
-          <w:szCs w:val="24"/>
-        </w:rPr>
-        <w:t>La carga masiva se realiza mediante una plantilla pulsando sobre “Descargar Plantilla”</w:t>
-      </w:r>
-    </w:p>
-    <w:p>
-      <w:pPr>
-        <w:ind w:left="-851"/>
-        <w:rPr>
-          <w:rFonts w:ascii="Arial" w:hAnsi="Arial" w:cs="Arial"/>
-          <w:sz w:val="24"/>
-          <w:szCs w:val="24"/>
-        </w:rPr>
-      </w:pPr>
-      <w:r>
-        <w:rPr>
-          <w:rFonts w:ascii="Arial" w:hAnsi="Arial" w:cs="Arial"/>
-          <w:noProof/>
-          <w:lang w:val="es-MX" w:eastAsia="es-MX"/>
-        </w:rPr>
         <mc:AlternateContent>
           <mc:Choice Requires="wps">
             <w:drawing>
-              <wp:anchor distT="0" distB="0" distL="114300" distR="114300" simplePos="0" relativeHeight="251842560" behindDoc="0" locked="0" layoutInCell="1" allowOverlap="1" wp14:anchorId="275846A2" wp14:editId="28E8659B">
+              <wp:anchor distT="0" distB="0" distL="114300" distR="114300" simplePos="0" relativeHeight="251869184" behindDoc="0" locked="0" layoutInCell="1" allowOverlap="1" wp14:anchorId="4CA1A15D" wp14:editId="20FB83CC">
                 <wp:simplePos x="0" y="0"/>
-                <wp:positionH relativeFrom="leftMargin">
-                  <wp:posOffset>723900</wp:posOffset>
+                <wp:positionH relativeFrom="column">
+                  <wp:posOffset>208338</wp:posOffset>
                 </wp:positionH>
                 <wp:positionV relativeFrom="paragraph">
-                  <wp:posOffset>1299845</wp:posOffset>
+                  <wp:posOffset>1202137</wp:posOffset>
                 </wp:positionV>
-                <wp:extent cx="297180" cy="213360"/>
-                <wp:effectExtent l="19050" t="19050" r="26670" b="15240"/>
+                <wp:extent cx="201880" cy="237507"/>
+                <wp:effectExtent l="0" t="0" r="27305" b="10160"/>
                 <wp:wrapNone/>
-                <wp:docPr id="3" name="Rectángulo 3"/>
+                <wp:docPr id="56" name="Rectángulo 56"/>
                 <wp:cNvGraphicFramePr/>
                 <a:graphic xmlns:a="http://schemas.openxmlformats.org/drawingml/2006/main">
                   <a:graphicData uri="http://schemas.microsoft.com/office/word/2010/wordprocessingShape">
@@ -6554,13 +6243,13 @@
                       <wps:spPr>
                         <a:xfrm>
                           <a:off x="0" y="0"/>
-                          <a:ext cx="297180" cy="213360"/>
+                          <a:ext cx="201880" cy="237507"/>
                         </a:xfrm>
                         <a:prstGeom prst="rect">
                           <a:avLst/>
                         </a:prstGeom>
                         <a:noFill/>
-                        <a:ln w="28575">
+                        <a:ln>
                           <a:solidFill>
                             <a:srgbClr val="FF0000"/>
                           </a:solidFill>
@@ -6568,16 +6257,18 @@
                       </wps:spPr>
                       <wps:style>
                         <a:lnRef idx="2">
-                          <a:schemeClr val="accent6"/>
+                          <a:schemeClr val="accent1">
+                            <a:shade val="50000"/>
+                          </a:schemeClr>
                         </a:lnRef>
                         <a:fillRef idx="1">
-                          <a:schemeClr val="lt1"/>
+                          <a:schemeClr val="accent1"/>
                         </a:fillRef>
                         <a:effectRef idx="0">
-                          <a:schemeClr val="accent6"/>
+                          <a:schemeClr val="accent1"/>
                         </a:effectRef>
                         <a:fontRef idx="minor">
-                          <a:schemeClr val="dk1"/>
+                          <a:schemeClr val="lt1"/>
                         </a:fontRef>
                       </wps:style>
                       <wps:bodyPr rot="0" spcFirstLastPara="0" vertOverflow="overflow" horzOverflow="overflow" vert="horz" wrap="square" lIns="91440" tIns="45720" rIns="91440" bIns="45720" numCol="1" spcCol="0" rtlCol="0" fromWordArt="0" anchor="ctr" anchorCtr="0" forceAA="0" compatLnSpc="1">
@@ -6589,20 +6280,12 @@
                     </wps:wsp>
                   </a:graphicData>
                 </a:graphic>
-                <wp14:sizeRelH relativeFrom="margin">
-                  <wp14:pctWidth>0</wp14:pctWidth>
-                </wp14:sizeRelH>
-                <wp14:sizeRelV relativeFrom="margin">
-                  <wp14:pctHeight>0</wp14:pctHeight>
-                </wp14:sizeRelV>
               </wp:anchor>
             </w:drawing>
           </mc:Choice>
           <mc:Fallback>
             <w:pict>
-              <v:rect w14:anchorId="512E4408" id="Rectángulo 3" o:spid="_x0000_s1026" style="position:absolute;margin-left:57pt;margin-top:102.35pt;width:23.4pt;height:16.8pt;z-index:251842560;visibility:visible;mso-wrap-style:square;mso-width-percent:0;mso-height-percent:0;mso-wrap-distance-left:9pt;mso-wrap-distance-top:0;mso-wrap-distance-right:9pt;mso-wrap-distance-bottom:0;mso-position-horizontal:absolute;mso-position-horizontal-relative:left-margin-area;mso-position-vertical:absolute;mso-position-vertical-relative:text;mso-width-percent:0;mso-height-percent:0;mso-width-relative:margin;mso-height-relative:margin;v-text-anchor:middle" o:gfxdata="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" filled="f" strokecolor="red" strokeweight="2.25pt">
-                <w10:wrap anchorx="margin"/>
-              </v:rect>
+              <v:rect w14:anchorId="01704133" id="Rectángulo 56" o:spid="_x0000_s1026" style="position:absolute;margin-left:16.4pt;margin-top:94.65pt;width:15.9pt;height:18.7pt;z-index:251869184;visibility:visible;mso-wrap-style:square;mso-wrap-distance-left:9pt;mso-wrap-distance-top:0;mso-wrap-distance-right:9pt;mso-wrap-distance-bottom:0;mso-position-horizontal:absolute;mso-position-horizontal-relative:text;mso-position-vertical:absolute;mso-position-vertical-relative:text;v-text-anchor:middle" o:gfxdata="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" filled="f" strokecolor="red" strokeweight="1pt"/>
             </w:pict>
           </mc:Fallback>
         </mc:AlternateContent>
@@ -6610,12 +6293,12 @@
       <w:r>
         <w:rPr>
           <w:noProof/>
-          <w:lang w:val="es-MX" w:eastAsia="es-MX"/>
+          <w:lang w:val="en-US"/>
         </w:rPr>
         <w:drawing>
-          <wp:inline distT="0" distB="0" distL="0" distR="0" wp14:anchorId="0A744922" wp14:editId="5FA36F64">
-            <wp:extent cx="5966460" cy="2792889"/>
-            <wp:effectExtent l="152400" t="152400" r="358140" b="369570"/>
+          <wp:inline distT="0" distB="0" distL="0" distR="0" wp14:anchorId="0A744922" wp14:editId="7914945F">
+            <wp:extent cx="5462649" cy="2557056"/>
+            <wp:effectExtent l="152400" t="152400" r="367030" b="358140"/>
             <wp:docPr id="12" name="Imagen 12"/>
             <wp:cNvGraphicFramePr>
               <a:graphicFrameLocks xmlns:a="http://schemas.openxmlformats.org/drawingml/2006/main" noChangeAspect="1"/>
@@ -6628,7 +6311,7 @@
                     <pic:cNvPicPr/>
                   </pic:nvPicPr>
                   <pic:blipFill>
-                    <a:blip r:embed="rId12"/>
+                    <a:blip r:embed="rId11"/>
                     <a:stretch>
                       <a:fillRect/>
                     </a:stretch>
@@ -6636,7 +6319,7 @@
                   <pic:spPr>
                     <a:xfrm>
                       <a:off x="0" y="0"/>
-                      <a:ext cx="5978922" cy="2798722"/>
+                      <a:ext cx="5497826" cy="2573523"/>
                     </a:xfrm>
                     <a:prstGeom prst="rect">
                       <a:avLst/>
@@ -6661,6 +6344,41 @@
     </w:p>
     <w:p>
       <w:pPr>
+        <w:jc w:val="both"/>
+        <w:rPr>
+          <w:rFonts w:ascii="Arial" w:hAnsi="Arial" w:cs="Arial"/>
+          <w:sz w:val="24"/>
+          <w:szCs w:val="24"/>
+        </w:rPr>
+      </w:pPr>
+      <w:r>
+        <w:rPr>
+          <w:rFonts w:ascii="Arial" w:hAnsi="Arial" w:cs="Arial"/>
+          <w:sz w:val="24"/>
+          <w:szCs w:val="24"/>
+        </w:rPr>
+        <w:t>3.1 Dicha plantilla será en formato de Excel, en donde s</w:t>
+      </w:r>
+      <w:r>
+        <w:rPr>
+          <w:rFonts w:ascii="Arial" w:hAnsi="Arial" w:cs="Arial"/>
+          <w:sz w:val="24"/>
+          <w:szCs w:val="24"/>
+        </w:rPr>
+        <w:t>e registra</w:t>
+      </w:r>
+      <w:r>
+        <w:rPr>
+          <w:rFonts w:ascii="Arial" w:hAnsi="Arial" w:cs="Arial"/>
+          <w:sz w:val="24"/>
+          <w:szCs w:val="24"/>
+        </w:rPr>
+        <w:t>rá la información.</w:t>
+      </w:r>
+    </w:p>
+    <w:p>
+      <w:pPr>
+        <w:jc w:val="center"/>
         <w:rPr>
           <w:rFonts w:ascii="Arial" w:hAnsi="Arial" w:cs="Arial"/>
           <w:b/>
@@ -6670,34 +6388,14 @@
       </w:pPr>
       <w:r>
         <w:rPr>
-          <w:rFonts w:ascii="Arial" w:hAnsi="Arial" w:cs="Arial"/>
-          <w:b/>
-          <w:sz w:val="24"/>
-          <w:szCs w:val="24"/>
-        </w:rPr>
-        <w:t>Se registra la información en la plantilla</w:t>
-      </w:r>
-    </w:p>
-    <w:p>
-      <w:pPr>
-        <w:jc w:val="center"/>
-        <w:rPr>
-          <w:rFonts w:ascii="Arial" w:hAnsi="Arial" w:cs="Arial"/>
-          <w:b/>
-          <w:sz w:val="24"/>
-          <w:szCs w:val="24"/>
-        </w:rPr>
-      </w:pPr>
-      <w:r>
-        <w:rPr>
           <w:noProof/>
-          <w:lang w:val="es-MX" w:eastAsia="es-MX"/>
+          <w:lang w:val="en-US"/>
         </w:rPr>
         <w:drawing>
-          <wp:inline distT="0" distB="0" distL="0" distR="0" wp14:anchorId="7278EDA9" wp14:editId="697EA24F">
-            <wp:extent cx="3924300" cy="2070728"/>
-            <wp:effectExtent l="152400" t="152400" r="361950" b="368300"/>
-            <wp:docPr id="40" name="Imagen 40"/>
+          <wp:inline distT="0" distB="0" distL="0" distR="0" wp14:anchorId="4F930CCA" wp14:editId="02DB1298">
+            <wp:extent cx="5612130" cy="1532255"/>
+            <wp:effectExtent l="0" t="0" r="7620" b="0"/>
+            <wp:docPr id="1" name="Imagen 1"/>
             <wp:cNvGraphicFramePr>
               <a:graphicFrameLocks xmlns:a="http://schemas.openxmlformats.org/drawingml/2006/main" noChangeAspect="1"/>
             </wp:cNvGraphicFramePr>
@@ -6709,7 +6407,7 @@
                     <pic:cNvPicPr/>
                   </pic:nvPicPr>
                   <pic:blipFill>
-                    <a:blip r:embed="rId18"/>
+                    <a:blip r:embed="rId17"/>
                     <a:stretch>
                       <a:fillRect/>
                     </a:stretch>
@@ -6717,7 +6415,469 @@
                   <pic:spPr>
                     <a:xfrm>
                       <a:off x="0" y="0"/>
-                      <a:ext cx="3943613" cy="2080919"/>
+                      <a:ext cx="5612130" cy="1532255"/>
+                    </a:xfrm>
+                    <a:prstGeom prst="rect">
+                      <a:avLst/>
+                    </a:prstGeom>
+                  </pic:spPr>
+                </pic:pic>
+              </a:graphicData>
+            </a:graphic>
+          </wp:inline>
+        </w:drawing>
+      </w:r>
+    </w:p>
+    <w:p>
+      <w:pPr>
+        <w:jc w:val="center"/>
+        <w:rPr>
+          <w:rFonts w:ascii="Arial" w:hAnsi="Arial" w:cs="Arial"/>
+          <w:b/>
+          <w:sz w:val="24"/>
+          <w:szCs w:val="24"/>
+        </w:rPr>
+      </w:pPr>
+    </w:p>
+    <w:p>
+      <w:pPr>
+        <w:jc w:val="both"/>
+        <w:rPr>
+          <w:rFonts w:ascii="Arial" w:hAnsi="Arial" w:cs="Arial"/>
+          <w:sz w:val="24"/>
+          <w:szCs w:val="24"/>
+        </w:rPr>
+      </w:pPr>
+      <w:r>
+        <w:rPr>
+          <w:rFonts w:ascii="Arial" w:hAnsi="Arial" w:cs="Arial"/>
+          <w:sz w:val="24"/>
+          <w:szCs w:val="24"/>
+        </w:rPr>
+        <w:t xml:space="preserve">3.2 </w:t>
+      </w:r>
+      <w:r>
+        <w:rPr>
+          <w:rFonts w:ascii="Arial" w:hAnsi="Arial" w:cs="Arial"/>
+          <w:sz w:val="24"/>
+          <w:szCs w:val="24"/>
+        </w:rPr>
+        <w:t xml:space="preserve">Para realizar la cargar de la plantilla se utiliza el </w:t>
+      </w:r>
+      <w:r>
+        <w:rPr>
+          <w:rFonts w:ascii="Arial" w:hAnsi="Arial" w:cs="Arial"/>
+          <w:sz w:val="24"/>
+          <w:szCs w:val="24"/>
+        </w:rPr>
+        <w:t>icono</w:t>
+      </w:r>
+      <w:r>
+        <w:rPr>
+          <w:rFonts w:ascii="Arial" w:hAnsi="Arial" w:cs="Arial"/>
+          <w:sz w:val="24"/>
+          <w:szCs w:val="24"/>
+        </w:rPr>
+        <w:t xml:space="preserve"> “Cargar Plantilla”</w:t>
+      </w:r>
+      <w:r>
+        <w:rPr>
+          <w:rFonts w:ascii="Arial" w:hAnsi="Arial" w:cs="Arial"/>
+          <w:sz w:val="24"/>
+          <w:szCs w:val="24"/>
+        </w:rPr>
+        <w:t>.</w:t>
+      </w:r>
+    </w:p>
+    <w:p>
+      <w:pPr>
+        <w:rPr>
+          <w:rFonts w:ascii="Arial" w:hAnsi="Arial" w:cs="Arial"/>
+          <w:sz w:val="24"/>
+          <w:szCs w:val="24"/>
+        </w:rPr>
+      </w:pPr>
+      <w:r>
+        <w:rPr>
+          <w:noProof/>
+          <w:lang w:val="en-US"/>
+        </w:rPr>
+        <mc:AlternateContent>
+          <mc:Choice Requires="wps">
+            <w:drawing>
+              <wp:anchor distT="0" distB="0" distL="114300" distR="114300" simplePos="0" relativeHeight="251870208" behindDoc="0" locked="0" layoutInCell="1" allowOverlap="1" wp14:anchorId="0DF5161E" wp14:editId="0EA46A5B">
+                <wp:simplePos x="0" y="0"/>
+                <wp:positionH relativeFrom="column">
+                  <wp:posOffset>386080</wp:posOffset>
+                </wp:positionH>
+                <wp:positionV relativeFrom="paragraph">
+                  <wp:posOffset>1182782</wp:posOffset>
+                </wp:positionV>
+                <wp:extent cx="249381" cy="166255"/>
+                <wp:effectExtent l="0" t="0" r="17780" b="24765"/>
+                <wp:wrapNone/>
+                <wp:docPr id="58" name="Rectángulo 58"/>
+                <wp:cNvGraphicFramePr/>
+                <a:graphic xmlns:a="http://schemas.openxmlformats.org/drawingml/2006/main">
+                  <a:graphicData uri="http://schemas.microsoft.com/office/word/2010/wordprocessingShape">
+                    <wps:wsp>
+                      <wps:cNvSpPr/>
+                      <wps:spPr>
+                        <a:xfrm>
+                          <a:off x="0" y="0"/>
+                          <a:ext cx="249381" cy="166255"/>
+                        </a:xfrm>
+                        <a:prstGeom prst="rect">
+                          <a:avLst/>
+                        </a:prstGeom>
+                        <a:noFill/>
+                        <a:ln>
+                          <a:solidFill>
+                            <a:srgbClr val="FF0000"/>
+                          </a:solidFill>
+                        </a:ln>
+                      </wps:spPr>
+                      <wps:style>
+                        <a:lnRef idx="2">
+                          <a:schemeClr val="accent1">
+                            <a:shade val="50000"/>
+                          </a:schemeClr>
+                        </a:lnRef>
+                        <a:fillRef idx="1">
+                          <a:schemeClr val="accent1"/>
+                        </a:fillRef>
+                        <a:effectRef idx="0">
+                          <a:schemeClr val="accent1"/>
+                        </a:effectRef>
+                        <a:fontRef idx="minor">
+                          <a:schemeClr val="lt1"/>
+                        </a:fontRef>
+                      </wps:style>
+                      <wps:bodyPr rot="0" spcFirstLastPara="0" vertOverflow="overflow" horzOverflow="overflow" vert="horz" wrap="square" lIns="91440" tIns="45720" rIns="91440" bIns="45720" numCol="1" spcCol="0" rtlCol="0" fromWordArt="0" anchor="ctr" anchorCtr="0" forceAA="0" compatLnSpc="1">
+                        <a:prstTxWarp prst="textNoShape">
+                          <a:avLst/>
+                        </a:prstTxWarp>
+                        <a:noAutofit/>
+                      </wps:bodyPr>
+                    </wps:wsp>
+                  </a:graphicData>
+                </a:graphic>
+              </wp:anchor>
+            </w:drawing>
+          </mc:Choice>
+          <mc:Fallback>
+            <w:pict>
+              <v:rect w14:anchorId="37111CB7" id="Rectángulo 58" o:spid="_x0000_s1026" style="position:absolute;margin-left:30.4pt;margin-top:93.15pt;width:19.65pt;height:13.1pt;z-index:251870208;visibility:visible;mso-wrap-style:square;mso-wrap-distance-left:9pt;mso-wrap-distance-top:0;mso-wrap-distance-right:9pt;mso-wrap-distance-bottom:0;mso-position-horizontal:absolute;mso-position-horizontal-relative:text;mso-position-vertical:absolute;mso-position-vertical-relative:text;v-text-anchor:middle" o:gfxdata="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" filled="f" strokecolor="red" strokeweight="1pt"/>
+            </w:pict>
+          </mc:Fallback>
+        </mc:AlternateContent>
+      </w:r>
+      <w:r>
+        <w:rPr>
+          <w:noProof/>
+          <w:lang w:val="en-US"/>
+        </w:rPr>
+        <w:drawing>
+          <wp:inline distT="0" distB="0" distL="0" distR="0" wp14:anchorId="0350E766" wp14:editId="311AE47A">
+            <wp:extent cx="5248275" cy="1983179"/>
+            <wp:effectExtent l="152400" t="152400" r="352425" b="360045"/>
+            <wp:docPr id="39" name="Imagen 39"/>
+            <wp:cNvGraphicFramePr>
+              <a:graphicFrameLocks xmlns:a="http://schemas.openxmlformats.org/drawingml/2006/main" noChangeAspect="1"/>
+            </wp:cNvGraphicFramePr>
+            <a:graphic xmlns:a="http://schemas.openxmlformats.org/drawingml/2006/main">
+              <a:graphicData uri="http://schemas.openxmlformats.org/drawingml/2006/picture">
+                <pic:pic xmlns:pic="http://schemas.openxmlformats.org/drawingml/2006/picture">
+                  <pic:nvPicPr>
+                    <pic:cNvPr id="1" name=""/>
+                    <pic:cNvPicPr/>
+                  </pic:nvPicPr>
+                  <pic:blipFill rotWithShape="1">
+                    <a:blip r:embed="rId11"/>
+                    <a:srcRect b="19275"/>
+                    <a:stretch/>
+                  </pic:blipFill>
+                  <pic:spPr bwMode="auto">
+                    <a:xfrm>
+                      <a:off x="0" y="0"/>
+                      <a:ext cx="5296479" cy="2001394"/>
+                    </a:xfrm>
+                    <a:prstGeom prst="rect">
+                      <a:avLst/>
+                    </a:prstGeom>
+                    <a:ln>
+                      <a:noFill/>
+                    </a:ln>
+                    <a:effectLst>
+                      <a:outerShdw blurRad="292100" dist="139700" dir="2700000" algn="tl" rotWithShape="0">
+                        <a:srgbClr val="333333">
+                          <a:alpha val="65000"/>
+                        </a:srgbClr>
+                      </a:outerShdw>
+                    </a:effectLst>
+                    <a:extLst>
+                      <a:ext uri="{53640926-AAD7-44D8-BBD7-CCE9431645EC}">
+                        <a14:shadowObscured xmlns:a14="http://schemas.microsoft.com/office/drawing/2010/main"/>
+                      </a:ext>
+                    </a:extLst>
+                  </pic:spPr>
+                </pic:pic>
+              </a:graphicData>
+            </a:graphic>
+          </wp:inline>
+        </w:drawing>
+      </w:r>
+    </w:p>
+    <w:p>
+      <w:pPr>
+        <w:pStyle w:val="Ttulo1"/>
+        <w:spacing w:line="276" w:lineRule="auto"/>
+        <w:jc w:val="center"/>
+        <w:rPr>
+          <w:rFonts w:cs="Arial"/>
+        </w:rPr>
+      </w:pPr>
+      <w:bookmarkStart w:id="23" w:name="_Toc146528524"/>
+      <w:r>
+        <w:rPr>
+          <w:rFonts w:cs="Arial"/>
+        </w:rPr>
+        <w:lastRenderedPageBreak/>
+        <w:t>Eliminación Masiva</w:t>
+      </w:r>
+      <w:bookmarkEnd w:id="23"/>
+    </w:p>
+    <w:p/>
+    <w:p>
+      <w:pPr>
+        <w:jc w:val="both"/>
+        <w:rPr>
+          <w:rFonts w:ascii="Arial" w:hAnsi="Arial" w:cs="Arial"/>
+          <w:sz w:val="24"/>
+          <w:szCs w:val="24"/>
+        </w:rPr>
+      </w:pPr>
+      <w:r>
+        <w:rPr>
+          <w:rFonts w:ascii="Arial" w:hAnsi="Arial" w:cs="Arial"/>
+          <w:sz w:val="24"/>
+          <w:szCs w:val="24"/>
+        </w:rPr>
+        <w:t xml:space="preserve">4. </w:t>
+      </w:r>
+      <w:r>
+        <w:rPr>
+          <w:rFonts w:ascii="Arial" w:hAnsi="Arial" w:cs="Arial"/>
+          <w:sz w:val="24"/>
+          <w:szCs w:val="24"/>
+        </w:rPr>
+        <w:t xml:space="preserve">Para eliminar registros se debe seleccionar las casillas y pulsar sobre </w:t>
+      </w:r>
+      <w:r>
+        <w:rPr>
+          <w:rFonts w:ascii="Arial" w:hAnsi="Arial" w:cs="Arial"/>
+          <w:sz w:val="24"/>
+          <w:szCs w:val="24"/>
+        </w:rPr>
+        <w:t xml:space="preserve">el icono de </w:t>
+      </w:r>
+      <w:r>
+        <w:rPr>
+          <w:rFonts w:ascii="Arial" w:hAnsi="Arial" w:cs="Arial"/>
+          <w:sz w:val="24"/>
+          <w:szCs w:val="24"/>
+        </w:rPr>
+        <w:t>“Eliminación Masiva”</w:t>
+      </w:r>
+    </w:p>
+    <w:p>
+      <w:pPr>
+        <w:rPr>
+          <w:rFonts w:ascii="Arial" w:hAnsi="Arial" w:cs="Arial"/>
+          <w:sz w:val="24"/>
+          <w:szCs w:val="24"/>
+        </w:rPr>
+      </w:pPr>
+      <w:r>
+        <w:rPr>
+          <w:noProof/>
+          <w:lang w:val="en-US"/>
+        </w:rPr>
+        <mc:AlternateContent>
+          <mc:Choice Requires="wps">
+            <w:drawing>
+              <wp:anchor distT="0" distB="0" distL="114300" distR="114300" simplePos="0" relativeHeight="251872256" behindDoc="0" locked="0" layoutInCell="1" allowOverlap="1" wp14:anchorId="027D5058" wp14:editId="3F522711">
+                <wp:simplePos x="0" y="0"/>
+                <wp:positionH relativeFrom="column">
+                  <wp:posOffset>611282</wp:posOffset>
+                </wp:positionH>
+                <wp:positionV relativeFrom="paragraph">
+                  <wp:posOffset>1183005</wp:posOffset>
+                </wp:positionV>
+                <wp:extent cx="207818" cy="201880"/>
+                <wp:effectExtent l="0" t="0" r="20955" b="27305"/>
+                <wp:wrapNone/>
+                <wp:docPr id="60" name="Rectángulo 60"/>
+                <wp:cNvGraphicFramePr/>
+                <a:graphic xmlns:a="http://schemas.openxmlformats.org/drawingml/2006/main">
+                  <a:graphicData uri="http://schemas.microsoft.com/office/word/2010/wordprocessingShape">
+                    <wps:wsp>
+                      <wps:cNvSpPr/>
+                      <wps:spPr>
+                        <a:xfrm>
+                          <a:off x="0" y="0"/>
+                          <a:ext cx="207818" cy="201880"/>
+                        </a:xfrm>
+                        <a:prstGeom prst="rect">
+                          <a:avLst/>
+                        </a:prstGeom>
+                        <a:noFill/>
+                        <a:ln>
+                          <a:solidFill>
+                            <a:srgbClr val="FF0000"/>
+                          </a:solidFill>
+                        </a:ln>
+                      </wps:spPr>
+                      <wps:style>
+                        <a:lnRef idx="2">
+                          <a:schemeClr val="accent1">
+                            <a:shade val="50000"/>
+                          </a:schemeClr>
+                        </a:lnRef>
+                        <a:fillRef idx="1">
+                          <a:schemeClr val="accent1"/>
+                        </a:fillRef>
+                        <a:effectRef idx="0">
+                          <a:schemeClr val="accent1"/>
+                        </a:effectRef>
+                        <a:fontRef idx="minor">
+                          <a:schemeClr val="lt1"/>
+                        </a:fontRef>
+                      </wps:style>
+                      <wps:bodyPr rot="0" spcFirstLastPara="0" vertOverflow="overflow" horzOverflow="overflow" vert="horz" wrap="square" lIns="91440" tIns="45720" rIns="91440" bIns="45720" numCol="1" spcCol="0" rtlCol="0" fromWordArt="0" anchor="ctr" anchorCtr="0" forceAA="0" compatLnSpc="1">
+                        <a:prstTxWarp prst="textNoShape">
+                          <a:avLst/>
+                        </a:prstTxWarp>
+                        <a:noAutofit/>
+                      </wps:bodyPr>
+                    </wps:wsp>
+                  </a:graphicData>
+                </a:graphic>
+              </wp:anchor>
+            </w:drawing>
+          </mc:Choice>
+          <mc:Fallback>
+            <w:pict>
+              <v:rect w14:anchorId="0998262E" id="Rectángulo 60" o:spid="_x0000_s1026" style="position:absolute;margin-left:48.15pt;margin-top:93.15pt;width:16.35pt;height:15.9pt;z-index:251872256;visibility:visible;mso-wrap-style:square;mso-wrap-distance-left:9pt;mso-wrap-distance-top:0;mso-wrap-distance-right:9pt;mso-wrap-distance-bottom:0;mso-position-horizontal:absolute;mso-position-horizontal-relative:text;mso-position-vertical:absolute;mso-position-vertical-relative:text;v-text-anchor:middle" o:gfxdata="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" filled="f" strokecolor="red" strokeweight="1pt"/>
+            </w:pict>
+          </mc:Fallback>
+        </mc:AlternateContent>
+      </w:r>
+      <w:r>
+        <w:rPr>
+          <w:noProof/>
+          <w:lang w:val="en-US"/>
+        </w:rPr>
+        <mc:AlternateContent>
+          <mc:Choice Requires="wps">
+            <w:drawing>
+              <wp:anchor distT="0" distB="0" distL="114300" distR="114300" simplePos="0" relativeHeight="251871232" behindDoc="0" locked="0" layoutInCell="1" allowOverlap="1" wp14:anchorId="7A716421" wp14:editId="255272F7">
+                <wp:simplePos x="0" y="0"/>
+                <wp:positionH relativeFrom="column">
+                  <wp:posOffset>143023</wp:posOffset>
+                </wp:positionH>
+                <wp:positionV relativeFrom="paragraph">
+                  <wp:posOffset>1497759</wp:posOffset>
+                </wp:positionV>
+                <wp:extent cx="261258" cy="1145969"/>
+                <wp:effectExtent l="0" t="0" r="24765" b="16510"/>
+                <wp:wrapNone/>
+                <wp:docPr id="59" name="Rectángulo 59"/>
+                <wp:cNvGraphicFramePr/>
+                <a:graphic xmlns:a="http://schemas.openxmlformats.org/drawingml/2006/main">
+                  <a:graphicData uri="http://schemas.microsoft.com/office/word/2010/wordprocessingShape">
+                    <wps:wsp>
+                      <wps:cNvSpPr/>
+                      <wps:spPr>
+                        <a:xfrm>
+                          <a:off x="0" y="0"/>
+                          <a:ext cx="261258" cy="1145969"/>
+                        </a:xfrm>
+                        <a:prstGeom prst="rect">
+                          <a:avLst/>
+                        </a:prstGeom>
+                        <a:noFill/>
+                        <a:ln>
+                          <a:solidFill>
+                            <a:srgbClr val="FF0000"/>
+                          </a:solidFill>
+                        </a:ln>
+                      </wps:spPr>
+                      <wps:style>
+                        <a:lnRef idx="2">
+                          <a:schemeClr val="accent1">
+                            <a:shade val="50000"/>
+                          </a:schemeClr>
+                        </a:lnRef>
+                        <a:fillRef idx="1">
+                          <a:schemeClr val="accent1"/>
+                        </a:fillRef>
+                        <a:effectRef idx="0">
+                          <a:schemeClr val="accent1"/>
+                        </a:effectRef>
+                        <a:fontRef idx="minor">
+                          <a:schemeClr val="lt1"/>
+                        </a:fontRef>
+                      </wps:style>
+                      <wps:bodyPr rot="0" spcFirstLastPara="0" vertOverflow="overflow" horzOverflow="overflow" vert="horz" wrap="square" lIns="91440" tIns="45720" rIns="91440" bIns="45720" numCol="1" spcCol="0" rtlCol="0" fromWordArt="0" anchor="ctr" anchorCtr="0" forceAA="0" compatLnSpc="1">
+                        <a:prstTxWarp prst="textNoShape">
+                          <a:avLst/>
+                        </a:prstTxWarp>
+                        <a:noAutofit/>
+                      </wps:bodyPr>
+                    </wps:wsp>
+                  </a:graphicData>
+                </a:graphic>
+              </wp:anchor>
+            </w:drawing>
+          </mc:Choice>
+          <mc:Fallback>
+            <w:pict>
+              <v:rect w14:anchorId="7AC6940C" id="Rectángulo 59" o:spid="_x0000_s1026" style="position:absolute;margin-left:11.25pt;margin-top:117.95pt;width:20.55pt;height:90.25pt;z-index:251871232;visibility:visible;mso-wrap-style:square;mso-wrap-distance-left:9pt;mso-wrap-distance-top:0;mso-wrap-distance-right:9pt;mso-wrap-distance-bottom:0;mso-position-horizontal:absolute;mso-position-horizontal-relative:text;mso-position-vertical:absolute;mso-position-vertical-relative:text;v-text-anchor:middle" o:gfxdata="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" filled="f" strokecolor="red" strokeweight="1pt"/>
+            </w:pict>
+          </mc:Fallback>
+        </mc:AlternateContent>
+      </w:r>
+      <w:r>
+        <w:rPr>
+          <w:noProof/>
+          <w:lang w:val="en-US"/>
+        </w:rPr>
+        <w:drawing>
+          <wp:inline distT="0" distB="0" distL="0" distR="0" wp14:anchorId="52007A82" wp14:editId="10D9170A">
+            <wp:extent cx="5349834" cy="2504247"/>
+            <wp:effectExtent l="152400" t="152400" r="365760" b="353695"/>
+            <wp:docPr id="43" name="Imagen 43"/>
+            <wp:cNvGraphicFramePr>
+              <a:graphicFrameLocks xmlns:a="http://schemas.openxmlformats.org/drawingml/2006/main" noChangeAspect="1"/>
+            </wp:cNvGraphicFramePr>
+            <a:graphic xmlns:a="http://schemas.openxmlformats.org/drawingml/2006/main">
+              <a:graphicData uri="http://schemas.openxmlformats.org/drawingml/2006/picture">
+                <pic:pic xmlns:pic="http://schemas.openxmlformats.org/drawingml/2006/picture">
+                  <pic:nvPicPr>
+                    <pic:cNvPr id="1" name=""/>
+                    <pic:cNvPicPr/>
+                  </pic:nvPicPr>
+                  <pic:blipFill>
+                    <a:blip r:embed="rId11"/>
+                    <a:stretch>
+                      <a:fillRect/>
+                    </a:stretch>
+                  </pic:blipFill>
+                  <pic:spPr>
+                    <a:xfrm>
+                      <a:off x="0" y="0"/>
+                      <a:ext cx="5398411" cy="2526986"/>
                     </a:xfrm>
                     <a:prstGeom prst="rect">
                       <a:avLst/>
@@ -6740,477 +6900,9 @@
         </w:drawing>
       </w:r>
     </w:p>
-    <w:p>
-      <w:pPr>
-        <w:jc w:val="center"/>
-        <w:rPr>
-          <w:rFonts w:ascii="Arial" w:hAnsi="Arial" w:cs="Arial"/>
-          <w:b/>
-          <w:sz w:val="24"/>
-          <w:szCs w:val="24"/>
-        </w:rPr>
-      </w:pPr>
-    </w:p>
-    <w:p>
-      <w:pPr>
-        <w:jc w:val="center"/>
-        <w:rPr>
-          <w:rFonts w:ascii="Arial" w:hAnsi="Arial" w:cs="Arial"/>
-          <w:b/>
-          <w:sz w:val="24"/>
-          <w:szCs w:val="24"/>
-        </w:rPr>
-      </w:pPr>
-    </w:p>
-    <w:p>
-      <w:pPr>
-        <w:jc w:val="center"/>
-        <w:rPr>
-          <w:rFonts w:ascii="Arial" w:hAnsi="Arial" w:cs="Arial"/>
-          <w:b/>
-          <w:sz w:val="24"/>
-          <w:szCs w:val="24"/>
-        </w:rPr>
-      </w:pPr>
-    </w:p>
-    <w:p>
-      <w:pPr>
-        <w:rPr>
-          <w:rFonts w:ascii="Arial" w:hAnsi="Arial" w:cs="Arial"/>
-          <w:b/>
-          <w:sz w:val="24"/>
-          <w:szCs w:val="24"/>
-        </w:rPr>
-      </w:pPr>
-    </w:p>
-    <w:p>
-      <w:pPr>
-        <w:rPr>
-          <w:rFonts w:ascii="Arial" w:hAnsi="Arial" w:cs="Arial"/>
-          <w:b/>
-          <w:sz w:val="24"/>
-          <w:szCs w:val="24"/>
-        </w:rPr>
-      </w:pPr>
-      <w:r>
-        <w:rPr>
-          <w:rFonts w:ascii="Arial" w:hAnsi="Arial" w:cs="Arial"/>
-          <w:b/>
-          <w:sz w:val="24"/>
-          <w:szCs w:val="24"/>
-        </w:rPr>
-        <w:t>Para realizar la cargar de la plantilla se utiliza el botón “Cargar Plantilla”</w:t>
-      </w:r>
-    </w:p>
-    <w:p>
-      <w:pPr>
-        <w:ind w:left="-851"/>
-        <w:rPr>
-          <w:rFonts w:ascii="Arial" w:hAnsi="Arial" w:cs="Arial"/>
-          <w:sz w:val="24"/>
-          <w:szCs w:val="24"/>
-        </w:rPr>
-      </w:pPr>
-      <w:r>
-        <w:rPr>
-          <w:rFonts w:ascii="Arial" w:hAnsi="Arial" w:cs="Arial"/>
-          <w:noProof/>
-          <w:lang w:val="es-MX" w:eastAsia="es-MX"/>
-        </w:rPr>
-        <mc:AlternateContent>
-          <mc:Choice Requires="wps">
-            <w:drawing>
-              <wp:anchor distT="0" distB="0" distL="114300" distR="114300" simplePos="0" relativeHeight="251848704" behindDoc="0" locked="0" layoutInCell="1" allowOverlap="1" wp14:anchorId="6A2C8AC6" wp14:editId="4EDD659C">
-                <wp:simplePos x="0" y="0"/>
-                <wp:positionH relativeFrom="leftMargin">
-                  <wp:posOffset>982980</wp:posOffset>
-                </wp:positionH>
-                <wp:positionV relativeFrom="paragraph">
-                  <wp:posOffset>1330325</wp:posOffset>
-                </wp:positionV>
-                <wp:extent cx="228600" cy="182880"/>
-                <wp:effectExtent l="19050" t="19050" r="19050" b="26670"/>
-                <wp:wrapNone/>
-                <wp:docPr id="38" name="Rectángulo 38"/>
-                <wp:cNvGraphicFramePr/>
-                <a:graphic xmlns:a="http://schemas.openxmlformats.org/drawingml/2006/main">
-                  <a:graphicData uri="http://schemas.microsoft.com/office/word/2010/wordprocessingShape">
-                    <wps:wsp>
-                      <wps:cNvSpPr/>
-                      <wps:spPr>
-                        <a:xfrm>
-                          <a:off x="0" y="0"/>
-                          <a:ext cx="228600" cy="182880"/>
-                        </a:xfrm>
-                        <a:prstGeom prst="rect">
-                          <a:avLst/>
-                        </a:prstGeom>
-                        <a:noFill/>
-                        <a:ln w="28575">
-                          <a:solidFill>
-                            <a:srgbClr val="FF0000"/>
-                          </a:solidFill>
-                        </a:ln>
-                      </wps:spPr>
-                      <wps:style>
-                        <a:lnRef idx="2">
-                          <a:schemeClr val="accent6"/>
-                        </a:lnRef>
-                        <a:fillRef idx="1">
-                          <a:schemeClr val="lt1"/>
-                        </a:fillRef>
-                        <a:effectRef idx="0">
-                          <a:schemeClr val="accent6"/>
-                        </a:effectRef>
-                        <a:fontRef idx="minor">
-                          <a:schemeClr val="dk1"/>
-                        </a:fontRef>
-                      </wps:style>
-                      <wps:bodyPr rot="0" spcFirstLastPara="0" vertOverflow="overflow" horzOverflow="overflow" vert="horz" wrap="square" lIns="91440" tIns="45720" rIns="91440" bIns="45720" numCol="1" spcCol="0" rtlCol="0" fromWordArt="0" anchor="ctr" anchorCtr="0" forceAA="0" compatLnSpc="1">
-                        <a:prstTxWarp prst="textNoShape">
-                          <a:avLst/>
-                        </a:prstTxWarp>
-                        <a:noAutofit/>
-                      </wps:bodyPr>
-                    </wps:wsp>
-                  </a:graphicData>
-                </a:graphic>
-                <wp14:sizeRelH relativeFrom="margin">
-                  <wp14:pctWidth>0</wp14:pctWidth>
-                </wp14:sizeRelH>
-                <wp14:sizeRelV relativeFrom="margin">
-                  <wp14:pctHeight>0</wp14:pctHeight>
-                </wp14:sizeRelV>
-              </wp:anchor>
-            </w:drawing>
-          </mc:Choice>
-          <mc:Fallback>
-            <w:pict>
-              <v:rect w14:anchorId="585BC58A" id="Rectángulo 38" o:spid="_x0000_s1026" style="position:absolute;margin-left:77.4pt;margin-top:104.75pt;width:18pt;height:14.4pt;z-index:251848704;visibility:visible;mso-wrap-style:square;mso-width-percent:0;mso-height-percent:0;mso-wrap-distance-left:9pt;mso-wrap-distance-top:0;mso-wrap-distance-right:9pt;mso-wrap-distance-bottom:0;mso-position-horizontal:absolute;mso-position-horizontal-relative:left-margin-area;mso-position-vertical:absolute;mso-position-vertical-relative:text;mso-width-percent:0;mso-height-percent:0;mso-width-relative:margin;mso-height-relative:margin;v-text-anchor:middle" o:gfxdata="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" filled="f" strokecolor="red" strokeweight="2.25pt">
-                <w10:wrap anchorx="margin"/>
-              </v:rect>
-            </w:pict>
-          </mc:Fallback>
-        </mc:AlternateContent>
-      </w:r>
-      <w:r>
-        <w:rPr>
-          <w:noProof/>
-          <w:lang w:val="es-MX" w:eastAsia="es-MX"/>
-        </w:rPr>
-        <w:drawing>
-          <wp:inline distT="0" distB="0" distL="0" distR="0" wp14:anchorId="0350E766" wp14:editId="79A14448">
-            <wp:extent cx="5875020" cy="2750086"/>
-            <wp:effectExtent l="152400" t="152400" r="354330" b="355600"/>
-            <wp:docPr id="39" name="Imagen 39"/>
-            <wp:cNvGraphicFramePr>
-              <a:graphicFrameLocks xmlns:a="http://schemas.openxmlformats.org/drawingml/2006/main" noChangeAspect="1"/>
-            </wp:cNvGraphicFramePr>
-            <a:graphic xmlns:a="http://schemas.openxmlformats.org/drawingml/2006/main">
-              <a:graphicData uri="http://schemas.openxmlformats.org/drawingml/2006/picture">
-                <pic:pic xmlns:pic="http://schemas.openxmlformats.org/drawingml/2006/picture">
-                  <pic:nvPicPr>
-                    <pic:cNvPr id="1" name=""/>
-                    <pic:cNvPicPr/>
-                  </pic:nvPicPr>
-                  <pic:blipFill>
-                    <a:blip r:embed="rId12"/>
-                    <a:stretch>
-                      <a:fillRect/>
-                    </a:stretch>
-                  </pic:blipFill>
-                  <pic:spPr>
-                    <a:xfrm>
-                      <a:off x="0" y="0"/>
-                      <a:ext cx="5911620" cy="2767218"/>
-                    </a:xfrm>
-                    <a:prstGeom prst="rect">
-                      <a:avLst/>
-                    </a:prstGeom>
-                    <a:ln>
-                      <a:noFill/>
-                    </a:ln>
-                    <a:effectLst>
-                      <a:outerShdw blurRad="292100" dist="139700" dir="2700000" algn="tl" rotWithShape="0">
-                        <a:srgbClr val="333333">
-                          <a:alpha val="65000"/>
-                        </a:srgbClr>
-                      </a:outerShdw>
-                    </a:effectLst>
-                  </pic:spPr>
-                </pic:pic>
-              </a:graphicData>
-            </a:graphic>
-          </wp:inline>
-        </w:drawing>
-      </w:r>
-    </w:p>
-    <w:p>
-      <w:pPr>
-        <w:pStyle w:val="Ttulo1"/>
-        <w:spacing w:line="276" w:lineRule="auto"/>
-        <w:jc w:val="center"/>
-        <w:rPr>
-          <w:rFonts w:cs="Arial"/>
-        </w:rPr>
-      </w:pPr>
-      <w:bookmarkStart w:id="23" w:name="_Toc146528524"/>
-      <w:r>
-        <w:rPr>
-          <w:rFonts w:cs="Arial"/>
-        </w:rPr>
-        <w:t>Eliminación Masiva</w:t>
-      </w:r>
-      <w:bookmarkEnd w:id="23"/>
-    </w:p>
-    <w:p/>
-    <w:p>
-      <w:pPr>
-        <w:rPr>
-          <w:rFonts w:ascii="Arial" w:hAnsi="Arial" w:cs="Arial"/>
-          <w:b/>
-          <w:sz w:val="24"/>
-          <w:szCs w:val="24"/>
-        </w:rPr>
-      </w:pPr>
-      <w:r>
-        <w:rPr>
-          <w:rFonts w:ascii="Arial" w:hAnsi="Arial" w:cs="Arial"/>
-          <w:b/>
-          <w:sz w:val="24"/>
-          <w:szCs w:val="24"/>
-        </w:rPr>
-        <w:t>Para eliminar registros se debe seleccionar las casillas y pulsar sobre “Eliminación Masiva”</w:t>
-      </w:r>
-    </w:p>
-    <w:p>
-      <w:pPr>
-        <w:ind w:left="-851"/>
-        <w:rPr>
-          <w:rFonts w:ascii="Arial" w:hAnsi="Arial" w:cs="Arial"/>
-          <w:sz w:val="24"/>
-          <w:szCs w:val="24"/>
-        </w:rPr>
-      </w:pPr>
-      <w:r>
-        <w:rPr>
-          <w:rFonts w:ascii="Arial" w:hAnsi="Arial" w:cs="Arial"/>
-          <w:noProof/>
-          <w:lang w:val="es-MX" w:eastAsia="es-MX"/>
-        </w:rPr>
-        <mc:AlternateContent>
-          <mc:Choice Requires="wps">
-            <w:drawing>
-              <wp:anchor distT="0" distB="0" distL="114300" distR="114300" simplePos="0" relativeHeight="251850752" behindDoc="0" locked="0" layoutInCell="1" allowOverlap="1" wp14:anchorId="0B47F7A6" wp14:editId="7B27983F">
-                <wp:simplePos x="0" y="0"/>
-                <wp:positionH relativeFrom="leftMargin">
-                  <wp:posOffset>1181100</wp:posOffset>
-                </wp:positionH>
-                <wp:positionV relativeFrom="paragraph">
-                  <wp:posOffset>1284605</wp:posOffset>
-                </wp:positionV>
-                <wp:extent cx="228600" cy="182880"/>
-                <wp:effectExtent l="19050" t="19050" r="19050" b="26670"/>
-                <wp:wrapNone/>
-                <wp:docPr id="41" name="Rectángulo 41"/>
-                <wp:cNvGraphicFramePr/>
-                <a:graphic xmlns:a="http://schemas.openxmlformats.org/drawingml/2006/main">
-                  <a:graphicData uri="http://schemas.microsoft.com/office/word/2010/wordprocessingShape">
-                    <wps:wsp>
-                      <wps:cNvSpPr/>
-                      <wps:spPr>
-                        <a:xfrm>
-                          <a:off x="0" y="0"/>
-                          <a:ext cx="228600" cy="182880"/>
-                        </a:xfrm>
-                        <a:prstGeom prst="rect">
-                          <a:avLst/>
-                        </a:prstGeom>
-                        <a:noFill/>
-                        <a:ln w="28575">
-                          <a:solidFill>
-                            <a:srgbClr val="FF0000"/>
-                          </a:solidFill>
-                        </a:ln>
-                      </wps:spPr>
-                      <wps:style>
-                        <a:lnRef idx="2">
-                          <a:schemeClr val="accent6"/>
-                        </a:lnRef>
-                        <a:fillRef idx="1">
-                          <a:schemeClr val="lt1"/>
-                        </a:fillRef>
-                        <a:effectRef idx="0">
-                          <a:schemeClr val="accent6"/>
-                        </a:effectRef>
-                        <a:fontRef idx="minor">
-                          <a:schemeClr val="dk1"/>
-                        </a:fontRef>
-                      </wps:style>
-                      <wps:bodyPr rot="0" spcFirstLastPara="0" vertOverflow="overflow" horzOverflow="overflow" vert="horz" wrap="square" lIns="91440" tIns="45720" rIns="91440" bIns="45720" numCol="1" spcCol="0" rtlCol="0" fromWordArt="0" anchor="ctr" anchorCtr="0" forceAA="0" compatLnSpc="1">
-                        <a:prstTxWarp prst="textNoShape">
-                          <a:avLst/>
-                        </a:prstTxWarp>
-                        <a:noAutofit/>
-                      </wps:bodyPr>
-                    </wps:wsp>
-                  </a:graphicData>
-                </a:graphic>
-                <wp14:sizeRelH relativeFrom="margin">
-                  <wp14:pctWidth>0</wp14:pctWidth>
-                </wp14:sizeRelH>
-                <wp14:sizeRelV relativeFrom="margin">
-                  <wp14:pctHeight>0</wp14:pctHeight>
-                </wp14:sizeRelV>
-              </wp:anchor>
-            </w:drawing>
-          </mc:Choice>
-          <mc:Fallback>
-            <w:pict>
-              <v:rect w14:anchorId="382CFB41" id="Rectángulo 41" o:spid="_x0000_s1026" style="position:absolute;margin-left:93pt;margin-top:101.15pt;width:18pt;height:14.4pt;z-index:251850752;visibility:visible;mso-wrap-style:square;mso-width-percent:0;mso-height-percent:0;mso-wrap-distance-left:9pt;mso-wrap-distance-top:0;mso-wrap-distance-right:9pt;mso-wrap-distance-bottom:0;mso-position-horizontal:absolute;mso-position-horizontal-relative:left-margin-area;mso-position-vertical:absolute;mso-position-vertical-relative:text;mso-width-percent:0;mso-height-percent:0;mso-width-relative:margin;mso-height-relative:margin;v-text-anchor:middle" o:gfxdata="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" filled="f" strokecolor="red" strokeweight="2.25pt">
-                <w10:wrap anchorx="margin"/>
-              </v:rect>
-            </w:pict>
-          </mc:Fallback>
-        </mc:AlternateContent>
-      </w:r>
-      <w:r>
-        <w:rPr>
-          <w:rFonts w:ascii="Arial" w:hAnsi="Arial" w:cs="Arial"/>
-          <w:noProof/>
-          <w:lang w:val="es-MX" w:eastAsia="es-MX"/>
-        </w:rPr>
-        <mc:AlternateContent>
-          <mc:Choice Requires="wps">
-            <w:drawing>
-              <wp:anchor distT="0" distB="0" distL="114300" distR="114300" simplePos="0" relativeHeight="251852800" behindDoc="0" locked="0" layoutInCell="1" allowOverlap="1" wp14:anchorId="6E11BD3E" wp14:editId="2BF5E8E1">
-                <wp:simplePos x="0" y="0"/>
-                <wp:positionH relativeFrom="leftMargin">
-                  <wp:posOffset>754380</wp:posOffset>
-                </wp:positionH>
-                <wp:positionV relativeFrom="paragraph">
-                  <wp:posOffset>1649095</wp:posOffset>
-                </wp:positionV>
-                <wp:extent cx="205740" cy="1280160"/>
-                <wp:effectExtent l="19050" t="19050" r="22860" b="15240"/>
-                <wp:wrapNone/>
-                <wp:docPr id="44" name="Rectángulo 44"/>
-                <wp:cNvGraphicFramePr/>
-                <a:graphic xmlns:a="http://schemas.openxmlformats.org/drawingml/2006/main">
-                  <a:graphicData uri="http://schemas.microsoft.com/office/word/2010/wordprocessingShape">
-                    <wps:wsp>
-                      <wps:cNvSpPr/>
-                      <wps:spPr>
-                        <a:xfrm>
-                          <a:off x="0" y="0"/>
-                          <a:ext cx="205740" cy="1280160"/>
-                        </a:xfrm>
-                        <a:prstGeom prst="rect">
-                          <a:avLst/>
-                        </a:prstGeom>
-                        <a:noFill/>
-                        <a:ln w="28575">
-                          <a:solidFill>
-                            <a:srgbClr val="FF0000"/>
-                          </a:solidFill>
-                        </a:ln>
-                      </wps:spPr>
-                      <wps:style>
-                        <a:lnRef idx="2">
-                          <a:schemeClr val="accent6"/>
-                        </a:lnRef>
-                        <a:fillRef idx="1">
-                          <a:schemeClr val="lt1"/>
-                        </a:fillRef>
-                        <a:effectRef idx="0">
-                          <a:schemeClr val="accent6"/>
-                        </a:effectRef>
-                        <a:fontRef idx="minor">
-                          <a:schemeClr val="dk1"/>
-                        </a:fontRef>
-                      </wps:style>
-                      <wps:bodyPr rot="0" spcFirstLastPara="0" vertOverflow="overflow" horzOverflow="overflow" vert="horz" wrap="square" lIns="91440" tIns="45720" rIns="91440" bIns="45720" numCol="1" spcCol="0" rtlCol="0" fromWordArt="0" anchor="ctr" anchorCtr="0" forceAA="0" compatLnSpc="1">
-                        <a:prstTxWarp prst="textNoShape">
-                          <a:avLst/>
-                        </a:prstTxWarp>
-                        <a:noAutofit/>
-                      </wps:bodyPr>
-                    </wps:wsp>
-                  </a:graphicData>
-                </a:graphic>
-                <wp14:sizeRelH relativeFrom="margin">
-                  <wp14:pctWidth>0</wp14:pctWidth>
-                </wp14:sizeRelH>
-                <wp14:sizeRelV relativeFrom="margin">
-                  <wp14:pctHeight>0</wp14:pctHeight>
-                </wp14:sizeRelV>
-              </wp:anchor>
-            </w:drawing>
-          </mc:Choice>
-          <mc:Fallback>
-            <w:pict>
-              <v:rect w14:anchorId="3A56084B" id="Rectángulo 44" o:spid="_x0000_s1026" style="position:absolute;margin-left:59.4pt;margin-top:129.85pt;width:16.2pt;height:100.8pt;z-index:251852800;visibility:visible;mso-wrap-style:square;mso-width-percent:0;mso-height-percent:0;mso-wrap-distance-left:9pt;mso-wrap-distance-top:0;mso-wrap-distance-right:9pt;mso-wrap-distance-bottom:0;mso-position-horizontal:absolute;mso-position-horizontal-relative:left-margin-area;mso-position-vertical:absolute;mso-position-vertical-relative:text;mso-width-percent:0;mso-height-percent:0;mso-width-relative:margin;mso-height-relative:margin;v-text-anchor:middle" o:gfxdata="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" filled="f" strokecolor="red" strokeweight="2.25pt">
-                <w10:wrap anchorx="margin"/>
-              </v:rect>
-            </w:pict>
-          </mc:Fallback>
-        </mc:AlternateContent>
-      </w:r>
-      <w:r>
-        <w:rPr>
-          <w:noProof/>
-          <w:lang w:val="es-MX" w:eastAsia="es-MX"/>
-        </w:rPr>
-        <w:drawing>
-          <wp:inline distT="0" distB="0" distL="0" distR="0" wp14:anchorId="52007A82" wp14:editId="19F84E00">
-            <wp:extent cx="5760720" cy="2696582"/>
-            <wp:effectExtent l="152400" t="152400" r="354330" b="370840"/>
-            <wp:docPr id="43" name="Imagen 43"/>
-            <wp:cNvGraphicFramePr>
-              <a:graphicFrameLocks xmlns:a="http://schemas.openxmlformats.org/drawingml/2006/main" noChangeAspect="1"/>
-            </wp:cNvGraphicFramePr>
-            <a:graphic xmlns:a="http://schemas.openxmlformats.org/drawingml/2006/main">
-              <a:graphicData uri="http://schemas.openxmlformats.org/drawingml/2006/picture">
-                <pic:pic xmlns:pic="http://schemas.openxmlformats.org/drawingml/2006/picture">
-                  <pic:nvPicPr>
-                    <pic:cNvPr id="1" name=""/>
-                    <pic:cNvPicPr/>
-                  </pic:nvPicPr>
-                  <pic:blipFill>
-                    <a:blip r:embed="rId12"/>
-                    <a:stretch>
-                      <a:fillRect/>
-                    </a:stretch>
-                  </pic:blipFill>
-                  <pic:spPr>
-                    <a:xfrm>
-                      <a:off x="0" y="0"/>
-                      <a:ext cx="5789538" cy="2710072"/>
-                    </a:xfrm>
-                    <a:prstGeom prst="rect">
-                      <a:avLst/>
-                    </a:prstGeom>
-                    <a:ln>
-                      <a:noFill/>
-                    </a:ln>
-                    <a:effectLst>
-                      <a:outerShdw blurRad="292100" dist="139700" dir="2700000" algn="tl" rotWithShape="0">
-                        <a:srgbClr val="333333">
-                          <a:alpha val="65000"/>
-                        </a:srgbClr>
-                      </a:outerShdw>
-                    </a:effectLst>
-                  </pic:spPr>
-                </pic:pic>
-              </a:graphicData>
-            </a:graphic>
-          </wp:inline>
-        </w:drawing>
-      </w:r>
-    </w:p>
     <w:sectPr>
-      <w:headerReference w:type="default" r:id="rId19"/>
-      <w:footerReference w:type="default" r:id="rId20"/>
+      <w:headerReference w:type="default" r:id="rId18"/>
+      <w:footerReference w:type="default" r:id="rId19"/>
       <w:pgSz w:w="12240" w:h="15840" w:code="1"/>
       <w:pgMar w:top="1417" w:right="1701" w:bottom="1417" w:left="1701" w:header="708" w:footer="708" w:gutter="0"/>
       <w:cols w:space="708"/>
@@ -7222,7 +6914,7 @@
 </file>
 
 <file path=word/endnotes.xml><?xml version="1.0" encoding="utf-8"?>
-<w:endnotes xmlns:wpc="http://schemas.microsoft.com/office/word/2010/wordprocessingCanvas" xmlns:cx="http://schemas.microsoft.com/office/drawing/2014/chartex" xmlns:cx1="http://schemas.microsoft.com/office/drawing/2015/9/8/chartex" xmlns:mc="http://schemas.openxmlformats.org/markup-compatibility/2006" xmlns:o="urn:schemas-microsoft-com:office:office" xmlns:r="http://schemas.openxmlformats.org/officeDocument/2006/relationships" xmlns:m="http://schemas.openxmlformats.org/officeDocument/2006/math" xmlns:v="urn:schemas-microsoft-com:vml" xmlns:wp14="http://schemas.microsoft.com/office/word/2010/wordprocessingDrawing" xmlns:wp="http://schemas.openxmlformats.org/drawingml/2006/wordprocessingDrawing" xmlns:w10="urn:schemas-microsoft-com:office:word" xmlns:w="http://schemas.openxmlformats.org/wordprocessingml/2006/main" xmlns:w14="http://schemas.microsoft.com/office/word/2010/wordml" xmlns:w15="http://schemas.microsoft.com/office/word/2012/wordml" xmlns:w16se="http://schemas.microsoft.com/office/word/2015/wordml/symex" xmlns:wpg="http://schemas.microsoft.com/office/word/2010/wordprocessingGroup" xmlns:wpi="http://schemas.microsoft.com/office/word/2010/wordprocessingInk" xmlns:wne="http://schemas.microsoft.com/office/word/2006/wordml" xmlns:wps="http://schemas.microsoft.com/office/word/2010/wordprocessingShape" mc:Ignorable="w14 w15 w16se wp14">
+<w:endnotes xmlns:wpc="http://schemas.microsoft.com/office/word/2010/wordprocessingCanvas" xmlns:cx="http://schemas.microsoft.com/office/drawing/2014/chartex" xmlns:mc="http://schemas.openxmlformats.org/markup-compatibility/2006" xmlns:o="urn:schemas-microsoft-com:office:office" xmlns:r="http://schemas.openxmlformats.org/officeDocument/2006/relationships" xmlns:m="http://schemas.openxmlformats.org/officeDocument/2006/math" xmlns:v="urn:schemas-microsoft-com:vml" xmlns:wp14="http://schemas.microsoft.com/office/word/2010/wordprocessingDrawing" xmlns:wp="http://schemas.openxmlformats.org/drawingml/2006/wordprocessingDrawing" xmlns:w10="urn:schemas-microsoft-com:office:word" xmlns:w="http://schemas.openxmlformats.org/wordprocessingml/2006/main" xmlns:w14="http://schemas.microsoft.com/office/word/2010/wordml" xmlns:w15="http://schemas.microsoft.com/office/word/2012/wordml" xmlns:w16se="http://schemas.microsoft.com/office/word/2015/wordml/symex" xmlns:wpg="http://schemas.microsoft.com/office/word/2010/wordprocessingGroup" xmlns:wpi="http://schemas.microsoft.com/office/word/2010/wordprocessingInk" xmlns:wne="http://schemas.microsoft.com/office/word/2006/wordml" xmlns:wps="http://schemas.microsoft.com/office/word/2010/wordprocessingShape" mc:Ignorable="w14 w15 w16se wp14">
   <w:endnote w:type="separator" w:id="-1">
     <w:p>
       <w:pPr>
@@ -7247,7 +6939,7 @@
 </file>
 
 <file path=word/footer1.xml><?xml version="1.0" encoding="utf-8"?>
-<w:ftr xmlns:wpc="http://schemas.microsoft.com/office/word/2010/wordprocessingCanvas" xmlns:cx="http://schemas.microsoft.com/office/drawing/2014/chartex" xmlns:cx1="http://schemas.microsoft.com/office/drawing/2015/9/8/chartex" xmlns:mc="http://schemas.openxmlformats.org/markup-compatibility/2006" xmlns:o="urn:schemas-microsoft-com:office:office" xmlns:r="http://schemas.openxmlformats.org/officeDocument/2006/relationships" xmlns:m="http://schemas.openxmlformats.org/officeDocument/2006/math" xmlns:v="urn:schemas-microsoft-com:vml" xmlns:wp14="http://schemas.microsoft.com/office/word/2010/wordprocessingDrawing" xmlns:wp="http://schemas.openxmlformats.org/drawingml/2006/wordprocessingDrawing" xmlns:w10="urn:schemas-microsoft-com:office:word" xmlns:w="http://schemas.openxmlformats.org/wordprocessingml/2006/main" xmlns:w14="http://schemas.microsoft.com/office/word/2010/wordml" xmlns:w15="http://schemas.microsoft.com/office/word/2012/wordml" xmlns:w16se="http://schemas.microsoft.com/office/word/2015/wordml/symex" xmlns:wpg="http://schemas.microsoft.com/office/word/2010/wordprocessingGroup" xmlns:wpi="http://schemas.microsoft.com/office/word/2010/wordprocessingInk" xmlns:wne="http://schemas.microsoft.com/office/word/2006/wordml" xmlns:wps="http://schemas.microsoft.com/office/word/2010/wordprocessingShape" mc:Ignorable="w14 w15 w16se wp14">
+<w:ftr xmlns:wpc="http://schemas.microsoft.com/office/word/2010/wordprocessingCanvas" xmlns:cx="http://schemas.microsoft.com/office/drawing/2014/chartex" xmlns:mc="http://schemas.openxmlformats.org/markup-compatibility/2006" xmlns:o="urn:schemas-microsoft-com:office:office" xmlns:r="http://schemas.openxmlformats.org/officeDocument/2006/relationships" xmlns:m="http://schemas.openxmlformats.org/officeDocument/2006/math" xmlns:v="urn:schemas-microsoft-com:vml" xmlns:wp14="http://schemas.microsoft.com/office/word/2010/wordprocessingDrawing" xmlns:wp="http://schemas.openxmlformats.org/drawingml/2006/wordprocessingDrawing" xmlns:w10="urn:schemas-microsoft-com:office:word" xmlns:w="http://schemas.openxmlformats.org/wordprocessingml/2006/main" xmlns:w14="http://schemas.microsoft.com/office/word/2010/wordml" xmlns:w15="http://schemas.microsoft.com/office/word/2012/wordml" xmlns:w16se="http://schemas.microsoft.com/office/word/2015/wordml/symex" xmlns:wpg="http://schemas.microsoft.com/office/word/2010/wordprocessingGroup" xmlns:wpi="http://schemas.microsoft.com/office/word/2010/wordprocessingInk" xmlns:wne="http://schemas.microsoft.com/office/word/2006/wordml" xmlns:wps="http://schemas.microsoft.com/office/word/2010/wordprocessingShape" mc:Ignorable="w14 w15 w16se wp14">
   <w:sdt>
     <w:sdtPr>
       <w:rPr>
@@ -7290,7 +6982,7 @@
                 <w:b/>
                 <w:noProof/>
                 <w:color w:val="FFFFFF" w:themeColor="background1"/>
-                <w:lang w:val="es-MX" w:eastAsia="es-MX"/>
+                <w:lang w:val="en-US"/>
               </w:rPr>
               <mc:AlternateContent>
                 <mc:Choice Requires="wps">
@@ -7348,7 +7040,7 @@
                     </wp:anchor>
                   </w:drawing>
                 </mc:Choice>
-                <mc:Fallback>
+                <mc:Fallback xmlns:cx1="http://schemas.microsoft.com/office/drawing/2015/9/8/chartex">
                   <w:pict>
                     <v:line w14:anchorId="42D5C661" id="Conector recto 13" o:spid="_x0000_s1026" style="position:absolute;z-index:251662336;visibility:visible;mso-wrap-style:square;mso-width-percent:0;mso-height-percent:0;mso-wrap-distance-left:9pt;mso-wrap-distance-top:0;mso-wrap-distance-right:9pt;mso-wrap-distance-bottom:0;mso-position-horizontal:absolute;mso-position-horizontal-relative:text;mso-position-vertical:absolute;mso-position-vertical-relative:text;mso-width-percent:0;mso-height-percent:0;mso-width-relative:margin;mso-height-relative:margin" from="-17.55pt,-3pt" to="446.7pt,-2.25pt" o:gfxdata="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" strokecolor="#a5a5a5 [3206]" strokeweight="1.5pt">
                       <v:stroke joinstyle="miter"/>
@@ -7362,7 +7054,7 @@
                 <w:b/>
                 <w:noProof/>
                 <w:color w:val="FFFFFF" w:themeColor="background1"/>
-                <w:lang w:val="es-MX" w:eastAsia="es-MX"/>
+                <w:lang w:val="en-US"/>
               </w:rPr>
               <mc:AlternateContent>
                 <mc:Choice Requires="wps">
@@ -7459,7 +7151,7 @@
                     </wp:anchor>
                   </w:drawing>
                 </mc:Choice>
-                <mc:Fallback>
+                <mc:Fallback xmlns:cx1="http://schemas.microsoft.com/office/drawing/2015/9/8/chartex">
                   <w:pict>
                     <v:rect w14:anchorId="2CD8D370" id="Rectángulo 11" o:spid="_x0000_s1026" style="position:absolute;margin-left:280.3pt;margin-top:-3.3pt;width:167.65pt;height:22.4pt;z-index:-251658241;visibility:visible;mso-wrap-style:square;mso-width-percent:0;mso-wrap-distance-left:9pt;mso-wrap-distance-top:0;mso-wrap-distance-right:9pt;mso-wrap-distance-bottom:0;mso-position-horizontal:absolute;mso-position-horizontal-relative:text;mso-position-vertical:absolute;mso-position-vertical-relative:text;mso-width-percent:0;mso-width-relative:margin;v-text-anchor:middle" o:gfxdata="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" fillcolor="#002060" stroked="f" strokeweight="1pt">
                       <v:fill color2="#002060" o:opacity2="15728f" rotate="t" angle="90" colors="0 #002060;34734f #002060;40632f #002060;45815f #072766;46531f #002060;60293f #002060;1 #002060" focus="100%" type="gradient"/>
@@ -7510,7 +7202,7 @@
                 <w:noProof/>
                 <w:color w:val="FFFFFF" w:themeColor="background1"/>
               </w:rPr>
-              <w:t>10</w:t>
+              <w:t>2</w:t>
             </w:r>
             <w:r>
               <w:rPr>
@@ -7590,7 +7282,7 @@
 </file>
 
 <file path=word/footnotes.xml><?xml version="1.0" encoding="utf-8"?>
-<w:footnotes xmlns:wpc="http://schemas.microsoft.com/office/word/2010/wordprocessingCanvas" xmlns:cx="http://schemas.microsoft.com/office/drawing/2014/chartex" xmlns:cx1="http://schemas.microsoft.com/office/drawing/2015/9/8/chartex" xmlns:mc="http://schemas.openxmlformats.org/markup-compatibility/2006" xmlns:o="urn:schemas-microsoft-com:office:office" xmlns:r="http://schemas.openxmlformats.org/officeDocument/2006/relationships" xmlns:m="http://schemas.openxmlformats.org/officeDocument/2006/math" xmlns:v="urn:schemas-microsoft-com:vml" xmlns:wp14="http://schemas.microsoft.com/office/word/2010/wordprocessingDrawing" xmlns:wp="http://schemas.openxmlformats.org/drawingml/2006/wordprocessingDrawing" xmlns:w10="urn:schemas-microsoft-com:office:word" xmlns:w="http://schemas.openxmlformats.org/wordprocessingml/2006/main" xmlns:w14="http://schemas.microsoft.com/office/word/2010/wordml" xmlns:w15="http://schemas.microsoft.com/office/word/2012/wordml" xmlns:w16se="http://schemas.microsoft.com/office/word/2015/wordml/symex" xmlns:wpg="http://schemas.microsoft.com/office/word/2010/wordprocessingGroup" xmlns:wpi="http://schemas.microsoft.com/office/word/2010/wordprocessingInk" xmlns:wne="http://schemas.microsoft.com/office/word/2006/wordml" xmlns:wps="http://schemas.microsoft.com/office/word/2010/wordprocessingShape" mc:Ignorable="w14 w15 w16se wp14">
+<w:footnotes xmlns:wpc="http://schemas.microsoft.com/office/word/2010/wordprocessingCanvas" xmlns:cx="http://schemas.microsoft.com/office/drawing/2014/chartex" xmlns:mc="http://schemas.openxmlformats.org/markup-compatibility/2006" xmlns:o="urn:schemas-microsoft-com:office:office" xmlns:r="http://schemas.openxmlformats.org/officeDocument/2006/relationships" xmlns:m="http://schemas.openxmlformats.org/officeDocument/2006/math" xmlns:v="urn:schemas-microsoft-com:vml" xmlns:wp14="http://schemas.microsoft.com/office/word/2010/wordprocessingDrawing" xmlns:wp="http://schemas.openxmlformats.org/drawingml/2006/wordprocessingDrawing" xmlns:w10="urn:schemas-microsoft-com:office:word" xmlns:w="http://schemas.openxmlformats.org/wordprocessingml/2006/main" xmlns:w14="http://schemas.microsoft.com/office/word/2010/wordml" xmlns:w15="http://schemas.microsoft.com/office/word/2012/wordml" xmlns:w16se="http://schemas.microsoft.com/office/word/2015/wordml/symex" xmlns:wpg="http://schemas.microsoft.com/office/word/2010/wordprocessingGroup" xmlns:wpi="http://schemas.microsoft.com/office/word/2010/wordprocessingInk" xmlns:wne="http://schemas.microsoft.com/office/word/2006/wordml" xmlns:wps="http://schemas.microsoft.com/office/word/2010/wordprocessingShape" mc:Ignorable="w14 w15 w16se wp14">
   <w:footnote w:type="separator" w:id="-1">
     <w:p>
       <w:pPr>
@@ -7615,7 +7307,7 @@
 </file>
 
 <file path=word/header1.xml><?xml version="1.0" encoding="utf-8"?>
-<w:hdr xmlns:wpc="http://schemas.microsoft.com/office/word/2010/wordprocessingCanvas" xmlns:cx="http://schemas.microsoft.com/office/drawing/2014/chartex" xmlns:cx1="http://schemas.microsoft.com/office/drawing/2015/9/8/chartex" xmlns:mc="http://schemas.openxmlformats.org/markup-compatibility/2006" xmlns:o="urn:schemas-microsoft-com:office:office" xmlns:r="http://schemas.openxmlformats.org/officeDocument/2006/relationships" xmlns:m="http://schemas.openxmlformats.org/officeDocument/2006/math" xmlns:v="urn:schemas-microsoft-com:vml" xmlns:wp14="http://schemas.microsoft.com/office/word/2010/wordprocessingDrawing" xmlns:wp="http://schemas.openxmlformats.org/drawingml/2006/wordprocessingDrawing" xmlns:w10="urn:schemas-microsoft-com:office:word" xmlns:w="http://schemas.openxmlformats.org/wordprocessingml/2006/main" xmlns:w14="http://schemas.microsoft.com/office/word/2010/wordml" xmlns:w15="http://schemas.microsoft.com/office/word/2012/wordml" xmlns:w16se="http://schemas.microsoft.com/office/word/2015/wordml/symex" xmlns:wpg="http://schemas.microsoft.com/office/word/2010/wordprocessingGroup" xmlns:wpi="http://schemas.microsoft.com/office/word/2010/wordprocessingInk" xmlns:wne="http://schemas.microsoft.com/office/word/2006/wordml" xmlns:wps="http://schemas.microsoft.com/office/word/2010/wordprocessingShape" mc:Ignorable="w14 w15 w16se wp14">
+<w:hdr xmlns:wpc="http://schemas.microsoft.com/office/word/2010/wordprocessingCanvas" xmlns:cx="http://schemas.microsoft.com/office/drawing/2014/chartex" xmlns:mc="http://schemas.openxmlformats.org/markup-compatibility/2006" xmlns:o="urn:schemas-microsoft-com:office:office" xmlns:r="http://schemas.openxmlformats.org/officeDocument/2006/relationships" xmlns:m="http://schemas.openxmlformats.org/officeDocument/2006/math" xmlns:v="urn:schemas-microsoft-com:vml" xmlns:wp14="http://schemas.microsoft.com/office/word/2010/wordprocessingDrawing" xmlns:wp="http://schemas.openxmlformats.org/drawingml/2006/wordprocessingDrawing" xmlns:w10="urn:schemas-microsoft-com:office:word" xmlns:w="http://schemas.openxmlformats.org/wordprocessingml/2006/main" xmlns:w14="http://schemas.microsoft.com/office/word/2010/wordml" xmlns:w15="http://schemas.microsoft.com/office/word/2012/wordml" xmlns:w16se="http://schemas.microsoft.com/office/word/2015/wordml/symex" xmlns:wpg="http://schemas.microsoft.com/office/word/2010/wordprocessingGroup" xmlns:wpi="http://schemas.microsoft.com/office/word/2010/wordprocessingInk" xmlns:wne="http://schemas.microsoft.com/office/word/2006/wordml" xmlns:wps="http://schemas.microsoft.com/office/word/2010/wordprocessingShape" mc:Ignorable="w14 w15 w16se wp14">
   <w:p>
     <w:pPr>
       <w:pStyle w:val="Encabezado"/>
@@ -7623,308 +7315,21 @@
     <w:r>
       <w:rPr>
         <w:noProof/>
-        <w:lang w:val="es-MX" w:eastAsia="es-MX"/>
-      </w:rPr>
-      <mc:AlternateContent>
-        <mc:Choice Requires="wps">
-          <w:drawing>
-            <wp:anchor distT="0" distB="0" distL="114300" distR="114300" simplePos="0" relativeHeight="251659264" behindDoc="0" locked="0" layoutInCell="1" allowOverlap="1" wp14:anchorId="3FEC259C" wp14:editId="2187BDFF">
-              <wp:simplePos x="0" y="0"/>
-              <wp:positionH relativeFrom="column">
-                <wp:posOffset>2283460</wp:posOffset>
-              </wp:positionH>
-              <wp:positionV relativeFrom="paragraph">
-                <wp:posOffset>-15875</wp:posOffset>
-              </wp:positionV>
-              <wp:extent cx="4038600" cy="310515"/>
-              <wp:effectExtent l="0" t="0" r="0" b="0"/>
-              <wp:wrapNone/>
-              <wp:docPr id="6" name="Rectángulo 6"/>
-              <wp:cNvGraphicFramePr/>
-              <a:graphic xmlns:a="http://schemas.openxmlformats.org/drawingml/2006/main">
-                <a:graphicData uri="http://schemas.microsoft.com/office/word/2010/wordprocessingShape">
-                  <wps:wsp>
-                    <wps:cNvSpPr/>
-                    <wps:spPr>
-                      <a:xfrm>
-                        <a:off x="0" y="0"/>
-                        <a:ext cx="4038600" cy="310515"/>
-                      </a:xfrm>
-                      <a:prstGeom prst="rect">
-                        <a:avLst/>
-                      </a:prstGeom>
-                      <a:solidFill>
-                        <a:srgbClr val="002060"/>
-                      </a:solidFill>
-                      <a:ln>
-                        <a:noFill/>
-                      </a:ln>
-                      <a:effectLst>
-                        <a:softEdge rad="12700"/>
-                      </a:effectLst>
-                    </wps:spPr>
-                    <wps:style>
-                      <a:lnRef idx="2">
-                        <a:schemeClr val="accent1">
-                          <a:shade val="50000"/>
-                        </a:schemeClr>
-                      </a:lnRef>
-                      <a:fillRef idx="1">
-                        <a:schemeClr val="accent1"/>
-                      </a:fillRef>
-                      <a:effectRef idx="0">
-                        <a:schemeClr val="accent1"/>
-                      </a:effectRef>
-                      <a:fontRef idx="minor">
-                        <a:schemeClr val="lt1"/>
-                      </a:fontRef>
-                    </wps:style>
-                    <wps:txbx>
-                      <w:txbxContent>
-                        <w:p>
-                          <w:pPr>
-                            <w:jc w:val="right"/>
-                            <w:rPr>
-                              <w:rFonts w:ascii="Arial" w:hAnsi="Arial" w:cs="Arial"/>
-                              <w:b/>
-                              <w:sz w:val="24"/>
-                              <w:lang w:val="es-MX"/>
-                            </w:rPr>
-                          </w:pPr>
-                          <w:r>
-                            <w:rPr>
-                              <w:rFonts w:ascii="Arial" w:hAnsi="Arial" w:cs="Arial"/>
-                              <w:b/>
-                              <w:sz w:val="20"/>
-                              <w:szCs w:val="20"/>
-                              <w:lang w:val="es-MX"/>
-                            </w:rPr>
-                            <w:t>MÓDULO</w:t>
-                          </w:r>
-                          <w:r>
-                            <w:rPr>
-                              <w:rFonts w:ascii="Arial" w:hAnsi="Arial" w:cs="Arial"/>
-                              <w:b/>
-                              <w:sz w:val="24"/>
-                              <w:lang w:val="es-MX"/>
-                            </w:rPr>
-                            <w:t xml:space="preserve"> </w:t>
-                          </w:r>
-                          <w:r>
-                            <w:rPr>
-                              <w:rFonts w:ascii="Arial" w:hAnsi="Arial" w:cs="Arial"/>
-                              <w:b/>
-                              <w:sz w:val="24"/>
-                              <w:lang w:val="es-MX"/>
-                            </w:rPr>
-                            <w:t>–</w:t>
-                          </w:r>
-                          <w:r>
-                            <w:rPr>
-                              <w:rFonts w:ascii="Arial" w:hAnsi="Arial" w:cs="Arial"/>
-                              <w:b/>
-                              <w:sz w:val="24"/>
-                              <w:lang w:val="es-MX"/>
-                            </w:rPr>
-                            <w:t xml:space="preserve"> </w:t>
-                          </w:r>
-                          <w:r>
-                            <w:rPr>
-                              <w:rFonts w:ascii="Arial" w:hAnsi="Arial" w:cs="Arial"/>
-                              <w:b/>
-                              <w:sz w:val="20"/>
-                              <w:szCs w:val="20"/>
-                              <w:lang w:val="es-MX"/>
-                            </w:rPr>
-                            <w:t>COORDINACIÓN DE PLANEACIÓ</w:t>
-                          </w:r>
-                          <w:r>
-                            <w:rPr>
-                              <w:rFonts w:ascii="Arial" w:hAnsi="Arial" w:cs="Arial"/>
-                              <w:b/>
-                              <w:sz w:val="20"/>
-                              <w:szCs w:val="20"/>
-                              <w:lang w:val="es-MX"/>
-                            </w:rPr>
-                            <w:t>N</w:t>
-                          </w:r>
-                          <w:r>
-                            <w:rPr>
-                              <w:rFonts w:ascii="Arial" w:hAnsi="Arial" w:cs="Arial"/>
-                              <w:b/>
-                              <w:sz w:val="28"/>
-                              <w:lang w:val="es-MX"/>
-                            </w:rPr>
-                            <w:t xml:space="preserve"> </w:t>
-                          </w:r>
-                          <w:r>
-                            <w:rPr>
-                              <w:rFonts w:ascii="Arial" w:hAnsi="Arial" w:cs="Arial"/>
-                              <w:b/>
-                              <w:sz w:val="20"/>
-                              <w:szCs w:val="20"/>
-                              <w:lang w:val="es-MX"/>
-                            </w:rPr>
-                            <w:t>HACENDARÍ</w:t>
-                          </w:r>
-                          <w:r>
-                            <w:rPr>
-                              <w:rFonts w:ascii="Arial" w:hAnsi="Arial" w:cs="Arial"/>
-                              <w:b/>
-                              <w:sz w:val="20"/>
-                              <w:szCs w:val="20"/>
-                              <w:lang w:val="es-MX"/>
-                            </w:rPr>
-                            <w:t>A</w:t>
-                          </w:r>
-                        </w:p>
-                      </w:txbxContent>
-                    </wps:txbx>
-                    <wps:bodyPr rot="0" spcFirstLastPara="0" vertOverflow="overflow" horzOverflow="overflow" vert="horz" wrap="square" lIns="91440" tIns="45720" rIns="91440" bIns="45720" numCol="1" spcCol="0" rtlCol="0" fromWordArt="0" anchor="ctr" anchorCtr="0" forceAA="0" compatLnSpc="1">
-                      <a:prstTxWarp prst="textNoShape">
-                        <a:avLst/>
-                      </a:prstTxWarp>
-                      <a:noAutofit/>
-                    </wps:bodyPr>
-                  </wps:wsp>
-                </a:graphicData>
-              </a:graphic>
-              <wp14:sizeRelH relativeFrom="margin">
-                <wp14:pctWidth>0</wp14:pctWidth>
-              </wp14:sizeRelH>
-              <wp14:sizeRelV relativeFrom="margin">
-                <wp14:pctHeight>0</wp14:pctHeight>
-              </wp14:sizeRelV>
-            </wp:anchor>
-          </w:drawing>
-        </mc:Choice>
-        <mc:Fallback>
-          <w:pict>
-            <v:rect w14:anchorId="3FEC259C" id="Rectángulo 6" o:spid="_x0000_s1032" style="position:absolute;margin-left:179.8pt;margin-top:-1.25pt;width:318pt;height:24.45pt;z-index:251659264;visibility:visible;mso-wrap-style:square;mso-width-percent:0;mso-height-percent:0;mso-wrap-distance-left:9pt;mso-wrap-distance-top:0;mso-wrap-distance-right:9pt;mso-wrap-distance-bottom:0;mso-position-horizontal:absolute;mso-position-horizontal-relative:text;mso-position-vertical:absolute;mso-position-vertical-relative:text;mso-width-percent:0;mso-height-percent:0;mso-width-relative:margin;mso-height-relative:margin;v-text-anchor:middle" o:gfxdata="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" fillcolor="#002060" stroked="f" strokeweight="1pt">
-              <v:textbox>
-                <w:txbxContent>
-                  <w:p>
-                    <w:pPr>
-                      <w:jc w:val="right"/>
-                      <w:rPr>
-                        <w:rFonts w:ascii="Arial" w:hAnsi="Arial" w:cs="Arial"/>
-                        <w:b/>
-                        <w:sz w:val="24"/>
-                        <w:lang w:val="es-MX"/>
-                      </w:rPr>
-                    </w:pPr>
-                    <w:r>
-                      <w:rPr>
-                        <w:rFonts w:ascii="Arial" w:hAnsi="Arial" w:cs="Arial"/>
-                        <w:b/>
-                        <w:sz w:val="20"/>
-                        <w:szCs w:val="20"/>
-                        <w:lang w:val="es-MX"/>
-                      </w:rPr>
-                      <w:t>MÓDULO</w:t>
-                    </w:r>
-                    <w:r>
-                      <w:rPr>
-                        <w:rFonts w:ascii="Arial" w:hAnsi="Arial" w:cs="Arial"/>
-                        <w:b/>
-                        <w:sz w:val="24"/>
-                        <w:lang w:val="es-MX"/>
-                      </w:rPr>
-                      <w:t xml:space="preserve"> </w:t>
-                    </w:r>
-                    <w:r>
-                      <w:rPr>
-                        <w:rFonts w:ascii="Arial" w:hAnsi="Arial" w:cs="Arial"/>
-                        <w:b/>
-                        <w:sz w:val="24"/>
-                        <w:lang w:val="es-MX"/>
-                      </w:rPr>
-                      <w:t>–</w:t>
-                    </w:r>
-                    <w:r>
-                      <w:rPr>
-                        <w:rFonts w:ascii="Arial" w:hAnsi="Arial" w:cs="Arial"/>
-                        <w:b/>
-                        <w:sz w:val="24"/>
-                        <w:lang w:val="es-MX"/>
-                      </w:rPr>
-                      <w:t xml:space="preserve"> </w:t>
-                    </w:r>
-                    <w:r>
-                      <w:rPr>
-                        <w:rFonts w:ascii="Arial" w:hAnsi="Arial" w:cs="Arial"/>
-                        <w:b/>
-                        <w:sz w:val="20"/>
-                        <w:szCs w:val="20"/>
-                        <w:lang w:val="es-MX"/>
-                      </w:rPr>
-                      <w:t>COORDINACIÓN DE PLANEACIÓ</w:t>
-                    </w:r>
-                    <w:r>
-                      <w:rPr>
-                        <w:rFonts w:ascii="Arial" w:hAnsi="Arial" w:cs="Arial"/>
-                        <w:b/>
-                        <w:sz w:val="20"/>
-                        <w:szCs w:val="20"/>
-                        <w:lang w:val="es-MX"/>
-                      </w:rPr>
-                      <w:t>N</w:t>
-                    </w:r>
-                    <w:r>
-                      <w:rPr>
-                        <w:rFonts w:ascii="Arial" w:hAnsi="Arial" w:cs="Arial"/>
-                        <w:b/>
-                        <w:sz w:val="28"/>
-                        <w:lang w:val="es-MX"/>
-                      </w:rPr>
-                      <w:t xml:space="preserve"> </w:t>
-                    </w:r>
-                    <w:r>
-                      <w:rPr>
-                        <w:rFonts w:ascii="Arial" w:hAnsi="Arial" w:cs="Arial"/>
-                        <w:b/>
-                        <w:sz w:val="20"/>
-                        <w:szCs w:val="20"/>
-                        <w:lang w:val="es-MX"/>
-                      </w:rPr>
-                      <w:t>HACENDARÍ</w:t>
-                    </w:r>
-                    <w:r>
-                      <w:rPr>
-                        <w:rFonts w:ascii="Arial" w:hAnsi="Arial" w:cs="Arial"/>
-                        <w:b/>
-                        <w:sz w:val="20"/>
-                        <w:szCs w:val="20"/>
-                        <w:lang w:val="es-MX"/>
-                      </w:rPr>
-                      <w:t>A</w:t>
-                    </w:r>
-                  </w:p>
-                </w:txbxContent>
-              </v:textbox>
-            </v:rect>
-          </w:pict>
-        </mc:Fallback>
-      </mc:AlternateContent>
-    </w:r>
-    <w:r>
-      <w:rPr>
-        <w:noProof/>
-        <w:lang w:val="es-MX" w:eastAsia="es-MX"/>
+        <w:lang w:val="en-US"/>
       </w:rPr>
       <w:drawing>
-        <wp:anchor distT="0" distB="0" distL="114300" distR="114300" simplePos="0" relativeHeight="251663360" behindDoc="0" locked="0" layoutInCell="1" allowOverlap="1" wp14:anchorId="75E6E181" wp14:editId="6991DC71">
+        <wp:anchor distT="0" distB="0" distL="114300" distR="114300" simplePos="0" relativeHeight="251664384" behindDoc="0" locked="0" layoutInCell="1" allowOverlap="1" wp14:anchorId="2F096DA7" wp14:editId="1C56ACD3">
           <wp:simplePos x="0" y="0"/>
-          <wp:positionH relativeFrom="column">
-            <wp:posOffset>-597535</wp:posOffset>
+          <wp:positionH relativeFrom="margin">
+            <wp:align>center</wp:align>
           </wp:positionH>
           <wp:positionV relativeFrom="paragraph">
-            <wp:posOffset>-182880</wp:posOffset>
+            <wp:posOffset>-190640</wp:posOffset>
           </wp:positionV>
-          <wp:extent cx="1123950" cy="586806"/>
-          <wp:effectExtent l="0" t="0" r="0" b="3810"/>
+          <wp:extent cx="1487805" cy="470452"/>
+          <wp:effectExtent l="0" t="0" r="0" b="0"/>
           <wp:wrapNone/>
-          <wp:docPr id="22" name="Imagen 22" descr="logo_tesoreria.png"/>
+          <wp:docPr id="45" name="Imagen 45" descr="C:\Users\DELL\Downloads\logo.8283c17ac47c5f20ae44618eddf9a05b.png"/>
           <wp:cNvGraphicFramePr>
             <a:graphicFrameLocks xmlns:a="http://schemas.openxmlformats.org/drawingml/2006/main" noChangeAspect="1"/>
           </wp:cNvGraphicFramePr>
@@ -7932,7 +7337,7 @@
             <a:graphicData uri="http://schemas.openxmlformats.org/drawingml/2006/picture">
               <pic:pic xmlns:pic="http://schemas.openxmlformats.org/drawingml/2006/picture">
                 <pic:nvPicPr>
-                  <pic:cNvPr id="0" name="Picture 1" descr="logo_tesoreria.png"/>
+                  <pic:cNvPr id="0" name="Picture 7" descr="C:\Users\DELL\Downloads\logo.8283c17ac47c5f20ae44618eddf9a05b.png"/>
                   <pic:cNvPicPr>
                     <a:picLocks noChangeAspect="1" noChangeArrowheads="1"/>
                   </pic:cNvPicPr>
@@ -7953,7 +7358,7 @@
                 <pic:spPr bwMode="auto">
                   <a:xfrm>
                     <a:off x="0" y="0"/>
-                    <a:ext cx="1123950" cy="586806"/>
+                    <a:ext cx="1487805" cy="470452"/>
                   </a:xfrm>
                   <a:prstGeom prst="rect">
                     <a:avLst/>
@@ -7980,7 +7385,7 @@
 </file>
 
 <file path=word/numbering.xml><?xml version="1.0" encoding="utf-8"?>
-<w:numbering xmlns:wpc="http://schemas.microsoft.com/office/word/2010/wordprocessingCanvas" xmlns:cx="http://schemas.microsoft.com/office/drawing/2014/chartex" xmlns:cx1="http://schemas.microsoft.com/office/drawing/2015/9/8/chartex" xmlns:mc="http://schemas.openxmlformats.org/markup-compatibility/2006" xmlns:o="urn:schemas-microsoft-com:office:office" xmlns:r="http://schemas.openxmlformats.org/officeDocument/2006/relationships" xmlns:m="http://schemas.openxmlformats.org/officeDocument/2006/math" xmlns:v="urn:schemas-microsoft-com:vml" xmlns:wp14="http://schemas.microsoft.com/office/word/2010/wordprocessingDrawing" xmlns:wp="http://schemas.openxmlformats.org/drawingml/2006/wordprocessingDrawing" xmlns:w10="urn:schemas-microsoft-com:office:word" xmlns:w="http://schemas.openxmlformats.org/wordprocessingml/2006/main" xmlns:w14="http://schemas.microsoft.com/office/word/2010/wordml" xmlns:w15="http://schemas.microsoft.com/office/word/2012/wordml" xmlns:w16se="http://schemas.microsoft.com/office/word/2015/wordml/symex" xmlns:wpg="http://schemas.microsoft.com/office/word/2010/wordprocessingGroup" xmlns:wpi="http://schemas.microsoft.com/office/word/2010/wordprocessingInk" xmlns:wne="http://schemas.microsoft.com/office/word/2006/wordml" xmlns:wps="http://schemas.microsoft.com/office/word/2010/wordprocessingShape" mc:Ignorable="w14 w15 w16se wp14">
+<w:numbering xmlns:wpc="http://schemas.microsoft.com/office/word/2010/wordprocessingCanvas" xmlns:cx="http://schemas.microsoft.com/office/drawing/2014/chartex" xmlns:mc="http://schemas.openxmlformats.org/markup-compatibility/2006" xmlns:o="urn:schemas-microsoft-com:office:office" xmlns:r="http://schemas.openxmlformats.org/officeDocument/2006/relationships" xmlns:m="http://schemas.openxmlformats.org/officeDocument/2006/math" xmlns:v="urn:schemas-microsoft-com:vml" xmlns:wp14="http://schemas.microsoft.com/office/word/2010/wordprocessingDrawing" xmlns:wp="http://schemas.openxmlformats.org/drawingml/2006/wordprocessingDrawing" xmlns:w10="urn:schemas-microsoft-com:office:word" xmlns:w="http://schemas.openxmlformats.org/wordprocessingml/2006/main" xmlns:w14="http://schemas.microsoft.com/office/word/2010/wordml" xmlns:w15="http://schemas.microsoft.com/office/word/2012/wordml" xmlns:w16se="http://schemas.microsoft.com/office/word/2015/wordml/symex" xmlns:wpg="http://schemas.microsoft.com/office/word/2010/wordprocessingGroup" xmlns:wpi="http://schemas.microsoft.com/office/word/2010/wordprocessingInk" xmlns:wne="http://schemas.microsoft.com/office/word/2006/wordml" xmlns:wps="http://schemas.microsoft.com/office/word/2010/wordprocessingShape" mc:Ignorable="w14 w15 w16se wp14">
   <w:abstractNum w:abstractNumId="0" w15:restartNumberingAfterBreak="0">
     <w:nsid w:val="33767D3B"/>
     <w:multiLevelType w:val="multilevel"/>
@@ -9619,7 +9024,7 @@
 </file>
 
 <file path=customXml/itemProps1.xml><?xml version="1.0" encoding="utf-8"?>
-<ds:datastoreItem xmlns:ds="http://schemas.openxmlformats.org/officeDocument/2006/customXml" ds:itemID="{253C3F06-DCCD-4448-9F52-4AA528ED9AE2}">
+<ds:datastoreItem xmlns:ds="http://schemas.openxmlformats.org/officeDocument/2006/customXml" ds:itemID="{6F3DA10B-EB1F-4528-98CA-C260A27E8DD3}">
   <ds:schemaRefs>
     <ds:schemaRef ds:uri="http://schemas.openxmlformats.org/officeDocument/2006/bibliography"/>
   </ds:schemaRefs>

--- a/PDRMYE/16 GUÍAS DE USUARIO/CPH/Version 1/Coeficientes/PEF.docx
+++ b/PDRMYE/16 GUÍAS DE USUARIO/CPH/Version 1/Coeficientes/PEF.docx
@@ -14,7 +14,7 @@
       <w:r>
         <w:rPr>
           <w:noProof/>
-          <w:lang w:val="es-MX" w:eastAsia="es-MX"/>
+          <w:lang w:val="en-US"/>
         </w:rPr>
         <mc:AlternateContent>
           <mc:Choice Requires="wps">
@@ -226,7 +226,7 @@
       <w:r>
         <w:rPr>
           <w:noProof/>
-          <w:lang w:val="es-MX" w:eastAsia="es-MX"/>
+          <w:lang w:val="en-US"/>
         </w:rPr>
         <mc:AlternateContent>
           <mc:Choice Requires="wps">
@@ -1082,7 +1082,7 @@
       <w:sdtPr>
         <w:rPr>
           <w:rFonts w:ascii="Arial" w:eastAsiaTheme="minorHAnsi" w:hAnsi="Arial" w:cs="Arial"/>
-          <w:color w:val="002060"/>
+          <w:color w:val="auto"/>
           <w:sz w:val="28"/>
           <w:szCs w:val="28"/>
           <w:lang w:val="es-ES" w:eastAsia="en-US"/>
@@ -1097,7 +1097,6 @@
         <w:rPr>
           <w:b/>
           <w:bCs/>
-          <w:color w:val="auto"/>
         </w:rPr>
       </w:sdtEndPr>
       <w:sdtContent>
@@ -1108,7 +1107,7 @@
             <w:rPr>
               <w:rFonts w:ascii="Arial" w:hAnsi="Arial" w:cs="Arial"/>
               <w:b/>
-              <w:color w:val="002060"/>
+              <w:color w:val="auto"/>
               <w:sz w:val="28"/>
               <w:szCs w:val="28"/>
               <w:lang w:val="es-ES"/>
@@ -1118,7 +1117,7 @@
             <w:rPr>
               <w:rFonts w:ascii="Arial" w:hAnsi="Arial" w:cs="Arial"/>
               <w:b/>
-              <w:color w:val="002060"/>
+              <w:color w:val="auto"/>
               <w:sz w:val="28"/>
               <w:szCs w:val="28"/>
               <w:lang w:val="es-ES"/>
@@ -1895,8 +1894,6 @@
           <w:sz w:val="24"/>
         </w:rPr>
       </w:pPr>
-      <w:bookmarkStart w:id="0" w:name="_GoBack"/>
-      <w:bookmarkEnd w:id="0"/>
     </w:p>
     <w:p>
       <w:pPr>
@@ -2458,26 +2455,28 @@
         <w:rPr>
           <w:rFonts w:cs="Arial"/>
           <w:b w:val="0"/>
-        </w:rPr>
-      </w:pPr>
-      <w:bookmarkStart w:id="1" w:name="_Toc123297018"/>
-      <w:bookmarkStart w:id="2" w:name="_Toc124522205"/>
-      <w:bookmarkStart w:id="3" w:name="_Toc136444480"/>
-      <w:bookmarkStart w:id="4" w:name="_Toc136445048"/>
-      <w:bookmarkStart w:id="5" w:name="_Toc136445388"/>
-      <w:bookmarkStart w:id="6" w:name="_Toc146528517"/>
+          <w:color w:val="auto"/>
+        </w:rPr>
+      </w:pPr>
+      <w:bookmarkStart w:id="0" w:name="_Toc123297018"/>
+      <w:bookmarkStart w:id="1" w:name="_Toc124522205"/>
+      <w:bookmarkStart w:id="2" w:name="_Toc136444480"/>
+      <w:bookmarkStart w:id="3" w:name="_Toc136445048"/>
+      <w:bookmarkStart w:id="4" w:name="_Toc136445388"/>
+      <w:bookmarkStart w:id="5" w:name="_Toc146528517"/>
       <w:r>
         <w:rPr>
           <w:rFonts w:cs="Arial"/>
+          <w:color w:val="auto"/>
         </w:rPr>
         <w:t>Objetivo</w:t>
       </w:r>
+      <w:bookmarkEnd w:id="0"/>
       <w:bookmarkEnd w:id="1"/>
       <w:bookmarkEnd w:id="2"/>
       <w:bookmarkEnd w:id="3"/>
       <w:bookmarkEnd w:id="4"/>
       <w:bookmarkEnd w:id="5"/>
-      <w:bookmarkEnd w:id="6"/>
     </w:p>
     <w:p>
       <w:pPr>
@@ -2556,29 +2555,32 @@
         <w:rPr>
           <w:rFonts w:cs="Arial"/>
           <w:b w:val="0"/>
-        </w:rPr>
-      </w:pPr>
-      <w:bookmarkStart w:id="7" w:name="_Toc123297019"/>
-      <w:bookmarkStart w:id="8" w:name="_Toc124522206"/>
-      <w:bookmarkStart w:id="9" w:name="_Toc136444481"/>
-      <w:bookmarkStart w:id="10" w:name="_Toc136445049"/>
-      <w:bookmarkStart w:id="11" w:name="_Toc136445389"/>
-      <w:bookmarkStart w:id="12" w:name="_Toc146528518"/>
+          <w:color w:val="auto"/>
+        </w:rPr>
+      </w:pPr>
+      <w:bookmarkStart w:id="6" w:name="_Toc123297019"/>
+      <w:bookmarkStart w:id="7" w:name="_Toc124522206"/>
+      <w:bookmarkStart w:id="8" w:name="_Toc136444481"/>
+      <w:bookmarkStart w:id="9" w:name="_Toc136445049"/>
+      <w:bookmarkStart w:id="10" w:name="_Toc136445389"/>
+      <w:bookmarkStart w:id="11" w:name="_Toc146528518"/>
       <w:r>
         <w:rPr>
           <w:rFonts w:cs="Arial"/>
+          <w:color w:val="auto"/>
         </w:rPr>
         <w:t>Alcance</w:t>
       </w:r>
+      <w:bookmarkEnd w:id="6"/>
       <w:bookmarkEnd w:id="7"/>
       <w:bookmarkEnd w:id="8"/>
       <w:bookmarkEnd w:id="9"/>
       <w:bookmarkEnd w:id="10"/>
       <w:bookmarkEnd w:id="11"/>
-      <w:bookmarkEnd w:id="12"/>
       <w:r>
         <w:rPr>
           <w:rFonts w:cs="Arial"/>
+          <w:color w:val="auto"/>
         </w:rPr>
         <w:t xml:space="preserve"> </w:t>
       </w:r>
@@ -2706,26 +2708,28 @@
         <w:spacing w:line="276" w:lineRule="auto"/>
         <w:rPr>
           <w:rFonts w:cs="Arial"/>
-        </w:rPr>
-      </w:pPr>
-      <w:bookmarkStart w:id="13" w:name="_Toc123297020"/>
-      <w:bookmarkStart w:id="14" w:name="_Toc124522207"/>
-      <w:bookmarkStart w:id="15" w:name="_Toc136444482"/>
-      <w:bookmarkStart w:id="16" w:name="_Toc136445050"/>
-      <w:bookmarkStart w:id="17" w:name="_Toc136445390"/>
-      <w:bookmarkStart w:id="18" w:name="_Toc146528519"/>
+          <w:color w:val="auto"/>
+        </w:rPr>
+      </w:pPr>
+      <w:bookmarkStart w:id="12" w:name="_Toc123297020"/>
+      <w:bookmarkStart w:id="13" w:name="_Toc124522207"/>
+      <w:bookmarkStart w:id="14" w:name="_Toc136444482"/>
+      <w:bookmarkStart w:id="15" w:name="_Toc136445050"/>
+      <w:bookmarkStart w:id="16" w:name="_Toc136445390"/>
+      <w:bookmarkStart w:id="17" w:name="_Toc146528519"/>
       <w:r>
         <w:rPr>
           <w:rFonts w:cs="Arial"/>
+          <w:color w:val="auto"/>
         </w:rPr>
         <w:t>Usuario</w:t>
       </w:r>
+      <w:bookmarkEnd w:id="12"/>
       <w:bookmarkEnd w:id="13"/>
       <w:bookmarkEnd w:id="14"/>
       <w:bookmarkEnd w:id="15"/>
       <w:bookmarkEnd w:id="16"/>
       <w:bookmarkEnd w:id="17"/>
-      <w:bookmarkEnd w:id="18"/>
     </w:p>
     <w:p>
       <w:pPr>
@@ -2889,20 +2893,22 @@
         <w:jc w:val="center"/>
         <w:rPr>
           <w:rFonts w:cs="Arial"/>
+          <w:color w:val="auto"/>
           <w:sz w:val="44"/>
           <w:szCs w:val="44"/>
         </w:rPr>
       </w:pPr>
-      <w:bookmarkStart w:id="19" w:name="_Toc146528520"/>
+      <w:bookmarkStart w:id="18" w:name="_Toc146528520"/>
       <w:r>
         <w:rPr>
           <w:rFonts w:cs="Arial"/>
+          <w:color w:val="auto"/>
           <w:sz w:val="44"/>
           <w:szCs w:val="44"/>
         </w:rPr>
         <w:t>PEF</w:t>
       </w:r>
-      <w:bookmarkEnd w:id="19"/>
+      <w:bookmarkEnd w:id="18"/>
     </w:p>
     <w:p>
       <w:pPr>
@@ -3106,17 +3112,19 @@
         <w:jc w:val="center"/>
         <w:rPr>
           <w:rFonts w:cs="Arial"/>
-        </w:rPr>
-      </w:pPr>
-      <w:bookmarkStart w:id="20" w:name="_Toc146528521"/>
+          <w:color w:val="auto"/>
+        </w:rPr>
+      </w:pPr>
+      <w:bookmarkStart w:id="19" w:name="_Toc146528521"/>
       <w:r>
         <w:rPr>
           <w:rFonts w:cs="Arial"/>
+          <w:color w:val="auto"/>
         </w:rPr>
         <w:lastRenderedPageBreak/>
         <w:t>Administración de Modulo</w:t>
       </w:r>
-      <w:bookmarkEnd w:id="20"/>
+      <w:bookmarkEnd w:id="19"/>
     </w:p>
     <w:p>
       <w:pPr>
@@ -5497,16 +5505,18 @@
         <w:jc w:val="center"/>
         <w:rPr>
           <w:rFonts w:cs="Arial"/>
-        </w:rPr>
-      </w:pPr>
-      <w:bookmarkStart w:id="21" w:name="_Toc146528522"/>
+          <w:color w:val="auto"/>
+        </w:rPr>
+      </w:pPr>
+      <w:bookmarkStart w:id="20" w:name="_Toc146528522"/>
       <w:r>
         <w:rPr>
           <w:rFonts w:cs="Arial"/>
+          <w:color w:val="auto"/>
         </w:rPr>
         <w:t>Búsqueda de presupuesto</w:t>
       </w:r>
-      <w:bookmarkEnd w:id="21"/>
+      <w:bookmarkEnd w:id="20"/>
     </w:p>
     <w:p>
       <w:pPr>
@@ -6134,16 +6144,18 @@
         <w:jc w:val="center"/>
         <w:rPr>
           <w:rFonts w:cs="Arial"/>
-        </w:rPr>
-      </w:pPr>
-      <w:bookmarkStart w:id="22" w:name="_Toc146528523"/>
+          <w:color w:val="auto"/>
+        </w:rPr>
+      </w:pPr>
+      <w:bookmarkStart w:id="21" w:name="_Toc146528523"/>
       <w:r>
         <w:rPr>
           <w:rFonts w:cs="Arial"/>
+          <w:color w:val="auto"/>
         </w:rPr>
         <w:t>Carga de Presupuestos</w:t>
       </w:r>
-      <w:bookmarkEnd w:id="22"/>
+      <w:bookmarkEnd w:id="21"/>
     </w:p>
     <w:p>
       <w:pPr>
@@ -6635,17 +6647,19 @@
         <w:jc w:val="center"/>
         <w:rPr>
           <w:rFonts w:cs="Arial"/>
-        </w:rPr>
-      </w:pPr>
-      <w:bookmarkStart w:id="23" w:name="_Toc146528524"/>
+          <w:color w:val="auto"/>
+        </w:rPr>
+      </w:pPr>
+      <w:bookmarkStart w:id="22" w:name="_Toc146528524"/>
       <w:r>
         <w:rPr>
           <w:rFonts w:cs="Arial"/>
+          <w:color w:val="auto"/>
         </w:rPr>
         <w:lastRenderedPageBreak/>
         <w:t>Eliminación Masiva</w:t>
       </w:r>
-      <w:bookmarkEnd w:id="23"/>
+      <w:bookmarkEnd w:id="22"/>
     </w:p>
     <w:p/>
     <w:p>
@@ -6899,6 +6913,8 @@
           </wp:inline>
         </w:drawing>
       </w:r>
+      <w:bookmarkStart w:id="23" w:name="_GoBack"/>
+      <w:bookmarkEnd w:id="23"/>
     </w:p>
     <w:sectPr>
       <w:headerReference w:type="default" r:id="rId18"/>
@@ -7202,7 +7218,7 @@
                 <w:noProof/>
                 <w:color w:val="FFFFFF" w:themeColor="background1"/>
               </w:rPr>
-              <w:t>2</w:t>
+              <w:t>10</w:t>
             </w:r>
             <w:r>
               <w:rPr>
@@ -9024,7 +9040,7 @@
 </file>
 
 <file path=customXml/itemProps1.xml><?xml version="1.0" encoding="utf-8"?>
-<ds:datastoreItem xmlns:ds="http://schemas.openxmlformats.org/officeDocument/2006/customXml" ds:itemID="{6F3DA10B-EB1F-4528-98CA-C260A27E8DD3}">
+<ds:datastoreItem xmlns:ds="http://schemas.openxmlformats.org/officeDocument/2006/customXml" ds:itemID="{42AEA5B4-42A6-4425-80D9-7697553245D4}">
   <ds:schemaRefs>
     <ds:schemaRef ds:uri="http://schemas.openxmlformats.org/officeDocument/2006/bibliography"/>
   </ds:schemaRefs>

--- a/PDRMYE/16 GUÍAS DE USUARIO/CPH/Version 1/Coeficientes/PEF.docx
+++ b/PDRMYE/16 GUÍAS DE USUARIO/CPH/Version 1/Coeficientes/PEF.docx
@@ -1106,7 +1106,6 @@
             <w:spacing w:line="276" w:lineRule="auto"/>
             <w:rPr>
               <w:rFonts w:ascii="Arial" w:hAnsi="Arial" w:cs="Arial"/>
-              <w:b/>
               <w:color w:val="auto"/>
               <w:sz w:val="28"/>
               <w:szCs w:val="28"/>
@@ -1116,7 +1115,6 @@
           <w:r>
             <w:rPr>
               <w:rFonts w:ascii="Arial" w:hAnsi="Arial" w:cs="Arial"/>
-              <w:b/>
               <w:color w:val="auto"/>
               <w:sz w:val="28"/>
               <w:szCs w:val="28"/>
@@ -2467,6 +2465,7 @@
       <w:r>
         <w:rPr>
           <w:rFonts w:cs="Arial"/>
+          <w:b w:val="0"/>
           <w:color w:val="auto"/>
         </w:rPr>
         <w:t>Objetivo</w:t>
@@ -2567,6 +2566,7 @@
       <w:r>
         <w:rPr>
           <w:rFonts w:cs="Arial"/>
+          <w:b w:val="0"/>
           <w:color w:val="auto"/>
         </w:rPr>
         <w:t>Alcance</w:t>
@@ -2580,6 +2580,7 @@
       <w:r>
         <w:rPr>
           <w:rFonts w:cs="Arial"/>
+          <w:b w:val="0"/>
           <w:color w:val="auto"/>
         </w:rPr>
         <w:t xml:space="preserve"> </w:t>
@@ -2708,6 +2709,7 @@
         <w:spacing w:line="276" w:lineRule="auto"/>
         <w:rPr>
           <w:rFonts w:cs="Arial"/>
+          <w:b w:val="0"/>
           <w:color w:val="auto"/>
         </w:rPr>
       </w:pPr>
@@ -2720,6 +2722,7 @@
       <w:r>
         <w:rPr>
           <w:rFonts w:cs="Arial"/>
+          <w:b w:val="0"/>
           <w:color w:val="auto"/>
         </w:rPr>
         <w:t>Usuario</w:t>
@@ -2893,6 +2896,7 @@
         <w:jc w:val="center"/>
         <w:rPr>
           <w:rFonts w:cs="Arial"/>
+          <w:b w:val="0"/>
           <w:color w:val="auto"/>
           <w:sz w:val="44"/>
           <w:szCs w:val="44"/>
@@ -2902,6 +2906,7 @@
       <w:r>
         <w:rPr>
           <w:rFonts w:cs="Arial"/>
+          <w:b w:val="0"/>
           <w:color w:val="auto"/>
           <w:sz w:val="44"/>
           <w:szCs w:val="44"/>
@@ -3112,6 +3117,7 @@
         <w:jc w:val="center"/>
         <w:rPr>
           <w:rFonts w:cs="Arial"/>
+          <w:b w:val="0"/>
           <w:color w:val="auto"/>
         </w:rPr>
       </w:pPr>
@@ -3119,6 +3125,7 @@
       <w:r>
         <w:rPr>
           <w:rFonts w:cs="Arial"/>
+          <w:b w:val="0"/>
           <w:color w:val="auto"/>
         </w:rPr>
         <w:lastRenderedPageBreak/>
@@ -4849,15 +4856,13 @@
         <w:ind w:left="-104"/>
         <w:rPr>
           <w:rFonts w:ascii="Arial" w:hAnsi="Arial" w:cs="Arial"/>
-          <w:b/>
-          <w:sz w:val="24"/>
-          <w:szCs w:val="24"/>
-        </w:rPr>
-      </w:pPr>
-      <w:r>
-        <w:rPr>
-          <w:rFonts w:ascii="Arial" w:hAnsi="Arial" w:cs="Arial"/>
-          <w:b/>
+          <w:sz w:val="24"/>
+          <w:szCs w:val="24"/>
+        </w:rPr>
+      </w:pPr>
+      <w:r>
+        <w:rPr>
+          <w:rFonts w:ascii="Arial" w:hAnsi="Arial" w:cs="Arial"/>
           <w:sz w:val="24"/>
           <w:szCs w:val="24"/>
         </w:rPr>
@@ -5505,6 +5510,7 @@
         <w:jc w:val="center"/>
         <w:rPr>
           <w:rFonts w:cs="Arial"/>
+          <w:b w:val="0"/>
           <w:color w:val="auto"/>
         </w:rPr>
       </w:pPr>
@@ -5512,6 +5518,7 @@
       <w:r>
         <w:rPr>
           <w:rFonts w:cs="Arial"/>
+          <w:b w:val="0"/>
           <w:color w:val="auto"/>
         </w:rPr>
         <w:t>Búsqueda de presupuesto</w:t>
@@ -6144,6 +6151,7 @@
         <w:jc w:val="center"/>
         <w:rPr>
           <w:rFonts w:cs="Arial"/>
+          <w:b w:val="0"/>
           <w:color w:val="auto"/>
         </w:rPr>
       </w:pPr>
@@ -6151,6 +6159,7 @@
       <w:r>
         <w:rPr>
           <w:rFonts w:cs="Arial"/>
+          <w:b w:val="0"/>
           <w:color w:val="auto"/>
         </w:rPr>
         <w:t>Carga de Presupuestos</w:t>
@@ -6647,6 +6656,7 @@
         <w:jc w:val="center"/>
         <w:rPr>
           <w:rFonts w:cs="Arial"/>
+          <w:b w:val="0"/>
           <w:color w:val="auto"/>
         </w:rPr>
       </w:pPr>
@@ -6654,6 +6664,7 @@
       <w:r>
         <w:rPr>
           <w:rFonts w:cs="Arial"/>
+          <w:b w:val="0"/>
           <w:color w:val="auto"/>
         </w:rPr>
         <w:lastRenderedPageBreak/>
@@ -9040,7 +9051,7 @@
 </file>
 
 <file path=customXml/itemProps1.xml><?xml version="1.0" encoding="utf-8"?>
-<ds:datastoreItem xmlns:ds="http://schemas.openxmlformats.org/officeDocument/2006/customXml" ds:itemID="{42AEA5B4-42A6-4425-80D9-7697553245D4}">
+<ds:datastoreItem xmlns:ds="http://schemas.openxmlformats.org/officeDocument/2006/customXml" ds:itemID="{E827404E-0D0C-4098-9652-87D9A416839F}">
   <ds:schemaRefs>
     <ds:schemaRef ds:uri="http://schemas.openxmlformats.org/officeDocument/2006/bibliography"/>
   </ds:schemaRefs>
